--- a/docs/PayrolEngineWhitepaper_de.docx
+++ b/docs/PayrolEngineWhitepaper_de.docx
@@ -12001,6 +12001,2715 @@
       </w:r>
       <w:r>
         <w:t xml:space="preserve"> der Wiederholungszyklus (Jahr, Halbjahr, Quartal …)</w:t>
+      </w:r>
+    </w:p>
+    <w:p/>
+    <w:p>
+      <w:r>
+        <w:t>Der Lohn</w:t>
+      </w:r>
+      <w:r>
+        <w:t>z</w:t>
+      </w:r>
+      <w:r>
+        <w:t>yklus ist immer ein Vielfaches der Lohnperiode</w:t>
+      </w:r>
+    </w:p>
+    <w:p/>
+    <w:p>
+      <w:r>
+        <w:t>Die folgende Übersicht zeigt die möglichen Kombinationen beider Zeiteinheiten mit der Anzahl  der Lohnzahlungen während eines Zyklus:</w:t>
+      </w:r>
+    </w:p>
+    <w:tbl>
+      <w:tblPr>
+        <w:tblStyle w:val="ListTable6Colorful-Accent11"/>
+        <w:tblW w:w="9135" w:type="dxa"/>
+        <w:tblLayout w:type="fixed"/>
+        <w:tblCellMar>
+          <w:top w:w="57" w:type="dxa"/>
+          <w:left w:w="57" w:type="dxa"/>
+          <w:bottom w:w="57" w:type="dxa"/>
+          <w:right w:w="57" w:type="dxa"/>
+        </w:tblCellMar>
+        <w:tblLook w:val="04A0" w:firstRow="1" w:lastRow="0" w:firstColumn="1" w:lastColumn="0" w:noHBand="0" w:noVBand="1"/>
+      </w:tblPr>
+      <w:tblGrid>
+        <w:gridCol w:w="1656"/>
+        <w:gridCol w:w="831"/>
+        <w:gridCol w:w="831"/>
+        <w:gridCol w:w="831"/>
+        <w:gridCol w:w="831"/>
+        <w:gridCol w:w="831"/>
+        <w:gridCol w:w="831"/>
+        <w:gridCol w:w="831"/>
+        <w:gridCol w:w="831"/>
+        <w:gridCol w:w="831"/>
+      </w:tblGrid>
+      <w:tr>
+        <w:trPr>
+          <w:cnfStyle w:val="100000000000" w:firstRow="1" w:lastRow="0" w:firstColumn="0" w:lastColumn="0" w:oddVBand="0" w:evenVBand="0" w:oddHBand="0" w:evenHBand="0" w:firstRowFirstColumn="0" w:firstRowLastColumn="0" w:lastRowFirstColumn="0" w:lastRowLastColumn="0"/>
+          <w:tblHeader/>
+        </w:trPr>
+        <w:tc>
+          <w:tcPr>
+            <w:cnfStyle w:val="001000000000" w:firstRow="0" w:lastRow="0" w:firstColumn="1" w:lastColumn="0" w:oddVBand="0" w:evenVBand="0" w:oddHBand="0" w:evenHBand="0" w:firstRowFirstColumn="0" w:firstRowLastColumn="0" w:lastRowFirstColumn="0" w:lastRowLastColumn="0"/>
+            <w:tcW w:w="1656" w:type="dxa"/>
+          </w:tcPr>
+          <w:p>
+            <w:pPr>
+              <w:keepNext/>
+              <w:keepLines/>
+              <w:rPr>
+                <w:sz w:val="20"/>
+                <w:szCs w:val="20"/>
+              </w:rPr>
+            </w:pPr>
+            <w:r>
+              <w:rPr>
+                <w:sz w:val="20"/>
+                <w:szCs w:val="20"/>
+              </w:rPr>
+              <w:lastRenderedPageBreak/>
+              <w:t>Periode</w:t>
+            </w:r>
+          </w:p>
+        </w:tc>
+        <w:tc>
+          <w:tcPr>
+            <w:tcW w:w="7479" w:type="dxa"/>
+            <w:gridSpan w:val="9"/>
+          </w:tcPr>
+          <w:p>
+            <w:pPr>
+              <w:keepNext/>
+              <w:keepLines/>
+              <w:jc w:val="center"/>
+              <w:cnfStyle w:val="100000000000" w:firstRow="1" w:lastRow="0" w:firstColumn="0" w:lastColumn="0" w:oddVBand="0" w:evenVBand="0" w:oddHBand="0" w:evenHBand="0" w:firstRowFirstColumn="0" w:firstRowLastColumn="0" w:lastRowFirstColumn="0" w:lastRowLastColumn="0"/>
+            </w:pPr>
+            <w:r>
+              <w:t>Zyklus</w:t>
+            </w:r>
+          </w:p>
+        </w:tc>
+      </w:tr>
+      <w:tr>
+        <w:trPr>
+          <w:cnfStyle w:val="000000100000" w:firstRow="0" w:lastRow="0" w:firstColumn="0" w:lastColumn="0" w:oddVBand="0" w:evenVBand="0" w:oddHBand="1" w:evenHBand="0" w:firstRowFirstColumn="0" w:firstRowLastColumn="0" w:lastRowFirstColumn="0" w:lastRowLastColumn="0"/>
+        </w:trPr>
+        <w:tc>
+          <w:tcPr>
+            <w:cnfStyle w:val="001000000000" w:firstRow="0" w:lastRow="0" w:firstColumn="1" w:lastColumn="0" w:oddVBand="0" w:evenVBand="0" w:oddHBand="0" w:evenHBand="0" w:firstRowFirstColumn="0" w:firstRowLastColumn="0" w:lastRowFirstColumn="0" w:lastRowLastColumn="0"/>
+            <w:tcW w:w="1656" w:type="dxa"/>
+          </w:tcPr>
+          <w:p>
+            <w:pPr>
+              <w:keepNext/>
+              <w:keepLines/>
+              <w:rPr>
+                <w:sz w:val="20"/>
+                <w:szCs w:val="20"/>
+              </w:rPr>
+            </w:pPr>
+          </w:p>
+        </w:tc>
+        <w:tc>
+          <w:tcPr>
+            <w:tcW w:w="831" w:type="dxa"/>
+          </w:tcPr>
+          <w:p>
+            <w:pPr>
+              <w:keepNext/>
+              <w:keepLines/>
+              <w:jc w:val="center"/>
+              <w:cnfStyle w:val="000000100000" w:firstRow="0" w:lastRow="0" w:firstColumn="0" w:lastColumn="0" w:oddVBand="0" w:evenVBand="0" w:oddHBand="1" w:evenHBand="0" w:firstRowFirstColumn="0" w:firstRowLastColumn="0" w:lastRowFirstColumn="0" w:lastRowLastColumn="0"/>
+              <w:rPr>
+                <w:sz w:val="18"/>
+                <w:szCs w:val="18"/>
+              </w:rPr>
+            </w:pPr>
+            <w:r>
+              <w:rPr>
+                <w:sz w:val="18"/>
+                <w:szCs w:val="18"/>
+              </w:rPr>
+              <w:t>Woche</w:t>
+            </w:r>
+          </w:p>
+        </w:tc>
+        <w:tc>
+          <w:tcPr>
+            <w:tcW w:w="831" w:type="dxa"/>
+          </w:tcPr>
+          <w:p>
+            <w:pPr>
+              <w:keepNext/>
+              <w:keepLines/>
+              <w:jc w:val="center"/>
+              <w:cnfStyle w:val="000000100000" w:firstRow="0" w:lastRow="0" w:firstColumn="0" w:lastColumn="0" w:oddVBand="0" w:evenVBand="0" w:oddHBand="1" w:evenHBand="0" w:firstRowFirstColumn="0" w:firstRowLastColumn="0" w:lastRowFirstColumn="0" w:lastRowLastColumn="0"/>
+              <w:rPr>
+                <w:sz w:val="18"/>
+                <w:szCs w:val="18"/>
+              </w:rPr>
+            </w:pPr>
+            <w:r>
+              <w:rPr>
+                <w:sz w:val="18"/>
+                <w:szCs w:val="18"/>
+              </w:rPr>
+              <w:t>Zwei Wochen</w:t>
+            </w:r>
+          </w:p>
+        </w:tc>
+        <w:tc>
+          <w:tcPr>
+            <w:tcW w:w="831" w:type="dxa"/>
+          </w:tcPr>
+          <w:p>
+            <w:pPr>
+              <w:keepNext/>
+              <w:keepLines/>
+              <w:jc w:val="center"/>
+              <w:cnfStyle w:val="000000100000" w:firstRow="0" w:lastRow="0" w:firstColumn="0" w:lastColumn="0" w:oddVBand="0" w:evenVBand="0" w:oddHBand="1" w:evenHBand="0" w:firstRowFirstColumn="0" w:firstRowLastColumn="0" w:lastRowFirstColumn="0" w:lastRowLastColumn="0"/>
+              <w:rPr>
+                <w:sz w:val="18"/>
+                <w:szCs w:val="18"/>
+              </w:rPr>
+            </w:pPr>
+            <w:r>
+              <w:rPr>
+                <w:sz w:val="18"/>
+                <w:szCs w:val="18"/>
+              </w:rPr>
+              <w:t>Halb</w:t>
+            </w:r>
+            <w:r>
+              <w:rPr>
+                <w:sz w:val="18"/>
+                <w:szCs w:val="18"/>
+              </w:rPr>
+              <w:softHyphen/>
+            </w:r>
+            <w:r>
+              <w:rPr>
+                <w:sz w:val="18"/>
+                <w:szCs w:val="18"/>
+              </w:rPr>
+              <w:t>monat</w:t>
+            </w:r>
+          </w:p>
+        </w:tc>
+        <w:tc>
+          <w:tcPr>
+            <w:tcW w:w="831" w:type="dxa"/>
+          </w:tcPr>
+          <w:p>
+            <w:pPr>
+              <w:keepNext/>
+              <w:keepLines/>
+              <w:jc w:val="center"/>
+              <w:cnfStyle w:val="000000100000" w:firstRow="0" w:lastRow="0" w:firstColumn="0" w:lastColumn="0" w:oddVBand="0" w:evenVBand="0" w:oddHBand="1" w:evenHBand="0" w:firstRowFirstColumn="0" w:firstRowLastColumn="0" w:lastRowFirstColumn="0" w:lastRowLastColumn="0"/>
+              <w:rPr>
+                <w:sz w:val="18"/>
+                <w:szCs w:val="18"/>
+              </w:rPr>
+            </w:pPr>
+            <w:r>
+              <w:rPr>
+                <w:sz w:val="18"/>
+                <w:szCs w:val="18"/>
+              </w:rPr>
+              <w:t>Mond Monat</w:t>
+            </w:r>
+          </w:p>
+        </w:tc>
+        <w:tc>
+          <w:tcPr>
+            <w:tcW w:w="831" w:type="dxa"/>
+          </w:tcPr>
+          <w:p>
+            <w:pPr>
+              <w:keepNext/>
+              <w:keepLines/>
+              <w:jc w:val="center"/>
+              <w:cnfStyle w:val="000000100000" w:firstRow="0" w:lastRow="0" w:firstColumn="0" w:lastColumn="0" w:oddVBand="0" w:evenVBand="0" w:oddHBand="1" w:evenHBand="0" w:firstRowFirstColumn="0" w:firstRowLastColumn="0" w:lastRowFirstColumn="0" w:lastRowLastColumn="0"/>
+              <w:rPr>
+                <w:sz w:val="18"/>
+                <w:szCs w:val="18"/>
+              </w:rPr>
+            </w:pPr>
+            <w:r>
+              <w:rPr>
+                <w:sz w:val="18"/>
+                <w:szCs w:val="18"/>
+              </w:rPr>
+              <w:t>Monat</w:t>
+            </w:r>
+          </w:p>
+        </w:tc>
+        <w:tc>
+          <w:tcPr>
+            <w:tcW w:w="831" w:type="dxa"/>
+          </w:tcPr>
+          <w:p>
+            <w:pPr>
+              <w:keepNext/>
+              <w:keepLines/>
+              <w:jc w:val="center"/>
+              <w:cnfStyle w:val="000000100000" w:firstRow="0" w:lastRow="0" w:firstColumn="0" w:lastColumn="0" w:oddVBand="0" w:evenVBand="0" w:oddHBand="1" w:evenHBand="0" w:firstRowFirstColumn="0" w:firstRowLastColumn="0" w:lastRowFirstColumn="0" w:lastRowLastColumn="0"/>
+              <w:rPr>
+                <w:sz w:val="18"/>
+                <w:szCs w:val="18"/>
+              </w:rPr>
+            </w:pPr>
+            <w:r>
+              <w:rPr>
+                <w:sz w:val="18"/>
+                <w:szCs w:val="18"/>
+              </w:rPr>
+              <w:t>Zwei Monate</w:t>
+            </w:r>
+          </w:p>
+        </w:tc>
+        <w:tc>
+          <w:tcPr>
+            <w:tcW w:w="831" w:type="dxa"/>
+          </w:tcPr>
+          <w:p>
+            <w:pPr>
+              <w:keepNext/>
+              <w:keepLines/>
+              <w:jc w:val="center"/>
+              <w:cnfStyle w:val="000000100000" w:firstRow="0" w:lastRow="0" w:firstColumn="0" w:lastColumn="0" w:oddVBand="0" w:evenVBand="0" w:oddHBand="1" w:evenHBand="0" w:firstRowFirstColumn="0" w:firstRowLastColumn="0" w:lastRowFirstColumn="0" w:lastRowLastColumn="0"/>
+              <w:rPr>
+                <w:sz w:val="18"/>
+                <w:szCs w:val="18"/>
+              </w:rPr>
+            </w:pPr>
+            <w:r>
+              <w:rPr>
+                <w:sz w:val="18"/>
+                <w:szCs w:val="18"/>
+              </w:rPr>
+              <w:t>Quartal</w:t>
+            </w:r>
+          </w:p>
+        </w:tc>
+        <w:tc>
+          <w:tcPr>
+            <w:tcW w:w="831" w:type="dxa"/>
+          </w:tcPr>
+          <w:p>
+            <w:pPr>
+              <w:keepNext/>
+              <w:keepLines/>
+              <w:jc w:val="center"/>
+              <w:cnfStyle w:val="000000100000" w:firstRow="0" w:lastRow="0" w:firstColumn="0" w:lastColumn="0" w:oddVBand="0" w:evenVBand="0" w:oddHBand="1" w:evenHBand="0" w:firstRowFirstColumn="0" w:firstRowLastColumn="0" w:lastRowFirstColumn="0" w:lastRowLastColumn="0"/>
+              <w:rPr>
+                <w:sz w:val="18"/>
+                <w:szCs w:val="18"/>
+              </w:rPr>
+            </w:pPr>
+            <w:r>
+              <w:rPr>
+                <w:sz w:val="18"/>
+                <w:szCs w:val="18"/>
+              </w:rPr>
+              <w:t>Halbjahr</w:t>
+            </w:r>
+          </w:p>
+        </w:tc>
+        <w:tc>
+          <w:tcPr>
+            <w:tcW w:w="831" w:type="dxa"/>
+          </w:tcPr>
+          <w:p>
+            <w:pPr>
+              <w:keepNext/>
+              <w:keepLines/>
+              <w:jc w:val="center"/>
+              <w:cnfStyle w:val="000000100000" w:firstRow="0" w:lastRow="0" w:firstColumn="0" w:lastColumn="0" w:oddVBand="0" w:evenVBand="0" w:oddHBand="1" w:evenHBand="0" w:firstRowFirstColumn="0" w:firstRowLastColumn="0" w:lastRowFirstColumn="0" w:lastRowLastColumn="0"/>
+              <w:rPr>
+                <w:sz w:val="18"/>
+                <w:szCs w:val="18"/>
+              </w:rPr>
+            </w:pPr>
+            <w:r>
+              <w:rPr>
+                <w:sz w:val="18"/>
+                <w:szCs w:val="18"/>
+              </w:rPr>
+              <w:t>Jahr</w:t>
+            </w:r>
+          </w:p>
+        </w:tc>
+      </w:tr>
+      <w:tr>
+        <w:tc>
+          <w:tcPr>
+            <w:cnfStyle w:val="001000000000" w:firstRow="0" w:lastRow="0" w:firstColumn="1" w:lastColumn="0" w:oddVBand="0" w:evenVBand="0" w:oddHBand="0" w:evenHBand="0" w:firstRowFirstColumn="0" w:firstRowLastColumn="0" w:lastRowFirstColumn="0" w:lastRowLastColumn="0"/>
+            <w:tcW w:w="1656" w:type="dxa"/>
+          </w:tcPr>
+          <w:p>
+            <w:pPr>
+              <w:keepNext/>
+              <w:keepLines/>
+              <w:rPr>
+                <w:b w:val="0"/>
+                <w:bCs w:val="0"/>
+                <w:sz w:val="20"/>
+                <w:szCs w:val="20"/>
+              </w:rPr>
+            </w:pPr>
+            <w:r>
+              <w:rPr>
+                <w:b w:val="0"/>
+                <w:bCs w:val="0"/>
+                <w:sz w:val="20"/>
+                <w:szCs w:val="20"/>
+              </w:rPr>
+              <w:t>Woche</w:t>
+            </w:r>
+          </w:p>
+        </w:tc>
+        <w:tc>
+          <w:tcPr>
+            <w:tcW w:w="831" w:type="dxa"/>
+          </w:tcPr>
+          <w:p>
+            <w:pPr>
+              <w:keepNext/>
+              <w:keepLines/>
+              <w:jc w:val="center"/>
+              <w:cnfStyle w:val="000000000000" w:firstRow="0" w:lastRow="0" w:firstColumn="0" w:lastColumn="0" w:oddVBand="0" w:evenVBand="0" w:oddHBand="0" w:evenHBand="0" w:firstRowFirstColumn="0" w:firstRowLastColumn="0" w:lastRowFirstColumn="0" w:lastRowLastColumn="0"/>
+              <w:rPr>
+                <w:sz w:val="18"/>
+                <w:szCs w:val="18"/>
+              </w:rPr>
+            </w:pPr>
+            <w:r>
+              <w:rPr>
+                <w:sz w:val="18"/>
+                <w:szCs w:val="18"/>
+              </w:rPr>
+              <w:t>1</w:t>
+            </w:r>
+          </w:p>
+        </w:tc>
+        <w:tc>
+          <w:tcPr>
+            <w:tcW w:w="831" w:type="dxa"/>
+          </w:tcPr>
+          <w:p>
+            <w:pPr>
+              <w:keepNext/>
+              <w:keepLines/>
+              <w:jc w:val="center"/>
+              <w:cnfStyle w:val="000000000000" w:firstRow="0" w:lastRow="0" w:firstColumn="0" w:lastColumn="0" w:oddVBand="0" w:evenVBand="0" w:oddHBand="0" w:evenHBand="0" w:firstRowFirstColumn="0" w:firstRowLastColumn="0" w:lastRowFirstColumn="0" w:lastRowLastColumn="0"/>
+              <w:rPr>
+                <w:sz w:val="18"/>
+                <w:szCs w:val="18"/>
+              </w:rPr>
+            </w:pPr>
+            <w:r>
+              <w:rPr>
+                <w:sz w:val="18"/>
+                <w:szCs w:val="18"/>
+              </w:rPr>
+              <w:t>2</w:t>
+            </w:r>
+          </w:p>
+        </w:tc>
+        <w:tc>
+          <w:tcPr>
+            <w:tcW w:w="831" w:type="dxa"/>
+          </w:tcPr>
+          <w:p>
+            <w:pPr>
+              <w:keepNext/>
+              <w:keepLines/>
+              <w:jc w:val="center"/>
+              <w:cnfStyle w:val="000000000000" w:firstRow="0" w:lastRow="0" w:firstColumn="0" w:lastColumn="0" w:oddVBand="0" w:evenVBand="0" w:oddHBand="0" w:evenHBand="0" w:firstRowFirstColumn="0" w:firstRowLastColumn="0" w:lastRowFirstColumn="0" w:lastRowLastColumn="0"/>
+              <w:rPr>
+                <w:sz w:val="18"/>
+                <w:szCs w:val="18"/>
+              </w:rPr>
+            </w:pPr>
+            <w:r>
+              <w:rPr>
+                <w:sz w:val="18"/>
+                <w:szCs w:val="18"/>
+              </w:rPr>
+              <w:t>-</w:t>
+            </w:r>
+          </w:p>
+        </w:tc>
+        <w:tc>
+          <w:tcPr>
+            <w:tcW w:w="831" w:type="dxa"/>
+          </w:tcPr>
+          <w:p>
+            <w:pPr>
+              <w:keepNext/>
+              <w:keepLines/>
+              <w:jc w:val="center"/>
+              <w:cnfStyle w:val="000000000000" w:firstRow="0" w:lastRow="0" w:firstColumn="0" w:lastColumn="0" w:oddVBand="0" w:evenVBand="0" w:oddHBand="0" w:evenHBand="0" w:firstRowFirstColumn="0" w:firstRowLastColumn="0" w:lastRowFirstColumn="0" w:lastRowLastColumn="0"/>
+              <w:rPr>
+                <w:sz w:val="18"/>
+                <w:szCs w:val="18"/>
+              </w:rPr>
+            </w:pPr>
+            <w:r>
+              <w:rPr>
+                <w:sz w:val="18"/>
+                <w:szCs w:val="18"/>
+              </w:rPr>
+              <w:t>4</w:t>
+            </w:r>
+          </w:p>
+        </w:tc>
+        <w:tc>
+          <w:tcPr>
+            <w:tcW w:w="831" w:type="dxa"/>
+          </w:tcPr>
+          <w:p>
+            <w:pPr>
+              <w:keepNext/>
+              <w:keepLines/>
+              <w:jc w:val="center"/>
+              <w:cnfStyle w:val="000000000000" w:firstRow="0" w:lastRow="0" w:firstColumn="0" w:lastColumn="0" w:oddVBand="0" w:evenVBand="0" w:oddHBand="0" w:evenHBand="0" w:firstRowFirstColumn="0" w:firstRowLastColumn="0" w:lastRowFirstColumn="0" w:lastRowLastColumn="0"/>
+              <w:rPr>
+                <w:sz w:val="18"/>
+                <w:szCs w:val="18"/>
+              </w:rPr>
+            </w:pPr>
+            <w:r>
+              <w:rPr>
+                <w:sz w:val="18"/>
+                <w:szCs w:val="18"/>
+              </w:rPr>
+              <w:t>-</w:t>
+            </w:r>
+          </w:p>
+        </w:tc>
+        <w:tc>
+          <w:tcPr>
+            <w:tcW w:w="831" w:type="dxa"/>
+          </w:tcPr>
+          <w:p>
+            <w:pPr>
+              <w:keepNext/>
+              <w:keepLines/>
+              <w:jc w:val="center"/>
+              <w:cnfStyle w:val="000000000000" w:firstRow="0" w:lastRow="0" w:firstColumn="0" w:lastColumn="0" w:oddVBand="0" w:evenVBand="0" w:oddHBand="0" w:evenHBand="0" w:firstRowFirstColumn="0" w:firstRowLastColumn="0" w:lastRowFirstColumn="0" w:lastRowLastColumn="0"/>
+              <w:rPr>
+                <w:sz w:val="18"/>
+                <w:szCs w:val="18"/>
+              </w:rPr>
+            </w:pPr>
+            <w:r>
+              <w:rPr>
+                <w:sz w:val="18"/>
+                <w:szCs w:val="18"/>
+              </w:rPr>
+              <w:t>-</w:t>
+            </w:r>
+          </w:p>
+        </w:tc>
+        <w:tc>
+          <w:tcPr>
+            <w:tcW w:w="831" w:type="dxa"/>
+          </w:tcPr>
+          <w:p>
+            <w:pPr>
+              <w:keepNext/>
+              <w:keepLines/>
+              <w:jc w:val="center"/>
+              <w:cnfStyle w:val="000000000000" w:firstRow="0" w:lastRow="0" w:firstColumn="0" w:lastColumn="0" w:oddVBand="0" w:evenVBand="0" w:oddHBand="0" w:evenHBand="0" w:firstRowFirstColumn="0" w:firstRowLastColumn="0" w:lastRowFirstColumn="0" w:lastRowLastColumn="0"/>
+              <w:rPr>
+                <w:sz w:val="18"/>
+                <w:szCs w:val="18"/>
+              </w:rPr>
+            </w:pPr>
+            <w:r>
+              <w:rPr>
+                <w:sz w:val="18"/>
+                <w:szCs w:val="18"/>
+              </w:rPr>
+              <w:t>13</w:t>
+            </w:r>
+          </w:p>
+        </w:tc>
+        <w:tc>
+          <w:tcPr>
+            <w:tcW w:w="831" w:type="dxa"/>
+          </w:tcPr>
+          <w:p>
+            <w:pPr>
+              <w:keepNext/>
+              <w:keepLines/>
+              <w:jc w:val="center"/>
+              <w:cnfStyle w:val="000000000000" w:firstRow="0" w:lastRow="0" w:firstColumn="0" w:lastColumn="0" w:oddVBand="0" w:evenVBand="0" w:oddHBand="0" w:evenHBand="0" w:firstRowFirstColumn="0" w:firstRowLastColumn="0" w:lastRowFirstColumn="0" w:lastRowLastColumn="0"/>
+              <w:rPr>
+                <w:sz w:val="18"/>
+                <w:szCs w:val="18"/>
+              </w:rPr>
+            </w:pPr>
+            <w:r>
+              <w:rPr>
+                <w:sz w:val="18"/>
+                <w:szCs w:val="18"/>
+              </w:rPr>
+              <w:t>26</w:t>
+            </w:r>
+          </w:p>
+        </w:tc>
+        <w:tc>
+          <w:tcPr>
+            <w:tcW w:w="831" w:type="dxa"/>
+          </w:tcPr>
+          <w:p>
+            <w:pPr>
+              <w:keepNext/>
+              <w:keepLines/>
+              <w:jc w:val="center"/>
+              <w:cnfStyle w:val="000000000000" w:firstRow="0" w:lastRow="0" w:firstColumn="0" w:lastColumn="0" w:oddVBand="0" w:evenVBand="0" w:oddHBand="0" w:evenHBand="0" w:firstRowFirstColumn="0" w:firstRowLastColumn="0" w:lastRowFirstColumn="0" w:lastRowLastColumn="0"/>
+              <w:rPr>
+                <w:sz w:val="18"/>
+                <w:szCs w:val="18"/>
+              </w:rPr>
+            </w:pPr>
+            <w:r>
+              <w:rPr>
+                <w:sz w:val="18"/>
+                <w:szCs w:val="18"/>
+              </w:rPr>
+              <w:t>52</w:t>
+            </w:r>
+          </w:p>
+        </w:tc>
+      </w:tr>
+      <w:tr>
+        <w:trPr>
+          <w:cnfStyle w:val="000000100000" w:firstRow="0" w:lastRow="0" w:firstColumn="0" w:lastColumn="0" w:oddVBand="0" w:evenVBand="0" w:oddHBand="1" w:evenHBand="0" w:firstRowFirstColumn="0" w:firstRowLastColumn="0" w:lastRowFirstColumn="0" w:lastRowLastColumn="0"/>
+        </w:trPr>
+        <w:tc>
+          <w:tcPr>
+            <w:cnfStyle w:val="001000000000" w:firstRow="0" w:lastRow="0" w:firstColumn="1" w:lastColumn="0" w:oddVBand="0" w:evenVBand="0" w:oddHBand="0" w:evenHBand="0" w:firstRowFirstColumn="0" w:firstRowLastColumn="0" w:lastRowFirstColumn="0" w:lastRowLastColumn="0"/>
+            <w:tcW w:w="1656" w:type="dxa"/>
+          </w:tcPr>
+          <w:p>
+            <w:pPr>
+              <w:keepNext/>
+              <w:keepLines/>
+              <w:rPr>
+                <w:b w:val="0"/>
+                <w:bCs w:val="0"/>
+                <w:sz w:val="20"/>
+                <w:szCs w:val="20"/>
+              </w:rPr>
+            </w:pPr>
+            <w:r>
+              <w:rPr>
+                <w:b w:val="0"/>
+                <w:bCs w:val="0"/>
+                <w:sz w:val="20"/>
+                <w:szCs w:val="20"/>
+              </w:rPr>
+              <w:t>Zwei Wochen</w:t>
+            </w:r>
+          </w:p>
+        </w:tc>
+        <w:tc>
+          <w:tcPr>
+            <w:tcW w:w="831" w:type="dxa"/>
+          </w:tcPr>
+          <w:p>
+            <w:pPr>
+              <w:keepNext/>
+              <w:keepLines/>
+              <w:jc w:val="center"/>
+              <w:cnfStyle w:val="000000100000" w:firstRow="0" w:lastRow="0" w:firstColumn="0" w:lastColumn="0" w:oddVBand="0" w:evenVBand="0" w:oddHBand="1" w:evenHBand="0" w:firstRowFirstColumn="0" w:firstRowLastColumn="0" w:lastRowFirstColumn="0" w:lastRowLastColumn="0"/>
+              <w:rPr>
+                <w:sz w:val="18"/>
+                <w:szCs w:val="18"/>
+              </w:rPr>
+            </w:pPr>
+            <w:r>
+              <w:rPr>
+                <w:sz w:val="18"/>
+                <w:szCs w:val="18"/>
+              </w:rPr>
+              <w:t>-</w:t>
+            </w:r>
+          </w:p>
+        </w:tc>
+        <w:tc>
+          <w:tcPr>
+            <w:tcW w:w="831" w:type="dxa"/>
+          </w:tcPr>
+          <w:p>
+            <w:pPr>
+              <w:keepNext/>
+              <w:keepLines/>
+              <w:jc w:val="center"/>
+              <w:cnfStyle w:val="000000100000" w:firstRow="0" w:lastRow="0" w:firstColumn="0" w:lastColumn="0" w:oddVBand="0" w:evenVBand="0" w:oddHBand="1" w:evenHBand="0" w:firstRowFirstColumn="0" w:firstRowLastColumn="0" w:lastRowFirstColumn="0" w:lastRowLastColumn="0"/>
+              <w:rPr>
+                <w:sz w:val="18"/>
+                <w:szCs w:val="18"/>
+              </w:rPr>
+            </w:pPr>
+            <w:r>
+              <w:rPr>
+                <w:sz w:val="18"/>
+                <w:szCs w:val="18"/>
+              </w:rPr>
+              <w:t>1</w:t>
+            </w:r>
+          </w:p>
+        </w:tc>
+        <w:tc>
+          <w:tcPr>
+            <w:tcW w:w="831" w:type="dxa"/>
+          </w:tcPr>
+          <w:p>
+            <w:pPr>
+              <w:keepNext/>
+              <w:keepLines/>
+              <w:jc w:val="center"/>
+              <w:cnfStyle w:val="000000100000" w:firstRow="0" w:lastRow="0" w:firstColumn="0" w:lastColumn="0" w:oddVBand="0" w:evenVBand="0" w:oddHBand="1" w:evenHBand="0" w:firstRowFirstColumn="0" w:firstRowLastColumn="0" w:lastRowFirstColumn="0" w:lastRowLastColumn="0"/>
+              <w:rPr>
+                <w:sz w:val="18"/>
+                <w:szCs w:val="18"/>
+              </w:rPr>
+            </w:pPr>
+            <w:r>
+              <w:rPr>
+                <w:sz w:val="18"/>
+                <w:szCs w:val="18"/>
+              </w:rPr>
+              <w:t>-</w:t>
+            </w:r>
+          </w:p>
+        </w:tc>
+        <w:tc>
+          <w:tcPr>
+            <w:tcW w:w="831" w:type="dxa"/>
+          </w:tcPr>
+          <w:p>
+            <w:pPr>
+              <w:keepNext/>
+              <w:keepLines/>
+              <w:jc w:val="center"/>
+              <w:cnfStyle w:val="000000100000" w:firstRow="0" w:lastRow="0" w:firstColumn="0" w:lastColumn="0" w:oddVBand="0" w:evenVBand="0" w:oddHBand="1" w:evenHBand="0" w:firstRowFirstColumn="0" w:firstRowLastColumn="0" w:lastRowFirstColumn="0" w:lastRowLastColumn="0"/>
+              <w:rPr>
+                <w:sz w:val="18"/>
+                <w:szCs w:val="18"/>
+              </w:rPr>
+            </w:pPr>
+            <w:r>
+              <w:rPr>
+                <w:sz w:val="18"/>
+                <w:szCs w:val="18"/>
+              </w:rPr>
+              <w:t>-</w:t>
+            </w:r>
+          </w:p>
+        </w:tc>
+        <w:tc>
+          <w:tcPr>
+            <w:tcW w:w="831" w:type="dxa"/>
+          </w:tcPr>
+          <w:p>
+            <w:pPr>
+              <w:keepNext/>
+              <w:keepLines/>
+              <w:jc w:val="center"/>
+              <w:cnfStyle w:val="000000100000" w:firstRow="0" w:lastRow="0" w:firstColumn="0" w:lastColumn="0" w:oddVBand="0" w:evenVBand="0" w:oddHBand="1" w:evenHBand="0" w:firstRowFirstColumn="0" w:firstRowLastColumn="0" w:lastRowFirstColumn="0" w:lastRowLastColumn="0"/>
+              <w:rPr>
+                <w:sz w:val="18"/>
+                <w:szCs w:val="18"/>
+              </w:rPr>
+            </w:pPr>
+            <w:r>
+              <w:rPr>
+                <w:sz w:val="18"/>
+                <w:szCs w:val="18"/>
+              </w:rPr>
+              <w:t>-</w:t>
+            </w:r>
+          </w:p>
+        </w:tc>
+        <w:tc>
+          <w:tcPr>
+            <w:tcW w:w="831" w:type="dxa"/>
+          </w:tcPr>
+          <w:p>
+            <w:pPr>
+              <w:keepNext/>
+              <w:keepLines/>
+              <w:jc w:val="center"/>
+              <w:cnfStyle w:val="000000100000" w:firstRow="0" w:lastRow="0" w:firstColumn="0" w:lastColumn="0" w:oddVBand="0" w:evenVBand="0" w:oddHBand="1" w:evenHBand="0" w:firstRowFirstColumn="0" w:firstRowLastColumn="0" w:lastRowFirstColumn="0" w:lastRowLastColumn="0"/>
+              <w:rPr>
+                <w:sz w:val="18"/>
+                <w:szCs w:val="18"/>
+              </w:rPr>
+            </w:pPr>
+            <w:r>
+              <w:rPr>
+                <w:sz w:val="18"/>
+                <w:szCs w:val="18"/>
+              </w:rPr>
+              <w:t>-</w:t>
+            </w:r>
+          </w:p>
+        </w:tc>
+        <w:tc>
+          <w:tcPr>
+            <w:tcW w:w="831" w:type="dxa"/>
+          </w:tcPr>
+          <w:p>
+            <w:pPr>
+              <w:keepNext/>
+              <w:keepLines/>
+              <w:jc w:val="center"/>
+              <w:cnfStyle w:val="000000100000" w:firstRow="0" w:lastRow="0" w:firstColumn="0" w:lastColumn="0" w:oddVBand="0" w:evenVBand="0" w:oddHBand="1" w:evenHBand="0" w:firstRowFirstColumn="0" w:firstRowLastColumn="0" w:lastRowFirstColumn="0" w:lastRowLastColumn="0"/>
+              <w:rPr>
+                <w:sz w:val="18"/>
+                <w:szCs w:val="18"/>
+              </w:rPr>
+            </w:pPr>
+            <w:r>
+              <w:rPr>
+                <w:sz w:val="18"/>
+                <w:szCs w:val="18"/>
+              </w:rPr>
+              <w:t>-</w:t>
+            </w:r>
+          </w:p>
+        </w:tc>
+        <w:tc>
+          <w:tcPr>
+            <w:tcW w:w="831" w:type="dxa"/>
+          </w:tcPr>
+          <w:p>
+            <w:pPr>
+              <w:keepNext/>
+              <w:keepLines/>
+              <w:jc w:val="center"/>
+              <w:cnfStyle w:val="000000100000" w:firstRow="0" w:lastRow="0" w:firstColumn="0" w:lastColumn="0" w:oddVBand="0" w:evenVBand="0" w:oddHBand="1" w:evenHBand="0" w:firstRowFirstColumn="0" w:firstRowLastColumn="0" w:lastRowFirstColumn="0" w:lastRowLastColumn="0"/>
+              <w:rPr>
+                <w:sz w:val="18"/>
+                <w:szCs w:val="18"/>
+              </w:rPr>
+            </w:pPr>
+            <w:r>
+              <w:rPr>
+                <w:sz w:val="18"/>
+                <w:szCs w:val="18"/>
+              </w:rPr>
+              <w:t>13</w:t>
+            </w:r>
+          </w:p>
+        </w:tc>
+        <w:tc>
+          <w:tcPr>
+            <w:tcW w:w="831" w:type="dxa"/>
+          </w:tcPr>
+          <w:p>
+            <w:pPr>
+              <w:keepNext/>
+              <w:keepLines/>
+              <w:jc w:val="center"/>
+              <w:cnfStyle w:val="000000100000" w:firstRow="0" w:lastRow="0" w:firstColumn="0" w:lastColumn="0" w:oddVBand="0" w:evenVBand="0" w:oddHBand="1" w:evenHBand="0" w:firstRowFirstColumn="0" w:firstRowLastColumn="0" w:lastRowFirstColumn="0" w:lastRowLastColumn="0"/>
+              <w:rPr>
+                <w:sz w:val="18"/>
+                <w:szCs w:val="18"/>
+              </w:rPr>
+            </w:pPr>
+            <w:r>
+              <w:rPr>
+                <w:sz w:val="18"/>
+                <w:szCs w:val="18"/>
+              </w:rPr>
+              <w:t>26</w:t>
+            </w:r>
+          </w:p>
+        </w:tc>
+      </w:tr>
+      <w:tr>
+        <w:tc>
+          <w:tcPr>
+            <w:cnfStyle w:val="001000000000" w:firstRow="0" w:lastRow="0" w:firstColumn="1" w:lastColumn="0" w:oddVBand="0" w:evenVBand="0" w:oddHBand="0" w:evenHBand="0" w:firstRowFirstColumn="0" w:firstRowLastColumn="0" w:lastRowFirstColumn="0" w:lastRowLastColumn="0"/>
+            <w:tcW w:w="1656" w:type="dxa"/>
+          </w:tcPr>
+          <w:p>
+            <w:pPr>
+              <w:keepNext/>
+              <w:keepLines/>
+              <w:rPr>
+                <w:b w:val="0"/>
+                <w:bCs w:val="0"/>
+                <w:sz w:val="20"/>
+                <w:szCs w:val="20"/>
+              </w:rPr>
+            </w:pPr>
+            <w:r>
+              <w:rPr>
+                <w:b w:val="0"/>
+                <w:bCs w:val="0"/>
+                <w:sz w:val="20"/>
+                <w:szCs w:val="20"/>
+              </w:rPr>
+              <w:t>Halbmonat</w:t>
+            </w:r>
+          </w:p>
+        </w:tc>
+        <w:tc>
+          <w:tcPr>
+            <w:tcW w:w="831" w:type="dxa"/>
+          </w:tcPr>
+          <w:p>
+            <w:pPr>
+              <w:keepNext/>
+              <w:keepLines/>
+              <w:jc w:val="center"/>
+              <w:cnfStyle w:val="000000000000" w:firstRow="0" w:lastRow="0" w:firstColumn="0" w:lastColumn="0" w:oddVBand="0" w:evenVBand="0" w:oddHBand="0" w:evenHBand="0" w:firstRowFirstColumn="0" w:firstRowLastColumn="0" w:lastRowFirstColumn="0" w:lastRowLastColumn="0"/>
+              <w:rPr>
+                <w:sz w:val="18"/>
+                <w:szCs w:val="18"/>
+              </w:rPr>
+            </w:pPr>
+            <w:r>
+              <w:rPr>
+                <w:sz w:val="18"/>
+                <w:szCs w:val="18"/>
+              </w:rPr>
+              <w:t>-</w:t>
+            </w:r>
+          </w:p>
+        </w:tc>
+        <w:tc>
+          <w:tcPr>
+            <w:tcW w:w="831" w:type="dxa"/>
+          </w:tcPr>
+          <w:p>
+            <w:pPr>
+              <w:keepNext/>
+              <w:keepLines/>
+              <w:jc w:val="center"/>
+              <w:cnfStyle w:val="000000000000" w:firstRow="0" w:lastRow="0" w:firstColumn="0" w:lastColumn="0" w:oddVBand="0" w:evenVBand="0" w:oddHBand="0" w:evenHBand="0" w:firstRowFirstColumn="0" w:firstRowLastColumn="0" w:lastRowFirstColumn="0" w:lastRowLastColumn="0"/>
+              <w:rPr>
+                <w:sz w:val="18"/>
+                <w:szCs w:val="18"/>
+              </w:rPr>
+            </w:pPr>
+            <w:r>
+              <w:rPr>
+                <w:sz w:val="18"/>
+                <w:szCs w:val="18"/>
+              </w:rPr>
+              <w:t>-</w:t>
+            </w:r>
+          </w:p>
+        </w:tc>
+        <w:tc>
+          <w:tcPr>
+            <w:tcW w:w="831" w:type="dxa"/>
+          </w:tcPr>
+          <w:p>
+            <w:pPr>
+              <w:keepNext/>
+              <w:keepLines/>
+              <w:jc w:val="center"/>
+              <w:cnfStyle w:val="000000000000" w:firstRow="0" w:lastRow="0" w:firstColumn="0" w:lastColumn="0" w:oddVBand="0" w:evenVBand="0" w:oddHBand="0" w:evenHBand="0" w:firstRowFirstColumn="0" w:firstRowLastColumn="0" w:lastRowFirstColumn="0" w:lastRowLastColumn="0"/>
+              <w:rPr>
+                <w:sz w:val="18"/>
+                <w:szCs w:val="18"/>
+              </w:rPr>
+            </w:pPr>
+            <w:r>
+              <w:rPr>
+                <w:sz w:val="18"/>
+                <w:szCs w:val="18"/>
+              </w:rPr>
+              <w:t>1</w:t>
+            </w:r>
+          </w:p>
+        </w:tc>
+        <w:tc>
+          <w:tcPr>
+            <w:tcW w:w="831" w:type="dxa"/>
+          </w:tcPr>
+          <w:p>
+            <w:pPr>
+              <w:keepNext/>
+              <w:keepLines/>
+              <w:jc w:val="center"/>
+              <w:cnfStyle w:val="000000000000" w:firstRow="0" w:lastRow="0" w:firstColumn="0" w:lastColumn="0" w:oddVBand="0" w:evenVBand="0" w:oddHBand="0" w:evenHBand="0" w:firstRowFirstColumn="0" w:firstRowLastColumn="0" w:lastRowFirstColumn="0" w:lastRowLastColumn="0"/>
+              <w:rPr>
+                <w:sz w:val="18"/>
+                <w:szCs w:val="18"/>
+              </w:rPr>
+            </w:pPr>
+            <w:r>
+              <w:rPr>
+                <w:sz w:val="18"/>
+                <w:szCs w:val="18"/>
+              </w:rPr>
+              <w:t>-</w:t>
+            </w:r>
+          </w:p>
+        </w:tc>
+        <w:tc>
+          <w:tcPr>
+            <w:tcW w:w="831" w:type="dxa"/>
+          </w:tcPr>
+          <w:p>
+            <w:pPr>
+              <w:keepNext/>
+              <w:keepLines/>
+              <w:jc w:val="center"/>
+              <w:cnfStyle w:val="000000000000" w:firstRow="0" w:lastRow="0" w:firstColumn="0" w:lastColumn="0" w:oddVBand="0" w:evenVBand="0" w:oddHBand="0" w:evenHBand="0" w:firstRowFirstColumn="0" w:firstRowLastColumn="0" w:lastRowFirstColumn="0" w:lastRowLastColumn="0"/>
+              <w:rPr>
+                <w:sz w:val="18"/>
+                <w:szCs w:val="18"/>
+              </w:rPr>
+            </w:pPr>
+            <w:r>
+              <w:rPr>
+                <w:sz w:val="18"/>
+                <w:szCs w:val="18"/>
+              </w:rPr>
+              <w:t>2</w:t>
+            </w:r>
+          </w:p>
+        </w:tc>
+        <w:tc>
+          <w:tcPr>
+            <w:tcW w:w="831" w:type="dxa"/>
+          </w:tcPr>
+          <w:p>
+            <w:pPr>
+              <w:keepNext/>
+              <w:keepLines/>
+              <w:jc w:val="center"/>
+              <w:cnfStyle w:val="000000000000" w:firstRow="0" w:lastRow="0" w:firstColumn="0" w:lastColumn="0" w:oddVBand="0" w:evenVBand="0" w:oddHBand="0" w:evenHBand="0" w:firstRowFirstColumn="0" w:firstRowLastColumn="0" w:lastRowFirstColumn="0" w:lastRowLastColumn="0"/>
+              <w:rPr>
+                <w:sz w:val="18"/>
+                <w:szCs w:val="18"/>
+              </w:rPr>
+            </w:pPr>
+            <w:r>
+              <w:rPr>
+                <w:sz w:val="18"/>
+                <w:szCs w:val="18"/>
+              </w:rPr>
+              <w:t>4</w:t>
+            </w:r>
+          </w:p>
+        </w:tc>
+        <w:tc>
+          <w:tcPr>
+            <w:tcW w:w="831" w:type="dxa"/>
+          </w:tcPr>
+          <w:p>
+            <w:pPr>
+              <w:keepNext/>
+              <w:keepLines/>
+              <w:jc w:val="center"/>
+              <w:cnfStyle w:val="000000000000" w:firstRow="0" w:lastRow="0" w:firstColumn="0" w:lastColumn="0" w:oddVBand="0" w:evenVBand="0" w:oddHBand="0" w:evenHBand="0" w:firstRowFirstColumn="0" w:firstRowLastColumn="0" w:lastRowFirstColumn="0" w:lastRowLastColumn="0"/>
+              <w:rPr>
+                <w:sz w:val="18"/>
+                <w:szCs w:val="18"/>
+              </w:rPr>
+            </w:pPr>
+            <w:r>
+              <w:rPr>
+                <w:sz w:val="18"/>
+                <w:szCs w:val="18"/>
+              </w:rPr>
+              <w:t>6</w:t>
+            </w:r>
+          </w:p>
+        </w:tc>
+        <w:tc>
+          <w:tcPr>
+            <w:tcW w:w="831" w:type="dxa"/>
+          </w:tcPr>
+          <w:p>
+            <w:pPr>
+              <w:keepNext/>
+              <w:keepLines/>
+              <w:jc w:val="center"/>
+              <w:cnfStyle w:val="000000000000" w:firstRow="0" w:lastRow="0" w:firstColumn="0" w:lastColumn="0" w:oddVBand="0" w:evenVBand="0" w:oddHBand="0" w:evenHBand="0" w:firstRowFirstColumn="0" w:firstRowLastColumn="0" w:lastRowFirstColumn="0" w:lastRowLastColumn="0"/>
+              <w:rPr>
+                <w:sz w:val="18"/>
+                <w:szCs w:val="18"/>
+              </w:rPr>
+            </w:pPr>
+            <w:r>
+              <w:rPr>
+                <w:sz w:val="18"/>
+                <w:szCs w:val="18"/>
+              </w:rPr>
+              <w:t>12</w:t>
+            </w:r>
+          </w:p>
+        </w:tc>
+        <w:tc>
+          <w:tcPr>
+            <w:tcW w:w="831" w:type="dxa"/>
+          </w:tcPr>
+          <w:p>
+            <w:pPr>
+              <w:keepNext/>
+              <w:keepLines/>
+              <w:jc w:val="center"/>
+              <w:cnfStyle w:val="000000000000" w:firstRow="0" w:lastRow="0" w:firstColumn="0" w:lastColumn="0" w:oddVBand="0" w:evenVBand="0" w:oddHBand="0" w:evenHBand="0" w:firstRowFirstColumn="0" w:firstRowLastColumn="0" w:lastRowFirstColumn="0" w:lastRowLastColumn="0"/>
+              <w:rPr>
+                <w:sz w:val="18"/>
+                <w:szCs w:val="18"/>
+              </w:rPr>
+            </w:pPr>
+            <w:r>
+              <w:rPr>
+                <w:sz w:val="18"/>
+                <w:szCs w:val="18"/>
+              </w:rPr>
+              <w:t>24</w:t>
+            </w:r>
+          </w:p>
+        </w:tc>
+      </w:tr>
+      <w:tr>
+        <w:trPr>
+          <w:cnfStyle w:val="000000100000" w:firstRow="0" w:lastRow="0" w:firstColumn="0" w:lastColumn="0" w:oddVBand="0" w:evenVBand="0" w:oddHBand="1" w:evenHBand="0" w:firstRowFirstColumn="0" w:firstRowLastColumn="0" w:lastRowFirstColumn="0" w:lastRowLastColumn="0"/>
+        </w:trPr>
+        <w:tc>
+          <w:tcPr>
+            <w:cnfStyle w:val="001000000000" w:firstRow="0" w:lastRow="0" w:firstColumn="1" w:lastColumn="0" w:oddVBand="0" w:evenVBand="0" w:oddHBand="0" w:evenHBand="0" w:firstRowFirstColumn="0" w:firstRowLastColumn="0" w:lastRowFirstColumn="0" w:lastRowLastColumn="0"/>
+            <w:tcW w:w="1656" w:type="dxa"/>
+          </w:tcPr>
+          <w:p>
+            <w:pPr>
+              <w:keepNext/>
+              <w:keepLines/>
+              <w:rPr>
+                <w:b w:val="0"/>
+                <w:bCs w:val="0"/>
+                <w:sz w:val="20"/>
+                <w:szCs w:val="20"/>
+              </w:rPr>
+            </w:pPr>
+            <w:r>
+              <w:rPr>
+                <w:b w:val="0"/>
+                <w:bCs w:val="0"/>
+                <w:sz w:val="20"/>
+                <w:szCs w:val="20"/>
+              </w:rPr>
+              <w:t>Mond Monat</w:t>
+            </w:r>
+          </w:p>
+        </w:tc>
+        <w:tc>
+          <w:tcPr>
+            <w:tcW w:w="831" w:type="dxa"/>
+          </w:tcPr>
+          <w:p>
+            <w:pPr>
+              <w:keepNext/>
+              <w:keepLines/>
+              <w:jc w:val="center"/>
+              <w:cnfStyle w:val="000000100000" w:firstRow="0" w:lastRow="0" w:firstColumn="0" w:lastColumn="0" w:oddVBand="0" w:evenVBand="0" w:oddHBand="1" w:evenHBand="0" w:firstRowFirstColumn="0" w:firstRowLastColumn="0" w:lastRowFirstColumn="0" w:lastRowLastColumn="0"/>
+              <w:rPr>
+                <w:sz w:val="18"/>
+                <w:szCs w:val="18"/>
+              </w:rPr>
+            </w:pPr>
+            <w:r>
+              <w:rPr>
+                <w:sz w:val="18"/>
+                <w:szCs w:val="18"/>
+              </w:rPr>
+              <w:t>-</w:t>
+            </w:r>
+          </w:p>
+        </w:tc>
+        <w:tc>
+          <w:tcPr>
+            <w:tcW w:w="831" w:type="dxa"/>
+          </w:tcPr>
+          <w:p>
+            <w:pPr>
+              <w:keepNext/>
+              <w:keepLines/>
+              <w:jc w:val="center"/>
+              <w:cnfStyle w:val="000000100000" w:firstRow="0" w:lastRow="0" w:firstColumn="0" w:lastColumn="0" w:oddVBand="0" w:evenVBand="0" w:oddHBand="1" w:evenHBand="0" w:firstRowFirstColumn="0" w:firstRowLastColumn="0" w:lastRowFirstColumn="0" w:lastRowLastColumn="0"/>
+              <w:rPr>
+                <w:sz w:val="18"/>
+                <w:szCs w:val="18"/>
+              </w:rPr>
+            </w:pPr>
+            <w:r>
+              <w:rPr>
+                <w:sz w:val="18"/>
+                <w:szCs w:val="18"/>
+              </w:rPr>
+              <w:t>-</w:t>
+            </w:r>
+          </w:p>
+        </w:tc>
+        <w:tc>
+          <w:tcPr>
+            <w:tcW w:w="831" w:type="dxa"/>
+          </w:tcPr>
+          <w:p>
+            <w:pPr>
+              <w:keepNext/>
+              <w:keepLines/>
+              <w:jc w:val="center"/>
+              <w:cnfStyle w:val="000000100000" w:firstRow="0" w:lastRow="0" w:firstColumn="0" w:lastColumn="0" w:oddVBand="0" w:evenVBand="0" w:oddHBand="1" w:evenHBand="0" w:firstRowFirstColumn="0" w:firstRowLastColumn="0" w:lastRowFirstColumn="0" w:lastRowLastColumn="0"/>
+              <w:rPr>
+                <w:sz w:val="18"/>
+                <w:szCs w:val="18"/>
+              </w:rPr>
+            </w:pPr>
+            <w:r>
+              <w:rPr>
+                <w:sz w:val="18"/>
+                <w:szCs w:val="18"/>
+              </w:rPr>
+              <w:t>-</w:t>
+            </w:r>
+          </w:p>
+        </w:tc>
+        <w:tc>
+          <w:tcPr>
+            <w:tcW w:w="831" w:type="dxa"/>
+          </w:tcPr>
+          <w:p>
+            <w:pPr>
+              <w:keepNext/>
+              <w:keepLines/>
+              <w:jc w:val="center"/>
+              <w:cnfStyle w:val="000000100000" w:firstRow="0" w:lastRow="0" w:firstColumn="0" w:lastColumn="0" w:oddVBand="0" w:evenVBand="0" w:oddHBand="1" w:evenHBand="0" w:firstRowFirstColumn="0" w:firstRowLastColumn="0" w:lastRowFirstColumn="0" w:lastRowLastColumn="0"/>
+              <w:rPr>
+                <w:sz w:val="18"/>
+                <w:szCs w:val="18"/>
+              </w:rPr>
+            </w:pPr>
+            <w:r>
+              <w:rPr>
+                <w:sz w:val="18"/>
+                <w:szCs w:val="18"/>
+              </w:rPr>
+              <w:t>1</w:t>
+            </w:r>
+          </w:p>
+        </w:tc>
+        <w:tc>
+          <w:tcPr>
+            <w:tcW w:w="831" w:type="dxa"/>
+          </w:tcPr>
+          <w:p>
+            <w:pPr>
+              <w:keepNext/>
+              <w:keepLines/>
+              <w:jc w:val="center"/>
+              <w:cnfStyle w:val="000000100000" w:firstRow="0" w:lastRow="0" w:firstColumn="0" w:lastColumn="0" w:oddVBand="0" w:evenVBand="0" w:oddHBand="1" w:evenHBand="0" w:firstRowFirstColumn="0" w:firstRowLastColumn="0" w:lastRowFirstColumn="0" w:lastRowLastColumn="0"/>
+              <w:rPr>
+                <w:sz w:val="18"/>
+                <w:szCs w:val="18"/>
+              </w:rPr>
+            </w:pPr>
+            <w:r>
+              <w:rPr>
+                <w:sz w:val="18"/>
+                <w:szCs w:val="18"/>
+              </w:rPr>
+              <w:t>-</w:t>
+            </w:r>
+          </w:p>
+        </w:tc>
+        <w:tc>
+          <w:tcPr>
+            <w:tcW w:w="831" w:type="dxa"/>
+          </w:tcPr>
+          <w:p>
+            <w:pPr>
+              <w:keepNext/>
+              <w:keepLines/>
+              <w:jc w:val="center"/>
+              <w:cnfStyle w:val="000000100000" w:firstRow="0" w:lastRow="0" w:firstColumn="0" w:lastColumn="0" w:oddVBand="0" w:evenVBand="0" w:oddHBand="1" w:evenHBand="0" w:firstRowFirstColumn="0" w:firstRowLastColumn="0" w:lastRowFirstColumn="0" w:lastRowLastColumn="0"/>
+              <w:rPr>
+                <w:sz w:val="18"/>
+                <w:szCs w:val="18"/>
+              </w:rPr>
+            </w:pPr>
+            <w:r>
+              <w:rPr>
+                <w:sz w:val="18"/>
+                <w:szCs w:val="18"/>
+              </w:rPr>
+              <w:t>-</w:t>
+            </w:r>
+          </w:p>
+        </w:tc>
+        <w:tc>
+          <w:tcPr>
+            <w:tcW w:w="831" w:type="dxa"/>
+          </w:tcPr>
+          <w:p>
+            <w:pPr>
+              <w:keepNext/>
+              <w:keepLines/>
+              <w:jc w:val="center"/>
+              <w:cnfStyle w:val="000000100000" w:firstRow="0" w:lastRow="0" w:firstColumn="0" w:lastColumn="0" w:oddVBand="0" w:evenVBand="0" w:oddHBand="1" w:evenHBand="0" w:firstRowFirstColumn="0" w:firstRowLastColumn="0" w:lastRowFirstColumn="0" w:lastRowLastColumn="0"/>
+              <w:rPr>
+                <w:sz w:val="18"/>
+                <w:szCs w:val="18"/>
+              </w:rPr>
+            </w:pPr>
+            <w:r>
+              <w:rPr>
+                <w:sz w:val="18"/>
+                <w:szCs w:val="18"/>
+              </w:rPr>
+              <w:t>-</w:t>
+            </w:r>
+          </w:p>
+        </w:tc>
+        <w:tc>
+          <w:tcPr>
+            <w:tcW w:w="831" w:type="dxa"/>
+          </w:tcPr>
+          <w:p>
+            <w:pPr>
+              <w:keepNext/>
+              <w:keepLines/>
+              <w:jc w:val="center"/>
+              <w:cnfStyle w:val="000000100000" w:firstRow="0" w:lastRow="0" w:firstColumn="0" w:lastColumn="0" w:oddVBand="0" w:evenVBand="0" w:oddHBand="1" w:evenHBand="0" w:firstRowFirstColumn="0" w:firstRowLastColumn="0" w:lastRowFirstColumn="0" w:lastRowLastColumn="0"/>
+              <w:rPr>
+                <w:sz w:val="18"/>
+                <w:szCs w:val="18"/>
+              </w:rPr>
+            </w:pPr>
+            <w:r>
+              <w:rPr>
+                <w:sz w:val="18"/>
+                <w:szCs w:val="18"/>
+              </w:rPr>
+              <w:t>-</w:t>
+            </w:r>
+          </w:p>
+        </w:tc>
+        <w:tc>
+          <w:tcPr>
+            <w:tcW w:w="831" w:type="dxa"/>
+          </w:tcPr>
+          <w:p>
+            <w:pPr>
+              <w:keepNext/>
+              <w:keepLines/>
+              <w:jc w:val="center"/>
+              <w:cnfStyle w:val="000000100000" w:firstRow="0" w:lastRow="0" w:firstColumn="0" w:lastColumn="0" w:oddVBand="0" w:evenVBand="0" w:oddHBand="1" w:evenHBand="0" w:firstRowFirstColumn="0" w:firstRowLastColumn="0" w:lastRowFirstColumn="0" w:lastRowLastColumn="0"/>
+              <w:rPr>
+                <w:sz w:val="18"/>
+                <w:szCs w:val="18"/>
+              </w:rPr>
+            </w:pPr>
+            <w:r>
+              <w:rPr>
+                <w:sz w:val="18"/>
+                <w:szCs w:val="18"/>
+              </w:rPr>
+              <w:t>13</w:t>
+            </w:r>
+          </w:p>
+        </w:tc>
+      </w:tr>
+      <w:tr>
+        <w:tc>
+          <w:tcPr>
+            <w:cnfStyle w:val="001000000000" w:firstRow="0" w:lastRow="0" w:firstColumn="1" w:lastColumn="0" w:oddVBand="0" w:evenVBand="0" w:oddHBand="0" w:evenHBand="0" w:firstRowFirstColumn="0" w:firstRowLastColumn="0" w:lastRowFirstColumn="0" w:lastRowLastColumn="0"/>
+            <w:tcW w:w="1656" w:type="dxa"/>
+          </w:tcPr>
+          <w:p>
+            <w:pPr>
+              <w:keepNext/>
+              <w:keepLines/>
+              <w:rPr>
+                <w:b w:val="0"/>
+                <w:bCs w:val="0"/>
+                <w:sz w:val="20"/>
+                <w:szCs w:val="20"/>
+              </w:rPr>
+            </w:pPr>
+            <w:r>
+              <w:rPr>
+                <w:b w:val="0"/>
+                <w:bCs w:val="0"/>
+                <w:sz w:val="20"/>
+                <w:szCs w:val="20"/>
+              </w:rPr>
+              <w:t>Monat</w:t>
+            </w:r>
+          </w:p>
+        </w:tc>
+        <w:tc>
+          <w:tcPr>
+            <w:tcW w:w="831" w:type="dxa"/>
+          </w:tcPr>
+          <w:p>
+            <w:pPr>
+              <w:keepNext/>
+              <w:keepLines/>
+              <w:jc w:val="center"/>
+              <w:cnfStyle w:val="000000000000" w:firstRow="0" w:lastRow="0" w:firstColumn="0" w:lastColumn="0" w:oddVBand="0" w:evenVBand="0" w:oddHBand="0" w:evenHBand="0" w:firstRowFirstColumn="0" w:firstRowLastColumn="0" w:lastRowFirstColumn="0" w:lastRowLastColumn="0"/>
+              <w:rPr>
+                <w:sz w:val="18"/>
+                <w:szCs w:val="18"/>
+              </w:rPr>
+            </w:pPr>
+            <w:r>
+              <w:rPr>
+                <w:sz w:val="18"/>
+                <w:szCs w:val="18"/>
+              </w:rPr>
+              <w:t>-</w:t>
+            </w:r>
+          </w:p>
+        </w:tc>
+        <w:tc>
+          <w:tcPr>
+            <w:tcW w:w="831" w:type="dxa"/>
+          </w:tcPr>
+          <w:p>
+            <w:pPr>
+              <w:keepNext/>
+              <w:keepLines/>
+              <w:jc w:val="center"/>
+              <w:cnfStyle w:val="000000000000" w:firstRow="0" w:lastRow="0" w:firstColumn="0" w:lastColumn="0" w:oddVBand="0" w:evenVBand="0" w:oddHBand="0" w:evenHBand="0" w:firstRowFirstColumn="0" w:firstRowLastColumn="0" w:lastRowFirstColumn="0" w:lastRowLastColumn="0"/>
+              <w:rPr>
+                <w:sz w:val="18"/>
+                <w:szCs w:val="18"/>
+              </w:rPr>
+            </w:pPr>
+            <w:r>
+              <w:rPr>
+                <w:sz w:val="18"/>
+                <w:szCs w:val="18"/>
+              </w:rPr>
+              <w:t>-</w:t>
+            </w:r>
+          </w:p>
+        </w:tc>
+        <w:tc>
+          <w:tcPr>
+            <w:tcW w:w="831" w:type="dxa"/>
+          </w:tcPr>
+          <w:p>
+            <w:pPr>
+              <w:keepNext/>
+              <w:keepLines/>
+              <w:jc w:val="center"/>
+              <w:cnfStyle w:val="000000000000" w:firstRow="0" w:lastRow="0" w:firstColumn="0" w:lastColumn="0" w:oddVBand="0" w:evenVBand="0" w:oddHBand="0" w:evenHBand="0" w:firstRowFirstColumn="0" w:firstRowLastColumn="0" w:lastRowFirstColumn="0" w:lastRowLastColumn="0"/>
+              <w:rPr>
+                <w:sz w:val="18"/>
+                <w:szCs w:val="18"/>
+              </w:rPr>
+            </w:pPr>
+            <w:r>
+              <w:rPr>
+                <w:sz w:val="18"/>
+                <w:szCs w:val="18"/>
+              </w:rPr>
+              <w:t>-</w:t>
+            </w:r>
+          </w:p>
+        </w:tc>
+        <w:tc>
+          <w:tcPr>
+            <w:tcW w:w="831" w:type="dxa"/>
+          </w:tcPr>
+          <w:p>
+            <w:pPr>
+              <w:keepNext/>
+              <w:keepLines/>
+              <w:jc w:val="center"/>
+              <w:cnfStyle w:val="000000000000" w:firstRow="0" w:lastRow="0" w:firstColumn="0" w:lastColumn="0" w:oddVBand="0" w:evenVBand="0" w:oddHBand="0" w:evenHBand="0" w:firstRowFirstColumn="0" w:firstRowLastColumn="0" w:lastRowFirstColumn="0" w:lastRowLastColumn="0"/>
+              <w:rPr>
+                <w:sz w:val="18"/>
+                <w:szCs w:val="18"/>
+              </w:rPr>
+            </w:pPr>
+            <w:r>
+              <w:rPr>
+                <w:sz w:val="18"/>
+                <w:szCs w:val="18"/>
+              </w:rPr>
+              <w:t>-</w:t>
+            </w:r>
+          </w:p>
+        </w:tc>
+        <w:tc>
+          <w:tcPr>
+            <w:tcW w:w="831" w:type="dxa"/>
+          </w:tcPr>
+          <w:p>
+            <w:pPr>
+              <w:keepNext/>
+              <w:keepLines/>
+              <w:jc w:val="center"/>
+              <w:cnfStyle w:val="000000000000" w:firstRow="0" w:lastRow="0" w:firstColumn="0" w:lastColumn="0" w:oddVBand="0" w:evenVBand="0" w:oddHBand="0" w:evenHBand="0" w:firstRowFirstColumn="0" w:firstRowLastColumn="0" w:lastRowFirstColumn="0" w:lastRowLastColumn="0"/>
+              <w:rPr>
+                <w:sz w:val="18"/>
+                <w:szCs w:val="18"/>
+              </w:rPr>
+            </w:pPr>
+            <w:r>
+              <w:rPr>
+                <w:sz w:val="18"/>
+                <w:szCs w:val="18"/>
+              </w:rPr>
+              <w:t>1</w:t>
+            </w:r>
+          </w:p>
+        </w:tc>
+        <w:tc>
+          <w:tcPr>
+            <w:tcW w:w="831" w:type="dxa"/>
+          </w:tcPr>
+          <w:p>
+            <w:pPr>
+              <w:keepNext/>
+              <w:keepLines/>
+              <w:jc w:val="center"/>
+              <w:cnfStyle w:val="000000000000" w:firstRow="0" w:lastRow="0" w:firstColumn="0" w:lastColumn="0" w:oddVBand="0" w:evenVBand="0" w:oddHBand="0" w:evenHBand="0" w:firstRowFirstColumn="0" w:firstRowLastColumn="0" w:lastRowFirstColumn="0" w:lastRowLastColumn="0"/>
+              <w:rPr>
+                <w:sz w:val="18"/>
+                <w:szCs w:val="18"/>
+              </w:rPr>
+            </w:pPr>
+            <w:r>
+              <w:rPr>
+                <w:sz w:val="18"/>
+                <w:szCs w:val="18"/>
+              </w:rPr>
+              <w:t>2</w:t>
+            </w:r>
+          </w:p>
+        </w:tc>
+        <w:tc>
+          <w:tcPr>
+            <w:tcW w:w="831" w:type="dxa"/>
+          </w:tcPr>
+          <w:p>
+            <w:pPr>
+              <w:keepNext/>
+              <w:keepLines/>
+              <w:jc w:val="center"/>
+              <w:cnfStyle w:val="000000000000" w:firstRow="0" w:lastRow="0" w:firstColumn="0" w:lastColumn="0" w:oddVBand="0" w:evenVBand="0" w:oddHBand="0" w:evenHBand="0" w:firstRowFirstColumn="0" w:firstRowLastColumn="0" w:lastRowFirstColumn="0" w:lastRowLastColumn="0"/>
+              <w:rPr>
+                <w:sz w:val="18"/>
+                <w:szCs w:val="18"/>
+              </w:rPr>
+            </w:pPr>
+            <w:r>
+              <w:rPr>
+                <w:sz w:val="18"/>
+                <w:szCs w:val="18"/>
+              </w:rPr>
+              <w:t>3</w:t>
+            </w:r>
+          </w:p>
+        </w:tc>
+        <w:tc>
+          <w:tcPr>
+            <w:tcW w:w="831" w:type="dxa"/>
+          </w:tcPr>
+          <w:p>
+            <w:pPr>
+              <w:keepNext/>
+              <w:keepLines/>
+              <w:jc w:val="center"/>
+              <w:cnfStyle w:val="000000000000" w:firstRow="0" w:lastRow="0" w:firstColumn="0" w:lastColumn="0" w:oddVBand="0" w:evenVBand="0" w:oddHBand="0" w:evenHBand="0" w:firstRowFirstColumn="0" w:firstRowLastColumn="0" w:lastRowFirstColumn="0" w:lastRowLastColumn="0"/>
+              <w:rPr>
+                <w:sz w:val="18"/>
+                <w:szCs w:val="18"/>
+              </w:rPr>
+            </w:pPr>
+            <w:r>
+              <w:rPr>
+                <w:sz w:val="18"/>
+                <w:szCs w:val="18"/>
+              </w:rPr>
+              <w:t>6</w:t>
+            </w:r>
+          </w:p>
+        </w:tc>
+        <w:tc>
+          <w:tcPr>
+            <w:tcW w:w="831" w:type="dxa"/>
+          </w:tcPr>
+          <w:p>
+            <w:pPr>
+              <w:keepNext/>
+              <w:keepLines/>
+              <w:jc w:val="center"/>
+              <w:cnfStyle w:val="000000000000" w:firstRow="0" w:lastRow="0" w:firstColumn="0" w:lastColumn="0" w:oddVBand="0" w:evenVBand="0" w:oddHBand="0" w:evenHBand="0" w:firstRowFirstColumn="0" w:firstRowLastColumn="0" w:lastRowFirstColumn="0" w:lastRowLastColumn="0"/>
+              <w:rPr>
+                <w:b/>
+                <w:bCs/>
+                <w:sz w:val="18"/>
+                <w:szCs w:val="18"/>
+              </w:rPr>
+            </w:pPr>
+            <w:r>
+              <w:rPr>
+                <w:b/>
+                <w:bCs/>
+                <w:sz w:val="18"/>
+                <w:szCs w:val="18"/>
+              </w:rPr>
+              <w:t>12</w:t>
+            </w:r>
+          </w:p>
+        </w:tc>
+      </w:tr>
+      <w:tr>
+        <w:trPr>
+          <w:cnfStyle w:val="000000100000" w:firstRow="0" w:lastRow="0" w:firstColumn="0" w:lastColumn="0" w:oddVBand="0" w:evenVBand="0" w:oddHBand="1" w:evenHBand="0" w:firstRowFirstColumn="0" w:firstRowLastColumn="0" w:lastRowFirstColumn="0" w:lastRowLastColumn="0"/>
+        </w:trPr>
+        <w:tc>
+          <w:tcPr>
+            <w:cnfStyle w:val="001000000000" w:firstRow="0" w:lastRow="0" w:firstColumn="1" w:lastColumn="0" w:oddVBand="0" w:evenVBand="0" w:oddHBand="0" w:evenHBand="0" w:firstRowFirstColumn="0" w:firstRowLastColumn="0" w:lastRowFirstColumn="0" w:lastRowLastColumn="0"/>
+            <w:tcW w:w="1656" w:type="dxa"/>
+          </w:tcPr>
+          <w:p>
+            <w:pPr>
+              <w:keepNext/>
+              <w:keepLines/>
+              <w:rPr>
+                <w:b w:val="0"/>
+                <w:bCs w:val="0"/>
+                <w:sz w:val="20"/>
+                <w:szCs w:val="20"/>
+              </w:rPr>
+            </w:pPr>
+            <w:r>
+              <w:rPr>
+                <w:b w:val="0"/>
+                <w:bCs w:val="0"/>
+                <w:sz w:val="20"/>
+                <w:szCs w:val="20"/>
+              </w:rPr>
+              <w:t>Zwei Monate</w:t>
+            </w:r>
+          </w:p>
+        </w:tc>
+        <w:tc>
+          <w:tcPr>
+            <w:tcW w:w="831" w:type="dxa"/>
+          </w:tcPr>
+          <w:p>
+            <w:pPr>
+              <w:keepNext/>
+              <w:keepLines/>
+              <w:jc w:val="center"/>
+              <w:cnfStyle w:val="000000100000" w:firstRow="0" w:lastRow="0" w:firstColumn="0" w:lastColumn="0" w:oddVBand="0" w:evenVBand="0" w:oddHBand="1" w:evenHBand="0" w:firstRowFirstColumn="0" w:firstRowLastColumn="0" w:lastRowFirstColumn="0" w:lastRowLastColumn="0"/>
+              <w:rPr>
+                <w:sz w:val="18"/>
+                <w:szCs w:val="18"/>
+              </w:rPr>
+            </w:pPr>
+            <w:r>
+              <w:rPr>
+                <w:sz w:val="18"/>
+                <w:szCs w:val="18"/>
+              </w:rPr>
+              <w:t>-</w:t>
+            </w:r>
+          </w:p>
+        </w:tc>
+        <w:tc>
+          <w:tcPr>
+            <w:tcW w:w="831" w:type="dxa"/>
+          </w:tcPr>
+          <w:p>
+            <w:pPr>
+              <w:keepNext/>
+              <w:keepLines/>
+              <w:jc w:val="center"/>
+              <w:cnfStyle w:val="000000100000" w:firstRow="0" w:lastRow="0" w:firstColumn="0" w:lastColumn="0" w:oddVBand="0" w:evenVBand="0" w:oddHBand="1" w:evenHBand="0" w:firstRowFirstColumn="0" w:firstRowLastColumn="0" w:lastRowFirstColumn="0" w:lastRowLastColumn="0"/>
+              <w:rPr>
+                <w:sz w:val="18"/>
+                <w:szCs w:val="18"/>
+              </w:rPr>
+            </w:pPr>
+            <w:r>
+              <w:rPr>
+                <w:sz w:val="18"/>
+                <w:szCs w:val="18"/>
+              </w:rPr>
+              <w:t>-</w:t>
+            </w:r>
+          </w:p>
+        </w:tc>
+        <w:tc>
+          <w:tcPr>
+            <w:tcW w:w="831" w:type="dxa"/>
+          </w:tcPr>
+          <w:p>
+            <w:pPr>
+              <w:keepNext/>
+              <w:keepLines/>
+              <w:jc w:val="center"/>
+              <w:cnfStyle w:val="000000100000" w:firstRow="0" w:lastRow="0" w:firstColumn="0" w:lastColumn="0" w:oddVBand="0" w:evenVBand="0" w:oddHBand="1" w:evenHBand="0" w:firstRowFirstColumn="0" w:firstRowLastColumn="0" w:lastRowFirstColumn="0" w:lastRowLastColumn="0"/>
+              <w:rPr>
+                <w:sz w:val="18"/>
+                <w:szCs w:val="18"/>
+              </w:rPr>
+            </w:pPr>
+            <w:r>
+              <w:rPr>
+                <w:sz w:val="18"/>
+                <w:szCs w:val="18"/>
+              </w:rPr>
+              <w:t>-</w:t>
+            </w:r>
+          </w:p>
+        </w:tc>
+        <w:tc>
+          <w:tcPr>
+            <w:tcW w:w="831" w:type="dxa"/>
+          </w:tcPr>
+          <w:p>
+            <w:pPr>
+              <w:keepNext/>
+              <w:keepLines/>
+              <w:jc w:val="center"/>
+              <w:cnfStyle w:val="000000100000" w:firstRow="0" w:lastRow="0" w:firstColumn="0" w:lastColumn="0" w:oddVBand="0" w:evenVBand="0" w:oddHBand="1" w:evenHBand="0" w:firstRowFirstColumn="0" w:firstRowLastColumn="0" w:lastRowFirstColumn="0" w:lastRowLastColumn="0"/>
+              <w:rPr>
+                <w:sz w:val="18"/>
+                <w:szCs w:val="18"/>
+              </w:rPr>
+            </w:pPr>
+            <w:r>
+              <w:rPr>
+                <w:sz w:val="18"/>
+                <w:szCs w:val="18"/>
+              </w:rPr>
+              <w:t>-</w:t>
+            </w:r>
+          </w:p>
+        </w:tc>
+        <w:tc>
+          <w:tcPr>
+            <w:tcW w:w="831" w:type="dxa"/>
+          </w:tcPr>
+          <w:p>
+            <w:pPr>
+              <w:keepNext/>
+              <w:keepLines/>
+              <w:jc w:val="center"/>
+              <w:cnfStyle w:val="000000100000" w:firstRow="0" w:lastRow="0" w:firstColumn="0" w:lastColumn="0" w:oddVBand="0" w:evenVBand="0" w:oddHBand="1" w:evenHBand="0" w:firstRowFirstColumn="0" w:firstRowLastColumn="0" w:lastRowFirstColumn="0" w:lastRowLastColumn="0"/>
+              <w:rPr>
+                <w:sz w:val="18"/>
+                <w:szCs w:val="18"/>
+              </w:rPr>
+            </w:pPr>
+            <w:r>
+              <w:rPr>
+                <w:sz w:val="18"/>
+                <w:szCs w:val="18"/>
+              </w:rPr>
+              <w:t>-</w:t>
+            </w:r>
+          </w:p>
+        </w:tc>
+        <w:tc>
+          <w:tcPr>
+            <w:tcW w:w="831" w:type="dxa"/>
+          </w:tcPr>
+          <w:p>
+            <w:pPr>
+              <w:keepNext/>
+              <w:keepLines/>
+              <w:jc w:val="center"/>
+              <w:cnfStyle w:val="000000100000" w:firstRow="0" w:lastRow="0" w:firstColumn="0" w:lastColumn="0" w:oddVBand="0" w:evenVBand="0" w:oddHBand="1" w:evenHBand="0" w:firstRowFirstColumn="0" w:firstRowLastColumn="0" w:lastRowFirstColumn="0" w:lastRowLastColumn="0"/>
+              <w:rPr>
+                <w:sz w:val="18"/>
+                <w:szCs w:val="18"/>
+              </w:rPr>
+            </w:pPr>
+            <w:r>
+              <w:rPr>
+                <w:sz w:val="18"/>
+                <w:szCs w:val="18"/>
+              </w:rPr>
+              <w:t>1</w:t>
+            </w:r>
+          </w:p>
+        </w:tc>
+        <w:tc>
+          <w:tcPr>
+            <w:tcW w:w="831" w:type="dxa"/>
+          </w:tcPr>
+          <w:p>
+            <w:pPr>
+              <w:keepNext/>
+              <w:keepLines/>
+              <w:jc w:val="center"/>
+              <w:cnfStyle w:val="000000100000" w:firstRow="0" w:lastRow="0" w:firstColumn="0" w:lastColumn="0" w:oddVBand="0" w:evenVBand="0" w:oddHBand="1" w:evenHBand="0" w:firstRowFirstColumn="0" w:firstRowLastColumn="0" w:lastRowFirstColumn="0" w:lastRowLastColumn="0"/>
+              <w:rPr>
+                <w:sz w:val="18"/>
+                <w:szCs w:val="18"/>
+              </w:rPr>
+            </w:pPr>
+            <w:r>
+              <w:rPr>
+                <w:sz w:val="18"/>
+                <w:szCs w:val="18"/>
+              </w:rPr>
+              <w:t>-</w:t>
+            </w:r>
+          </w:p>
+        </w:tc>
+        <w:tc>
+          <w:tcPr>
+            <w:tcW w:w="831" w:type="dxa"/>
+          </w:tcPr>
+          <w:p>
+            <w:pPr>
+              <w:keepNext/>
+              <w:keepLines/>
+              <w:jc w:val="center"/>
+              <w:cnfStyle w:val="000000100000" w:firstRow="0" w:lastRow="0" w:firstColumn="0" w:lastColumn="0" w:oddVBand="0" w:evenVBand="0" w:oddHBand="1" w:evenHBand="0" w:firstRowFirstColumn="0" w:firstRowLastColumn="0" w:lastRowFirstColumn="0" w:lastRowLastColumn="0"/>
+              <w:rPr>
+                <w:sz w:val="18"/>
+                <w:szCs w:val="18"/>
+              </w:rPr>
+            </w:pPr>
+            <w:r>
+              <w:rPr>
+                <w:sz w:val="18"/>
+                <w:szCs w:val="18"/>
+              </w:rPr>
+              <w:t>3</w:t>
+            </w:r>
+          </w:p>
+        </w:tc>
+        <w:tc>
+          <w:tcPr>
+            <w:tcW w:w="831" w:type="dxa"/>
+          </w:tcPr>
+          <w:p>
+            <w:pPr>
+              <w:keepNext/>
+              <w:keepLines/>
+              <w:jc w:val="center"/>
+              <w:cnfStyle w:val="000000100000" w:firstRow="0" w:lastRow="0" w:firstColumn="0" w:lastColumn="0" w:oddVBand="0" w:evenVBand="0" w:oddHBand="1" w:evenHBand="0" w:firstRowFirstColumn="0" w:firstRowLastColumn="0" w:lastRowFirstColumn="0" w:lastRowLastColumn="0"/>
+              <w:rPr>
+                <w:sz w:val="18"/>
+                <w:szCs w:val="18"/>
+              </w:rPr>
+            </w:pPr>
+            <w:r>
+              <w:rPr>
+                <w:sz w:val="18"/>
+                <w:szCs w:val="18"/>
+              </w:rPr>
+              <w:t>6</w:t>
+            </w:r>
+          </w:p>
+        </w:tc>
+      </w:tr>
+      <w:tr>
+        <w:tc>
+          <w:tcPr>
+            <w:cnfStyle w:val="001000000000" w:firstRow="0" w:lastRow="0" w:firstColumn="1" w:lastColumn="0" w:oddVBand="0" w:evenVBand="0" w:oddHBand="0" w:evenHBand="0" w:firstRowFirstColumn="0" w:firstRowLastColumn="0" w:lastRowFirstColumn="0" w:lastRowLastColumn="0"/>
+            <w:tcW w:w="1656" w:type="dxa"/>
+          </w:tcPr>
+          <w:p>
+            <w:pPr>
+              <w:keepNext/>
+              <w:keepLines/>
+              <w:rPr>
+                <w:b w:val="0"/>
+                <w:bCs w:val="0"/>
+                <w:sz w:val="20"/>
+                <w:szCs w:val="20"/>
+              </w:rPr>
+            </w:pPr>
+            <w:r>
+              <w:rPr>
+                <w:b w:val="0"/>
+                <w:bCs w:val="0"/>
+                <w:sz w:val="20"/>
+                <w:szCs w:val="20"/>
+              </w:rPr>
+              <w:t>Quartal</w:t>
+            </w:r>
+          </w:p>
+        </w:tc>
+        <w:tc>
+          <w:tcPr>
+            <w:tcW w:w="831" w:type="dxa"/>
+          </w:tcPr>
+          <w:p>
+            <w:pPr>
+              <w:keepNext/>
+              <w:keepLines/>
+              <w:jc w:val="center"/>
+              <w:cnfStyle w:val="000000000000" w:firstRow="0" w:lastRow="0" w:firstColumn="0" w:lastColumn="0" w:oddVBand="0" w:evenVBand="0" w:oddHBand="0" w:evenHBand="0" w:firstRowFirstColumn="0" w:firstRowLastColumn="0" w:lastRowFirstColumn="0" w:lastRowLastColumn="0"/>
+              <w:rPr>
+                <w:sz w:val="18"/>
+                <w:szCs w:val="18"/>
+              </w:rPr>
+            </w:pPr>
+            <w:r>
+              <w:rPr>
+                <w:sz w:val="18"/>
+                <w:szCs w:val="18"/>
+              </w:rPr>
+              <w:t>-</w:t>
+            </w:r>
+          </w:p>
+        </w:tc>
+        <w:tc>
+          <w:tcPr>
+            <w:tcW w:w="831" w:type="dxa"/>
+          </w:tcPr>
+          <w:p>
+            <w:pPr>
+              <w:keepNext/>
+              <w:keepLines/>
+              <w:jc w:val="center"/>
+              <w:cnfStyle w:val="000000000000" w:firstRow="0" w:lastRow="0" w:firstColumn="0" w:lastColumn="0" w:oddVBand="0" w:evenVBand="0" w:oddHBand="0" w:evenHBand="0" w:firstRowFirstColumn="0" w:firstRowLastColumn="0" w:lastRowFirstColumn="0" w:lastRowLastColumn="0"/>
+              <w:rPr>
+                <w:sz w:val="18"/>
+                <w:szCs w:val="18"/>
+              </w:rPr>
+            </w:pPr>
+            <w:r>
+              <w:rPr>
+                <w:sz w:val="18"/>
+                <w:szCs w:val="18"/>
+              </w:rPr>
+              <w:t>-</w:t>
+            </w:r>
+          </w:p>
+        </w:tc>
+        <w:tc>
+          <w:tcPr>
+            <w:tcW w:w="831" w:type="dxa"/>
+          </w:tcPr>
+          <w:p>
+            <w:pPr>
+              <w:keepNext/>
+              <w:keepLines/>
+              <w:jc w:val="center"/>
+              <w:cnfStyle w:val="000000000000" w:firstRow="0" w:lastRow="0" w:firstColumn="0" w:lastColumn="0" w:oddVBand="0" w:evenVBand="0" w:oddHBand="0" w:evenHBand="0" w:firstRowFirstColumn="0" w:firstRowLastColumn="0" w:lastRowFirstColumn="0" w:lastRowLastColumn="0"/>
+              <w:rPr>
+                <w:sz w:val="18"/>
+                <w:szCs w:val="18"/>
+              </w:rPr>
+            </w:pPr>
+            <w:r>
+              <w:rPr>
+                <w:sz w:val="18"/>
+                <w:szCs w:val="18"/>
+              </w:rPr>
+              <w:t>-</w:t>
+            </w:r>
+          </w:p>
+        </w:tc>
+        <w:tc>
+          <w:tcPr>
+            <w:tcW w:w="831" w:type="dxa"/>
+          </w:tcPr>
+          <w:p>
+            <w:pPr>
+              <w:keepNext/>
+              <w:keepLines/>
+              <w:jc w:val="center"/>
+              <w:cnfStyle w:val="000000000000" w:firstRow="0" w:lastRow="0" w:firstColumn="0" w:lastColumn="0" w:oddVBand="0" w:evenVBand="0" w:oddHBand="0" w:evenHBand="0" w:firstRowFirstColumn="0" w:firstRowLastColumn="0" w:lastRowFirstColumn="0" w:lastRowLastColumn="0"/>
+              <w:rPr>
+                <w:sz w:val="18"/>
+                <w:szCs w:val="18"/>
+              </w:rPr>
+            </w:pPr>
+            <w:r>
+              <w:rPr>
+                <w:sz w:val="18"/>
+                <w:szCs w:val="18"/>
+              </w:rPr>
+              <w:t>-</w:t>
+            </w:r>
+          </w:p>
+        </w:tc>
+        <w:tc>
+          <w:tcPr>
+            <w:tcW w:w="831" w:type="dxa"/>
+          </w:tcPr>
+          <w:p>
+            <w:pPr>
+              <w:keepNext/>
+              <w:keepLines/>
+              <w:jc w:val="center"/>
+              <w:cnfStyle w:val="000000000000" w:firstRow="0" w:lastRow="0" w:firstColumn="0" w:lastColumn="0" w:oddVBand="0" w:evenVBand="0" w:oddHBand="0" w:evenHBand="0" w:firstRowFirstColumn="0" w:firstRowLastColumn="0" w:lastRowFirstColumn="0" w:lastRowLastColumn="0"/>
+              <w:rPr>
+                <w:sz w:val="18"/>
+                <w:szCs w:val="18"/>
+              </w:rPr>
+            </w:pPr>
+            <w:r>
+              <w:rPr>
+                <w:sz w:val="18"/>
+                <w:szCs w:val="18"/>
+              </w:rPr>
+              <w:t>-</w:t>
+            </w:r>
+          </w:p>
+        </w:tc>
+        <w:tc>
+          <w:tcPr>
+            <w:tcW w:w="831" w:type="dxa"/>
+          </w:tcPr>
+          <w:p>
+            <w:pPr>
+              <w:keepNext/>
+              <w:keepLines/>
+              <w:jc w:val="center"/>
+              <w:cnfStyle w:val="000000000000" w:firstRow="0" w:lastRow="0" w:firstColumn="0" w:lastColumn="0" w:oddVBand="0" w:evenVBand="0" w:oddHBand="0" w:evenHBand="0" w:firstRowFirstColumn="0" w:firstRowLastColumn="0" w:lastRowFirstColumn="0" w:lastRowLastColumn="0"/>
+              <w:rPr>
+                <w:sz w:val="18"/>
+                <w:szCs w:val="18"/>
+              </w:rPr>
+            </w:pPr>
+            <w:r>
+              <w:rPr>
+                <w:sz w:val="18"/>
+                <w:szCs w:val="18"/>
+              </w:rPr>
+              <w:t>-</w:t>
+            </w:r>
+          </w:p>
+        </w:tc>
+        <w:tc>
+          <w:tcPr>
+            <w:tcW w:w="831" w:type="dxa"/>
+          </w:tcPr>
+          <w:p>
+            <w:pPr>
+              <w:keepNext/>
+              <w:keepLines/>
+              <w:jc w:val="center"/>
+              <w:cnfStyle w:val="000000000000" w:firstRow="0" w:lastRow="0" w:firstColumn="0" w:lastColumn="0" w:oddVBand="0" w:evenVBand="0" w:oddHBand="0" w:evenHBand="0" w:firstRowFirstColumn="0" w:firstRowLastColumn="0" w:lastRowFirstColumn="0" w:lastRowLastColumn="0"/>
+              <w:rPr>
+                <w:sz w:val="18"/>
+                <w:szCs w:val="18"/>
+              </w:rPr>
+            </w:pPr>
+            <w:r>
+              <w:rPr>
+                <w:sz w:val="18"/>
+                <w:szCs w:val="18"/>
+              </w:rPr>
+              <w:t>1</w:t>
+            </w:r>
+          </w:p>
+        </w:tc>
+        <w:tc>
+          <w:tcPr>
+            <w:tcW w:w="831" w:type="dxa"/>
+          </w:tcPr>
+          <w:p>
+            <w:pPr>
+              <w:keepNext/>
+              <w:keepLines/>
+              <w:jc w:val="center"/>
+              <w:cnfStyle w:val="000000000000" w:firstRow="0" w:lastRow="0" w:firstColumn="0" w:lastColumn="0" w:oddVBand="0" w:evenVBand="0" w:oddHBand="0" w:evenHBand="0" w:firstRowFirstColumn="0" w:firstRowLastColumn="0" w:lastRowFirstColumn="0" w:lastRowLastColumn="0"/>
+              <w:rPr>
+                <w:sz w:val="18"/>
+                <w:szCs w:val="18"/>
+              </w:rPr>
+            </w:pPr>
+            <w:r>
+              <w:rPr>
+                <w:sz w:val="18"/>
+                <w:szCs w:val="18"/>
+              </w:rPr>
+              <w:t>2</w:t>
+            </w:r>
+          </w:p>
+        </w:tc>
+        <w:tc>
+          <w:tcPr>
+            <w:tcW w:w="831" w:type="dxa"/>
+          </w:tcPr>
+          <w:p>
+            <w:pPr>
+              <w:keepNext/>
+              <w:keepLines/>
+              <w:jc w:val="center"/>
+              <w:cnfStyle w:val="000000000000" w:firstRow="0" w:lastRow="0" w:firstColumn="0" w:lastColumn="0" w:oddVBand="0" w:evenVBand="0" w:oddHBand="0" w:evenHBand="0" w:firstRowFirstColumn="0" w:firstRowLastColumn="0" w:lastRowFirstColumn="0" w:lastRowLastColumn="0"/>
+              <w:rPr>
+                <w:sz w:val="18"/>
+                <w:szCs w:val="18"/>
+              </w:rPr>
+            </w:pPr>
+            <w:r>
+              <w:rPr>
+                <w:sz w:val="18"/>
+                <w:szCs w:val="18"/>
+              </w:rPr>
+              <w:t>4</w:t>
+            </w:r>
+          </w:p>
+        </w:tc>
+      </w:tr>
+      <w:tr>
+        <w:trPr>
+          <w:cnfStyle w:val="000000100000" w:firstRow="0" w:lastRow="0" w:firstColumn="0" w:lastColumn="0" w:oddVBand="0" w:evenVBand="0" w:oddHBand="1" w:evenHBand="0" w:firstRowFirstColumn="0" w:firstRowLastColumn="0" w:lastRowFirstColumn="0" w:lastRowLastColumn="0"/>
+        </w:trPr>
+        <w:tc>
+          <w:tcPr>
+            <w:cnfStyle w:val="001000000000" w:firstRow="0" w:lastRow="0" w:firstColumn="1" w:lastColumn="0" w:oddVBand="0" w:evenVBand="0" w:oddHBand="0" w:evenHBand="0" w:firstRowFirstColumn="0" w:firstRowLastColumn="0" w:lastRowFirstColumn="0" w:lastRowLastColumn="0"/>
+            <w:tcW w:w="1656" w:type="dxa"/>
+          </w:tcPr>
+          <w:p>
+            <w:pPr>
+              <w:keepNext/>
+              <w:keepLines/>
+              <w:rPr>
+                <w:b w:val="0"/>
+                <w:bCs w:val="0"/>
+                <w:sz w:val="20"/>
+                <w:szCs w:val="20"/>
+              </w:rPr>
+            </w:pPr>
+            <w:r>
+              <w:rPr>
+                <w:b w:val="0"/>
+                <w:bCs w:val="0"/>
+                <w:sz w:val="20"/>
+                <w:szCs w:val="20"/>
+              </w:rPr>
+              <w:t>Halbjahr</w:t>
+            </w:r>
+          </w:p>
+        </w:tc>
+        <w:tc>
+          <w:tcPr>
+            <w:tcW w:w="831" w:type="dxa"/>
+          </w:tcPr>
+          <w:p>
+            <w:pPr>
+              <w:keepNext/>
+              <w:keepLines/>
+              <w:jc w:val="center"/>
+              <w:cnfStyle w:val="000000100000" w:firstRow="0" w:lastRow="0" w:firstColumn="0" w:lastColumn="0" w:oddVBand="0" w:evenVBand="0" w:oddHBand="1" w:evenHBand="0" w:firstRowFirstColumn="0" w:firstRowLastColumn="0" w:lastRowFirstColumn="0" w:lastRowLastColumn="0"/>
+              <w:rPr>
+                <w:sz w:val="18"/>
+                <w:szCs w:val="18"/>
+              </w:rPr>
+            </w:pPr>
+            <w:r>
+              <w:rPr>
+                <w:sz w:val="18"/>
+                <w:szCs w:val="18"/>
+              </w:rPr>
+              <w:t>-</w:t>
+            </w:r>
+          </w:p>
+        </w:tc>
+        <w:tc>
+          <w:tcPr>
+            <w:tcW w:w="831" w:type="dxa"/>
+          </w:tcPr>
+          <w:p>
+            <w:pPr>
+              <w:keepNext/>
+              <w:keepLines/>
+              <w:jc w:val="center"/>
+              <w:cnfStyle w:val="000000100000" w:firstRow="0" w:lastRow="0" w:firstColumn="0" w:lastColumn="0" w:oddVBand="0" w:evenVBand="0" w:oddHBand="1" w:evenHBand="0" w:firstRowFirstColumn="0" w:firstRowLastColumn="0" w:lastRowFirstColumn="0" w:lastRowLastColumn="0"/>
+              <w:rPr>
+                <w:sz w:val="18"/>
+                <w:szCs w:val="18"/>
+              </w:rPr>
+            </w:pPr>
+            <w:r>
+              <w:rPr>
+                <w:sz w:val="18"/>
+                <w:szCs w:val="18"/>
+              </w:rPr>
+              <w:t>-</w:t>
+            </w:r>
+          </w:p>
+        </w:tc>
+        <w:tc>
+          <w:tcPr>
+            <w:tcW w:w="831" w:type="dxa"/>
+          </w:tcPr>
+          <w:p>
+            <w:pPr>
+              <w:keepNext/>
+              <w:keepLines/>
+              <w:jc w:val="center"/>
+              <w:cnfStyle w:val="000000100000" w:firstRow="0" w:lastRow="0" w:firstColumn="0" w:lastColumn="0" w:oddVBand="0" w:evenVBand="0" w:oddHBand="1" w:evenHBand="0" w:firstRowFirstColumn="0" w:firstRowLastColumn="0" w:lastRowFirstColumn="0" w:lastRowLastColumn="0"/>
+              <w:rPr>
+                <w:sz w:val="18"/>
+                <w:szCs w:val="18"/>
+              </w:rPr>
+            </w:pPr>
+            <w:r>
+              <w:rPr>
+                <w:sz w:val="18"/>
+                <w:szCs w:val="18"/>
+              </w:rPr>
+              <w:t>-</w:t>
+            </w:r>
+          </w:p>
+        </w:tc>
+        <w:tc>
+          <w:tcPr>
+            <w:tcW w:w="831" w:type="dxa"/>
+          </w:tcPr>
+          <w:p>
+            <w:pPr>
+              <w:keepNext/>
+              <w:keepLines/>
+              <w:jc w:val="center"/>
+              <w:cnfStyle w:val="000000100000" w:firstRow="0" w:lastRow="0" w:firstColumn="0" w:lastColumn="0" w:oddVBand="0" w:evenVBand="0" w:oddHBand="1" w:evenHBand="0" w:firstRowFirstColumn="0" w:firstRowLastColumn="0" w:lastRowFirstColumn="0" w:lastRowLastColumn="0"/>
+              <w:rPr>
+                <w:sz w:val="18"/>
+                <w:szCs w:val="18"/>
+              </w:rPr>
+            </w:pPr>
+            <w:r>
+              <w:rPr>
+                <w:sz w:val="18"/>
+                <w:szCs w:val="18"/>
+              </w:rPr>
+              <w:t>-</w:t>
+            </w:r>
+          </w:p>
+        </w:tc>
+        <w:tc>
+          <w:tcPr>
+            <w:tcW w:w="831" w:type="dxa"/>
+          </w:tcPr>
+          <w:p>
+            <w:pPr>
+              <w:keepNext/>
+              <w:keepLines/>
+              <w:jc w:val="center"/>
+              <w:cnfStyle w:val="000000100000" w:firstRow="0" w:lastRow="0" w:firstColumn="0" w:lastColumn="0" w:oddVBand="0" w:evenVBand="0" w:oddHBand="1" w:evenHBand="0" w:firstRowFirstColumn="0" w:firstRowLastColumn="0" w:lastRowFirstColumn="0" w:lastRowLastColumn="0"/>
+              <w:rPr>
+                <w:sz w:val="18"/>
+                <w:szCs w:val="18"/>
+              </w:rPr>
+            </w:pPr>
+            <w:r>
+              <w:rPr>
+                <w:sz w:val="18"/>
+                <w:szCs w:val="18"/>
+              </w:rPr>
+              <w:t>-</w:t>
+            </w:r>
+          </w:p>
+        </w:tc>
+        <w:tc>
+          <w:tcPr>
+            <w:tcW w:w="831" w:type="dxa"/>
+          </w:tcPr>
+          <w:p>
+            <w:pPr>
+              <w:keepNext/>
+              <w:keepLines/>
+              <w:jc w:val="center"/>
+              <w:cnfStyle w:val="000000100000" w:firstRow="0" w:lastRow="0" w:firstColumn="0" w:lastColumn="0" w:oddVBand="0" w:evenVBand="0" w:oddHBand="1" w:evenHBand="0" w:firstRowFirstColumn="0" w:firstRowLastColumn="0" w:lastRowFirstColumn="0" w:lastRowLastColumn="0"/>
+              <w:rPr>
+                <w:sz w:val="18"/>
+                <w:szCs w:val="18"/>
+              </w:rPr>
+            </w:pPr>
+            <w:r>
+              <w:rPr>
+                <w:sz w:val="18"/>
+                <w:szCs w:val="18"/>
+              </w:rPr>
+              <w:t>-</w:t>
+            </w:r>
+          </w:p>
+        </w:tc>
+        <w:tc>
+          <w:tcPr>
+            <w:tcW w:w="831" w:type="dxa"/>
+          </w:tcPr>
+          <w:p>
+            <w:pPr>
+              <w:keepNext/>
+              <w:keepLines/>
+              <w:jc w:val="center"/>
+              <w:cnfStyle w:val="000000100000" w:firstRow="0" w:lastRow="0" w:firstColumn="0" w:lastColumn="0" w:oddVBand="0" w:evenVBand="0" w:oddHBand="1" w:evenHBand="0" w:firstRowFirstColumn="0" w:firstRowLastColumn="0" w:lastRowFirstColumn="0" w:lastRowLastColumn="0"/>
+              <w:rPr>
+                <w:sz w:val="18"/>
+                <w:szCs w:val="18"/>
+              </w:rPr>
+            </w:pPr>
+            <w:r>
+              <w:rPr>
+                <w:sz w:val="18"/>
+                <w:szCs w:val="18"/>
+              </w:rPr>
+              <w:t>-</w:t>
+            </w:r>
+          </w:p>
+        </w:tc>
+        <w:tc>
+          <w:tcPr>
+            <w:tcW w:w="831" w:type="dxa"/>
+          </w:tcPr>
+          <w:p>
+            <w:pPr>
+              <w:keepNext/>
+              <w:keepLines/>
+              <w:jc w:val="center"/>
+              <w:cnfStyle w:val="000000100000" w:firstRow="0" w:lastRow="0" w:firstColumn="0" w:lastColumn="0" w:oddVBand="0" w:evenVBand="0" w:oddHBand="1" w:evenHBand="0" w:firstRowFirstColumn="0" w:firstRowLastColumn="0" w:lastRowFirstColumn="0" w:lastRowLastColumn="0"/>
+              <w:rPr>
+                <w:sz w:val="18"/>
+                <w:szCs w:val="18"/>
+              </w:rPr>
+            </w:pPr>
+            <w:r>
+              <w:rPr>
+                <w:sz w:val="18"/>
+                <w:szCs w:val="18"/>
+              </w:rPr>
+              <w:t>1</w:t>
+            </w:r>
+          </w:p>
+        </w:tc>
+        <w:tc>
+          <w:tcPr>
+            <w:tcW w:w="831" w:type="dxa"/>
+          </w:tcPr>
+          <w:p>
+            <w:pPr>
+              <w:keepNext/>
+              <w:keepLines/>
+              <w:jc w:val="center"/>
+              <w:cnfStyle w:val="000000100000" w:firstRow="0" w:lastRow="0" w:firstColumn="0" w:lastColumn="0" w:oddVBand="0" w:evenVBand="0" w:oddHBand="1" w:evenHBand="0" w:firstRowFirstColumn="0" w:firstRowLastColumn="0" w:lastRowFirstColumn="0" w:lastRowLastColumn="0"/>
+              <w:rPr>
+                <w:sz w:val="18"/>
+                <w:szCs w:val="18"/>
+              </w:rPr>
+            </w:pPr>
+            <w:r>
+              <w:rPr>
+                <w:sz w:val="18"/>
+                <w:szCs w:val="18"/>
+              </w:rPr>
+              <w:t>2</w:t>
+            </w:r>
+          </w:p>
+        </w:tc>
+      </w:tr>
+      <w:tr>
+        <w:tc>
+          <w:tcPr>
+            <w:cnfStyle w:val="001000000000" w:firstRow="0" w:lastRow="0" w:firstColumn="1" w:lastColumn="0" w:oddVBand="0" w:evenVBand="0" w:oddHBand="0" w:evenHBand="0" w:firstRowFirstColumn="0" w:firstRowLastColumn="0" w:lastRowFirstColumn="0" w:lastRowLastColumn="0"/>
+            <w:tcW w:w="1656" w:type="dxa"/>
+          </w:tcPr>
+          <w:p>
+            <w:pPr>
+              <w:keepNext/>
+              <w:keepLines/>
+              <w:rPr>
+                <w:b w:val="0"/>
+                <w:bCs w:val="0"/>
+                <w:sz w:val="20"/>
+                <w:szCs w:val="20"/>
+              </w:rPr>
+            </w:pPr>
+            <w:r>
+              <w:rPr>
+                <w:b w:val="0"/>
+                <w:bCs w:val="0"/>
+                <w:sz w:val="20"/>
+                <w:szCs w:val="20"/>
+              </w:rPr>
+              <w:t>Jahr</w:t>
+            </w:r>
+          </w:p>
+        </w:tc>
+        <w:tc>
+          <w:tcPr>
+            <w:tcW w:w="831" w:type="dxa"/>
+          </w:tcPr>
+          <w:p>
+            <w:pPr>
+              <w:keepNext/>
+              <w:keepLines/>
+              <w:jc w:val="center"/>
+              <w:cnfStyle w:val="000000000000" w:firstRow="0" w:lastRow="0" w:firstColumn="0" w:lastColumn="0" w:oddVBand="0" w:evenVBand="0" w:oddHBand="0" w:evenHBand="0" w:firstRowFirstColumn="0" w:firstRowLastColumn="0" w:lastRowFirstColumn="0" w:lastRowLastColumn="0"/>
+              <w:rPr>
+                <w:sz w:val="18"/>
+                <w:szCs w:val="18"/>
+              </w:rPr>
+            </w:pPr>
+            <w:r>
+              <w:rPr>
+                <w:sz w:val="18"/>
+                <w:szCs w:val="18"/>
+              </w:rPr>
+              <w:t>-</w:t>
+            </w:r>
+          </w:p>
+        </w:tc>
+        <w:tc>
+          <w:tcPr>
+            <w:tcW w:w="831" w:type="dxa"/>
+          </w:tcPr>
+          <w:p>
+            <w:pPr>
+              <w:keepNext/>
+              <w:keepLines/>
+              <w:jc w:val="center"/>
+              <w:cnfStyle w:val="000000000000" w:firstRow="0" w:lastRow="0" w:firstColumn="0" w:lastColumn="0" w:oddVBand="0" w:evenVBand="0" w:oddHBand="0" w:evenHBand="0" w:firstRowFirstColumn="0" w:firstRowLastColumn="0" w:lastRowFirstColumn="0" w:lastRowLastColumn="0"/>
+              <w:rPr>
+                <w:sz w:val="18"/>
+                <w:szCs w:val="18"/>
+              </w:rPr>
+            </w:pPr>
+            <w:r>
+              <w:rPr>
+                <w:sz w:val="18"/>
+                <w:szCs w:val="18"/>
+              </w:rPr>
+              <w:t>-</w:t>
+            </w:r>
+          </w:p>
+        </w:tc>
+        <w:tc>
+          <w:tcPr>
+            <w:tcW w:w="831" w:type="dxa"/>
+          </w:tcPr>
+          <w:p>
+            <w:pPr>
+              <w:keepNext/>
+              <w:keepLines/>
+              <w:jc w:val="center"/>
+              <w:cnfStyle w:val="000000000000" w:firstRow="0" w:lastRow="0" w:firstColumn="0" w:lastColumn="0" w:oddVBand="0" w:evenVBand="0" w:oddHBand="0" w:evenHBand="0" w:firstRowFirstColumn="0" w:firstRowLastColumn="0" w:lastRowFirstColumn="0" w:lastRowLastColumn="0"/>
+              <w:rPr>
+                <w:sz w:val="18"/>
+                <w:szCs w:val="18"/>
+              </w:rPr>
+            </w:pPr>
+            <w:r>
+              <w:rPr>
+                <w:sz w:val="18"/>
+                <w:szCs w:val="18"/>
+              </w:rPr>
+              <w:t>-</w:t>
+            </w:r>
+          </w:p>
+        </w:tc>
+        <w:tc>
+          <w:tcPr>
+            <w:tcW w:w="831" w:type="dxa"/>
+          </w:tcPr>
+          <w:p>
+            <w:pPr>
+              <w:keepNext/>
+              <w:keepLines/>
+              <w:jc w:val="center"/>
+              <w:cnfStyle w:val="000000000000" w:firstRow="0" w:lastRow="0" w:firstColumn="0" w:lastColumn="0" w:oddVBand="0" w:evenVBand="0" w:oddHBand="0" w:evenHBand="0" w:firstRowFirstColumn="0" w:firstRowLastColumn="0" w:lastRowFirstColumn="0" w:lastRowLastColumn="0"/>
+              <w:rPr>
+                <w:sz w:val="18"/>
+                <w:szCs w:val="18"/>
+              </w:rPr>
+            </w:pPr>
+            <w:r>
+              <w:rPr>
+                <w:sz w:val="18"/>
+                <w:szCs w:val="18"/>
+              </w:rPr>
+              <w:t>-</w:t>
+            </w:r>
+          </w:p>
+        </w:tc>
+        <w:tc>
+          <w:tcPr>
+            <w:tcW w:w="831" w:type="dxa"/>
+          </w:tcPr>
+          <w:p>
+            <w:pPr>
+              <w:keepNext/>
+              <w:keepLines/>
+              <w:jc w:val="center"/>
+              <w:cnfStyle w:val="000000000000" w:firstRow="0" w:lastRow="0" w:firstColumn="0" w:lastColumn="0" w:oddVBand="0" w:evenVBand="0" w:oddHBand="0" w:evenHBand="0" w:firstRowFirstColumn="0" w:firstRowLastColumn="0" w:lastRowFirstColumn="0" w:lastRowLastColumn="0"/>
+              <w:rPr>
+                <w:sz w:val="18"/>
+                <w:szCs w:val="18"/>
+              </w:rPr>
+            </w:pPr>
+            <w:r>
+              <w:rPr>
+                <w:sz w:val="18"/>
+                <w:szCs w:val="18"/>
+              </w:rPr>
+              <w:t>-</w:t>
+            </w:r>
+          </w:p>
+        </w:tc>
+        <w:tc>
+          <w:tcPr>
+            <w:tcW w:w="831" w:type="dxa"/>
+          </w:tcPr>
+          <w:p>
+            <w:pPr>
+              <w:keepNext/>
+              <w:keepLines/>
+              <w:jc w:val="center"/>
+              <w:cnfStyle w:val="000000000000" w:firstRow="0" w:lastRow="0" w:firstColumn="0" w:lastColumn="0" w:oddVBand="0" w:evenVBand="0" w:oddHBand="0" w:evenHBand="0" w:firstRowFirstColumn="0" w:firstRowLastColumn="0" w:lastRowFirstColumn="0" w:lastRowLastColumn="0"/>
+              <w:rPr>
+                <w:sz w:val="18"/>
+                <w:szCs w:val="18"/>
+              </w:rPr>
+            </w:pPr>
+            <w:r>
+              <w:rPr>
+                <w:sz w:val="18"/>
+                <w:szCs w:val="18"/>
+              </w:rPr>
+              <w:t>-</w:t>
+            </w:r>
+          </w:p>
+        </w:tc>
+        <w:tc>
+          <w:tcPr>
+            <w:tcW w:w="831" w:type="dxa"/>
+          </w:tcPr>
+          <w:p>
+            <w:pPr>
+              <w:keepNext/>
+              <w:keepLines/>
+              <w:jc w:val="center"/>
+              <w:cnfStyle w:val="000000000000" w:firstRow="0" w:lastRow="0" w:firstColumn="0" w:lastColumn="0" w:oddVBand="0" w:evenVBand="0" w:oddHBand="0" w:evenHBand="0" w:firstRowFirstColumn="0" w:firstRowLastColumn="0" w:lastRowFirstColumn="0" w:lastRowLastColumn="0"/>
+              <w:rPr>
+                <w:sz w:val="18"/>
+                <w:szCs w:val="18"/>
+              </w:rPr>
+            </w:pPr>
+            <w:r>
+              <w:rPr>
+                <w:sz w:val="18"/>
+                <w:szCs w:val="18"/>
+              </w:rPr>
+              <w:t>-</w:t>
+            </w:r>
+          </w:p>
+        </w:tc>
+        <w:tc>
+          <w:tcPr>
+            <w:tcW w:w="831" w:type="dxa"/>
+          </w:tcPr>
+          <w:p>
+            <w:pPr>
+              <w:keepNext/>
+              <w:keepLines/>
+              <w:jc w:val="center"/>
+              <w:cnfStyle w:val="000000000000" w:firstRow="0" w:lastRow="0" w:firstColumn="0" w:lastColumn="0" w:oddVBand="0" w:evenVBand="0" w:oddHBand="0" w:evenHBand="0" w:firstRowFirstColumn="0" w:firstRowLastColumn="0" w:lastRowFirstColumn="0" w:lastRowLastColumn="0"/>
+              <w:rPr>
+                <w:sz w:val="18"/>
+                <w:szCs w:val="18"/>
+              </w:rPr>
+            </w:pPr>
+            <w:r>
+              <w:rPr>
+                <w:sz w:val="18"/>
+                <w:szCs w:val="18"/>
+              </w:rPr>
+              <w:t>-</w:t>
+            </w:r>
+          </w:p>
+        </w:tc>
+        <w:tc>
+          <w:tcPr>
+            <w:tcW w:w="831" w:type="dxa"/>
+          </w:tcPr>
+          <w:p>
+            <w:pPr>
+              <w:keepNext/>
+              <w:keepLines/>
+              <w:jc w:val="center"/>
+              <w:cnfStyle w:val="000000000000" w:firstRow="0" w:lastRow="0" w:firstColumn="0" w:lastColumn="0" w:oddVBand="0" w:evenVBand="0" w:oddHBand="0" w:evenHBand="0" w:firstRowFirstColumn="0" w:firstRowLastColumn="0" w:lastRowFirstColumn="0" w:lastRowLastColumn="0"/>
+              <w:rPr>
+                <w:sz w:val="18"/>
+                <w:szCs w:val="18"/>
+              </w:rPr>
+            </w:pPr>
+            <w:r>
+              <w:rPr>
+                <w:sz w:val="18"/>
+                <w:szCs w:val="18"/>
+              </w:rPr>
+              <w:t>1</w:t>
+            </w:r>
+          </w:p>
+        </w:tc>
+      </w:tr>
+    </w:tbl>
+    <w:p>
+      <w:pPr>
+        <w:spacing w:before="120"/>
+      </w:pPr>
+      <w:r>
+        <w:t>Folgende zusätzliche Kalenderparameter steuern die Interpretation der Zeitdaten:</w:t>
+      </w:r>
+    </w:p>
+    <w:p>
+      <w:pPr>
+        <w:pStyle w:val="ListParagraph"/>
+        <w:numPr>
+          <w:ilvl w:val="0"/>
+          <w:numId w:val="7"/>
+        </w:numPr>
+      </w:pPr>
+      <w:r>
+        <w:t>Zeitwert ist zyklisch (z.B. Jahreslohn) oder periodisch (z.B. Monatslohn)</w:t>
+      </w:r>
+    </w:p>
+    <w:p>
+      <w:pPr>
+        <w:pStyle w:val="ListParagraph"/>
+        <w:numPr>
+          <w:ilvl w:val="0"/>
+          <w:numId w:val="7"/>
+        </w:numPr>
+      </w:pPr>
+      <w:r>
+        <w:t>Übe</w:t>
+      </w:r>
+      <w:r>
+        <w:t>r</w:t>
+      </w:r>
+      <w:r>
+        <w:t>steuerung der effektiven Anzahl der Tage im Kalendermonat mit einem Durchschnittswert</w:t>
+      </w:r>
+    </w:p>
+    <w:p>
+      <w:pPr>
+        <w:pStyle w:val="ListParagraph"/>
+        <w:numPr>
+          <w:ilvl w:val="0"/>
+          <w:numId w:val="7"/>
+        </w:numPr>
+      </w:pPr>
+      <w:r>
+        <w:t>Werte auf Kalendertage oder Arbeitstage aufteilen (z.B. Montag bis Freitag)</w:t>
+      </w:r>
+    </w:p>
+    <w:p>
+      <w:pPr>
+        <w:pStyle w:val="ListParagraph"/>
+        <w:numPr>
+          <w:ilvl w:val="0"/>
+          <w:numId w:val="7"/>
+        </w:numPr>
+      </w:pPr>
+      <w:r>
+        <w:t>Fiskale Jahre mit dem Jahresstart an einem beliebigen Kalend</w:t>
+      </w:r>
+      <w:r>
+        <w:t>er</w:t>
+      </w:r>
+      <w:r>
+        <w:t>monat (nur Monatskalender)</w:t>
+      </w:r>
+    </w:p>
+    <w:p>
+      <w:pPr>
+        <w:spacing w:before="120"/>
+      </w:pPr>
+      <w:r>
+        <w:t xml:space="preserve">Der Kalender wird von folgenden Objekten bestimmt und kann auf verschiedenen Ebenen übersteuert werden. </w:t>
+      </w:r>
+      <w:r>
+        <w:t xml:space="preserve">Es bestehen folgende </w:t>
+      </w:r>
+      <w:r>
+        <w:t>Kalendernutzer in der Auswertungspriorität:</w:t>
+      </w:r>
+    </w:p>
+    <w:p>
+      <w:pPr>
+        <w:pStyle w:val="ListParagraph"/>
+        <w:numPr>
+          <w:ilvl w:val="0"/>
+          <w:numId w:val="50"/>
+        </w:numPr>
+      </w:pPr>
+      <w:r>
+        <w:t>Wage Type</w:t>
+      </w:r>
+    </w:p>
+    <w:p>
+      <w:pPr>
+        <w:pStyle w:val="ListParagraph"/>
+        <w:numPr>
+          <w:ilvl w:val="0"/>
+          <w:numId w:val="50"/>
+        </w:numPr>
+      </w:pPr>
+      <w:proofErr w:type="spellStart"/>
+      <w:r>
+        <w:t>Empoloyee</w:t>
+      </w:r>
+      <w:proofErr w:type="spellEnd"/>
+    </w:p>
+    <w:p>
+      <w:pPr>
+        <w:pStyle w:val="ListParagraph"/>
+        <w:numPr>
+          <w:ilvl w:val="0"/>
+          <w:numId w:val="50"/>
+        </w:numPr>
+      </w:pPr>
+      <w:r>
+        <w:t>Division</w:t>
+      </w:r>
+    </w:p>
+    <w:p>
+      <w:pPr>
+        <w:pStyle w:val="ListParagraph"/>
+        <w:numPr>
+          <w:ilvl w:val="0"/>
+          <w:numId w:val="50"/>
+        </w:numPr>
+      </w:pPr>
+      <w:proofErr w:type="spellStart"/>
+      <w:r>
+        <w:t>Tenant</w:t>
+      </w:r>
+      <w:proofErr w:type="spellEnd"/>
+    </w:p>
+    <w:p>
+      <w:pPr>
+        <w:pStyle w:val="ListParagraph"/>
+        <w:numPr>
+          <w:ilvl w:val="0"/>
+          <w:numId w:val="50"/>
+        </w:numPr>
+      </w:pPr>
+      <w:r>
+        <w:t>System-Default</w:t>
       </w:r>
     </w:p>
     <w:p>
@@ -25179,16 +27888,19 @@
       </w:r>
     </w:p>
     <w:p>
-      <w:r>
-        <w:t xml:space="preserve">Die </w:t>
-      </w:r>
       <w:proofErr w:type="spellStart"/>
       <w:r>
         <w:t>Payroll</w:t>
       </w:r>
       <w:proofErr w:type="spellEnd"/>
       <w:r>
-        <w:t xml:space="preserve"> Engine mit allen Beispielen ist auf GitHub gehostet:</w:t>
+        <w:t xml:space="preserve"> Engine </w:t>
+      </w:r>
+      <w:r>
+        <w:t>Website</w:t>
+      </w:r>
+      <w:r>
+        <w:t>:</w:t>
       </w:r>
     </w:p>
     <w:tbl>
@@ -25221,8 +27933,67 @@
                 <w:i/>
                 <w:iCs/>
               </w:rPr>
-              <w:t>https://github.com/Payroll-Engine</w:t>
-            </w:r>
+              <w:t>https://payrollengine.org/</w:t>
+            </w:r>
+          </w:p>
+        </w:tc>
+      </w:tr>
+    </w:tbl>
+    <w:p/>
+    <w:p>
+      <w:r>
+        <w:t>D</w:t>
+      </w:r>
+      <w:r>
+        <w:t>er Quellcode der</w:t>
+      </w:r>
+      <w:r>
+        <w:t xml:space="preserve"> P</w:t>
+      </w:r>
+      <w:proofErr w:type="spellStart"/>
+      <w:r>
+        <w:t>ayroll</w:t>
+      </w:r>
+      <w:proofErr w:type="spellEnd"/>
+      <w:r>
+        <w:t xml:space="preserve"> Engine mit allen Beispielen ist auf GitHub gehostet:</w:t>
+      </w:r>
+    </w:p>
+    <w:tbl>
+      <w:tblPr>
+        <w:tblStyle w:val="TableGrid"/>
+        <w:tblW w:w="0" w:type="auto"/>
+        <w:tblLook w:val="04A0" w:firstRow="1" w:lastRow="0" w:firstColumn="1" w:lastColumn="0" w:noHBand="0" w:noVBand="1"/>
+      </w:tblPr>
+      <w:tblGrid>
+        <w:gridCol w:w="9016"/>
+      </w:tblGrid>
+      <w:tr>
+        <w:tc>
+          <w:tcPr>
+            <w:tcW w:w="9016" w:type="dxa"/>
+            <w:shd w:val="clear" w:color="auto" w:fill="BFBFBF" w:themeFill="background1" w:themeFillShade="BF"/>
+          </w:tcPr>
+          <w:p>
+            <w:pPr>
+              <w:spacing w:before="40" w:after="40"/>
+              <w:rPr>
+                <w:rFonts w:ascii="Calibri Light" w:hAnsi="Calibri Light" w:cs="Calibri Light"/>
+                <w:i/>
+                <w:iCs/>
+              </w:rPr>
+            </w:pPr>
+            <w:hyperlink r:id="rId49" w:history="1">
+              <w:r>
+                <w:rPr>
+                  <w:rStyle w:val="Hyperlink"/>
+                  <w:rFonts w:ascii="Calibri Light" w:hAnsi="Calibri Light" w:cs="Calibri Light"/>
+                  <w:i/>
+                  <w:iCs/>
+                </w:rPr>
+                <w:t>https://github.com/Payroll-Engine</w:t>
+              </w:r>
+            </w:hyperlink>
           </w:p>
         </w:tc>
       </w:tr>
@@ -27530,6 +30301,119 @@
     </w:lvl>
   </w:abstractNum>
   <w:abstractNum w:abstractNumId="18" w15:restartNumberingAfterBreak="0">
+    <w:nsid w:val="2EA22805"/>
+    <w:multiLevelType w:val="hybridMultilevel"/>
+    <w:tmpl w:val="206C515E"/>
+    <w:lvl w:ilvl="0" w:tplc="20000001">
+      <w:start w:val="1"/>
+      <w:numFmt w:val="bullet"/>
+      <w:lvlText w:val=""/>
+      <w:lvlJc w:val="left"/>
+      <w:pPr>
+        <w:ind w:left="720" w:hanging="360"/>
+      </w:pPr>
+      <w:rPr>
+        <w:rFonts w:ascii="Symbol" w:hAnsi="Symbol" w:hint="default"/>
+      </w:rPr>
+    </w:lvl>
+    <w:lvl w:ilvl="1" w:tplc="20000003" w:tentative="1">
+      <w:start w:val="1"/>
+      <w:numFmt w:val="bullet"/>
+      <w:lvlText w:val="o"/>
+      <w:lvlJc w:val="left"/>
+      <w:pPr>
+        <w:ind w:left="1440" w:hanging="360"/>
+      </w:pPr>
+      <w:rPr>
+        <w:rFonts w:ascii="Courier New" w:hAnsi="Courier New" w:cs="Courier New" w:hint="default"/>
+      </w:rPr>
+    </w:lvl>
+    <w:lvl w:ilvl="2" w:tplc="20000005" w:tentative="1">
+      <w:start w:val="1"/>
+      <w:numFmt w:val="bullet"/>
+      <w:lvlText w:val=""/>
+      <w:lvlJc w:val="left"/>
+      <w:pPr>
+        <w:ind w:left="2160" w:hanging="360"/>
+      </w:pPr>
+      <w:rPr>
+        <w:rFonts w:ascii="Wingdings" w:hAnsi="Wingdings" w:hint="default"/>
+      </w:rPr>
+    </w:lvl>
+    <w:lvl w:ilvl="3" w:tplc="20000001" w:tentative="1">
+      <w:start w:val="1"/>
+      <w:numFmt w:val="bullet"/>
+      <w:lvlText w:val=""/>
+      <w:lvlJc w:val="left"/>
+      <w:pPr>
+        <w:ind w:left="2880" w:hanging="360"/>
+      </w:pPr>
+      <w:rPr>
+        <w:rFonts w:ascii="Symbol" w:hAnsi="Symbol" w:hint="default"/>
+      </w:rPr>
+    </w:lvl>
+    <w:lvl w:ilvl="4" w:tplc="20000003" w:tentative="1">
+      <w:start w:val="1"/>
+      <w:numFmt w:val="bullet"/>
+      <w:lvlText w:val="o"/>
+      <w:lvlJc w:val="left"/>
+      <w:pPr>
+        <w:ind w:left="3600" w:hanging="360"/>
+      </w:pPr>
+      <w:rPr>
+        <w:rFonts w:ascii="Courier New" w:hAnsi="Courier New" w:cs="Courier New" w:hint="default"/>
+      </w:rPr>
+    </w:lvl>
+    <w:lvl w:ilvl="5" w:tplc="20000005" w:tentative="1">
+      <w:start w:val="1"/>
+      <w:numFmt w:val="bullet"/>
+      <w:lvlText w:val=""/>
+      <w:lvlJc w:val="left"/>
+      <w:pPr>
+        <w:ind w:left="4320" w:hanging="360"/>
+      </w:pPr>
+      <w:rPr>
+        <w:rFonts w:ascii="Wingdings" w:hAnsi="Wingdings" w:hint="default"/>
+      </w:rPr>
+    </w:lvl>
+    <w:lvl w:ilvl="6" w:tplc="20000001" w:tentative="1">
+      <w:start w:val="1"/>
+      <w:numFmt w:val="bullet"/>
+      <w:lvlText w:val=""/>
+      <w:lvlJc w:val="left"/>
+      <w:pPr>
+        <w:ind w:left="5040" w:hanging="360"/>
+      </w:pPr>
+      <w:rPr>
+        <w:rFonts w:ascii="Symbol" w:hAnsi="Symbol" w:hint="default"/>
+      </w:rPr>
+    </w:lvl>
+    <w:lvl w:ilvl="7" w:tplc="20000003" w:tentative="1">
+      <w:start w:val="1"/>
+      <w:numFmt w:val="bullet"/>
+      <w:lvlText w:val="o"/>
+      <w:lvlJc w:val="left"/>
+      <w:pPr>
+        <w:ind w:left="5760" w:hanging="360"/>
+      </w:pPr>
+      <w:rPr>
+        <w:rFonts w:ascii="Courier New" w:hAnsi="Courier New" w:cs="Courier New" w:hint="default"/>
+      </w:rPr>
+    </w:lvl>
+    <w:lvl w:ilvl="8" w:tplc="20000005" w:tentative="1">
+      <w:start w:val="1"/>
+      <w:numFmt w:val="bullet"/>
+      <w:lvlText w:val=""/>
+      <w:lvlJc w:val="left"/>
+      <w:pPr>
+        <w:ind w:left="6480" w:hanging="360"/>
+      </w:pPr>
+      <w:rPr>
+        <w:rFonts w:ascii="Wingdings" w:hAnsi="Wingdings" w:hint="default"/>
+      </w:rPr>
+    </w:lvl>
+  </w:abstractNum>
+  <w:abstractNum w:abstractNumId="19" w15:restartNumberingAfterBreak="0">
     <w:nsid w:val="315E30F5"/>
     <w:multiLevelType w:val="hybridMultilevel"/>
     <w:tmpl w:val="E194AB1C"/>
@@ -27642,7 +30526,7 @@
       </w:rPr>
     </w:lvl>
   </w:abstractNum>
-  <w:abstractNum w:abstractNumId="19" w15:restartNumberingAfterBreak="0">
+  <w:abstractNum w:abstractNumId="20" w15:restartNumberingAfterBreak="0">
     <w:nsid w:val="31F6572B"/>
     <w:multiLevelType w:val="hybridMultilevel"/>
     <w:tmpl w:val="A4E43942"/>
@@ -27755,7 +30639,7 @@
       </w:rPr>
     </w:lvl>
   </w:abstractNum>
-  <w:abstractNum w:abstractNumId="20" w15:restartNumberingAfterBreak="0">
+  <w:abstractNum w:abstractNumId="21" w15:restartNumberingAfterBreak="0">
     <w:nsid w:val="32E655C2"/>
     <w:multiLevelType w:val="hybridMultilevel"/>
     <w:tmpl w:val="382A334A"/>
@@ -27844,7 +30728,7 @@
       </w:pPr>
     </w:lvl>
   </w:abstractNum>
-  <w:abstractNum w:abstractNumId="21" w15:restartNumberingAfterBreak="0">
+  <w:abstractNum w:abstractNumId="22" w15:restartNumberingAfterBreak="0">
     <w:nsid w:val="351A7230"/>
     <w:multiLevelType w:val="hybridMultilevel"/>
     <w:tmpl w:val="D6BA1CBA"/>
@@ -27957,7 +30841,7 @@
       </w:rPr>
     </w:lvl>
   </w:abstractNum>
-  <w:abstractNum w:abstractNumId="22" w15:restartNumberingAfterBreak="0">
+  <w:abstractNum w:abstractNumId="23" w15:restartNumberingAfterBreak="0">
     <w:nsid w:val="36453E33"/>
     <w:multiLevelType w:val="hybridMultilevel"/>
     <w:tmpl w:val="B8CAA1B2"/>
@@ -28070,7 +30954,7 @@
       </w:rPr>
     </w:lvl>
   </w:abstractNum>
-  <w:abstractNum w:abstractNumId="23" w15:restartNumberingAfterBreak="0">
+  <w:abstractNum w:abstractNumId="24" w15:restartNumberingAfterBreak="0">
     <w:nsid w:val="3C386334"/>
     <w:multiLevelType w:val="hybridMultilevel"/>
     <w:tmpl w:val="1082A596"/>
@@ -28183,7 +31067,7 @@
       </w:rPr>
     </w:lvl>
   </w:abstractNum>
-  <w:abstractNum w:abstractNumId="24" w15:restartNumberingAfterBreak="0">
+  <w:abstractNum w:abstractNumId="25" w15:restartNumberingAfterBreak="0">
     <w:nsid w:val="40CD38F5"/>
     <w:multiLevelType w:val="hybridMultilevel"/>
     <w:tmpl w:val="99FA949E"/>
@@ -28296,7 +31180,7 @@
       </w:rPr>
     </w:lvl>
   </w:abstractNum>
-  <w:abstractNum w:abstractNumId="25" w15:restartNumberingAfterBreak="0">
+  <w:abstractNum w:abstractNumId="26" w15:restartNumberingAfterBreak="0">
     <w:nsid w:val="423246A5"/>
     <w:multiLevelType w:val="hybridMultilevel"/>
     <w:tmpl w:val="F3DE265E"/>
@@ -28382,7 +31266,7 @@
       </w:pPr>
     </w:lvl>
   </w:abstractNum>
-  <w:abstractNum w:abstractNumId="26" w15:restartNumberingAfterBreak="0">
+  <w:abstractNum w:abstractNumId="27" w15:restartNumberingAfterBreak="0">
     <w:nsid w:val="42446FE9"/>
     <w:multiLevelType w:val="hybridMultilevel"/>
     <w:tmpl w:val="18BAFB72"/>
@@ -28495,7 +31379,7 @@
       </w:rPr>
     </w:lvl>
   </w:abstractNum>
-  <w:abstractNum w:abstractNumId="27" w15:restartNumberingAfterBreak="0">
+  <w:abstractNum w:abstractNumId="28" w15:restartNumberingAfterBreak="0">
     <w:nsid w:val="44756E81"/>
     <w:multiLevelType w:val="hybridMultilevel"/>
     <w:tmpl w:val="1CEE37FA"/>
@@ -28608,7 +31492,7 @@
       </w:rPr>
     </w:lvl>
   </w:abstractNum>
-  <w:abstractNum w:abstractNumId="28" w15:restartNumberingAfterBreak="0">
+  <w:abstractNum w:abstractNumId="29" w15:restartNumberingAfterBreak="0">
     <w:nsid w:val="4483269E"/>
     <w:multiLevelType w:val="hybridMultilevel"/>
     <w:tmpl w:val="74042A00"/>
@@ -28721,7 +31605,7 @@
       </w:rPr>
     </w:lvl>
   </w:abstractNum>
-  <w:abstractNum w:abstractNumId="29" w15:restartNumberingAfterBreak="0">
+  <w:abstractNum w:abstractNumId="30" w15:restartNumberingAfterBreak="0">
     <w:nsid w:val="47B07379"/>
     <w:multiLevelType w:val="hybridMultilevel"/>
     <w:tmpl w:val="66F66D3A"/>
@@ -28834,7 +31718,7 @@
       </w:rPr>
     </w:lvl>
   </w:abstractNum>
-  <w:abstractNum w:abstractNumId="30" w15:restartNumberingAfterBreak="0">
+  <w:abstractNum w:abstractNumId="31" w15:restartNumberingAfterBreak="0">
     <w:nsid w:val="4B5536B7"/>
     <w:multiLevelType w:val="hybridMultilevel"/>
     <w:tmpl w:val="C2085FCE"/>
@@ -28947,7 +31831,7 @@
       </w:rPr>
     </w:lvl>
   </w:abstractNum>
-  <w:abstractNum w:abstractNumId="31" w15:restartNumberingAfterBreak="0">
+  <w:abstractNum w:abstractNumId="32" w15:restartNumberingAfterBreak="0">
     <w:nsid w:val="4B665BCF"/>
     <w:multiLevelType w:val="hybridMultilevel"/>
     <w:tmpl w:val="A5FEA71C"/>
@@ -29060,7 +31944,7 @@
       </w:rPr>
     </w:lvl>
   </w:abstractNum>
-  <w:abstractNum w:abstractNumId="32" w15:restartNumberingAfterBreak="0">
+  <w:abstractNum w:abstractNumId="33" w15:restartNumberingAfterBreak="0">
     <w:nsid w:val="5219539F"/>
     <w:multiLevelType w:val="hybridMultilevel"/>
     <w:tmpl w:val="716CA1B6"/>
@@ -29173,7 +32057,7 @@
       </w:rPr>
     </w:lvl>
   </w:abstractNum>
-  <w:abstractNum w:abstractNumId="33" w15:restartNumberingAfterBreak="0">
+  <w:abstractNum w:abstractNumId="34" w15:restartNumberingAfterBreak="0">
     <w:nsid w:val="538D06F7"/>
     <w:multiLevelType w:val="hybridMultilevel"/>
     <w:tmpl w:val="AB8CB2D8"/>
@@ -29286,7 +32170,7 @@
       </w:rPr>
     </w:lvl>
   </w:abstractNum>
-  <w:abstractNum w:abstractNumId="34" w15:restartNumberingAfterBreak="0">
+  <w:abstractNum w:abstractNumId="35" w15:restartNumberingAfterBreak="0">
     <w:nsid w:val="598B63A8"/>
     <w:multiLevelType w:val="hybridMultilevel"/>
     <w:tmpl w:val="EA1252E0"/>
@@ -29399,7 +32283,7 @@
       </w:rPr>
     </w:lvl>
   </w:abstractNum>
-  <w:abstractNum w:abstractNumId="35" w15:restartNumberingAfterBreak="0">
+  <w:abstractNum w:abstractNumId="36" w15:restartNumberingAfterBreak="0">
     <w:nsid w:val="5C6378E9"/>
     <w:multiLevelType w:val="hybridMultilevel"/>
     <w:tmpl w:val="9244D2B4"/>
@@ -29511,7 +32395,7 @@
       </w:rPr>
     </w:lvl>
   </w:abstractNum>
-  <w:abstractNum w:abstractNumId="36" w15:restartNumberingAfterBreak="0">
+  <w:abstractNum w:abstractNumId="37" w15:restartNumberingAfterBreak="0">
     <w:nsid w:val="5D3D2559"/>
     <w:multiLevelType w:val="hybridMultilevel"/>
     <w:tmpl w:val="E926074A"/>
@@ -29624,7 +32508,7 @@
       </w:rPr>
     </w:lvl>
   </w:abstractNum>
-  <w:abstractNum w:abstractNumId="37" w15:restartNumberingAfterBreak="0">
+  <w:abstractNum w:abstractNumId="38" w15:restartNumberingAfterBreak="0">
     <w:nsid w:val="651A5E09"/>
     <w:multiLevelType w:val="hybridMultilevel"/>
     <w:tmpl w:val="82D21302"/>
@@ -29737,7 +32621,7 @@
       </w:rPr>
     </w:lvl>
   </w:abstractNum>
-  <w:abstractNum w:abstractNumId="38" w15:restartNumberingAfterBreak="0">
+  <w:abstractNum w:abstractNumId="39" w15:restartNumberingAfterBreak="0">
     <w:nsid w:val="69911FFE"/>
     <w:multiLevelType w:val="hybridMultilevel"/>
     <w:tmpl w:val="B51A4FE4"/>
@@ -29826,7 +32710,7 @@
       </w:pPr>
     </w:lvl>
   </w:abstractNum>
-  <w:abstractNum w:abstractNumId="39" w15:restartNumberingAfterBreak="0">
+  <w:abstractNum w:abstractNumId="40" w15:restartNumberingAfterBreak="0">
     <w:nsid w:val="6B4D3755"/>
     <w:multiLevelType w:val="hybridMultilevel"/>
     <w:tmpl w:val="0DCA5728"/>
@@ -29939,7 +32823,7 @@
       </w:rPr>
     </w:lvl>
   </w:abstractNum>
-  <w:abstractNum w:abstractNumId="40" w15:restartNumberingAfterBreak="0">
+  <w:abstractNum w:abstractNumId="41" w15:restartNumberingAfterBreak="0">
     <w:nsid w:val="6F513C1A"/>
     <w:multiLevelType w:val="hybridMultilevel"/>
     <w:tmpl w:val="07F0FFB8"/>
@@ -30052,7 +32936,96 @@
       </w:rPr>
     </w:lvl>
   </w:abstractNum>
-  <w:abstractNum w:abstractNumId="41" w15:restartNumberingAfterBreak="0">
+  <w:abstractNum w:abstractNumId="42" w15:restartNumberingAfterBreak="0">
+    <w:nsid w:val="6FA14B12"/>
+    <w:multiLevelType w:val="hybridMultilevel"/>
+    <w:tmpl w:val="BD18B588"/>
+    <w:lvl w:ilvl="0" w:tplc="2000000F">
+      <w:start w:val="1"/>
+      <w:numFmt w:val="decimal"/>
+      <w:lvlText w:val="%1."/>
+      <w:lvlJc w:val="left"/>
+      <w:pPr>
+        <w:ind w:left="720" w:hanging="360"/>
+      </w:pPr>
+      <w:rPr>
+        <w:rFonts w:hint="default"/>
+      </w:rPr>
+    </w:lvl>
+    <w:lvl w:ilvl="1" w:tplc="20000019" w:tentative="1">
+      <w:start w:val="1"/>
+      <w:numFmt w:val="lowerLetter"/>
+      <w:lvlText w:val="%2."/>
+      <w:lvlJc w:val="left"/>
+      <w:pPr>
+        <w:ind w:left="1440" w:hanging="360"/>
+      </w:pPr>
+    </w:lvl>
+    <w:lvl w:ilvl="2" w:tplc="2000001B" w:tentative="1">
+      <w:start w:val="1"/>
+      <w:numFmt w:val="lowerRoman"/>
+      <w:lvlText w:val="%3."/>
+      <w:lvlJc w:val="right"/>
+      <w:pPr>
+        <w:ind w:left="2160" w:hanging="180"/>
+      </w:pPr>
+    </w:lvl>
+    <w:lvl w:ilvl="3" w:tplc="2000000F" w:tentative="1">
+      <w:start w:val="1"/>
+      <w:numFmt w:val="decimal"/>
+      <w:lvlText w:val="%4."/>
+      <w:lvlJc w:val="left"/>
+      <w:pPr>
+        <w:ind w:left="2880" w:hanging="360"/>
+      </w:pPr>
+    </w:lvl>
+    <w:lvl w:ilvl="4" w:tplc="20000019" w:tentative="1">
+      <w:start w:val="1"/>
+      <w:numFmt w:val="lowerLetter"/>
+      <w:lvlText w:val="%5."/>
+      <w:lvlJc w:val="left"/>
+      <w:pPr>
+        <w:ind w:left="3600" w:hanging="360"/>
+      </w:pPr>
+    </w:lvl>
+    <w:lvl w:ilvl="5" w:tplc="2000001B" w:tentative="1">
+      <w:start w:val="1"/>
+      <w:numFmt w:val="lowerRoman"/>
+      <w:lvlText w:val="%6."/>
+      <w:lvlJc w:val="right"/>
+      <w:pPr>
+        <w:ind w:left="4320" w:hanging="180"/>
+      </w:pPr>
+    </w:lvl>
+    <w:lvl w:ilvl="6" w:tplc="2000000F" w:tentative="1">
+      <w:start w:val="1"/>
+      <w:numFmt w:val="decimal"/>
+      <w:lvlText w:val="%7."/>
+      <w:lvlJc w:val="left"/>
+      <w:pPr>
+        <w:ind w:left="5040" w:hanging="360"/>
+      </w:pPr>
+    </w:lvl>
+    <w:lvl w:ilvl="7" w:tplc="20000019" w:tentative="1">
+      <w:start w:val="1"/>
+      <w:numFmt w:val="lowerLetter"/>
+      <w:lvlText w:val="%8."/>
+      <w:lvlJc w:val="left"/>
+      <w:pPr>
+        <w:ind w:left="5760" w:hanging="360"/>
+      </w:pPr>
+    </w:lvl>
+    <w:lvl w:ilvl="8" w:tplc="2000001B" w:tentative="1">
+      <w:start w:val="1"/>
+      <w:numFmt w:val="lowerRoman"/>
+      <w:lvlText w:val="%9."/>
+      <w:lvlJc w:val="right"/>
+      <w:pPr>
+        <w:ind w:left="6480" w:hanging="180"/>
+      </w:pPr>
+    </w:lvl>
+  </w:abstractNum>
+  <w:abstractNum w:abstractNumId="43" w15:restartNumberingAfterBreak="0">
     <w:nsid w:val="6FD34DF1"/>
     <w:multiLevelType w:val="hybridMultilevel"/>
     <w:tmpl w:val="B816C21A"/>
@@ -30165,7 +33138,7 @@
       </w:rPr>
     </w:lvl>
   </w:abstractNum>
-  <w:abstractNum w:abstractNumId="42" w15:restartNumberingAfterBreak="0">
+  <w:abstractNum w:abstractNumId="44" w15:restartNumberingAfterBreak="0">
     <w:nsid w:val="73AB3A38"/>
     <w:multiLevelType w:val="hybridMultilevel"/>
     <w:tmpl w:val="8C260052"/>
@@ -30278,7 +33251,7 @@
       </w:rPr>
     </w:lvl>
   </w:abstractNum>
-  <w:abstractNum w:abstractNumId="43" w15:restartNumberingAfterBreak="0">
+  <w:abstractNum w:abstractNumId="45" w15:restartNumberingAfterBreak="0">
     <w:nsid w:val="75574EE0"/>
     <w:multiLevelType w:val="hybridMultilevel"/>
     <w:tmpl w:val="6F1CE32E"/>
@@ -30364,10 +33337,10 @@
       </w:pPr>
     </w:lvl>
   </w:abstractNum>
-  <w:abstractNum w:abstractNumId="44" w15:restartNumberingAfterBreak="0">
+  <w:abstractNum w:abstractNumId="46" w15:restartNumberingAfterBreak="0">
     <w:nsid w:val="797F4741"/>
     <w:multiLevelType w:val="hybridMultilevel"/>
-    <w:tmpl w:val="88C22386"/>
+    <w:tmpl w:val="4D7034FC"/>
     <w:lvl w:ilvl="0" w:tplc="08070001">
       <w:start w:val="1"/>
       <w:numFmt w:val="bullet"/>
@@ -30380,104 +33353,103 @@
         <w:rFonts w:ascii="Symbol" w:hAnsi="Symbol" w:hint="default"/>
       </w:rPr>
     </w:lvl>
-    <w:lvl w:ilvl="1" w:tplc="08070003" w:tentative="1">
+    <w:lvl w:ilvl="1" w:tplc="FEEC44B2">
+      <w:numFmt w:val="bullet"/>
+      <w:lvlText w:val="-"/>
+      <w:lvlJc w:val="left"/>
+      <w:pPr>
+        <w:ind w:left="1440" w:hanging="360"/>
+      </w:pPr>
+      <w:rPr>
+        <w:rFonts w:ascii="Calibri" w:eastAsiaTheme="minorHAnsi" w:hAnsi="Calibri" w:cs="Calibri" w:hint="default"/>
+      </w:rPr>
+    </w:lvl>
+    <w:lvl w:ilvl="2" w:tplc="08070005" w:tentative="1">
+      <w:start w:val="1"/>
+      <w:numFmt w:val="bullet"/>
+      <w:lvlText w:val=""/>
+      <w:lvlJc w:val="left"/>
+      <w:pPr>
+        <w:ind w:left="2160" w:hanging="360"/>
+      </w:pPr>
+      <w:rPr>
+        <w:rFonts w:ascii="Wingdings" w:hAnsi="Wingdings" w:hint="default"/>
+      </w:rPr>
+    </w:lvl>
+    <w:lvl w:ilvl="3" w:tplc="08070001" w:tentative="1">
+      <w:start w:val="1"/>
+      <w:numFmt w:val="bullet"/>
+      <w:lvlText w:val=""/>
+      <w:lvlJc w:val="left"/>
+      <w:pPr>
+        <w:ind w:left="2880" w:hanging="360"/>
+      </w:pPr>
+      <w:rPr>
+        <w:rFonts w:ascii="Symbol" w:hAnsi="Symbol" w:hint="default"/>
+      </w:rPr>
+    </w:lvl>
+    <w:lvl w:ilvl="4" w:tplc="08070003" w:tentative="1">
       <w:start w:val="1"/>
       <w:numFmt w:val="bullet"/>
       <w:lvlText w:val="o"/>
       <w:lvlJc w:val="left"/>
       <w:pPr>
-        <w:ind w:left="1440" w:hanging="360"/>
+        <w:ind w:left="3600" w:hanging="360"/>
       </w:pPr>
       <w:rPr>
         <w:rFonts w:ascii="Courier New" w:hAnsi="Courier New" w:cs="Courier New" w:hint="default"/>
       </w:rPr>
     </w:lvl>
-    <w:lvl w:ilvl="2" w:tplc="08070005" w:tentative="1">
+    <w:lvl w:ilvl="5" w:tplc="08070005" w:tentative="1">
       <w:start w:val="1"/>
       <w:numFmt w:val="bullet"/>
       <w:lvlText w:val=""/>
       <w:lvlJc w:val="left"/>
       <w:pPr>
-        <w:ind w:left="2160" w:hanging="360"/>
+        <w:ind w:left="4320" w:hanging="360"/>
       </w:pPr>
       <w:rPr>
         <w:rFonts w:ascii="Wingdings" w:hAnsi="Wingdings" w:hint="default"/>
       </w:rPr>
     </w:lvl>
-    <w:lvl w:ilvl="3" w:tplc="08070001" w:tentative="1">
+    <w:lvl w:ilvl="6" w:tplc="08070001" w:tentative="1">
       <w:start w:val="1"/>
       <w:numFmt w:val="bullet"/>
       <w:lvlText w:val=""/>
       <w:lvlJc w:val="left"/>
       <w:pPr>
-        <w:ind w:left="2880" w:hanging="360"/>
+        <w:ind w:left="5040" w:hanging="360"/>
       </w:pPr>
       <w:rPr>
         <w:rFonts w:ascii="Symbol" w:hAnsi="Symbol" w:hint="default"/>
       </w:rPr>
     </w:lvl>
-    <w:lvl w:ilvl="4" w:tplc="08070003" w:tentative="1">
+    <w:lvl w:ilvl="7" w:tplc="08070003" w:tentative="1">
       <w:start w:val="1"/>
       <w:numFmt w:val="bullet"/>
       <w:lvlText w:val="o"/>
       <w:lvlJc w:val="left"/>
       <w:pPr>
-        <w:ind w:left="3600" w:hanging="360"/>
+        <w:ind w:left="5760" w:hanging="360"/>
       </w:pPr>
       <w:rPr>
         <w:rFonts w:ascii="Courier New" w:hAnsi="Courier New" w:cs="Courier New" w:hint="default"/>
       </w:rPr>
     </w:lvl>
-    <w:lvl w:ilvl="5" w:tplc="08070005" w:tentative="1">
+    <w:lvl w:ilvl="8" w:tplc="08070005" w:tentative="1">
       <w:start w:val="1"/>
       <w:numFmt w:val="bullet"/>
       <w:lvlText w:val=""/>
       <w:lvlJc w:val="left"/>
       <w:pPr>
-        <w:ind w:left="4320" w:hanging="360"/>
+        <w:ind w:left="6480" w:hanging="360"/>
       </w:pPr>
       <w:rPr>
         <w:rFonts w:ascii="Wingdings" w:hAnsi="Wingdings" w:hint="default"/>
       </w:rPr>
     </w:lvl>
-    <w:lvl w:ilvl="6" w:tplc="08070001" w:tentative="1">
-      <w:start w:val="1"/>
-      <w:numFmt w:val="bullet"/>
-      <w:lvlText w:val=""/>
-      <w:lvlJc w:val="left"/>
-      <w:pPr>
-        <w:ind w:left="5040" w:hanging="360"/>
-      </w:pPr>
-      <w:rPr>
-        <w:rFonts w:ascii="Symbol" w:hAnsi="Symbol" w:hint="default"/>
-      </w:rPr>
-    </w:lvl>
-    <w:lvl w:ilvl="7" w:tplc="08070003" w:tentative="1">
-      <w:start w:val="1"/>
-      <w:numFmt w:val="bullet"/>
-      <w:lvlText w:val="o"/>
-      <w:lvlJc w:val="left"/>
-      <w:pPr>
-        <w:ind w:left="5760" w:hanging="360"/>
-      </w:pPr>
-      <w:rPr>
-        <w:rFonts w:ascii="Courier New" w:hAnsi="Courier New" w:cs="Courier New" w:hint="default"/>
-      </w:rPr>
-    </w:lvl>
-    <w:lvl w:ilvl="8" w:tplc="08070005" w:tentative="1">
-      <w:start w:val="1"/>
-      <w:numFmt w:val="bullet"/>
-      <w:lvlText w:val=""/>
-      <w:lvlJc w:val="left"/>
-      <w:pPr>
-        <w:ind w:left="6480" w:hanging="360"/>
-      </w:pPr>
-      <w:rPr>
-        <w:rFonts w:ascii="Wingdings" w:hAnsi="Wingdings" w:hint="default"/>
-      </w:rPr>
-    </w:lvl>
   </w:abstractNum>
-  <w:abstractNum w:abstractNumId="45" w15:restartNumberingAfterBreak="0">
+  <w:abstractNum w:abstractNumId="47" w15:restartNumberingAfterBreak="0">
     <w:nsid w:val="7A462537"/>
     <w:multiLevelType w:val="hybridMultilevel"/>
     <w:tmpl w:val="DA1E318A"/>
@@ -30590,7 +33562,7 @@
       </w:rPr>
     </w:lvl>
   </w:abstractNum>
-  <w:abstractNum w:abstractNumId="46" w15:restartNumberingAfterBreak="0">
+  <w:abstractNum w:abstractNumId="48" w15:restartNumberingAfterBreak="0">
     <w:nsid w:val="7B2631BD"/>
     <w:multiLevelType w:val="multilevel"/>
     <w:tmpl w:val="08070025"/>
@@ -30685,7 +33657,7 @@
       </w:pPr>
     </w:lvl>
   </w:abstractNum>
-  <w:abstractNum w:abstractNumId="47" w15:restartNumberingAfterBreak="0">
+  <w:abstractNum w:abstractNumId="49" w15:restartNumberingAfterBreak="0">
     <w:nsid w:val="7FD55815"/>
     <w:multiLevelType w:val="hybridMultilevel"/>
     <w:tmpl w:val="EC229D52"/>
@@ -30799,25 +33771,25 @@
     </w:lvl>
   </w:abstractNum>
   <w:num w:numId="1" w16cid:durableId="1103456545">
-    <w:abstractNumId w:val="47"/>
+    <w:abstractNumId w:val="49"/>
   </w:num>
   <w:num w:numId="2" w16cid:durableId="393046449">
-    <w:abstractNumId w:val="31"/>
+    <w:abstractNumId w:val="32"/>
   </w:num>
   <w:num w:numId="3" w16cid:durableId="103499022">
-    <w:abstractNumId w:val="46"/>
+    <w:abstractNumId w:val="48"/>
   </w:num>
   <w:num w:numId="4" w16cid:durableId="563176819">
-    <w:abstractNumId w:val="39"/>
+    <w:abstractNumId w:val="40"/>
   </w:num>
   <w:num w:numId="5" w16cid:durableId="199560858">
-    <w:abstractNumId w:val="45"/>
+    <w:abstractNumId w:val="47"/>
   </w:num>
   <w:num w:numId="6" w16cid:durableId="785470075">
     <w:abstractNumId w:val="3"/>
   </w:num>
   <w:num w:numId="7" w16cid:durableId="599148185">
-    <w:abstractNumId w:val="21"/>
+    <w:abstractNumId w:val="22"/>
   </w:num>
   <w:num w:numId="8" w16cid:durableId="1365248949">
     <w:abstractNumId w:val="4"/>
@@ -30826,16 +33798,16 @@
     <w:abstractNumId w:val="11"/>
   </w:num>
   <w:num w:numId="10" w16cid:durableId="1075661682">
-    <w:abstractNumId w:val="22"/>
+    <w:abstractNumId w:val="23"/>
   </w:num>
   <w:num w:numId="11" w16cid:durableId="636490205">
-    <w:abstractNumId w:val="37"/>
+    <w:abstractNumId w:val="38"/>
   </w:num>
   <w:num w:numId="12" w16cid:durableId="1856575439">
-    <w:abstractNumId w:val="27"/>
+    <w:abstractNumId w:val="28"/>
   </w:num>
   <w:num w:numId="13" w16cid:durableId="1600681300">
-    <w:abstractNumId w:val="36"/>
+    <w:abstractNumId w:val="37"/>
   </w:num>
   <w:num w:numId="14" w16cid:durableId="1979257029">
     <w:abstractNumId w:val="17"/>
@@ -30847,55 +33819,55 @@
     <w:abstractNumId w:val="0"/>
   </w:num>
   <w:num w:numId="17" w16cid:durableId="1109814510">
-    <w:abstractNumId w:val="34"/>
+    <w:abstractNumId w:val="35"/>
   </w:num>
   <w:num w:numId="18" w16cid:durableId="923874069">
-    <w:abstractNumId w:val="25"/>
+    <w:abstractNumId w:val="26"/>
   </w:num>
   <w:num w:numId="19" w16cid:durableId="1032341717">
     <w:abstractNumId w:val="14"/>
   </w:num>
   <w:num w:numId="20" w16cid:durableId="381448013">
-    <w:abstractNumId w:val="40"/>
+    <w:abstractNumId w:val="41"/>
   </w:num>
   <w:num w:numId="21" w16cid:durableId="1276328310">
-    <w:abstractNumId w:val="20"/>
+    <w:abstractNumId w:val="21"/>
   </w:num>
   <w:num w:numId="22" w16cid:durableId="1247568069">
-    <w:abstractNumId w:val="44"/>
+    <w:abstractNumId w:val="46"/>
   </w:num>
   <w:num w:numId="23" w16cid:durableId="132598626">
-    <w:abstractNumId w:val="30"/>
+    <w:abstractNumId w:val="31"/>
   </w:num>
   <w:num w:numId="24" w16cid:durableId="1531332438">
     <w:abstractNumId w:val="8"/>
   </w:num>
   <w:num w:numId="25" w16cid:durableId="1679648608">
-    <w:abstractNumId w:val="18"/>
+    <w:abstractNumId w:val="19"/>
   </w:num>
   <w:num w:numId="26" w16cid:durableId="2073389422">
-    <w:abstractNumId w:val="43"/>
+    <w:abstractNumId w:val="45"/>
   </w:num>
   <w:num w:numId="27" w16cid:durableId="1638994831">
-    <w:abstractNumId w:val="33"/>
+    <w:abstractNumId w:val="34"/>
   </w:num>
   <w:num w:numId="28" w16cid:durableId="602953925">
-    <w:abstractNumId w:val="26"/>
+    <w:abstractNumId w:val="27"/>
   </w:num>
   <w:num w:numId="29" w16cid:durableId="761143634">
     <w:abstractNumId w:val="7"/>
   </w:num>
   <w:num w:numId="30" w16cid:durableId="1102847071">
-    <w:abstractNumId w:val="32"/>
+    <w:abstractNumId w:val="33"/>
   </w:num>
   <w:num w:numId="31" w16cid:durableId="1332372864">
     <w:abstractNumId w:val="10"/>
   </w:num>
   <w:num w:numId="32" w16cid:durableId="1690376769">
-    <w:abstractNumId w:val="28"/>
+    <w:abstractNumId w:val="29"/>
   </w:num>
   <w:num w:numId="33" w16cid:durableId="170994353">
-    <w:abstractNumId w:val="23"/>
+    <w:abstractNumId w:val="24"/>
   </w:num>
   <w:num w:numId="34" w16cid:durableId="1694720555">
     <w:abstractNumId w:val="13"/>
@@ -30904,16 +33876,16 @@
     <w:abstractNumId w:val="15"/>
   </w:num>
   <w:num w:numId="36" w16cid:durableId="128475729">
-    <w:abstractNumId w:val="19"/>
+    <w:abstractNumId w:val="20"/>
   </w:num>
   <w:num w:numId="37" w16cid:durableId="1585603730">
     <w:abstractNumId w:val="2"/>
   </w:num>
   <w:num w:numId="38" w16cid:durableId="1448966694">
-    <w:abstractNumId w:val="29"/>
+    <w:abstractNumId w:val="30"/>
   </w:num>
   <w:num w:numId="39" w16cid:durableId="915825132">
-    <w:abstractNumId w:val="42"/>
+    <w:abstractNumId w:val="44"/>
   </w:num>
   <w:num w:numId="40" w16cid:durableId="1469617">
     <w:abstractNumId w:val="9"/>
@@ -30925,22 +33897,28 @@
     <w:abstractNumId w:val="5"/>
   </w:num>
   <w:num w:numId="43" w16cid:durableId="1833594800">
-    <w:abstractNumId w:val="41"/>
+    <w:abstractNumId w:val="43"/>
   </w:num>
   <w:num w:numId="44" w16cid:durableId="1302610528">
     <w:abstractNumId w:val="16"/>
   </w:num>
   <w:num w:numId="45" w16cid:durableId="867839046">
-    <w:abstractNumId w:val="24"/>
+    <w:abstractNumId w:val="25"/>
   </w:num>
   <w:num w:numId="46" w16cid:durableId="809132722">
     <w:abstractNumId w:val="6"/>
   </w:num>
   <w:num w:numId="47" w16cid:durableId="202600385">
-    <w:abstractNumId w:val="35"/>
+    <w:abstractNumId w:val="36"/>
   </w:num>
   <w:num w:numId="48" w16cid:durableId="2073192370">
-    <w:abstractNumId w:val="38"/>
+    <w:abstractNumId w:val="39"/>
+  </w:num>
+  <w:num w:numId="49" w16cid:durableId="1063990366">
+    <w:abstractNumId w:val="18"/>
+  </w:num>
+  <w:num w:numId="50" w16cid:durableId="1909338804">
+    <w:abstractNumId w:val="42"/>
   </w:num>
   <w:numIdMacAtCleanup w:val="26"/>
 </w:numbering>
@@ -31344,7 +34322,7 @@
   <w:style w:type="paragraph" w:default="1" w:styleId="Normal">
     <w:name w:val="Normal"/>
     <w:qFormat/>
-    <w:rsid w:val="008016EA"/>
+    <w:rsid w:val="003F3582"/>
     <w:pPr>
       <w:spacing w:after="0"/>
     </w:pPr>
@@ -31595,7 +34573,6 @@
   <w:style w:type="character" w:default="1" w:styleId="DefaultParagraphFont">
     <w:name w:val="Default Paragraph Font"/>
     <w:uiPriority w:val="1"/>
-    <w:semiHidden/>
     <w:unhideWhenUsed/>
   </w:style>
   <w:style w:type="table" w:default="1" w:styleId="TableNormal">

--- a/docs/PayrolEngineWhitepaper_de.docx
+++ b/docs/PayrolEngineWhitepaper_de.docx
@@ -12006,13 +12006,7 @@
     <w:p/>
     <w:p>
       <w:r>
-        <w:t>Der Lohn</w:t>
-      </w:r>
-      <w:r>
-        <w:t>z</w:t>
-      </w:r>
-      <w:r>
-        <w:t>yklus ist immer ein Vielfaches der Lohnperiode</w:t>
+        <w:t>Der Lohnzyklus ist immer ein Vielfaches der Lohnperiode</w:t>
       </w:r>
     </w:p>
     <w:p/>
@@ -14595,13 +14589,7 @@
         </w:numPr>
       </w:pPr>
       <w:r>
-        <w:t>Übe</w:t>
-      </w:r>
-      <w:r>
-        <w:t>r</w:t>
-      </w:r>
-      <w:r>
-        <w:t>steuerung der effektiven Anzahl der Tage im Kalendermonat mit einem Durchschnittswert</w:t>
+        <w:t>Übersteuerung der effektiven Anzahl der Tage im Kalendermonat mit einem Durchschnittswert</w:t>
       </w:r>
     </w:p>
     <w:p>
@@ -14625,13 +14613,7 @@
         </w:numPr>
       </w:pPr>
       <w:r>
-        <w:t>Fiskale Jahre mit dem Jahresstart an einem beliebigen Kalend</w:t>
-      </w:r>
-      <w:r>
-        <w:t>er</w:t>
-      </w:r>
-      <w:r>
-        <w:t>monat (nur Monatskalender)</w:t>
+        <w:t>Fiskale Jahre mit dem Jahresstart an einem beliebigen Kalendermonat (nur Monatskalender)</w:t>
       </w:r>
     </w:p>
     <w:p>
@@ -14915,18 +14897,18 @@
         <w:tblLayout w:type="fixed"/>
         <w:tblCellMar>
           <w:top w:w="57" w:type="dxa"/>
-          <w:left w:w="57" w:type="dxa"/>
+          <w:left w:w="28" w:type="dxa"/>
           <w:bottom w:w="57" w:type="dxa"/>
-          <w:right w:w="57" w:type="dxa"/>
+          <w:right w:w="28" w:type="dxa"/>
         </w:tblCellMar>
         <w:tblLook w:val="04A0" w:firstRow="1" w:lastRow="0" w:firstColumn="1" w:lastColumn="0" w:noHBand="0" w:noVBand="1"/>
       </w:tblPr>
       <w:tblGrid>
-        <w:gridCol w:w="1274"/>
-        <w:gridCol w:w="4963"/>
-        <w:gridCol w:w="851"/>
-        <w:gridCol w:w="850"/>
-        <w:gridCol w:w="1134"/>
+        <w:gridCol w:w="1418"/>
+        <w:gridCol w:w="4961"/>
+        <w:gridCol w:w="709"/>
+        <w:gridCol w:w="709"/>
+        <w:gridCol w:w="1275"/>
       </w:tblGrid>
       <w:tr>
         <w:trPr>
@@ -14935,7 +14917,7 @@
         <w:tc>
           <w:tcPr>
             <w:cnfStyle w:val="001000000000" w:firstRow="0" w:lastRow="0" w:firstColumn="1" w:lastColumn="0" w:oddVBand="0" w:evenVBand="0" w:oddHBand="0" w:evenHBand="0" w:firstRowFirstColumn="0" w:firstRowLastColumn="0" w:lastRowFirstColumn="0" w:lastRowLastColumn="0"/>
-            <w:tcW w:w="1274" w:type="dxa"/>
+            <w:tcW w:w="1418" w:type="dxa"/>
           </w:tcPr>
           <w:p>
             <w:pPr>
@@ -14957,7 +14939,7 @@
         </w:tc>
         <w:tc>
           <w:tcPr>
-            <w:tcW w:w="4963" w:type="dxa"/>
+            <w:tcW w:w="4961" w:type="dxa"/>
           </w:tcPr>
           <w:p>
             <w:pPr>
@@ -14980,7 +14962,7 @@
         </w:tc>
         <w:tc>
           <w:tcPr>
-            <w:tcW w:w="851" w:type="dxa"/>
+            <w:tcW w:w="709" w:type="dxa"/>
           </w:tcPr>
           <w:p>
             <w:pPr>
@@ -15004,7 +14986,7 @@
         </w:tc>
         <w:tc>
           <w:tcPr>
-            <w:tcW w:w="850" w:type="dxa"/>
+            <w:tcW w:w="709" w:type="dxa"/>
           </w:tcPr>
           <w:p>
             <w:pPr>
@@ -15028,7 +15010,7 @@
         </w:tc>
         <w:tc>
           <w:tcPr>
-            <w:tcW w:w="1134" w:type="dxa"/>
+            <w:tcW w:w="1275" w:type="dxa"/>
           </w:tcPr>
           <w:p>
             <w:pPr>
@@ -15066,7 +15048,7 @@
         <w:tc>
           <w:tcPr>
             <w:cnfStyle w:val="001000000000" w:firstRow="0" w:lastRow="0" w:firstColumn="1" w:lastColumn="0" w:oddVBand="0" w:evenVBand="0" w:oddHBand="0" w:evenHBand="0" w:firstRowFirstColumn="0" w:firstRowLastColumn="0" w:lastRowFirstColumn="0" w:lastRowLastColumn="0"/>
-            <w:tcW w:w="1274" w:type="dxa"/>
+            <w:tcW w:w="1418" w:type="dxa"/>
           </w:tcPr>
           <w:p>
             <w:pPr>
@@ -15092,7 +15074,7 @@
         </w:tc>
         <w:tc>
           <w:tcPr>
-            <w:tcW w:w="4963" w:type="dxa"/>
+            <w:tcW w:w="4961" w:type="dxa"/>
           </w:tcPr>
           <w:p>
             <w:pPr>
@@ -15114,13 +15096,27 @@
                 <w:sz w:val="20"/>
                 <w:szCs w:val="20"/>
               </w:rPr>
-              <w:t xml:space="preserve"> (Vorsorgepflicht).</w:t>
-            </w:r>
-          </w:p>
-        </w:tc>
-        <w:tc>
-          <w:tcPr>
-            <w:tcW w:w="851" w:type="dxa"/>
+              <w:t xml:space="preserve"> (</w:t>
+            </w:r>
+            <w:r>
+              <w:rPr>
+                <w:sz w:val="20"/>
+                <w:szCs w:val="20"/>
+              </w:rPr>
+              <w:t xml:space="preserve">z.B. </w:t>
+            </w:r>
+            <w:r>
+              <w:rPr>
+                <w:sz w:val="20"/>
+                <w:szCs w:val="20"/>
+              </w:rPr>
+              <w:t>Vorsorgepflicht).</w:t>
+            </w:r>
+          </w:p>
+        </w:tc>
+        <w:tc>
+          <w:tcPr>
+            <w:tcW w:w="709" w:type="dxa"/>
           </w:tcPr>
           <w:p>
             <w:pPr>
@@ -15142,7 +15138,7 @@
         </w:tc>
         <w:tc>
           <w:tcPr>
-            <w:tcW w:w="850" w:type="dxa"/>
+            <w:tcW w:w="709" w:type="dxa"/>
           </w:tcPr>
           <w:p>
             <w:pPr>
@@ -15164,7 +15160,7 @@
         </w:tc>
         <w:tc>
           <w:tcPr>
-            <w:tcW w:w="1134" w:type="dxa"/>
+            <w:tcW w:w="1275" w:type="dxa"/>
           </w:tcPr>
           <w:p>
             <w:pPr>
@@ -15189,7 +15185,7 @@
         <w:tc>
           <w:tcPr>
             <w:cnfStyle w:val="001000000000" w:firstRow="0" w:lastRow="0" w:firstColumn="1" w:lastColumn="0" w:oddVBand="0" w:evenVBand="0" w:oddHBand="0" w:evenHBand="0" w:firstRowFirstColumn="0" w:firstRowLastColumn="0" w:lastRowFirstColumn="0" w:lastRowLastColumn="0"/>
-            <w:tcW w:w="1274" w:type="dxa"/>
+            <w:tcW w:w="1418" w:type="dxa"/>
           </w:tcPr>
           <w:p>
             <w:pPr>
@@ -15213,7 +15209,7 @@
         </w:tc>
         <w:tc>
           <w:tcPr>
-            <w:tcW w:w="4963" w:type="dxa"/>
+            <w:tcW w:w="4961" w:type="dxa"/>
           </w:tcPr>
           <w:p>
             <w:pPr>
@@ -15256,6 +15252,13 @@
                 <w:sz w:val="20"/>
                 <w:szCs w:val="20"/>
               </w:rPr>
+              <w:t xml:space="preserve">z.B. </w:t>
+            </w:r>
+            <w:r>
+              <w:rPr>
+                <w:sz w:val="20"/>
+                <w:szCs w:val="20"/>
+              </w:rPr>
               <w:t>Bonus</w:t>
             </w:r>
             <w:r>
@@ -15276,7 +15279,7 @@
         </w:tc>
         <w:tc>
           <w:tcPr>
-            <w:tcW w:w="851" w:type="dxa"/>
+            <w:tcW w:w="709" w:type="dxa"/>
           </w:tcPr>
           <w:p>
             <w:pPr>
@@ -15298,7 +15301,7 @@
         </w:tc>
         <w:tc>
           <w:tcPr>
-            <w:tcW w:w="850" w:type="dxa"/>
+            <w:tcW w:w="709" w:type="dxa"/>
           </w:tcPr>
           <w:p>
             <w:pPr>
@@ -15320,7 +15323,7 @@
         </w:tc>
         <w:tc>
           <w:tcPr>
-            <w:tcW w:w="1134" w:type="dxa"/>
+            <w:tcW w:w="1275" w:type="dxa"/>
           </w:tcPr>
           <w:p>
             <w:pPr>
@@ -15372,7 +15375,7 @@
         <w:tc>
           <w:tcPr>
             <w:cnfStyle w:val="001000000000" w:firstRow="0" w:lastRow="0" w:firstColumn="1" w:lastColumn="0" w:oddVBand="0" w:evenVBand="0" w:oddHBand="0" w:evenHBand="0" w:firstRowFirstColumn="0" w:firstRowLastColumn="0" w:lastRowFirstColumn="0" w:lastRowLastColumn="0"/>
-            <w:tcW w:w="1274" w:type="dxa"/>
+            <w:tcW w:w="1418" w:type="dxa"/>
           </w:tcPr>
           <w:p>
             <w:pPr>
@@ -15396,7 +15399,7 @@
         </w:tc>
         <w:tc>
           <w:tcPr>
-            <w:tcW w:w="4963" w:type="dxa"/>
+            <w:tcW w:w="4961" w:type="dxa"/>
           </w:tcPr>
           <w:p>
             <w:pPr>
@@ -15433,13 +15436,27 @@
                 <w:sz w:val="20"/>
                 <w:szCs w:val="20"/>
               </w:rPr>
-              <w:t xml:space="preserve"> (Arbeitsstunden).</w:t>
-            </w:r>
-          </w:p>
-        </w:tc>
-        <w:tc>
-          <w:tcPr>
-            <w:tcW w:w="851" w:type="dxa"/>
+              <w:t xml:space="preserve"> (</w:t>
+            </w:r>
+            <w:r>
+              <w:rPr>
+                <w:sz w:val="20"/>
+                <w:szCs w:val="20"/>
+              </w:rPr>
+              <w:t xml:space="preserve">z.B. </w:t>
+            </w:r>
+            <w:r>
+              <w:rPr>
+                <w:sz w:val="20"/>
+                <w:szCs w:val="20"/>
+              </w:rPr>
+              <w:t>Arbeitsstunden).</w:t>
+            </w:r>
+          </w:p>
+        </w:tc>
+        <w:tc>
+          <w:tcPr>
+            <w:tcW w:w="709" w:type="dxa"/>
           </w:tcPr>
           <w:p>
             <w:pPr>
@@ -15461,7 +15478,7 @@
         </w:tc>
         <w:tc>
           <w:tcPr>
-            <w:tcW w:w="850" w:type="dxa"/>
+            <w:tcW w:w="709" w:type="dxa"/>
           </w:tcPr>
           <w:p>
             <w:pPr>
@@ -15483,7 +15500,7 @@
         </w:tc>
         <w:tc>
           <w:tcPr>
-            <w:tcW w:w="1134" w:type="dxa"/>
+            <w:tcW w:w="1275" w:type="dxa"/>
           </w:tcPr>
           <w:p>
             <w:pPr>
@@ -15508,7 +15525,7 @@
         <w:tc>
           <w:tcPr>
             <w:cnfStyle w:val="001000000000" w:firstRow="0" w:lastRow="0" w:firstColumn="1" w:lastColumn="0" w:oddVBand="0" w:evenVBand="0" w:oddHBand="0" w:evenHBand="0" w:firstRowFirstColumn="0" w:firstRowLastColumn="0" w:lastRowFirstColumn="0" w:lastRowLastColumn="0"/>
-            <w:tcW w:w="1274" w:type="dxa"/>
+            <w:tcW w:w="1418" w:type="dxa"/>
           </w:tcPr>
           <w:p>
             <w:pPr>
@@ -15525,7 +15542,7 @@
                 <w:sz w:val="20"/>
                 <w:szCs w:val="20"/>
               </w:rPr>
-              <w:t>Scaled</w:t>
+              <w:t>Calendar</w:t>
             </w:r>
             <w:r>
               <w:rPr>
@@ -15540,7 +15557,7 @@
         </w:tc>
         <w:tc>
           <w:tcPr>
-            <w:tcW w:w="4963" w:type="dxa"/>
+            <w:tcW w:w="4961" w:type="dxa"/>
           </w:tcPr>
           <w:p>
             <w:pPr>
@@ -15576,13 +15593,27 @@
                 <w:sz w:val="20"/>
                 <w:szCs w:val="20"/>
               </w:rPr>
-              <w:t xml:space="preserve"> (Monatslohn).</w:t>
-            </w:r>
-          </w:p>
-        </w:tc>
-        <w:tc>
-          <w:tcPr>
-            <w:tcW w:w="851" w:type="dxa"/>
+              <w:t xml:space="preserve"> (</w:t>
+            </w:r>
+            <w:r>
+              <w:rPr>
+                <w:sz w:val="20"/>
+                <w:szCs w:val="20"/>
+              </w:rPr>
+              <w:t xml:space="preserve">z.B. </w:t>
+            </w:r>
+            <w:r>
+              <w:rPr>
+                <w:sz w:val="20"/>
+                <w:szCs w:val="20"/>
+              </w:rPr>
+              <w:t>Monatslohn).</w:t>
+            </w:r>
+          </w:p>
+        </w:tc>
+        <w:tc>
+          <w:tcPr>
+            <w:tcW w:w="709" w:type="dxa"/>
           </w:tcPr>
           <w:p>
             <w:pPr>
@@ -15604,7 +15635,7 @@
         </w:tc>
         <w:tc>
           <w:tcPr>
-            <w:tcW w:w="850" w:type="dxa"/>
+            <w:tcW w:w="709" w:type="dxa"/>
           </w:tcPr>
           <w:p>
             <w:pPr>
@@ -15626,7 +15657,7 @@
         </w:tc>
         <w:tc>
           <w:tcPr>
-            <w:tcW w:w="1134" w:type="dxa"/>
+            <w:tcW w:w="1275" w:type="dxa"/>
           </w:tcPr>
           <w:p>
             <w:pPr>
@@ -27948,11 +27979,11 @@
         <w:t>er Quellcode der</w:t>
       </w:r>
       <w:r>
-        <w:t xml:space="preserve"> P</w:t>
+        <w:t xml:space="preserve"> </w:t>
       </w:r>
       <w:proofErr w:type="spellStart"/>
       <w:r>
-        <w:t>ayroll</w:t>
+        <w:t>Payroll</w:t>
       </w:r>
       <w:proofErr w:type="spellEnd"/>
       <w:r>
@@ -34573,6 +34604,7 @@
   <w:style w:type="character" w:default="1" w:styleId="DefaultParagraphFont">
     <w:name w:val="Default Paragraph Font"/>
     <w:uiPriority w:val="1"/>
+    <w:semiHidden/>
     <w:unhideWhenUsed/>
   </w:style>
   <w:style w:type="table" w:default="1" w:styleId="TableNormal">

--- a/docs/PayrolEngineWhitepaper_de.docx
+++ b/docs/PayrolEngineWhitepaper_de.docx
@@ -222,8 +222,8 @@
         <w:tblLook w:val="04A0" w:firstRow="1" w:lastRow="0" w:firstColumn="1" w:lastColumn="0" w:noHBand="0" w:noVBand="1"/>
       </w:tblPr>
       <w:tblGrid>
-        <w:gridCol w:w="2231"/>
-        <w:gridCol w:w="6795"/>
+        <w:gridCol w:w="2224"/>
+        <w:gridCol w:w="6802"/>
       </w:tblGrid>
       <w:tr>
         <w:tc>
@@ -455,7 +455,7 @@
               <w:rPr>
                 <w:b/>
               </w:rPr>
-              <w:t>Anpassungsfähigkeit</w:t>
+              <w:t>Automatisierung</w:t>
             </w:r>
           </w:p>
         </w:tc>
@@ -830,10 +830,10 @@
           <w:noProof/>
         </w:rPr>
         <w:drawing>
-          <wp:inline distT="0" distB="0" distL="0" distR="0" wp14:anchorId="292D9AFB" wp14:editId="0A0BA98C">
-            <wp:extent cx="4412974" cy="6253750"/>
-            <wp:effectExtent l="0" t="0" r="6985" b="0"/>
-            <wp:docPr id="1042393227" name="Picture 1" descr="A screenshot of a diagram&#10;&#10;Description automatically generated with low confidence"/>
+          <wp:inline distT="0" distB="0" distL="0" distR="0" wp14:anchorId="452D4DC5" wp14:editId="1C4650A8">
+            <wp:extent cx="5731510" cy="8122285"/>
+            <wp:effectExtent l="0" t="0" r="6350" b="0"/>
+            <wp:docPr id="1468983774" name="Picture 3" descr="A picture containing text, screenshot, diagram, parallel&#10;&#10;Description automatically generated"/>
             <wp:cNvGraphicFramePr>
               <a:graphicFrameLocks xmlns:a="http://schemas.openxmlformats.org/drawingml/2006/main" noChangeAspect="1"/>
             </wp:cNvGraphicFramePr>
@@ -841,7 +841,7 @@
               <a:graphicData uri="http://schemas.openxmlformats.org/drawingml/2006/picture">
                 <pic:pic xmlns:pic="http://schemas.openxmlformats.org/drawingml/2006/picture">
                   <pic:nvPicPr>
-                    <pic:cNvPr id="1042393227" name="Picture 1" descr="A screenshot of a diagram&#10;&#10;Description automatically generated with low confidence"/>
+                    <pic:cNvPr id="1468983774" name="Picture 3" descr="A picture containing text, screenshot, diagram, parallel&#10;&#10;Description automatically generated"/>
                     <pic:cNvPicPr/>
                   </pic:nvPicPr>
                   <pic:blipFill>
@@ -859,7 +859,7 @@
                   <pic:spPr>
                     <a:xfrm>
                       <a:off x="0" y="0"/>
-                      <a:ext cx="4420035" cy="6263756"/>
+                      <a:ext cx="5731510" cy="8122285"/>
                     </a:xfrm>
                     <a:prstGeom prst="rect">
                       <a:avLst/>
@@ -938,10 +938,10 @@
           <w:noProof/>
         </w:rPr>
         <w:drawing>
-          <wp:inline distT="0" distB="0" distL="0" distR="0" wp14:anchorId="2C79E421" wp14:editId="68D5EB95">
-            <wp:extent cx="5731510" cy="1489075"/>
+          <wp:inline distT="0" distB="0" distL="0" distR="0" wp14:anchorId="6AB2085A" wp14:editId="14548766">
+            <wp:extent cx="5731510" cy="1413510"/>
             <wp:effectExtent l="0" t="0" r="2540" b="0"/>
-            <wp:docPr id="1099032843" name="Picture 1" descr="A screenshot of a computer screen&#10;&#10;Description automatically generated with low confidence"/>
+            <wp:docPr id="1076168203" name="Picture 2" descr="A picture containing screenshot, line, rectangle, electric blue&#10;&#10;Description automatically generated"/>
             <wp:cNvGraphicFramePr>
               <a:graphicFrameLocks xmlns:a="http://schemas.openxmlformats.org/drawingml/2006/main" noChangeAspect="1"/>
             </wp:cNvGraphicFramePr>
@@ -949,7 +949,7 @@
               <a:graphicData uri="http://schemas.openxmlformats.org/drawingml/2006/picture">
                 <pic:pic xmlns:pic="http://schemas.openxmlformats.org/drawingml/2006/picture">
                   <pic:nvPicPr>
-                    <pic:cNvPr id="1099032843" name="Picture 1" descr="A screenshot of a computer screen&#10;&#10;Description automatically generated with low confidence"/>
+                    <pic:cNvPr id="1076168203" name="Picture 2" descr="A picture containing screenshot, line, rectangle, electric blue&#10;&#10;Description automatically generated"/>
                     <pic:cNvPicPr/>
                   </pic:nvPicPr>
                   <pic:blipFill>
@@ -967,7 +967,7 @@
                   <pic:spPr>
                     <a:xfrm>
                       <a:off x="0" y="0"/>
-                      <a:ext cx="5731510" cy="1489075"/>
+                      <a:ext cx="5731510" cy="1413510"/>
                     </a:xfrm>
                     <a:prstGeom prst="rect">
                       <a:avLst/>
@@ -1033,6 +1033,48 @@
             </w:pPr>
             <w:r>
               <w:t>Beinhaltet alle Mandatsdaten</w:t>
+            </w:r>
+            <w:r>
+              <w:t>.</w:t>
+            </w:r>
+          </w:p>
+        </w:tc>
+      </w:tr>
+      <w:tr>
+        <w:tc>
+          <w:tcPr>
+            <w:tcW w:w="1985" w:type="dxa"/>
+          </w:tcPr>
+          <w:p>
+            <w:pPr>
+              <w:keepNext/>
+              <w:keepLines/>
+              <w:rPr>
+                <w:b/>
+              </w:rPr>
+            </w:pPr>
+            <w:proofErr w:type="spellStart"/>
+            <w:r>
+              <w:rPr>
+                <w:b/>
+              </w:rPr>
+              <w:t>Calendar</w:t>
+            </w:r>
+            <w:proofErr w:type="spellEnd"/>
+          </w:p>
+        </w:tc>
+        <w:tc>
+          <w:tcPr>
+            <w:tcW w:w="6946" w:type="dxa"/>
+          </w:tcPr>
+          <w:p>
+            <w:pPr>
+              <w:keepNext/>
+              <w:keepLines/>
+              <w:spacing w:line="240" w:lineRule="auto"/>
+            </w:pPr>
+            <w:r>
+              <w:t>Lohnkalender des Mandanten</w:t>
             </w:r>
             <w:r>
               <w:t>.</w:t>
@@ -16838,6 +16880,7 @@
                 <w:szCs w:val="20"/>
               </w:rPr>
             </w:pPr>
+            <w:proofErr w:type="spellStart"/>
             <w:r>
               <w:rPr>
                 <w:b w:val="0"/>
@@ -16846,8 +16889,9 @@
                 <w:sz w:val="20"/>
                 <w:szCs w:val="20"/>
               </w:rPr>
-              <w:t>Task</w:t>
-            </w:r>
+              <w:t>Calendar</w:t>
+            </w:r>
+            <w:proofErr w:type="spellEnd"/>
           </w:p>
         </w:tc>
         <w:tc>
@@ -16912,7 +16956,7 @@
                 <w:sz w:val="20"/>
                 <w:szCs w:val="20"/>
               </w:rPr>
-              <w:t>Division</w:t>
+              <w:t>Task</w:t>
             </w:r>
           </w:p>
         </w:tc>
@@ -16973,7 +17017,6 @@
                 <w:szCs w:val="20"/>
               </w:rPr>
             </w:pPr>
-            <w:proofErr w:type="spellStart"/>
             <w:r>
               <w:rPr>
                 <w:b w:val="0"/>
@@ -16982,9 +17025,8 @@
                 <w:sz w:val="20"/>
                 <w:szCs w:val="20"/>
               </w:rPr>
-              <w:t>Employee</w:t>
-            </w:r>
-            <w:proofErr w:type="spellEnd"/>
+              <w:t>Division</w:t>
+            </w:r>
           </w:p>
         </w:tc>
         <w:tc>
@@ -17050,7 +17092,7 @@
                 <w:sz w:val="20"/>
                 <w:szCs w:val="20"/>
               </w:rPr>
-              <w:t>Payroll</w:t>
+              <w:t>Employee</w:t>
             </w:r>
             <w:proofErr w:type="spellEnd"/>
           </w:p>
@@ -17124,7 +17166,54 @@
               <w:t>Payroll</w:t>
             </w:r>
             <w:proofErr w:type="spellEnd"/>
-            <w:r>
+          </w:p>
+        </w:tc>
+        <w:tc>
+          <w:tcPr>
+            <w:tcW w:w="1412" w:type="dxa"/>
+          </w:tcPr>
+          <w:p>
+            <w:pPr>
+              <w:jc w:val="center"/>
+              <w:cnfStyle w:val="000000100000" w:firstRow="0" w:lastRow="0" w:firstColumn="0" w:lastColumn="0" w:oddVBand="0" w:evenVBand="0" w:oddHBand="1" w:evenHBand="0" w:firstRowFirstColumn="0" w:firstRowLastColumn="0" w:lastRowFirstColumn="0" w:lastRowLastColumn="0"/>
+              <w:rPr>
+                <w:sz w:val="20"/>
+                <w:szCs w:val="20"/>
+              </w:rPr>
+            </w:pPr>
+            <w:r>
+              <w:rPr>
+                <w:sz w:val="20"/>
+                <w:szCs w:val="20"/>
+              </w:rPr>
+              <w:t>x</w:t>
+            </w:r>
+          </w:p>
+        </w:tc>
+        <w:tc>
+          <w:tcPr>
+            <w:tcW w:w="1412" w:type="dxa"/>
+          </w:tcPr>
+          <w:p>
+            <w:pPr>
+              <w:jc w:val="center"/>
+              <w:cnfStyle w:val="000000100000" w:firstRow="0" w:lastRow="0" w:firstColumn="0" w:lastColumn="0" w:oddVBand="0" w:evenVBand="0" w:oddHBand="1" w:evenHBand="0" w:firstRowFirstColumn="0" w:firstRowLastColumn="0" w:lastRowFirstColumn="0" w:lastRowLastColumn="0"/>
+              <w:rPr>
+                <w:sz w:val="20"/>
+                <w:szCs w:val="20"/>
+              </w:rPr>
+            </w:pPr>
+          </w:p>
+        </w:tc>
+      </w:tr>
+      <w:tr>
+        <w:tc>
+          <w:tcPr>
+            <w:cnfStyle w:val="001000000000" w:firstRow="0" w:lastRow="0" w:firstColumn="1" w:lastColumn="0" w:oddVBand="0" w:evenVBand="0" w:oddHBand="0" w:evenHBand="0" w:firstRowFirstColumn="0" w:firstRowLastColumn="0" w:lastRowFirstColumn="0" w:lastRowLastColumn="0"/>
+            <w:tcW w:w="5954" w:type="dxa"/>
+          </w:tcPr>
+          <w:p>
+            <w:pPr>
               <w:rPr>
                 <w:b w:val="0"/>
                 <w:i/>
@@ -17132,56 +17221,9 @@
                 <w:sz w:val="20"/>
                 <w:szCs w:val="20"/>
               </w:rPr>
-              <w:t xml:space="preserve"> Layer</w:t>
-            </w:r>
-          </w:p>
-        </w:tc>
-        <w:tc>
-          <w:tcPr>
-            <w:tcW w:w="1412" w:type="dxa"/>
-          </w:tcPr>
-          <w:p>
-            <w:pPr>
-              <w:jc w:val="center"/>
-              <w:cnfStyle w:val="000000100000" w:firstRow="0" w:lastRow="0" w:firstColumn="0" w:lastColumn="0" w:oddVBand="0" w:evenVBand="0" w:oddHBand="1" w:evenHBand="0" w:firstRowFirstColumn="0" w:firstRowLastColumn="0" w:lastRowFirstColumn="0" w:lastRowLastColumn="0"/>
-              <w:rPr>
-                <w:sz w:val="20"/>
-                <w:szCs w:val="20"/>
-              </w:rPr>
-            </w:pPr>
-            <w:r>
-              <w:rPr>
-                <w:sz w:val="20"/>
-                <w:szCs w:val="20"/>
-              </w:rPr>
-              <w:t>x</w:t>
-            </w:r>
-          </w:p>
-        </w:tc>
-        <w:tc>
-          <w:tcPr>
-            <w:tcW w:w="1412" w:type="dxa"/>
-          </w:tcPr>
-          <w:p>
-            <w:pPr>
-              <w:jc w:val="center"/>
-              <w:cnfStyle w:val="000000100000" w:firstRow="0" w:lastRow="0" w:firstColumn="0" w:lastColumn="0" w:oddVBand="0" w:evenVBand="0" w:oddHBand="1" w:evenHBand="0" w:firstRowFirstColumn="0" w:firstRowLastColumn="0" w:lastRowFirstColumn="0" w:lastRowLastColumn="0"/>
-              <w:rPr>
-                <w:sz w:val="20"/>
-                <w:szCs w:val="20"/>
-              </w:rPr>
-            </w:pPr>
-          </w:p>
-        </w:tc>
-      </w:tr>
-      <w:tr>
-        <w:tc>
-          <w:tcPr>
-            <w:cnfStyle w:val="001000000000" w:firstRow="0" w:lastRow="0" w:firstColumn="1" w:lastColumn="0" w:oddVBand="0" w:evenVBand="0" w:oddHBand="0" w:evenHBand="0" w:firstRowFirstColumn="0" w:firstRowLastColumn="0" w:lastRowFirstColumn="0" w:lastRowLastColumn="0"/>
-            <w:tcW w:w="5954" w:type="dxa"/>
-          </w:tcPr>
-          <w:p>
-            <w:pPr>
+            </w:pPr>
+            <w:proofErr w:type="spellStart"/>
+            <w:r>
               <w:rPr>
                 <w:b w:val="0"/>
                 <w:i/>
@@ -17189,8 +17231,9 @@
                 <w:sz w:val="20"/>
                 <w:szCs w:val="20"/>
               </w:rPr>
-            </w:pPr>
-            <w:proofErr w:type="spellStart"/>
+              <w:t>Payroll</w:t>
+            </w:r>
+            <w:proofErr w:type="spellEnd"/>
             <w:r>
               <w:rPr>
                 <w:b w:val="0"/>
@@ -17199,18 +17242,7 @@
                 <w:sz w:val="20"/>
                 <w:szCs w:val="20"/>
               </w:rPr>
-              <w:t>Payrun</w:t>
-            </w:r>
-            <w:proofErr w:type="spellEnd"/>
-            <w:r>
-              <w:rPr>
-                <w:b w:val="0"/>
-                <w:i/>
-                <w:iCs/>
-                <w:sz w:val="20"/>
-                <w:szCs w:val="20"/>
-              </w:rPr>
-              <w:t xml:space="preserve"> Job</w:t>
+              <w:t xml:space="preserve"> Layer</w:t>
             </w:r>
           </w:p>
         </w:tc>
@@ -17280,57 +17312,10 @@
                 <w:sz w:val="20"/>
                 <w:szCs w:val="20"/>
               </w:rPr>
-              <w:t>Webhook</w:t>
+              <w:t>Payrun</w:t>
             </w:r>
             <w:proofErr w:type="spellEnd"/>
-          </w:p>
-        </w:tc>
-        <w:tc>
-          <w:tcPr>
-            <w:tcW w:w="1412" w:type="dxa"/>
-          </w:tcPr>
-          <w:p>
-            <w:pPr>
-              <w:jc w:val="center"/>
-              <w:cnfStyle w:val="000000100000" w:firstRow="0" w:lastRow="0" w:firstColumn="0" w:lastColumn="0" w:oddVBand="0" w:evenVBand="0" w:oddHBand="1" w:evenHBand="0" w:firstRowFirstColumn="0" w:firstRowLastColumn="0" w:lastRowFirstColumn="0" w:lastRowLastColumn="0"/>
-              <w:rPr>
-                <w:sz w:val="20"/>
-                <w:szCs w:val="20"/>
-              </w:rPr>
-            </w:pPr>
-            <w:r>
-              <w:rPr>
-                <w:sz w:val="20"/>
-                <w:szCs w:val="20"/>
-              </w:rPr>
-              <w:t>x</w:t>
-            </w:r>
-          </w:p>
-        </w:tc>
-        <w:tc>
-          <w:tcPr>
-            <w:tcW w:w="1412" w:type="dxa"/>
-          </w:tcPr>
-          <w:p>
-            <w:pPr>
-              <w:jc w:val="center"/>
-              <w:cnfStyle w:val="000000100000" w:firstRow="0" w:lastRow="0" w:firstColumn="0" w:lastColumn="0" w:oddVBand="0" w:evenVBand="0" w:oddHBand="1" w:evenHBand="0" w:firstRowFirstColumn="0" w:firstRowLastColumn="0" w:lastRowFirstColumn="0" w:lastRowLastColumn="0"/>
-              <w:rPr>
-                <w:sz w:val="20"/>
-                <w:szCs w:val="20"/>
-              </w:rPr>
-            </w:pPr>
-          </w:p>
-        </w:tc>
-      </w:tr>
-      <w:tr>
-        <w:tc>
-          <w:tcPr>
-            <w:cnfStyle w:val="001000000000" w:firstRow="0" w:lastRow="0" w:firstColumn="1" w:lastColumn="0" w:oddVBand="0" w:evenVBand="0" w:oddHBand="0" w:evenHBand="0" w:firstRowFirstColumn="0" w:firstRowLastColumn="0" w:lastRowFirstColumn="0" w:lastRowLastColumn="0"/>
-            <w:tcW w:w="5954" w:type="dxa"/>
-          </w:tcPr>
-          <w:p>
-            <w:pPr>
+            <w:r>
               <w:rPr>
                 <w:b w:val="0"/>
                 <w:i/>
@@ -17338,8 +17323,56 @@
                 <w:sz w:val="20"/>
                 <w:szCs w:val="20"/>
               </w:rPr>
-            </w:pPr>
-            <w:r>
+              <w:t xml:space="preserve"> Job</w:t>
+            </w:r>
+          </w:p>
+        </w:tc>
+        <w:tc>
+          <w:tcPr>
+            <w:tcW w:w="1412" w:type="dxa"/>
+          </w:tcPr>
+          <w:p>
+            <w:pPr>
+              <w:jc w:val="center"/>
+              <w:cnfStyle w:val="000000100000" w:firstRow="0" w:lastRow="0" w:firstColumn="0" w:lastColumn="0" w:oddVBand="0" w:evenVBand="0" w:oddHBand="1" w:evenHBand="0" w:firstRowFirstColumn="0" w:firstRowLastColumn="0" w:lastRowFirstColumn="0" w:lastRowLastColumn="0"/>
+              <w:rPr>
+                <w:sz w:val="20"/>
+                <w:szCs w:val="20"/>
+              </w:rPr>
+            </w:pPr>
+            <w:r>
+              <w:rPr>
+                <w:sz w:val="20"/>
+                <w:szCs w:val="20"/>
+              </w:rPr>
+              <w:t>x</w:t>
+            </w:r>
+          </w:p>
+        </w:tc>
+        <w:tc>
+          <w:tcPr>
+            <w:tcW w:w="1412" w:type="dxa"/>
+          </w:tcPr>
+          <w:p>
+            <w:pPr>
+              <w:jc w:val="center"/>
+              <w:cnfStyle w:val="000000100000" w:firstRow="0" w:lastRow="0" w:firstColumn="0" w:lastColumn="0" w:oddVBand="0" w:evenVBand="0" w:oddHBand="1" w:evenHBand="0" w:firstRowFirstColumn="0" w:firstRowLastColumn="0" w:lastRowFirstColumn="0" w:lastRowLastColumn="0"/>
+              <w:rPr>
+                <w:sz w:val="20"/>
+                <w:szCs w:val="20"/>
+              </w:rPr>
+            </w:pPr>
+          </w:p>
+        </w:tc>
+      </w:tr>
+      <w:tr>
+        <w:tc>
+          <w:tcPr>
+            <w:cnfStyle w:val="001000000000" w:firstRow="0" w:lastRow="0" w:firstColumn="1" w:lastColumn="0" w:oddVBand="0" w:evenVBand="0" w:oddHBand="0" w:evenHBand="0" w:firstRowFirstColumn="0" w:firstRowLastColumn="0" w:lastRowFirstColumn="0" w:lastRowLastColumn="0"/>
+            <w:tcW w:w="5954" w:type="dxa"/>
+          </w:tcPr>
+          <w:p>
+            <w:pPr>
               <w:rPr>
                 <w:b w:val="0"/>
                 <w:i/>
@@ -17347,8 +17380,19 @@
                 <w:sz w:val="20"/>
                 <w:szCs w:val="20"/>
               </w:rPr>
-              <w:t>Regulation</w:t>
-            </w:r>
+            </w:pPr>
+            <w:proofErr w:type="spellStart"/>
+            <w:r>
+              <w:rPr>
+                <w:b w:val="0"/>
+                <w:i/>
+                <w:iCs/>
+                <w:sz w:val="20"/>
+                <w:szCs w:val="20"/>
+              </w:rPr>
+              <w:t>Webhook</w:t>
+            </w:r>
+            <w:proofErr w:type="spellEnd"/>
           </w:p>
         </w:tc>
         <w:tc>
@@ -17416,7 +17460,7 @@
                 <w:sz w:val="20"/>
                 <w:szCs w:val="20"/>
               </w:rPr>
-              <w:t>Case</w:t>
+              <w:t>Regulation</w:t>
             </w:r>
           </w:p>
         </w:tc>
@@ -17433,6 +17477,13 @@
                 <w:szCs w:val="20"/>
               </w:rPr>
             </w:pPr>
+            <w:r>
+              <w:rPr>
+                <w:sz w:val="20"/>
+                <w:szCs w:val="20"/>
+              </w:rPr>
+              <w:t>x</w:t>
+            </w:r>
           </w:p>
         </w:tc>
         <w:tc>
@@ -17448,13 +17499,6 @@
                 <w:szCs w:val="20"/>
               </w:rPr>
             </w:pPr>
-            <w:r>
-              <w:rPr>
-                <w:sz w:val="20"/>
-                <w:szCs w:val="20"/>
-              </w:rPr>
-              <w:t>x</w:t>
-            </w:r>
           </w:p>
         </w:tc>
       </w:tr>
@@ -17482,7 +17526,7 @@
                 <w:sz w:val="20"/>
                 <w:szCs w:val="20"/>
               </w:rPr>
-              <w:t>Case Field</w:t>
+              <w:t>Case</w:t>
             </w:r>
           </w:p>
         </w:tc>
@@ -17552,7 +17596,7 @@
                 <w:szCs w:val="20"/>
               </w:rPr>
               <w:lastRenderedPageBreak/>
-              <w:t>Case Relation</w:t>
+              <w:t>Case Field</w:t>
             </w:r>
           </w:p>
         </w:tc>
@@ -17610,7 +17654,6 @@
                 <w:szCs w:val="20"/>
               </w:rPr>
             </w:pPr>
-            <w:proofErr w:type="spellStart"/>
             <w:r>
               <w:rPr>
                 <w:b w:val="0"/>
@@ -17619,9 +17662,8 @@
                 <w:sz w:val="20"/>
                 <w:szCs w:val="20"/>
               </w:rPr>
-              <w:t>Collector</w:t>
-            </w:r>
-            <w:proofErr w:type="spellEnd"/>
+              <w:t>Case Relation</w:t>
+            </w:r>
           </w:p>
         </w:tc>
         <w:tc>
@@ -17681,6 +17723,7 @@
                 <w:szCs w:val="20"/>
               </w:rPr>
             </w:pPr>
+            <w:proofErr w:type="spellStart"/>
             <w:r>
               <w:rPr>
                 <w:b w:val="0"/>
@@ -17689,8 +17732,9 @@
                 <w:sz w:val="20"/>
                 <w:szCs w:val="20"/>
               </w:rPr>
-              <w:t>Wage Type</w:t>
-            </w:r>
+              <w:t>Collector</w:t>
+            </w:r>
+            <w:proofErr w:type="spellEnd"/>
           </w:p>
         </w:tc>
         <w:tc>
@@ -17755,7 +17799,7 @@
                 <w:sz w:val="20"/>
                 <w:szCs w:val="20"/>
               </w:rPr>
-              <w:t>Report</w:t>
+              <w:t>Wage Type</w:t>
             </w:r>
           </w:p>
         </w:tc>
@@ -17772,13 +17816,6 @@
                 <w:szCs w:val="20"/>
               </w:rPr>
             </w:pPr>
-            <w:r>
-              <w:rPr>
-                <w:sz w:val="20"/>
-                <w:szCs w:val="20"/>
-              </w:rPr>
-              <w:t>x</w:t>
-            </w:r>
           </w:p>
         </w:tc>
         <w:tc>
@@ -17821,7 +17858,6 @@
                 <w:iCs/>
                 <w:sz w:val="20"/>
                 <w:szCs w:val="20"/>
-                <w:lang w:val="en-US"/>
               </w:rPr>
             </w:pPr>
             <w:r>
@@ -17831,9 +17867,8 @@
                 <w:iCs/>
                 <w:sz w:val="20"/>
                 <w:szCs w:val="20"/>
-                <w:lang w:val="en-US"/>
-              </w:rPr>
-              <w:t>Case Value</w:t>
+              </w:rPr>
+              <w:t>Report</w:t>
             </w:r>
           </w:p>
         </w:tc>
@@ -17848,9 +17883,15 @@
               <w:rPr>
                 <w:sz w:val="20"/>
                 <w:szCs w:val="20"/>
-                <w:lang w:val="en-US"/>
-              </w:rPr>
-            </w:pPr>
+              </w:rPr>
+            </w:pPr>
+            <w:r>
+              <w:rPr>
+                <w:sz w:val="20"/>
+                <w:szCs w:val="20"/>
+              </w:rPr>
+              <w:t>x</w:t>
+            </w:r>
           </w:p>
         </w:tc>
         <w:tc>
@@ -17864,9 +17905,15 @@
               <w:rPr>
                 <w:sz w:val="20"/>
                 <w:szCs w:val="20"/>
-                <w:lang w:val="en-US"/>
-              </w:rPr>
-            </w:pPr>
+              </w:rPr>
+            </w:pPr>
+            <w:r>
+              <w:rPr>
+                <w:sz w:val="20"/>
+                <w:szCs w:val="20"/>
+              </w:rPr>
+              <w:t>x</w:t>
+            </w:r>
           </w:p>
         </w:tc>
       </w:tr>
@@ -17884,9 +17931,9 @@
                 <w:iCs/>
                 <w:sz w:val="20"/>
                 <w:szCs w:val="20"/>
-              </w:rPr>
-            </w:pPr>
-            <w:proofErr w:type="spellStart"/>
+                <w:lang w:val="en-US"/>
+              </w:rPr>
+            </w:pPr>
             <w:r>
               <w:rPr>
                 <w:b w:val="0"/>
@@ -17894,11 +17941,56 @@
                 <w:iCs/>
                 <w:sz w:val="20"/>
                 <w:szCs w:val="20"/>
-              </w:rPr>
-              <w:t>Payroll</w:t>
-            </w:r>
-            <w:proofErr w:type="spellEnd"/>
-            <w:r>
+                <w:lang w:val="en-US"/>
+              </w:rPr>
+              <w:t>Case Value</w:t>
+            </w:r>
+          </w:p>
+        </w:tc>
+        <w:tc>
+          <w:tcPr>
+            <w:tcW w:w="1412" w:type="dxa"/>
+          </w:tcPr>
+          <w:p>
+            <w:pPr>
+              <w:jc w:val="center"/>
+              <w:cnfStyle w:val="000000000000" w:firstRow="0" w:lastRow="0" w:firstColumn="0" w:lastColumn="0" w:oddVBand="0" w:evenVBand="0" w:oddHBand="0" w:evenHBand="0" w:firstRowFirstColumn="0" w:firstRowLastColumn="0" w:lastRowFirstColumn="0" w:lastRowLastColumn="0"/>
+              <w:rPr>
+                <w:sz w:val="20"/>
+                <w:szCs w:val="20"/>
+                <w:lang w:val="en-US"/>
+              </w:rPr>
+            </w:pPr>
+          </w:p>
+        </w:tc>
+        <w:tc>
+          <w:tcPr>
+            <w:tcW w:w="1412" w:type="dxa"/>
+          </w:tcPr>
+          <w:p>
+            <w:pPr>
+              <w:jc w:val="center"/>
+              <w:cnfStyle w:val="000000000000" w:firstRow="0" w:lastRow="0" w:firstColumn="0" w:lastColumn="0" w:oddVBand="0" w:evenVBand="0" w:oddHBand="0" w:evenHBand="0" w:firstRowFirstColumn="0" w:firstRowLastColumn="0" w:lastRowFirstColumn="0" w:lastRowLastColumn="0"/>
+              <w:rPr>
+                <w:sz w:val="20"/>
+                <w:szCs w:val="20"/>
+                <w:lang w:val="en-US"/>
+              </w:rPr>
+            </w:pPr>
+          </w:p>
+        </w:tc>
+      </w:tr>
+      <w:tr>
+        <w:trPr>
+          <w:cnfStyle w:val="000000100000" w:firstRow="0" w:lastRow="0" w:firstColumn="0" w:lastColumn="0" w:oddVBand="0" w:evenVBand="0" w:oddHBand="1" w:evenHBand="0" w:firstRowFirstColumn="0" w:firstRowLastColumn="0" w:lastRowFirstColumn="0" w:lastRowLastColumn="0"/>
+        </w:trPr>
+        <w:tc>
+          <w:tcPr>
+            <w:cnfStyle w:val="001000000000" w:firstRow="0" w:lastRow="0" w:firstColumn="1" w:lastColumn="0" w:oddVBand="0" w:evenVBand="0" w:oddHBand="0" w:evenHBand="0" w:firstRowFirstColumn="0" w:firstRowLastColumn="0" w:lastRowFirstColumn="0" w:lastRowLastColumn="0"/>
+            <w:tcW w:w="5954" w:type="dxa"/>
+          </w:tcPr>
+          <w:p>
+            <w:pPr>
               <w:rPr>
                 <w:b w:val="0"/>
                 <w:i/>
@@ -17906,8 +17998,7 @@
                 <w:sz w:val="20"/>
                 <w:szCs w:val="20"/>
               </w:rPr>
-              <w:t xml:space="preserve"> </w:t>
-            </w:r>
+            </w:pPr>
             <w:proofErr w:type="spellStart"/>
             <w:r>
               <w:rPr>
@@ -17917,6 +18008,28 @@
                 <w:sz w:val="20"/>
                 <w:szCs w:val="20"/>
               </w:rPr>
+              <w:t>Payroll</w:t>
+            </w:r>
+            <w:proofErr w:type="spellEnd"/>
+            <w:r>
+              <w:rPr>
+                <w:b w:val="0"/>
+                <w:i/>
+                <w:iCs/>
+                <w:sz w:val="20"/>
+                <w:szCs w:val="20"/>
+              </w:rPr>
+              <w:t xml:space="preserve"> </w:t>
+            </w:r>
+            <w:proofErr w:type="spellStart"/>
+            <w:r>
+              <w:rPr>
+                <w:b w:val="0"/>
+                <w:i/>
+                <w:iCs/>
+                <w:sz w:val="20"/>
+                <w:szCs w:val="20"/>
+              </w:rPr>
               <w:t>Result</w:t>
             </w:r>
             <w:proofErr w:type="spellEnd"/>
@@ -17929,7 +18042,7 @@
           <w:p>
             <w:pPr>
               <w:jc w:val="center"/>
-              <w:cnfStyle w:val="000000000000" w:firstRow="0" w:lastRow="0" w:firstColumn="0" w:lastColumn="0" w:oddVBand="0" w:evenVBand="0" w:oddHBand="0" w:evenHBand="0" w:firstRowFirstColumn="0" w:firstRowLastColumn="0" w:lastRowFirstColumn="0" w:lastRowLastColumn="0"/>
+              <w:cnfStyle w:val="000000100000" w:firstRow="0" w:lastRow="0" w:firstColumn="0" w:lastColumn="0" w:oddVBand="0" w:evenVBand="0" w:oddHBand="1" w:evenHBand="0" w:firstRowFirstColumn="0" w:firstRowLastColumn="0" w:lastRowFirstColumn="0" w:lastRowLastColumn="0"/>
               <w:rPr>
                 <w:sz w:val="20"/>
                 <w:szCs w:val="20"/>
@@ -17944,7 +18057,7 @@
           <w:p>
             <w:pPr>
               <w:jc w:val="center"/>
-              <w:cnfStyle w:val="000000000000" w:firstRow="0" w:lastRow="0" w:firstColumn="0" w:lastColumn="0" w:oddVBand="0" w:evenVBand="0" w:oddHBand="0" w:evenHBand="0" w:firstRowFirstColumn="0" w:firstRowLastColumn="0" w:lastRowFirstColumn="0" w:lastRowLastColumn="0"/>
+              <w:cnfStyle w:val="000000100000" w:firstRow="0" w:lastRow="0" w:firstColumn="0" w:lastColumn="0" w:oddVBand="0" w:evenVBand="0" w:oddHBand="1" w:evenHBand="0" w:firstRowFirstColumn="0" w:firstRowLastColumn="0" w:lastRowFirstColumn="0" w:lastRowLastColumn="0"/>
               <w:rPr>
                 <w:sz w:val="20"/>
                 <w:szCs w:val="20"/>
@@ -26865,10 +26978,10 @@
           <w:noProof/>
         </w:rPr>
         <w:drawing>
-          <wp:inline distT="0" distB="0" distL="0" distR="0" wp14:anchorId="063C9C57" wp14:editId="19353718">
-            <wp:extent cx="6048281" cy="4015212"/>
-            <wp:effectExtent l="0" t="0" r="0" b="4445"/>
-            <wp:docPr id="1136167514" name="Picture 26" descr="A picture containing text, screenshot, diagram&#10;&#10;Description automatically generated"/>
+          <wp:inline distT="0" distB="0" distL="0" distR="0" wp14:anchorId="6C5430F0" wp14:editId="0870F428">
+            <wp:extent cx="5731510" cy="3804920"/>
+            <wp:effectExtent l="0" t="0" r="2540" b="5080"/>
+            <wp:docPr id="682602279" name="Picture 4" descr="A picture containing text, screenshot, diagram&#10;&#10;Description automatically generated"/>
             <wp:cNvGraphicFramePr>
               <a:graphicFrameLocks xmlns:a="http://schemas.openxmlformats.org/drawingml/2006/main" noChangeAspect="1"/>
             </wp:cNvGraphicFramePr>
@@ -26876,7 +26989,7 @@
               <a:graphicData uri="http://schemas.openxmlformats.org/drawingml/2006/picture">
                 <pic:pic xmlns:pic="http://schemas.openxmlformats.org/drawingml/2006/picture">
                   <pic:nvPicPr>
-                    <pic:cNvPr id="1136167514" name="Picture 26" descr="A picture containing text, screenshot, diagram&#10;&#10;Description automatically generated"/>
+                    <pic:cNvPr id="682602279" name="Picture 4" descr="A picture containing text, screenshot, diagram&#10;&#10;Description automatically generated"/>
                     <pic:cNvPicPr/>
                   </pic:nvPicPr>
                   <pic:blipFill>
@@ -26894,7 +27007,7 @@
                   <pic:spPr>
                     <a:xfrm>
                       <a:off x="0" y="0"/>
-                      <a:ext cx="6059802" cy="4022860"/>
+                      <a:ext cx="5731510" cy="3804920"/>
                     </a:xfrm>
                     <a:prstGeom prst="rect">
                       <a:avLst/>
@@ -34353,7 +34466,7 @@
   <w:style w:type="paragraph" w:default="1" w:styleId="Normal">
     <w:name w:val="Normal"/>
     <w:qFormat/>
-    <w:rsid w:val="003F3582"/>
+    <w:rsid w:val="00246596"/>
     <w:pPr>
       <w:spacing w:after="0"/>
     </w:pPr>

--- a/docs/PayrolEngineWhitepaper_de.docx
+++ b/docs/PayrolEngineWhitepaper_de.docx
@@ -26957,7 +26957,10 @@
         <w:t>l</w:t>
       </w:r>
       <w:r>
-        <w:t xml:space="preserve">l beinhaltet alle </w:t>
+        <w:t xml:space="preserve">l beinhaltet alle API Objekte </w:t>
+      </w:r>
+      <w:r>
+        <w:t xml:space="preserve">der </w:t>
       </w:r>
       <w:proofErr w:type="spellStart"/>
       <w:r>
@@ -26965,7 +26968,10 @@
       </w:r>
       <w:proofErr w:type="spellEnd"/>
       <w:r>
-        <w:t xml:space="preserve"> API Objekte für den Datenaustausch:</w:t>
+        <w:t xml:space="preserve"> Engine </w:t>
+      </w:r>
+      <w:r>
+        <w:t>für den Datenaustausch:</w:t>
       </w:r>
     </w:p>
     <w:p>

--- a/docs/PayrolEngineWhitepaper_de.docx
+++ b/docs/PayrolEngineWhitepaper_de.docx
@@ -18,7 +18,6 @@
           <w:docGrid w:linePitch="360"/>
         </w:sectPr>
       </w:pPr>
-      <w:proofErr w:type="spellStart"/>
       <w:r>
         <w:rPr>
           <w:color w:val="365F91" w:themeColor="accent1" w:themeShade="BF"/>
@@ -27,7 +26,6 @@
         </w:rPr>
         <w:t>Payroll</w:t>
       </w:r>
-      <w:proofErr w:type="spellEnd"/>
       <w:r>
         <w:rPr>
           <w:color w:val="365F91" w:themeColor="accent1" w:themeShade="BF"/>
@@ -99,13 +97,8 @@
       <w:r>
         <w:t xml:space="preserve"> </w:t>
       </w:r>
-      <w:proofErr w:type="spellStart"/>
-      <w:r>
-        <w:t>Payroll</w:t>
-      </w:r>
-      <w:proofErr w:type="spellEnd"/>
-      <w:r>
-        <w:t xml:space="preserve"> Engine</w:t>
+      <w:r>
+        <w:t>Payroll Engine</w:t>
       </w:r>
       <w:r>
         <w:t xml:space="preserve"> mit den zugrundeliegenden Konzepte</w:t>
@@ -152,49 +145,28 @@
         <w:t>r</w:t>
       </w:r>
       <w:r>
+        <w:t xml:space="preserve"> Payroll </w:t>
+      </w:r>
+      <w:r>
+        <w:t>Engine</w:t>
+      </w:r>
+      <w:r>
+        <w:t xml:space="preserve"> können Lohndaten von Firmen berechnet werden. Im Gegensatz zu herkömmlichen Payroll</w:t>
+      </w:r>
+      <w:r>
+        <w:t xml:space="preserve"> S</w:t>
+      </w:r>
+      <w:r>
+        <w:t xml:space="preserve">ystemen </w:t>
+      </w:r>
+      <w:r>
+        <w:t>unterscheidet sich</w:t>
+      </w:r>
+      <w:r>
         <w:t xml:space="preserve"> </w:t>
       </w:r>
-      <w:proofErr w:type="spellStart"/>
-      <w:r>
-        <w:t>Payroll</w:t>
-      </w:r>
-      <w:proofErr w:type="spellEnd"/>
-      <w:r>
-        <w:t xml:space="preserve"> </w:t>
-      </w:r>
-      <w:r>
-        <w:t>Engine</w:t>
-      </w:r>
-      <w:r>
-        <w:t xml:space="preserve"> können Lohndaten von Firmen berechnet werden. Im Gegensatz zu herkömmlichen </w:t>
-      </w:r>
-      <w:proofErr w:type="spellStart"/>
-      <w:r>
-        <w:t>Payroll</w:t>
-      </w:r>
-      <w:proofErr w:type="spellEnd"/>
-      <w:r>
-        <w:t xml:space="preserve"> S</w:t>
-      </w:r>
-      <w:r>
-        <w:t xml:space="preserve">ystemen </w:t>
-      </w:r>
-      <w:r>
-        <w:t>unterscheidet sich</w:t>
-      </w:r>
-      <w:r>
-        <w:t xml:space="preserve"> </w:t>
-      </w:r>
-      <w:r>
-        <w:t xml:space="preserve">die </w:t>
-      </w:r>
-      <w:proofErr w:type="spellStart"/>
-      <w:r>
-        <w:t>Payroll</w:t>
-      </w:r>
-      <w:proofErr w:type="spellEnd"/>
-      <w:r>
-        <w:t xml:space="preserve"> Engine </w:t>
+      <w:r>
+        <w:t xml:space="preserve">die Payroll Engine </w:t>
       </w:r>
       <w:r>
         <w:t xml:space="preserve">in </w:t>
@@ -370,13 +342,8 @@
               <w:t xml:space="preserve">ulierungen </w:t>
             </w:r>
             <w:r>
-              <w:t xml:space="preserve">(z.B. </w:t>
-            </w:r>
-            <w:proofErr w:type="spellStart"/>
-            <w:r>
-              <w:t>Swissdec</w:t>
-            </w:r>
-            <w:proofErr w:type="spellEnd"/>
+              <w:t>(z.B. Swissdec</w:t>
+            </w:r>
             <w:r>
               <w:t xml:space="preserve"> für die Schweiz</w:t>
             </w:r>
@@ -492,15 +459,7 @@
               <w:t xml:space="preserve"> und </w:t>
             </w:r>
             <w:r>
-              <w:t>Software-</w:t>
-            </w:r>
-            <w:proofErr w:type="spellStart"/>
-            <w:r>
-              <w:t>Entwicklungskit</w:t>
-            </w:r>
-            <w:proofErr w:type="spellEnd"/>
-            <w:r>
-              <w:t xml:space="preserve"> (</w:t>
+              <w:t>Software-Entwicklungskit (</w:t>
             </w:r>
             <w:r>
               <w:t>SDK</w:t>
@@ -548,15 +507,7 @@
         <w:spacing w:after="60"/>
       </w:pPr>
       <w:r>
-        <w:t xml:space="preserve">Die zentralen </w:t>
-      </w:r>
-      <w:proofErr w:type="spellStart"/>
-      <w:r>
-        <w:t>Payroll</w:t>
-      </w:r>
-      <w:proofErr w:type="spellEnd"/>
-      <w:r>
-        <w:t xml:space="preserve"> Anwendungsfälle decken folgende Bereiche ab:</w:t>
+        <w:t>Die zentralen Payroll Anwendungsfälle decken folgende Bereiche ab:</w:t>
       </w:r>
     </w:p>
     <w:p>
@@ -582,13 +533,8 @@
           <w:numId w:val="1"/>
         </w:numPr>
       </w:pPr>
-      <w:proofErr w:type="spellStart"/>
-      <w:r>
-        <w:t>Payrun</w:t>
-      </w:r>
-      <w:proofErr w:type="spellEnd"/>
-      <w:r>
-        <w:t xml:space="preserve">: </w:t>
+      <w:r>
+        <w:t xml:space="preserve">Payrun: </w:t>
       </w:r>
       <w:r>
         <w:t>Ausführung eines Lohnlaufes</w:t>
@@ -623,13 +569,8 @@
       <w:r>
         <w:t xml:space="preserve">die </w:t>
       </w:r>
-      <w:proofErr w:type="spellStart"/>
-      <w:r>
-        <w:t>Payroll</w:t>
-      </w:r>
-      <w:proofErr w:type="spellEnd"/>
-      <w:r>
-        <w:t xml:space="preserve"> </w:t>
+      <w:r>
+        <w:t xml:space="preserve">Payroll </w:t>
       </w:r>
       <w:r>
         <w:t xml:space="preserve">Objekte </w:t>
@@ -775,11 +716,9 @@
       <w:r>
         <w:t xml:space="preserve">Die </w:t>
       </w:r>
-      <w:proofErr w:type="spellStart"/>
       <w:r>
         <w:t>Payrun</w:t>
       </w:r>
-      <w:proofErr w:type="spellEnd"/>
       <w:r>
         <w:t xml:space="preserve"> Objekte zur Verarbeiten der Lohndaten</w:t>
       </w:r>
@@ -809,13 +748,8 @@
         <w:lastRenderedPageBreak/>
         <w:t xml:space="preserve">Übersicht </w:t>
       </w:r>
-      <w:proofErr w:type="spellStart"/>
-      <w:r>
-        <w:t>Payroll</w:t>
-      </w:r>
-      <w:proofErr w:type="spellEnd"/>
-      <w:r>
-        <w:t xml:space="preserve"> Engine</w:t>
+      <w:r>
+        <w:t>Payroll Engine</w:t>
       </w:r>
       <w:r>
         <w:t xml:space="preserve"> Modell:</w:t>
@@ -895,15 +829,7 @@
         <w:keepLines/>
       </w:pPr>
       <w:r>
-        <w:t xml:space="preserve">Der mandantenbasierte </w:t>
-      </w:r>
-      <w:proofErr w:type="spellStart"/>
-      <w:r>
-        <w:t>Payroll</w:t>
-      </w:r>
-      <w:proofErr w:type="spellEnd"/>
-      <w:r>
-        <w:t xml:space="preserve"> Service bietet folgende Objekte zur Definition de</w:t>
+        <w:t>Der mandantenbasierte Payroll Service bietet folgende Objekte zur Definition de</w:t>
       </w:r>
       <w:r>
         <w:t>s Mandanten mit seinen</w:t>
@@ -1011,14 +937,12 @@
                 <w:b/>
               </w:rPr>
             </w:pPr>
-            <w:proofErr w:type="spellStart"/>
             <w:r>
               <w:rPr>
                 <w:b/>
               </w:rPr>
               <w:t>Tenant</w:t>
             </w:r>
-            <w:proofErr w:type="spellEnd"/>
           </w:p>
         </w:tc>
         <w:tc>
@@ -1053,14 +977,12 @@
                 <w:b/>
               </w:rPr>
             </w:pPr>
-            <w:proofErr w:type="spellStart"/>
             <w:r>
               <w:rPr>
                 <w:b/>
               </w:rPr>
               <w:t>Calendar</w:t>
             </w:r>
-            <w:proofErr w:type="spellEnd"/>
           </w:p>
         </w:tc>
         <w:tc>
@@ -1147,14 +1069,12 @@
                 <w:b/>
               </w:rPr>
             </w:pPr>
-            <w:proofErr w:type="spellStart"/>
             <w:r>
               <w:rPr>
                 <w:b/>
               </w:rPr>
               <w:t>Employee</w:t>
             </w:r>
-            <w:proofErr w:type="spellEnd"/>
           </w:p>
         </w:tc>
         <w:tc>
@@ -1625,7 +1545,6 @@
         </w:rPr>
         <w:fldChar w:fldCharType="separate"/>
       </w:r>
-      <w:proofErr w:type="spellStart"/>
       <w:r>
         <w:rPr>
           <w:i/>
@@ -1633,7 +1552,6 @@
         </w:rPr>
         <w:t>Lohnlauf</w:t>
       </w:r>
-      <w:proofErr w:type="spellEnd"/>
       <w:r>
         <w:rPr>
           <w:i/>
@@ -1742,15 +1660,9 @@
       <w:r>
         <w:fldChar w:fldCharType="separate"/>
       </w:r>
-      <w:proofErr w:type="spellStart"/>
-      <w:r>
-        <w:t>Payroll</w:t>
-      </w:r>
-      <w:proofErr w:type="spellEnd"/>
-      <w:r>
-        <w:t xml:space="preserve"> </w:t>
-      </w:r>
-      <w:proofErr w:type="spellStart"/>
+      <w:r>
+        <w:t xml:space="preserve">Payroll </w:t>
+      </w:r>
       <w:r>
         <w:rPr>
           <w:i/>
@@ -1758,7 +1670,6 @@
         </w:rPr>
         <w:t>Testing</w:t>
       </w:r>
-      <w:proofErr w:type="spellEnd"/>
       <w:r>
         <w:fldChar w:fldCharType="end"/>
       </w:r>
@@ -1910,13 +1821,8 @@
         </w:numPr>
       </w:pPr>
       <w:r>
-        <w:t xml:space="preserve">Software </w:t>
-      </w:r>
-      <w:proofErr w:type="spellStart"/>
-      <w:r>
-        <w:t>Deployment</w:t>
-      </w:r>
-      <w:proofErr w:type="spellEnd"/>
+        <w:t>Software Deployment</w:t>
+      </w:r>
       <w:r>
         <w:br/>
       </w:r>
@@ -2107,14 +2013,12 @@
                 <w:b/>
               </w:rPr>
             </w:pPr>
-            <w:proofErr w:type="spellStart"/>
             <w:r>
               <w:rPr>
                 <w:b/>
               </w:rPr>
               <w:t>Script</w:t>
             </w:r>
-            <w:proofErr w:type="spellEnd"/>
           </w:p>
         </w:tc>
         <w:tc>
@@ -2285,16 +2189,11 @@
             <w:r>
               <w:t xml:space="preserve">welchen den </w:t>
             </w:r>
-            <w:proofErr w:type="spellStart"/>
             <w:r>
               <w:t>Fall</w:t>
             </w:r>
             <w:r>
-              <w:t>wert</w:t>
-            </w:r>
-            <w:proofErr w:type="spellEnd"/>
-            <w:r>
-              <w:t xml:space="preserve"> beschreibt</w:t>
+              <w:t>wert beschreibt</w:t>
             </w:r>
             <w:r>
               <w:t>.</w:t>
@@ -2466,14 +2365,12 @@
                 <w:b/>
               </w:rPr>
             </w:pPr>
-            <w:proofErr w:type="spellStart"/>
             <w:r>
               <w:rPr>
                 <w:b/>
               </w:rPr>
               <w:t>Collector</w:t>
             </w:r>
-            <w:proofErr w:type="spellEnd"/>
           </w:p>
         </w:tc>
         <w:tc>
@@ -2630,11 +2527,9 @@
       <w:r>
         <w:t>Mittels Überlagerungen (</w:t>
       </w:r>
-      <w:proofErr w:type="spellStart"/>
       <w:r>
         <w:t>Derived</w:t>
       </w:r>
-      <w:proofErr w:type="spellEnd"/>
       <w:r>
         <w:t xml:space="preserve">) </w:t>
       </w:r>
@@ -2686,7 +2581,6 @@
         </w:rPr>
         <w:fldChar w:fldCharType="separate"/>
       </w:r>
-      <w:proofErr w:type="spellStart"/>
       <w:r>
         <w:rPr>
           <w:i/>
@@ -2694,7 +2588,6 @@
         </w:rPr>
         <w:t>Payroll</w:t>
       </w:r>
-      <w:proofErr w:type="spellEnd"/>
       <w:r>
         <w:rPr>
           <w:i/>
@@ -2755,11 +2648,9 @@
       <w:r>
         <w:fldChar w:fldCharType="separate"/>
       </w:r>
-      <w:proofErr w:type="spellStart"/>
       <w:r>
         <w:t>Payroll</w:t>
       </w:r>
-      <w:proofErr w:type="spellEnd"/>
       <w:r>
         <w:t xml:space="preserve"> Cluster</w:t>
       </w:r>
@@ -2903,15 +2794,7 @@
         <w:keepLines/>
       </w:pPr>
       <w:r>
-        <w:t xml:space="preserve">Für die </w:t>
-      </w:r>
-      <w:proofErr w:type="spellStart"/>
-      <w:r>
-        <w:t>Payroll</w:t>
-      </w:r>
-      <w:proofErr w:type="spellEnd"/>
-      <w:r>
-        <w:t xml:space="preserve"> Regul</w:t>
+        <w:t>Für die Payroll Regul</w:t>
       </w:r>
       <w:r>
         <w:t>ierung</w:t>
@@ -2988,13 +2871,8 @@
         <w:t>ierunge</w:t>
       </w:r>
       <w:r>
-        <w:t xml:space="preserve">n wie z.B. </w:t>
-      </w:r>
-      <w:proofErr w:type="spellStart"/>
-      <w:r>
-        <w:t>Swissdec</w:t>
-      </w:r>
-      <w:proofErr w:type="spellEnd"/>
+        <w:t>n wie z.B. Swissdec</w:t>
+      </w:r>
     </w:p>
     <w:p>
       <w:pPr>
@@ -3195,7 +3073,6 @@
           <w:numId w:val="4"/>
         </w:numPr>
       </w:pPr>
-      <w:proofErr w:type="spellStart"/>
       <w:r>
         <w:rPr>
           <w:i/>
@@ -3204,7 +3081,6 @@
         <w:lastRenderedPageBreak/>
         <w:t>Collector</w:t>
       </w:r>
-      <w:proofErr w:type="spellEnd"/>
       <w:r>
         <w:rPr>
           <w:i/>
@@ -3487,15 +3363,7 @@
         <w:t xml:space="preserve">Merkmal </w:t>
       </w:r>
       <w:r>
-        <w:t xml:space="preserve">unterscheidet die </w:t>
-      </w:r>
-      <w:proofErr w:type="spellStart"/>
-      <w:r>
-        <w:t>Payroll</w:t>
-      </w:r>
-      <w:proofErr w:type="spellEnd"/>
-      <w:r>
-        <w:t xml:space="preserve"> Engine wesentlich von konventionellen Softwarelösungen, welche die Date</w:t>
+        <w:t>unterscheidet die Payroll Engine wesentlich von konventionellen Softwarelösungen, welche die Date</w:t>
       </w:r>
       <w:r>
         <w:t>n</w:t>
@@ -3917,15 +3785,7 @@
         <w:t xml:space="preserve">Die Engine </w:t>
       </w:r>
       <w:r>
-        <w:t xml:space="preserve">bietet die Möglichkeit eine Regulierung für spezifischen Mandanten freizugeben. Dies ermöglicht dem </w:t>
-      </w:r>
-      <w:proofErr w:type="spellStart"/>
-      <w:r>
-        <w:t>Payroll</w:t>
-      </w:r>
-      <w:proofErr w:type="spellEnd"/>
-      <w:r>
-        <w:t xml:space="preserve"> Provider die zentralisierte Administration von Landes- und Branchenregulierungen. Durch Berechtigungen wird bestimmt, welche Regulierung für welchen Mandanten (wahlweise Division) verfügbar ist</w:t>
+        <w:t>bietet die Möglichkeit eine Regulierung für spezifischen Mandanten freizugeben. Dies ermöglicht dem Payroll Provider die zentralisierte Administration von Landes- und Branchenregulierungen. Durch Berechtigungen wird bestimmt, welche Regulierung für welchen Mandanten (wahlweise Division) verfügbar ist</w:t>
       </w:r>
       <w:r>
         <w:t>:</w:t>
@@ -4146,14 +4006,12 @@
               </w:rPr>
               <w:t xml:space="preserve"> Case </w:t>
             </w:r>
-            <w:proofErr w:type="spellStart"/>
             <w:r>
               <w:rPr>
                 <w:b/>
               </w:rPr>
               <w:t>Document</w:t>
             </w:r>
-            <w:proofErr w:type="spellEnd"/>
           </w:p>
         </w:tc>
         <w:tc>
@@ -4232,14 +4090,12 @@
               </w:rPr>
               <w:t xml:space="preserve">National Case </w:t>
             </w:r>
-            <w:proofErr w:type="spellStart"/>
             <w:r>
               <w:rPr>
                 <w:b/>
               </w:rPr>
               <w:t>Document</w:t>
             </w:r>
-            <w:proofErr w:type="spellEnd"/>
           </w:p>
         </w:tc>
         <w:tc>
@@ -4312,14 +4168,12 @@
               </w:rPr>
               <w:t xml:space="preserve">Company Case </w:t>
             </w:r>
-            <w:proofErr w:type="spellStart"/>
             <w:r>
               <w:rPr>
                 <w:b/>
               </w:rPr>
               <w:t>Document</w:t>
             </w:r>
-            <w:proofErr w:type="spellEnd"/>
           </w:p>
         </w:tc>
         <w:tc>
@@ -4353,19 +4207,11 @@
                 <w:b/>
               </w:rPr>
             </w:pPr>
-            <w:proofErr w:type="spellStart"/>
             <w:r>
               <w:rPr>
                 <w:b/>
               </w:rPr>
-              <w:t>Employee</w:t>
-            </w:r>
-            <w:proofErr w:type="spellEnd"/>
-            <w:r>
-              <w:rPr>
-                <w:b/>
-              </w:rPr>
-              <w:t xml:space="preserve"> Case Value</w:t>
+              <w:t>Employee Case Value</w:t>
             </w:r>
           </w:p>
         </w:tc>
@@ -4400,29 +4246,19 @@
                 <w:b/>
               </w:rPr>
             </w:pPr>
-            <w:proofErr w:type="spellStart"/>
             <w:r>
               <w:rPr>
                 <w:b/>
               </w:rPr>
               <w:lastRenderedPageBreak/>
-              <w:t>Employee</w:t>
-            </w:r>
-            <w:proofErr w:type="spellEnd"/>
+              <w:t xml:space="preserve">Employee Case </w:t>
+            </w:r>
             <w:r>
               <w:rPr>
                 <w:b/>
               </w:rPr>
-              <w:t xml:space="preserve"> Case </w:t>
-            </w:r>
-            <w:proofErr w:type="spellStart"/>
-            <w:r>
-              <w:rPr>
-                <w:b/>
-              </w:rPr>
               <w:t>Document</w:t>
             </w:r>
-            <w:proofErr w:type="spellEnd"/>
           </w:p>
         </w:tc>
         <w:tc>
@@ -4530,15 +4366,7 @@
         <w:fldChar w:fldCharType="end"/>
       </w:r>
       <w:r>
-        <w:t xml:space="preserve">). Der </w:t>
-      </w:r>
-      <w:proofErr w:type="spellStart"/>
-      <w:r>
-        <w:t>Lohnlauf</w:t>
-      </w:r>
-      <w:proofErr w:type="spellEnd"/>
-      <w:r>
-        <w:t xml:space="preserve"> berücksichtigt den Wert nur, wenn dessen Zeitraum mit der Lohnperiode korrespondiert.</w:t>
+        <w:t>). Der Lohnlauf berücksichtigt den Wert nur, wenn dessen Zeitraum mit der Lohnperiode korrespondiert.</w:t>
       </w:r>
     </w:p>
     <w:p>
@@ -5341,12 +5169,10 @@
         <w:pStyle w:val="Heading2"/>
       </w:pPr>
       <w:bookmarkStart w:id="3" w:name="_Ref110676212"/>
-      <w:proofErr w:type="spellStart"/>
       <w:r>
         <w:t>Payroll</w:t>
       </w:r>
       <w:bookmarkEnd w:id="3"/>
-      <w:proofErr w:type="spellEnd"/>
     </w:p>
     <w:p>
       <w:pPr>
@@ -5360,15 +5186,7 @@
         <w:t>as</w:t>
       </w:r>
       <w:r>
-        <w:t xml:space="preserve"> </w:t>
-      </w:r>
-      <w:proofErr w:type="spellStart"/>
-      <w:r>
-        <w:t>Payroll</w:t>
-      </w:r>
-      <w:proofErr w:type="spellEnd"/>
-      <w:r>
-        <w:t xml:space="preserve"> </w:t>
+        <w:t xml:space="preserve"> Payroll </w:t>
       </w:r>
       <w:r>
         <w:t xml:space="preserve">Objekt </w:t>
@@ -5480,14 +5298,12 @@
                 <w:b/>
               </w:rPr>
             </w:pPr>
-            <w:proofErr w:type="spellStart"/>
             <w:r>
               <w:rPr>
                 <w:b/>
               </w:rPr>
               <w:t>Payroll</w:t>
             </w:r>
-            <w:proofErr w:type="spellEnd"/>
           </w:p>
         </w:tc>
         <w:tc>
@@ -5514,15 +5330,7 @@
               <w:t>ierung</w:t>
             </w:r>
             <w:r>
-              <w:t xml:space="preserve">sschichten zu einem </w:t>
-            </w:r>
-            <w:proofErr w:type="spellStart"/>
-            <w:r>
-              <w:t>Payroll</w:t>
-            </w:r>
-            <w:proofErr w:type="spellEnd"/>
-            <w:r>
-              <w:t xml:space="preserve"> zusammen</w:t>
+              <w:t>sschichten zu einem Payroll zusammen</w:t>
             </w:r>
             <w:r>
               <w:t xml:space="preserve"> und ist </w:t>
@@ -5553,19 +5361,11 @@
                 <w:b/>
               </w:rPr>
             </w:pPr>
-            <w:proofErr w:type="spellStart"/>
             <w:r>
               <w:rPr>
                 <w:b/>
               </w:rPr>
-              <w:t>Payroll</w:t>
-            </w:r>
-            <w:proofErr w:type="spellEnd"/>
-            <w:r>
-              <w:rPr>
-                <w:b/>
-              </w:rPr>
-              <w:t xml:space="preserve"> Layer</w:t>
+              <w:t>Payroll Layer</w:t>
             </w:r>
           </w:p>
         </w:tc>
@@ -5598,15 +5398,7 @@
       </w:pPr>
       <w:r>
         <w:lastRenderedPageBreak/>
-        <w:t xml:space="preserve">Die </w:t>
-      </w:r>
-      <w:proofErr w:type="spellStart"/>
-      <w:r>
-        <w:t>Payroll</w:t>
-      </w:r>
-      <w:proofErr w:type="spellEnd"/>
-      <w:r>
-        <w:t xml:space="preserve"> bietet die konsolidierte Sicht auf die Regul</w:t>
+        <w:t>Die Payroll bietet die konsolidierte Sicht auf die Regul</w:t>
       </w:r>
       <w:r>
         <w:t>ierung</w:t>
@@ -5675,13 +5467,8 @@
         <w:pStyle w:val="Heading3"/>
       </w:pPr>
       <w:bookmarkStart w:id="4" w:name="_Ref76662517"/>
-      <w:proofErr w:type="spellStart"/>
-      <w:r>
-        <w:t>Payroll</w:t>
-      </w:r>
-      <w:proofErr w:type="spellEnd"/>
-      <w:r>
-        <w:t xml:space="preserve"> </w:t>
+      <w:r>
+        <w:t xml:space="preserve">Payroll </w:t>
       </w:r>
       <w:bookmarkEnd w:id="4"/>
       <w:r>
@@ -5708,21 +5495,12 @@
       <w:r>
         <w:t xml:space="preserve"> werden im </w:t>
       </w:r>
-      <w:proofErr w:type="spellStart"/>
       <w:r>
         <w:rPr>
           <w:i/>
           <w:iCs/>
         </w:rPr>
-        <w:t>Payroll</w:t>
-      </w:r>
-      <w:proofErr w:type="spellEnd"/>
-      <w:r>
-        <w:rPr>
-          <w:i/>
-          <w:iCs/>
-        </w:rPr>
-        <w:t xml:space="preserve"> Layer</w:t>
+        <w:t>Payroll Layer</w:t>
       </w:r>
       <w:r>
         <w:t xml:space="preserve"> </w:t>
@@ -5743,15 +5521,7 @@
         <w:keepLines/>
       </w:pPr>
       <w:r>
-        <w:t xml:space="preserve">Das folgenden Beispiel zeigt drei Schichten und wie sich die Regulierungen zu einer dynamischen </w:t>
-      </w:r>
-      <w:proofErr w:type="spellStart"/>
-      <w:r>
-        <w:t>Payroll</w:t>
-      </w:r>
-      <w:proofErr w:type="spellEnd"/>
-      <w:r>
-        <w:t xml:space="preserve"> verbinden:</w:t>
+        <w:t>Das folgenden Beispiel zeigt drei Schichten und wie sich die Regulierungen zu einer dynamischen Payroll verbinden:</w:t>
       </w:r>
     </w:p>
     <w:p>
@@ -5926,11 +5696,9 @@
         <w:pStyle w:val="Heading3"/>
       </w:pPr>
       <w:bookmarkStart w:id="8" w:name="_Ref135829384"/>
-      <w:proofErr w:type="spellStart"/>
       <w:r>
         <w:t>Payroll</w:t>
       </w:r>
-      <w:proofErr w:type="spellEnd"/>
       <w:r>
         <w:t xml:space="preserve"> </w:t>
       </w:r>
@@ -6005,15 +5773,7 @@
         <w:ind w:left="714" w:hanging="357"/>
       </w:pPr>
       <w:r>
-        <w:t xml:space="preserve">die </w:t>
-      </w:r>
-      <w:proofErr w:type="spellStart"/>
-      <w:r>
-        <w:t>Payroll</w:t>
-      </w:r>
-      <w:proofErr w:type="spellEnd"/>
-      <w:r>
-        <w:t xml:space="preserve"> Resultate einzugrenzen</w:t>
+        <w:t>die Payroll Resultate einzugrenzen</w:t>
       </w:r>
     </w:p>
     <w:p>
@@ -6071,7 +5831,6 @@
       <w:r>
         <w:t xml:space="preserve">bjekt können mehrere Clusternamen (analog Tags) zugeordnet werden. Die Abfrage der Objekte erfolgt über das </w:t>
       </w:r>
-      <w:proofErr w:type="spellStart"/>
       <w:r>
         <w:rPr>
           <w:i/>
@@ -6079,7 +5838,6 @@
         </w:rPr>
         <w:t>ClusterSet</w:t>
       </w:r>
-      <w:proofErr w:type="spellEnd"/>
       <w:r>
         <w:t xml:space="preserve">, welches die </w:t>
       </w:r>
@@ -6222,7 +5980,6 @@
       <w:r>
         <w:t xml:space="preserve">im Objekt </w:t>
       </w:r>
-      <w:proofErr w:type="spellStart"/>
       <w:r>
         <w:rPr>
           <w:i/>
@@ -6230,7 +5987,6 @@
         </w:rPr>
         <w:t>Payroll</w:t>
       </w:r>
-      <w:proofErr w:type="spellEnd"/>
       <w:r>
         <w:t xml:space="preserve"> </w:t>
       </w:r>
@@ -6331,13 +6087,8 @@
         <w:t xml:space="preserve">: verfügbare </w:t>
       </w:r>
       <w:r>
-        <w:t xml:space="preserve">Falldaten im </w:t>
-      </w:r>
-      <w:proofErr w:type="spellStart"/>
-      <w:r>
-        <w:t>Lohnlauf</w:t>
-      </w:r>
-      <w:proofErr w:type="spellEnd"/>
+        <w:t>Falldaten im Lohnlauf</w:t>
+      </w:r>
     </w:p>
     <w:p>
       <w:pPr>
@@ -6348,7 +6099,6 @@
         </w:numPr>
         <w:ind w:left="714" w:hanging="357"/>
       </w:pPr>
-      <w:proofErr w:type="spellStart"/>
       <w:r>
         <w:rPr>
           <w:i/>
@@ -6356,7 +6106,6 @@
         </w:rPr>
         <w:t>Collector</w:t>
       </w:r>
-      <w:proofErr w:type="spellEnd"/>
       <w:r>
         <w:rPr>
           <w:i/>
@@ -6383,13 +6132,8 @@
         <w:t>toren</w:t>
       </w:r>
       <w:r>
-        <w:t xml:space="preserve"> im </w:t>
-      </w:r>
-      <w:proofErr w:type="spellStart"/>
-      <w:r>
-        <w:t>Lohnlauf</w:t>
-      </w:r>
-      <w:proofErr w:type="spellEnd"/>
+        <w:t xml:space="preserve"> im Lohnlauf</w:t>
+      </w:r>
     </w:p>
     <w:p>
       <w:pPr>
@@ -6400,34 +6144,25 @@
         </w:numPr>
         <w:ind w:left="714" w:hanging="357"/>
       </w:pPr>
-      <w:proofErr w:type="spellStart"/>
       <w:r>
         <w:rPr>
           <w:i/>
           <w:iCs/>
         </w:rPr>
-        <w:t>Collector</w:t>
-      </w:r>
-      <w:proofErr w:type="spellEnd"/>
+        <w:t xml:space="preserve">Collector </w:t>
+      </w:r>
       <w:r>
         <w:rPr>
           <w:i/>
           <w:iCs/>
         </w:rPr>
-        <w:t xml:space="preserve"> </w:t>
+        <w:t xml:space="preserve">Retro </w:t>
       </w:r>
       <w:r>
         <w:rPr>
           <w:i/>
           <w:iCs/>
         </w:rPr>
-        <w:t xml:space="preserve">Retro </w:t>
-      </w:r>
-      <w:r>
-        <w:rPr>
-          <w:i/>
-          <w:iCs/>
-        </w:rPr>
         <w:t>Cluster Set</w:t>
       </w:r>
       <w:r>
@@ -6446,13 +6181,8 @@
         <w:t>toren</w:t>
       </w:r>
       <w:r>
-        <w:t xml:space="preserve"> im Rückrechnungs-</w:t>
-      </w:r>
-      <w:proofErr w:type="spellStart"/>
-      <w:r>
-        <w:t>Lohnlauf</w:t>
-      </w:r>
-      <w:proofErr w:type="spellEnd"/>
+        <w:t xml:space="preserve"> im Rückrechnungs-Lohnlauf</w:t>
+      </w:r>
     </w:p>
     <w:p>
       <w:pPr>
@@ -6487,13 +6217,8 @@
         <w:t>Lohnarten</w:t>
       </w:r>
       <w:r>
-        <w:t xml:space="preserve"> im </w:t>
-      </w:r>
-      <w:proofErr w:type="spellStart"/>
-      <w:r>
-        <w:t>Lohnlauf</w:t>
-      </w:r>
-      <w:proofErr w:type="spellEnd"/>
+        <w:t xml:space="preserve"> im Lohnlauf</w:t>
+      </w:r>
     </w:p>
     <w:p>
       <w:pPr>
@@ -6529,13 +6254,8 @@
         <w:t>: verfügbare Lohnarten</w:t>
       </w:r>
       <w:r>
-        <w:t xml:space="preserve"> im Rückrechnungs-</w:t>
-      </w:r>
-      <w:proofErr w:type="spellStart"/>
-      <w:r>
-        <w:t>Lohnlauf</w:t>
-      </w:r>
-      <w:proofErr w:type="spellEnd"/>
+        <w:t xml:space="preserve"> im Rückrechnungs-Lohnlauf</w:t>
+      </w:r>
     </w:p>
     <w:p>
       <w:pPr>
@@ -6551,17 +6271,8 @@
           <w:i/>
           <w:iCs/>
         </w:rPr>
-        <w:t xml:space="preserve">Wage Type </w:t>
-      </w:r>
-      <w:proofErr w:type="spellStart"/>
-      <w:r>
-        <w:rPr>
-          <w:i/>
-          <w:iCs/>
-        </w:rPr>
-        <w:t>Period</w:t>
-      </w:r>
-      <w:proofErr w:type="spellEnd"/>
+        <w:t>Wage Type Period</w:t>
+      </w:r>
       <w:r>
         <w:rPr>
           <w:i/>
@@ -6593,15 +6304,7 @@
         <w:t xml:space="preserve">: verfügbare Falldaten </w:t>
       </w:r>
       <w:r>
-        <w:t xml:space="preserve">im </w:t>
-      </w:r>
-      <w:proofErr w:type="spellStart"/>
-      <w:r>
-        <w:t>Lohnlauf</w:t>
-      </w:r>
-      <w:proofErr w:type="spellEnd"/>
-      <w:r>
-        <w:t xml:space="preserve"> für Zusatzr</w:t>
+        <w:t>im Lohnlauf für Zusatzr</w:t>
       </w:r>
       <w:r>
         <w:t>esultate</w:t>
@@ -6612,13 +6315,8 @@
         <w:pStyle w:val="Heading3"/>
       </w:pPr>
       <w:bookmarkStart w:id="9" w:name="_Ref57108686"/>
-      <w:proofErr w:type="spellStart"/>
-      <w:r>
-        <w:t>Payroll</w:t>
-      </w:r>
-      <w:proofErr w:type="spellEnd"/>
-      <w:r>
-        <w:t xml:space="preserve"> Script</w:t>
+      <w:r>
+        <w:t>Payroll Script</w:t>
       </w:r>
       <w:bookmarkEnd w:id="7"/>
       <w:bookmarkEnd w:id="9"/>
@@ -6712,15 +6410,7 @@
         <w:t xml:space="preserve">der Scripts </w:t>
       </w:r>
       <w:r>
-        <w:t xml:space="preserve">erfolgt anhand der Auswertungsreihenfolge im </w:t>
-      </w:r>
-      <w:proofErr w:type="spellStart"/>
-      <w:r>
-        <w:t>Payroll</w:t>
-      </w:r>
-      <w:proofErr w:type="spellEnd"/>
-      <w:r>
-        <w:t xml:space="preserve"> Layer.</w:t>
+        <w:t>erfolgt anhand der Auswertungsreihenfolge im Payroll Layer.</w:t>
       </w:r>
     </w:p>
     <w:p>
@@ -6909,15 +6599,7 @@
     </w:p>
     <w:p>
       <w:r>
-        <w:t xml:space="preserve">Die Berechnung des Mitarbeiterlohnes erfolgt mittels Lohnarten, welche in der Reihenfolge ihrer Lohnartennummer berechnet werden. Zu jeder Lohnarten können ein oder mehrere Kollektoren zugeordnet werden, welche die fortlaufenden Lohnbasen berechnen. Die Anzahl der Lohnarten ist nicht limitiert und ergibt sich aus der Summer der </w:t>
-      </w:r>
-      <w:proofErr w:type="spellStart"/>
-      <w:r>
-        <w:t>Payroll</w:t>
-      </w:r>
-      <w:proofErr w:type="spellEnd"/>
-      <w:r>
-        <w:t>-Regulierungen.</w:t>
+        <w:t>Die Berechnung des Mitarbeiterlohnes erfolgt mittels Lohnarten, welche in der Reihenfolge ihrer Lohnartennummer berechnet werden. Zu jeder Lohnarten können ein oder mehrere Kollektoren zugeordnet werden, welche die fortlaufenden Lohnbasen berechnen. Die Anzahl der Lohnarten ist nicht limitiert und ergibt sich aus der Summer der Payroll-Regulierungen.</w:t>
       </w:r>
     </w:p>
     <w:p>
@@ -6941,13 +6623,8 @@
           <w:numId w:val="37"/>
         </w:numPr>
       </w:pPr>
-      <w:proofErr w:type="spellStart"/>
-      <w:r>
-        <w:t>Sum</w:t>
-      </w:r>
-      <w:proofErr w:type="spellEnd"/>
-      <w:r>
-        <w:t xml:space="preserve"> (Default)</w:t>
+      <w:r>
+        <w:t>Sum (Default)</w:t>
       </w:r>
     </w:p>
     <w:p>
@@ -7029,37 +6706,12 @@
       <w:r>
         <w:t xml:space="preserve"> der Scripting Funktion </w:t>
       </w:r>
-      <w:proofErr w:type="spellStart"/>
       <w:r>
         <w:rPr>
           <w:i/>
           <w:iCs/>
         </w:rPr>
-        <w:t>Collector</w:t>
-      </w:r>
-      <w:proofErr w:type="spellEnd"/>
-      <w:r>
-        <w:rPr>
-          <w:i/>
-          <w:iCs/>
-        </w:rPr>
-        <w:t xml:space="preserve"> </w:t>
-      </w:r>
-      <w:proofErr w:type="spellStart"/>
-      <w:r>
-        <w:rPr>
-          <w:i/>
-          <w:iCs/>
-        </w:rPr>
-        <w:t>Apply</w:t>
-      </w:r>
-      <w:proofErr w:type="spellEnd"/>
-      <w:r>
-        <w:rPr>
-          <w:i/>
-          <w:iCs/>
-        </w:rPr>
-        <w:t xml:space="preserve"> </w:t>
+        <w:t xml:space="preserve">Collector Apply </w:t>
       </w:r>
       <w:r>
         <w:t>individuell be</w:t>
@@ -7076,13 +6728,11 @@
         <w:pStyle w:val="Heading2"/>
       </w:pPr>
       <w:bookmarkStart w:id="10" w:name="_Ref129873006"/>
-      <w:proofErr w:type="spellStart"/>
       <w:r>
         <w:lastRenderedPageBreak/>
         <w:t>Lohnlauf</w:t>
       </w:r>
       <w:bookmarkEnd w:id="10"/>
-      <w:proofErr w:type="spellEnd"/>
     </w:p>
     <w:p>
       <w:pPr>
@@ -7181,19 +6831,11 @@
                 <w:b/>
               </w:rPr>
             </w:pPr>
-            <w:proofErr w:type="spellStart"/>
             <w:r>
               <w:rPr>
                 <w:b/>
               </w:rPr>
-              <w:t>Payrun</w:t>
-            </w:r>
-            <w:proofErr w:type="spellEnd"/>
-            <w:r>
-              <w:rPr>
-                <w:b/>
-              </w:rPr>
-              <w:t xml:space="preserve"> Job</w:t>
+              <w:t>Payrun Job</w:t>
             </w:r>
           </w:p>
         </w:tc>
@@ -7234,14 +6876,12 @@
                 <w:b/>
               </w:rPr>
             </w:pPr>
-            <w:proofErr w:type="spellStart"/>
             <w:r>
               <w:rPr>
                 <w:b/>
               </w:rPr>
               <w:t>Payrun</w:t>
             </w:r>
-            <w:proofErr w:type="spellEnd"/>
           </w:p>
         </w:tc>
         <w:tc>
@@ -7255,22 +6895,12 @@
             <w:r>
               <w:t xml:space="preserve">Der </w:t>
             </w:r>
-            <w:proofErr w:type="spellStart"/>
             <w:r>
               <w:t>Lohn</w:t>
             </w:r>
             <w:r>
-              <w:t>lauf</w:t>
-            </w:r>
-            <w:proofErr w:type="spellEnd"/>
-            <w:r>
-              <w:t xml:space="preserve"> basierend auf einem </w:t>
-            </w:r>
-            <w:proofErr w:type="spellStart"/>
-            <w:r>
-              <w:t>Payroll</w:t>
-            </w:r>
-            <w:proofErr w:type="spellEnd"/>
+              <w:t>lauf basierend auf einem Payroll</w:t>
+            </w:r>
             <w:r>
               <w:t>.</w:t>
             </w:r>
@@ -7288,28 +6918,12 @@
                 <w:b/>
               </w:rPr>
             </w:pPr>
-            <w:proofErr w:type="spellStart"/>
             <w:r>
               <w:rPr>
                 <w:b/>
               </w:rPr>
-              <w:t>Payroll</w:t>
-            </w:r>
-            <w:proofErr w:type="spellEnd"/>
-            <w:r>
-              <w:rPr>
-                <w:b/>
-              </w:rPr>
-              <w:t xml:space="preserve"> </w:t>
-            </w:r>
-            <w:proofErr w:type="spellStart"/>
-            <w:r>
-              <w:rPr>
-                <w:b/>
-              </w:rPr>
-              <w:t>Result</w:t>
-            </w:r>
-            <w:proofErr w:type="spellEnd"/>
+              <w:t>Payroll Result</w:t>
+            </w:r>
           </w:p>
         </w:tc>
         <w:tc>
@@ -7355,16 +6969,11 @@
       <w:r>
         <w:t xml:space="preserve">e </w:t>
       </w:r>
-      <w:proofErr w:type="spellStart"/>
       <w:r>
         <w:t>Lohn</w:t>
       </w:r>
       <w:r>
-        <w:t>lauf</w:t>
-      </w:r>
-      <w:proofErr w:type="spellEnd"/>
-      <w:r>
-        <w:t xml:space="preserve"> Sequenz</w:t>
+        <w:t>lauf Sequenz</w:t>
       </w:r>
       <w:r>
         <w:t xml:space="preserve"> ist im Kapitel </w:t>
@@ -7425,11 +7034,9 @@
       <w:pPr>
         <w:pStyle w:val="Heading3"/>
       </w:pPr>
-      <w:proofErr w:type="spellStart"/>
       <w:r>
         <w:t>Lohnlauf</w:t>
       </w:r>
-      <w:proofErr w:type="spellEnd"/>
       <w:r>
         <w:t xml:space="preserve"> </w:t>
       </w:r>
@@ -7444,21 +7051,11 @@
       <w:r>
         <w:t xml:space="preserve">Der </w:t>
       </w:r>
-      <w:proofErr w:type="spellStart"/>
-      <w:r>
-        <w:t>Lohnlauf</w:t>
-      </w:r>
-      <w:proofErr w:type="spellEnd"/>
-      <w:r>
-        <w:t xml:space="preserve"> Job (</w:t>
-      </w:r>
-      <w:proofErr w:type="spellStart"/>
-      <w:r>
-        <w:t>Payrun</w:t>
-      </w:r>
-      <w:proofErr w:type="spellEnd"/>
-      <w:r>
-        <w:t xml:space="preserve"> Job</w:t>
+      <w:r>
+        <w:t>Lohnlauf Job (</w:t>
+      </w:r>
+      <w:r>
+        <w:t>Payrun Job</w:t>
       </w:r>
       <w:r>
         <w:t>)</w:t>
@@ -7466,63 +7063,26 @@
       <w:r>
         <w:t xml:space="preserve"> startet den </w:t>
       </w:r>
-      <w:proofErr w:type="spellStart"/>
       <w:r>
         <w:t>Lohn</w:t>
       </w:r>
       <w:r>
-        <w:t>lauf</w:t>
-      </w:r>
-      <w:proofErr w:type="spellEnd"/>
-      <w:r>
-        <w:t xml:space="preserve"> </w:t>
-      </w:r>
-      <w:r>
-        <w:t>(</w:t>
-      </w:r>
-      <w:proofErr w:type="spellStart"/>
-      <w:r>
-        <w:t>Payrun</w:t>
-      </w:r>
-      <w:proofErr w:type="spellEnd"/>
-      <w:r>
-        <w:t xml:space="preserve">) </w:t>
+        <w:t xml:space="preserve">lauf </w:t>
+      </w:r>
+      <w:r>
+        <w:t xml:space="preserve">(Payrun) </w:t>
       </w:r>
       <w:r>
         <w:t xml:space="preserve">für eine Lohnperiode und speichert </w:t>
       </w:r>
       <w:r>
-        <w:t xml:space="preserve">die Ergebnisse im </w:t>
-      </w:r>
-      <w:proofErr w:type="spellStart"/>
-      <w:r>
-        <w:t>Payroll</w:t>
-      </w:r>
-      <w:proofErr w:type="spellEnd"/>
-      <w:r>
-        <w:t xml:space="preserve"> </w:t>
-      </w:r>
-      <w:proofErr w:type="spellStart"/>
-      <w:r>
-        <w:t>Result</w:t>
-      </w:r>
-      <w:proofErr w:type="spellEnd"/>
-      <w:r>
-        <w:t>. D</w:t>
+        <w:t>die Ergebnisse im Payroll Result. D</w:t>
       </w:r>
       <w:r>
         <w:t>i</w:t>
       </w:r>
       <w:r>
-        <w:t xml:space="preserve">e zugrundeliegende </w:t>
-      </w:r>
-      <w:proofErr w:type="spellStart"/>
-      <w:r>
-        <w:t>Payroll</w:t>
-      </w:r>
-      <w:proofErr w:type="spellEnd"/>
-      <w:r>
-        <w:t xml:space="preserve"> bestimmt anhand der Division, ob der </w:t>
+        <w:t xml:space="preserve">e zugrundeliegende Payroll bestimmt anhand der Division, ob der </w:t>
       </w:r>
       <w:r>
         <w:t>Mitarbeiter</w:t>
@@ -7538,15 +7098,7 @@
         <w:spacing w:before="120"/>
       </w:pPr>
       <w:r>
-        <w:t xml:space="preserve">Der </w:t>
-      </w:r>
-      <w:proofErr w:type="spellStart"/>
-      <w:r>
-        <w:t>Payrun</w:t>
-      </w:r>
-      <w:proofErr w:type="spellEnd"/>
-      <w:r>
-        <w:t xml:space="preserve"> Job bestimmt für welchen Zweck die Ausführung erfolgt:</w:t>
+        <w:t>Der Payrun Job bestimmt für welchen Zweck die Ausführung erfolgt:</w:t>
       </w:r>
     </w:p>
     <w:p>
@@ -7583,15 +7135,7 @@
       </w:pPr>
       <w:r>
         <w:lastRenderedPageBreak/>
-        <w:t xml:space="preserve">Die Steuerung des </w:t>
-      </w:r>
-      <w:proofErr w:type="spellStart"/>
-      <w:r>
-        <w:t>Payrun</w:t>
-      </w:r>
-      <w:proofErr w:type="spellEnd"/>
-      <w:r>
-        <w:t xml:space="preserve"> Jobs erfolgt mit dem Jobstatus:</w:t>
+        <w:t>Die Steuerung des Payrun Jobs erfolgt mit dem Jobstatus:</w:t>
       </w:r>
     </w:p>
     <w:p>
@@ -7779,7 +7323,6 @@
                 <w:szCs w:val="18"/>
               </w:rPr>
             </w:pPr>
-            <w:proofErr w:type="spellStart"/>
             <w:r>
               <w:rPr>
                 <w:sz w:val="18"/>
@@ -7787,7 +7330,6 @@
               </w:rPr>
               <w:t>Webhook</w:t>
             </w:r>
-            <w:proofErr w:type="spellEnd"/>
           </w:p>
         </w:tc>
       </w:tr>
@@ -7862,23 +7404,7 @@
                 <w:sz w:val="20"/>
                 <w:szCs w:val="20"/>
               </w:rPr>
-              <w:t xml:space="preserve">Neuer </w:t>
-            </w:r>
-            <w:proofErr w:type="spellStart"/>
-            <w:r>
-              <w:rPr>
-                <w:sz w:val="20"/>
-                <w:szCs w:val="20"/>
-              </w:rPr>
-              <w:t>Payrun</w:t>
-            </w:r>
-            <w:proofErr w:type="spellEnd"/>
-            <w:r>
-              <w:rPr>
-                <w:sz w:val="20"/>
-                <w:szCs w:val="20"/>
-              </w:rPr>
-              <w:t xml:space="preserve"> Job</w:t>
+              <w:t>Neuer Payrun Job</w:t>
             </w:r>
           </w:p>
         </w:tc>
@@ -7920,7 +7446,6 @@
                 <w:szCs w:val="20"/>
               </w:rPr>
             </w:pPr>
-            <w:proofErr w:type="spellStart"/>
             <w:r>
               <w:rPr>
                 <w:b w:val="0"/>
@@ -7929,7 +7454,6 @@
               </w:rPr>
               <w:t>Draft</w:t>
             </w:r>
-            <w:proofErr w:type="spellEnd"/>
           </w:p>
         </w:tc>
         <w:tc>
@@ -8140,7 +7664,6 @@
                 <w:szCs w:val="20"/>
               </w:rPr>
             </w:pPr>
-            <w:proofErr w:type="spellStart"/>
             <w:r>
               <w:rPr>
                 <w:b w:val="0"/>
@@ -8149,7 +7672,6 @@
               </w:rPr>
               <w:t>Process</w:t>
             </w:r>
-            <w:proofErr w:type="spellEnd"/>
           </w:p>
         </w:tc>
         <w:tc>
@@ -8233,7 +7755,6 @@
                 <w:szCs w:val="20"/>
               </w:rPr>
             </w:pPr>
-            <w:proofErr w:type="spellStart"/>
             <w:r>
               <w:rPr>
                 <w:i/>
@@ -8243,7 +7764,6 @@
               </w:rPr>
               <w:t>PayrunJobProcess</w:t>
             </w:r>
-            <w:proofErr w:type="spellEnd"/>
           </w:p>
         </w:tc>
       </w:tr>
@@ -8268,7 +7788,6 @@
                 <w:szCs w:val="20"/>
               </w:rPr>
             </w:pPr>
-            <w:proofErr w:type="spellStart"/>
             <w:r>
               <w:rPr>
                 <w:b w:val="0"/>
@@ -8277,7 +7796,6 @@
               </w:rPr>
               <w:t>Complete</w:t>
             </w:r>
-            <w:proofErr w:type="spellEnd"/>
           </w:p>
         </w:tc>
         <w:tc>
@@ -8354,7 +7872,6 @@
                 <w:szCs w:val="20"/>
               </w:rPr>
             </w:pPr>
-            <w:proofErr w:type="spellStart"/>
             <w:r>
               <w:rPr>
                 <w:i/>
@@ -8364,7 +7881,6 @@
               </w:rPr>
               <w:t>PayrunJobFinish</w:t>
             </w:r>
-            <w:proofErr w:type="spellEnd"/>
           </w:p>
         </w:tc>
       </w:tr>
@@ -8605,7 +8121,6 @@
                 <w:szCs w:val="20"/>
               </w:rPr>
             </w:pPr>
-            <w:proofErr w:type="spellStart"/>
             <w:r>
               <w:rPr>
                 <w:b w:val="0"/>
@@ -8614,7 +8129,6 @@
               </w:rPr>
               <w:t>Cancel</w:t>
             </w:r>
-            <w:proofErr w:type="spellEnd"/>
           </w:p>
         </w:tc>
         <w:tc>
@@ -8692,7 +8206,6 @@
                 <w:szCs w:val="20"/>
               </w:rPr>
             </w:pPr>
-            <w:proofErr w:type="spellStart"/>
             <w:r>
               <w:rPr>
                 <w:i/>
@@ -8702,7 +8215,6 @@
               </w:rPr>
               <w:t>PayrunJobFinish</w:t>
             </w:r>
-            <w:proofErr w:type="spellEnd"/>
           </w:p>
         </w:tc>
       </w:tr>
@@ -8715,50 +8227,38 @@
         <w:t>Pro</w:t>
       </w:r>
       <w:r>
+        <w:t xml:space="preserve"> Payroll kann nur ein Job im Status </w:t>
+      </w:r>
+      <w:r>
+        <w:rPr>
+          <w:i/>
+        </w:rPr>
+        <w:t>Draft</w:t>
+      </w:r>
+      <w:r>
         <w:t xml:space="preserve"> </w:t>
       </w:r>
-      <w:proofErr w:type="spellStart"/>
-      <w:r>
-        <w:t>Payroll</w:t>
-      </w:r>
-      <w:proofErr w:type="spellEnd"/>
-      <w:r>
-        <w:t xml:space="preserve"> kann nur ein Job im Status </w:t>
-      </w:r>
-      <w:proofErr w:type="spellStart"/>
+      <w:r>
+        <w:t>existieren.</w:t>
+      </w:r>
+      <w:r>
+        <w:t xml:space="preserve"> Im Status </w:t>
+      </w:r>
       <w:r>
         <w:rPr>
           <w:i/>
         </w:rPr>
-        <w:t>Draft</w:t>
-      </w:r>
-      <w:proofErr w:type="spellEnd"/>
-      <w:r>
-        <w:t xml:space="preserve"> </w:t>
-      </w:r>
-      <w:r>
-        <w:t>existieren.</w:t>
-      </w:r>
-      <w:r>
-        <w:t xml:space="preserve"> Im Status </w:t>
+        <w:t>Release</w:t>
+      </w:r>
+      <w:r>
+        <w:t xml:space="preserve"> und </w:t>
       </w:r>
       <w:r>
         <w:rPr>
           <w:i/>
         </w:rPr>
-        <w:t>Release</w:t>
-      </w:r>
-      <w:r>
-        <w:t xml:space="preserve"> und </w:t>
-      </w:r>
-      <w:proofErr w:type="spellStart"/>
-      <w:r>
-        <w:rPr>
-          <w:i/>
-        </w:rPr>
         <w:t>Process</w:t>
       </w:r>
-      <w:proofErr w:type="spellEnd"/>
       <w:r>
         <w:t xml:space="preserve"> sind mehrere Jobs </w:t>
       </w:r>
@@ -8773,13 +8273,8 @@
       <w:pPr>
         <w:pStyle w:val="Heading3"/>
       </w:pPr>
-      <w:proofErr w:type="spellStart"/>
-      <w:r>
-        <w:t>Lohnlauf</w:t>
-      </w:r>
-      <w:proofErr w:type="spellEnd"/>
-      <w:r>
-        <w:t xml:space="preserve"> </w:t>
+      <w:r>
+        <w:t xml:space="preserve">Lohnlauf </w:t>
       </w:r>
       <w:r>
         <w:t>Neustart</w:t>
@@ -8787,23 +8282,7 @@
     </w:p>
     <w:p>
       <w:r>
-        <w:t xml:space="preserve">Im </w:t>
-      </w:r>
-      <w:proofErr w:type="spellStart"/>
-      <w:r>
-        <w:t>Lohnlauf</w:t>
-      </w:r>
-      <w:proofErr w:type="spellEnd"/>
-      <w:r>
-        <w:t xml:space="preserve"> werden alle Lohnarten in der Reihenfolge der Lohnartnummer abgearbeitet. Für Spezialfälle kann der </w:t>
-      </w:r>
-      <w:proofErr w:type="spellStart"/>
-      <w:r>
-        <w:t>Lohnlauf</w:t>
-      </w:r>
-      <w:proofErr w:type="spellEnd"/>
-      <w:r>
-        <w:t xml:space="preserve"> eines Mitarbeiters neu gestartet werden. Jede Lohnart hat einen Laufzähler und mittels </w:t>
+        <w:t xml:space="preserve">Im Lohnlauf werden alle Lohnarten in der Reihenfolge der Lohnartnummer abgearbeitet. Für Spezialfälle kann der Lohnlauf eines Mitarbeiters neu gestartet werden. Jede Lohnart hat einen Laufzähler und mittels </w:t>
       </w:r>
       <w:r>
         <w:rPr>
@@ -8839,27 +8318,18 @@
         </w:rPr>
         <w:fldChar w:fldCharType="separate"/>
       </w:r>
-      <w:proofErr w:type="spellStart"/>
       <w:r>
         <w:rPr>
           <w:i/>
           <w:iCs/>
         </w:rPr>
-        <w:t>Payrun</w:t>
-      </w:r>
-      <w:proofErr w:type="spellEnd"/>
+        <w:t>Payrun Laufzeitwerte</w:t>
+      </w:r>
       <w:r>
         <w:rPr>
           <w:i/>
           <w:iCs/>
         </w:rPr>
-        <w:t xml:space="preserve"> Laufzeitwerte</w:t>
-      </w:r>
-      <w:r>
-        <w:rPr>
-          <w:i/>
-          <w:iCs/>
-        </w:rPr>
         <w:fldChar w:fldCharType="end"/>
       </w:r>
       <w:r>
@@ -8870,14 +8340,9 @@
       <w:pPr>
         <w:pStyle w:val="Heading3"/>
       </w:pPr>
-      <w:proofErr w:type="spellStart"/>
       <w:r>
         <w:lastRenderedPageBreak/>
-        <w:t>Payroll</w:t>
-      </w:r>
-      <w:proofErr w:type="spellEnd"/>
-      <w:r>
-        <w:t xml:space="preserve"> Re</w:t>
+        <w:t>Payroll Re</w:t>
       </w:r>
       <w:r>
         <w:t>sult</w:t>
@@ -8985,28 +8450,12 @@
                 <w:b/>
               </w:rPr>
             </w:pPr>
-            <w:proofErr w:type="spellStart"/>
             <w:r>
               <w:rPr>
                 <w:b/>
               </w:rPr>
-              <w:t>Collector</w:t>
-            </w:r>
-            <w:proofErr w:type="spellEnd"/>
-            <w:r>
-              <w:rPr>
-                <w:b/>
-              </w:rPr>
-              <w:t xml:space="preserve"> </w:t>
-            </w:r>
-            <w:proofErr w:type="spellStart"/>
-            <w:r>
-              <w:rPr>
-                <w:b/>
-              </w:rPr>
-              <w:t>Result</w:t>
-            </w:r>
-            <w:proofErr w:type="spellEnd"/>
+              <w:t>Collector Result</w:t>
+            </w:r>
           </w:p>
         </w:tc>
         <w:tc>
@@ -9048,28 +8497,12 @@
                 <w:b/>
               </w:rPr>
             </w:pPr>
-            <w:proofErr w:type="spellStart"/>
             <w:r>
               <w:rPr>
                 <w:b/>
               </w:rPr>
-              <w:t>Collector</w:t>
-            </w:r>
-            <w:proofErr w:type="spellEnd"/>
-            <w:r>
-              <w:rPr>
-                <w:b/>
-              </w:rPr>
-              <w:t xml:space="preserve"> Custom </w:t>
-            </w:r>
-            <w:proofErr w:type="spellStart"/>
-            <w:r>
-              <w:rPr>
-                <w:b/>
-              </w:rPr>
-              <w:t>Result</w:t>
-            </w:r>
-            <w:proofErr w:type="spellEnd"/>
+              <w:t>Collector Custom Result</w:t>
+            </w:r>
           </w:p>
         </w:tc>
         <w:tc>
@@ -9109,28 +8542,18 @@
                 <w:b/>
               </w:rPr>
             </w:pPr>
-            <w:proofErr w:type="spellStart"/>
             <w:r>
               <w:rPr>
                 <w:b/>
               </w:rPr>
               <w:t>Payrun</w:t>
             </w:r>
-            <w:proofErr w:type="spellEnd"/>
             <w:r>
               <w:rPr>
                 <w:b/>
               </w:rPr>
-              <w:t xml:space="preserve"> </w:t>
-            </w:r>
-            <w:proofErr w:type="spellStart"/>
-            <w:r>
-              <w:rPr>
-                <w:b/>
-              </w:rPr>
-              <w:t>Result</w:t>
-            </w:r>
-            <w:proofErr w:type="spellEnd"/>
+              <w:t xml:space="preserve"> Result</w:t>
+            </w:r>
           </w:p>
         </w:tc>
         <w:tc>
@@ -9176,16 +8599,8 @@
               <w:rPr>
                 <w:b/>
               </w:rPr>
-              <w:t xml:space="preserve">Wage Type </w:t>
-            </w:r>
-            <w:proofErr w:type="spellStart"/>
-            <w:r>
-              <w:rPr>
-                <w:b/>
-              </w:rPr>
-              <w:t>Result</w:t>
-            </w:r>
-            <w:proofErr w:type="spellEnd"/>
+              <w:t>Wage Type Result</w:t>
+            </w:r>
           </w:p>
         </w:tc>
         <w:tc>
@@ -9242,16 +8657,8 @@
               <w:rPr>
                 <w:b/>
               </w:rPr>
-              <w:t xml:space="preserve"> </w:t>
-            </w:r>
-            <w:proofErr w:type="spellStart"/>
-            <w:r>
-              <w:rPr>
-                <w:b/>
-              </w:rPr>
-              <w:t>Result</w:t>
-            </w:r>
-            <w:proofErr w:type="spellEnd"/>
+              <w:t xml:space="preserve"> Result</w:t>
+            </w:r>
           </w:p>
         </w:tc>
         <w:tc>
@@ -9292,15 +8699,7 @@
         </w:rPr>
       </w:pPr>
       <w:r>
-        <w:t xml:space="preserve">In der </w:t>
-      </w:r>
-      <w:proofErr w:type="spellStart"/>
-      <w:r>
-        <w:t>Payroll</w:t>
-      </w:r>
-      <w:proofErr w:type="spellEnd"/>
-      <w:r>
-        <w:t xml:space="preserve"> wird mit Cluster Sets (siehe Kapitel </w:t>
+        <w:t xml:space="preserve">In der Payroll wird mit Cluster Sets (siehe Kapitel </w:t>
       </w:r>
       <w:r>
         <w:rPr>
@@ -9423,11 +8822,9 @@
       <w:pPr>
         <w:spacing w:before="120"/>
       </w:pPr>
-      <w:proofErr w:type="spellStart"/>
       <w:r>
         <w:t>Payroll</w:t>
       </w:r>
-      <w:proofErr w:type="spellEnd"/>
       <w:r>
         <w:t xml:space="preserve"> Cluster</w:t>
       </w:r>
@@ -9459,13 +8856,8 @@
         <w:pStyle w:val="Heading3"/>
       </w:pPr>
       <w:r>
-        <w:t xml:space="preserve">Inkrementeller </w:t>
-      </w:r>
-      <w:proofErr w:type="spellStart"/>
-      <w:r>
-        <w:t>Lohnlauf</w:t>
-      </w:r>
-      <w:proofErr w:type="spellEnd"/>
+        <w:t>Inkrementeller Lohnlauf</w:t>
+      </w:r>
     </w:p>
     <w:p>
       <w:r>
@@ -9475,15 +8867,7 @@
         <w:t xml:space="preserve">werden </w:t>
       </w:r>
       <w:r>
-        <w:t xml:space="preserve">mittels inkrementellen </w:t>
-      </w:r>
-      <w:proofErr w:type="spellStart"/>
-      <w:r>
-        <w:t>Payrun</w:t>
-      </w:r>
-      <w:proofErr w:type="spellEnd"/>
-      <w:r>
-        <w:t xml:space="preserve"> Jobs </w:t>
+        <w:t xml:space="preserve">mittels inkrementellen Payrun Jobs </w:t>
       </w:r>
       <w:r>
         <w:t xml:space="preserve">nur die, </w:t>
@@ -9524,15 +8908,7 @@
         <w:keepLines/>
       </w:pPr>
       <w:r>
-        <w:t xml:space="preserve">Rückrechnungen entstehen automatisch, wenn seit dem letzten </w:t>
-      </w:r>
-      <w:proofErr w:type="spellStart"/>
-      <w:r>
-        <w:t>Lohnlauf</w:t>
-      </w:r>
-      <w:proofErr w:type="spellEnd"/>
-      <w:r>
-        <w:t xml:space="preserve"> neue </w:t>
+        <w:t xml:space="preserve">Rückrechnungen entstehen automatisch, wenn seit dem letzten Lohnlauf neue </w:t>
       </w:r>
       <w:r>
         <w:t>Mutation</w:t>
@@ -9853,13 +9229,8 @@
       <w:r>
         <w:t xml:space="preserve">en. Mittels </w:t>
       </w:r>
-      <w:proofErr w:type="spellStart"/>
-      <w:r>
-        <w:t>Payroll</w:t>
-      </w:r>
-      <w:proofErr w:type="spellEnd"/>
-      <w:r>
-        <w:t xml:space="preserve"> Resultat-</w:t>
+      <w:r>
+        <w:t>Payroll Resultat-</w:t>
       </w:r>
       <w:r>
         <w:t>Tag</w:t>
@@ -9873,13 +9244,8 @@
       <w:r>
         <w:t xml:space="preserve">Bei der Abfrage der </w:t>
       </w:r>
-      <w:proofErr w:type="spellStart"/>
-      <w:r>
-        <w:t>Payroll</w:t>
-      </w:r>
-      <w:proofErr w:type="spellEnd"/>
-      <w:r>
-        <w:t xml:space="preserve"> Resultat</w:t>
+      <w:r>
+        <w:t>Payroll Resultat</w:t>
       </w:r>
       <w:r>
         <w:t xml:space="preserve">e </w:t>
@@ -9903,13 +9269,8 @@
       <w:r>
         <w:t xml:space="preserve">Im folgenden Szenario löst der </w:t>
       </w:r>
-      <w:proofErr w:type="spellStart"/>
-      <w:r>
-        <w:t>Lohnlauf</w:t>
-      </w:r>
-      <w:proofErr w:type="spellEnd"/>
-      <w:r>
-        <w:t xml:space="preserve"> </w:t>
+      <w:r>
+        <w:t xml:space="preserve">Lohnlauf </w:t>
       </w:r>
       <w:r>
         <w:t>der aktuellen Periode zwei Rückrechnungsläufe aus:</w:t>
@@ -9971,28 +9332,17 @@
       <w:pPr>
         <w:pStyle w:val="Heading3"/>
       </w:pPr>
-      <w:proofErr w:type="spellStart"/>
       <w:r>
         <w:t>Lohnlauf</w:t>
       </w:r>
-      <w:proofErr w:type="spellEnd"/>
       <w:r>
         <w:t xml:space="preserve"> Neustart</w:t>
       </w:r>
     </w:p>
     <w:p>
       <w:r>
-        <w:t xml:space="preserve">In besonderen Fällen ist es erforderlich, den </w:t>
-      </w:r>
-      <w:proofErr w:type="spellStart"/>
-      <w:r>
-        <w:t>Lohnlauf</w:t>
-      </w:r>
-      <w:proofErr w:type="spellEnd"/>
-      <w:r>
-        <w:t xml:space="preserve"> neu zu starten. Anhand des Lohnlaufzählers kann die Lohnartenfunktion entsprechend reagieren (siehe </w:t>
-      </w:r>
-      <w:proofErr w:type="spellStart"/>
+        <w:t xml:space="preserve">In besonderen Fällen ist es erforderlich, den Lohnlauf neu zu starten. Anhand des Lohnlaufzählers kann die Lohnartenfunktion entsprechend reagieren (siehe </w:t>
+      </w:r>
       <w:r>
         <w:rPr>
           <w:i/>
@@ -10000,25 +9350,15 @@
         </w:rPr>
         <w:t>WageTypeFunction.ExecutionCount</w:t>
       </w:r>
-      <w:proofErr w:type="spellEnd"/>
       <w:r>
         <w:t xml:space="preserve"> und </w:t>
       </w:r>
-      <w:proofErr w:type="spellStart"/>
       <w:r>
         <w:rPr>
           <w:i/>
           <w:iCs/>
         </w:rPr>
-        <w:t>WageTypeFunction.RestartExecution</w:t>
-      </w:r>
-      <w:proofErr w:type="spellEnd"/>
-      <w:r>
-        <w:rPr>
-          <w:i/>
-          <w:iCs/>
-        </w:rPr>
-        <w:t>()</w:t>
+        <w:t>WageTypeFunction.RestartExecution()</w:t>
       </w:r>
       <w:r>
         <w:t>)</w:t>
@@ -10027,15 +9367,7 @@
         <w:t>.</w:t>
       </w:r>
       <w:r>
-        <w:t xml:space="preserve"> Weitere Wiedereintritts-Informationen können in der </w:t>
-      </w:r>
-      <w:proofErr w:type="spellStart"/>
-      <w:r>
-        <w:t>Payrun-Runtime</w:t>
-      </w:r>
-      <w:proofErr w:type="spellEnd"/>
-      <w:r>
-        <w:t xml:space="preserve"> geführt werden.</w:t>
+        <w:t xml:space="preserve"> Weitere Wiedereintritts-Informationen können in der Payrun-Runtime geführt werden.</w:t>
       </w:r>
     </w:p>
     <w:p>
@@ -10074,15 +9406,7 @@
         </w:numPr>
       </w:pPr>
       <w:r>
-        <w:t xml:space="preserve">Ausführen eines </w:t>
-      </w:r>
-      <w:proofErr w:type="spellStart"/>
-      <w:r>
-        <w:t>Lohnlauf</w:t>
-      </w:r>
-      <w:proofErr w:type="spellEnd"/>
-      <w:r>
-        <w:t xml:space="preserve"> Jobs für einen Forecast</w:t>
+        <w:t>Ausführen eines Lohnlauf Jobs für einen Forecast</w:t>
       </w:r>
     </w:p>
     <w:p>
@@ -10090,29 +9414,13 @@
         <w:spacing w:before="240"/>
       </w:pPr>
       <w:r>
-        <w:t xml:space="preserve">Wird der </w:t>
-      </w:r>
-      <w:proofErr w:type="spellStart"/>
-      <w:r>
-        <w:t>Lohnlauf</w:t>
-      </w:r>
-      <w:proofErr w:type="spellEnd"/>
-      <w:r>
-        <w:t xml:space="preserve"> für einen Forecast gestartet, stehen alle Forecast Falldaten zur Verfügung, sowie alle anderen </w:t>
+        <w:t xml:space="preserve">Wird der Lohnlauf für einen Forecast gestartet, stehen alle Forecast Falldaten zur Verfügung, sowie alle anderen </w:t>
       </w:r>
       <w:r>
         <w:t>Falldaten,</w:t>
       </w:r>
       <w:r>
-        <w:t xml:space="preserve"> welche keinem Forecast zugeordnet sind. Der normale </w:t>
-      </w:r>
-      <w:proofErr w:type="spellStart"/>
-      <w:r>
-        <w:t>Lohnlauf</w:t>
-      </w:r>
-      <w:proofErr w:type="spellEnd"/>
-      <w:r>
-        <w:t xml:space="preserve"> hingegen ignoriert die Falldaten von Forecasts.</w:t>
+        <w:t xml:space="preserve"> welche keinem Forecast zugeordnet sind. Der normale Lohnlauf hingegen ignoriert die Falldaten von Forecasts.</w:t>
       </w:r>
     </w:p>
     <w:p>
@@ -10168,17 +9476,8 @@
           <w:i/>
           <w:iCs/>
         </w:rPr>
-        <w:t xml:space="preserve">Report </w:t>
-      </w:r>
-      <w:proofErr w:type="spellStart"/>
-      <w:r>
-        <w:rPr>
-          <w:i/>
-          <w:iCs/>
-        </w:rPr>
-        <w:t>Build</w:t>
-      </w:r>
-      <w:proofErr w:type="spellEnd"/>
+        <w:t>Report Build</w:t>
+      </w:r>
     </w:p>
     <w:p>
       <w:pPr>
@@ -10231,15 +9530,7 @@
         <w:spacing w:before="240"/>
       </w:pPr>
       <w:r>
-        <w:t xml:space="preserve">Die </w:t>
-      </w:r>
-      <w:proofErr w:type="spellStart"/>
-      <w:r>
-        <w:t>Payroll</w:t>
-      </w:r>
-      <w:proofErr w:type="spellEnd"/>
-      <w:r>
-        <w:t xml:space="preserve"> API berechnet die Reportdaten in einem Dataset</w:t>
+        <w:t>Die Payroll API berechnet die Reportdaten in einem Dataset</w:t>
       </w:r>
       <w:r>
         <w:t xml:space="preserve"> (Tabellen und Relationen)</w:t>
@@ -10364,7 +9655,6 @@
       <w:r>
         <w:t>(</w:t>
       </w:r>
-      <w:proofErr w:type="spellStart"/>
       <w:r>
         <w:rPr>
           <w:i/>
@@ -10372,7 +9662,6 @@
         </w:rPr>
         <w:t>ReportTemplate</w:t>
       </w:r>
-      <w:proofErr w:type="spellEnd"/>
       <w:r>
         <w:t>)</w:t>
       </w:r>
@@ -10395,7 +9684,6 @@
         </w:rPr>
         <w:t>.</w:t>
       </w:r>
-      <w:proofErr w:type="spellStart"/>
       <w:r>
         <w:rPr>
           <w:i/>
@@ -10403,14 +9691,12 @@
         </w:rPr>
         <w:t>docx</w:t>
       </w:r>
-      <w:proofErr w:type="spellEnd"/>
       <w:r>
         <w:t xml:space="preserve">, </w:t>
       </w:r>
       <w:r>
         <w:t>.</w:t>
       </w:r>
-      <w:proofErr w:type="spellStart"/>
       <w:r>
         <w:rPr>
           <w:i/>
@@ -10418,15 +9704,9 @@
         </w:rPr>
         <w:t>rdlc</w:t>
       </w:r>
-      <w:proofErr w:type="spellEnd"/>
-      <w:r>
-        <w:t xml:space="preserve"> </w:t>
-      </w:r>
-      <w:proofErr w:type="spellStart"/>
-      <w:r>
-        <w:t>usw</w:t>
-      </w:r>
-      <w:proofErr w:type="spellEnd"/>
+      <w:r>
+        <w:t xml:space="preserve"> usw</w:t>
+      </w:r>
       <w:r>
         <w:t>)</w:t>
       </w:r>
@@ -10441,7 +9721,6 @@
       <w:r>
         <w:t xml:space="preserve">Zusätzlich besitzt das </w:t>
       </w:r>
-      <w:proofErr w:type="spellStart"/>
       <w:r>
         <w:rPr>
           <w:i/>
@@ -10449,7 +9728,6 @@
         </w:rPr>
         <w:t>ReportTemplate</w:t>
       </w:r>
-      <w:proofErr w:type="spellEnd"/>
       <w:r>
         <w:t xml:space="preserve"> ein Feld für ein Schema, welches </w:t>
       </w:r>
@@ -10582,28 +9860,18 @@
         </w:rPr>
         <w:t xml:space="preserve">Report </w:t>
       </w:r>
-      <w:proofErr w:type="spellStart"/>
       <w:r>
         <w:rPr>
           <w:i/>
         </w:rPr>
         <w:t>Build</w:t>
       </w:r>
-      <w:proofErr w:type="spellEnd"/>
       <w:r>
         <w:rPr>
           <w:i/>
         </w:rPr>
-        <w:t xml:space="preserve"> </w:t>
-      </w:r>
-      <w:proofErr w:type="spellStart"/>
-      <w:r>
-        <w:rPr>
-          <w:i/>
-        </w:rPr>
-        <w:t>Script</w:t>
-      </w:r>
-      <w:proofErr w:type="spellEnd"/>
+        <w:t xml:space="preserve"> Script</w:t>
+      </w:r>
       <w:r>
         <w:t xml:space="preserve"> angepasst werden</w:t>
       </w:r>
@@ -10638,15 +9906,7 @@
         <w:ind w:left="714" w:hanging="357"/>
       </w:pPr>
       <w:r>
-        <w:t>Aufbereitung der Abfragen (</w:t>
-      </w:r>
-      <w:proofErr w:type="spellStart"/>
-      <w:r>
-        <w:t>Queries</w:t>
-      </w:r>
-      <w:proofErr w:type="spellEnd"/>
-      <w:r>
-        <w:t>)</w:t>
+        <w:t>Aufbereitung der Abfragen (Queries)</w:t>
       </w:r>
       <w:r>
         <w:t xml:space="preserve">: </w:t>
@@ -10658,16 +9918,8 @@
         <w:rPr>
           <w:i/>
         </w:rPr>
-        <w:t xml:space="preserve">Report Start </w:t>
-      </w:r>
-      <w:proofErr w:type="spellStart"/>
-      <w:r>
-        <w:rPr>
-          <w:i/>
-        </w:rPr>
-        <w:t>Script</w:t>
-      </w:r>
-      <w:proofErr w:type="spellEnd"/>
+        <w:t>Report Start Script</w:t>
+      </w:r>
       <w:r>
         <w:t xml:space="preserve"> angepasst werden.</w:t>
       </w:r>
@@ -10714,26 +9966,10 @@
         <w:rPr>
           <w:i/>
         </w:rPr>
-        <w:t xml:space="preserve">Report End </w:t>
-      </w:r>
-      <w:proofErr w:type="spellStart"/>
-      <w:r>
-        <w:rPr>
-          <w:i/>
-        </w:rPr>
-        <w:t>Script</w:t>
-      </w:r>
-      <w:proofErr w:type="spellEnd"/>
-      <w:r>
-        <w:t xml:space="preserve"> können die Tabellen dem gewünschten Zielformat angepasst werden. Zur Behandlung komplexer Fälle sind im </w:t>
-      </w:r>
-      <w:proofErr w:type="spellStart"/>
-      <w:r>
-        <w:t>Script</w:t>
-      </w:r>
-      <w:proofErr w:type="spellEnd"/>
-      <w:r>
-        <w:t xml:space="preserve"> Laufzeitabfragen möglich.</w:t>
+        <w:t>Report End Script</w:t>
+      </w:r>
+      <w:r>
+        <w:t xml:space="preserve"> können die Tabellen dem gewünschten Zielformat angepasst werden. Zur Behandlung komplexer Fälle sind im Script Laufzeitabfragen möglich.</w:t>
       </w:r>
     </w:p>
     <w:p>
@@ -10857,15 +10093,7 @@
         <w:spacing w:before="120"/>
       </w:pPr>
       <w:r>
-        <w:t xml:space="preserve">Der </w:t>
-      </w:r>
-      <w:proofErr w:type="spellStart"/>
-      <w:r>
-        <w:t>Payroll</w:t>
-      </w:r>
-      <w:proofErr w:type="spellEnd"/>
-      <w:r>
-        <w:t xml:space="preserve"> Dienst unterstützt </w:t>
+        <w:t xml:space="preserve">Der Payroll Dienst unterstützt </w:t>
       </w:r>
       <w:r>
         <w:t>Lokalisierungen von Texten in 48</w:t>
@@ -10903,27 +10131,14 @@
       <w:r>
         <w:t xml:space="preserve">Für die zentralen </w:t>
       </w:r>
-      <w:proofErr w:type="spellStart"/>
-      <w:r>
-        <w:t>Payroll</w:t>
-      </w:r>
-      <w:proofErr w:type="spellEnd"/>
-      <w:r>
-        <w:t xml:space="preserve"> </w:t>
+      <w:r>
+        <w:t xml:space="preserve">Payroll </w:t>
       </w:r>
       <w:r>
         <w:t>Daten führt d</w:t>
       </w:r>
       <w:r>
-        <w:t xml:space="preserve">ie </w:t>
-      </w:r>
-      <w:proofErr w:type="spellStart"/>
-      <w:r>
-        <w:t>Payroll</w:t>
-      </w:r>
-      <w:proofErr w:type="spellEnd"/>
-      <w:r>
-        <w:t xml:space="preserve"> API </w:t>
+        <w:t xml:space="preserve">ie Payroll API </w:t>
       </w:r>
       <w:r>
         <w:t>jede Änderung im Audit Trail</w:t>
@@ -10961,15 +10176,7 @@
         <w:spacing w:after="120"/>
       </w:pPr>
       <w:r>
-        <w:t xml:space="preserve">Der </w:t>
-      </w:r>
-      <w:proofErr w:type="spellStart"/>
-      <w:r>
-        <w:t>Payroll</w:t>
-      </w:r>
-      <w:proofErr w:type="spellEnd"/>
-      <w:r>
-        <w:t xml:space="preserve"> Dienst bietet folgende Datentypen an:</w:t>
+        <w:t>Der Payroll Dienst bietet folgende Datentypen an:</w:t>
       </w:r>
     </w:p>
     <w:tbl>
@@ -11044,7 +10251,6 @@
                 <w:szCs w:val="20"/>
               </w:rPr>
             </w:pPr>
-            <w:proofErr w:type="spellStart"/>
             <w:r>
               <w:rPr>
                 <w:sz w:val="20"/>
@@ -11066,7 +10272,6 @@
               </w:rPr>
               <w:t>yp</w:t>
             </w:r>
-            <w:proofErr w:type="spellEnd"/>
             <w:r>
               <w:rPr>
                 <w:sz w:val="20"/>
@@ -11234,7 +10439,6 @@
                 <w:szCs w:val="20"/>
               </w:rPr>
             </w:pPr>
-            <w:proofErr w:type="spellStart"/>
             <w:r>
               <w:rPr>
                 <w:b w:val="0"/>
@@ -11244,7 +10448,6 @@
               </w:rPr>
               <w:t>WebResource</w:t>
             </w:r>
-            <w:proofErr w:type="spellEnd"/>
           </w:p>
         </w:tc>
         <w:tc>
@@ -11358,7 +10561,6 @@
               </w:rPr>
               <w:t xml:space="preserve">, </w:t>
             </w:r>
-            <w:proofErr w:type="spellStart"/>
             <w:r>
               <w:rPr>
                 <w:b w:val="0"/>
@@ -11368,7 +10570,6 @@
               </w:rPr>
               <w:t>DateTime</w:t>
             </w:r>
-            <w:proofErr w:type="spellEnd"/>
           </w:p>
         </w:tc>
         <w:tc>
@@ -11408,7 +10609,6 @@
                 <w:szCs w:val="20"/>
               </w:rPr>
             </w:pPr>
-            <w:proofErr w:type="spellStart"/>
             <w:r>
               <w:rPr>
                 <w:sz w:val="20"/>
@@ -11416,7 +10616,6 @@
               </w:rPr>
               <w:t>DateTime</w:t>
             </w:r>
-            <w:proofErr w:type="spellEnd"/>
           </w:p>
         </w:tc>
         <w:tc>
@@ -11706,20 +10905,8 @@
                 <w:szCs w:val="20"/>
                 <w:lang w:val="en-US"/>
               </w:rPr>
-              <w:t xml:space="preserve">, </w:t>
-            </w:r>
-            <w:proofErr w:type="spellStart"/>
-            <w:r>
-              <w:rPr>
-                <w:b w:val="0"/>
-                <w:bCs w:val="0"/>
-                <w:sz w:val="20"/>
-                <w:szCs w:val="20"/>
-                <w:lang w:val="en-US"/>
-              </w:rPr>
-              <w:t>NumericBoolean</w:t>
-            </w:r>
-            <w:proofErr w:type="spellEnd"/>
+              <w:t>, NumericBoolean</w:t>
+            </w:r>
           </w:p>
         </w:tc>
         <w:tc>
@@ -11736,7 +10923,6 @@
                 <w:szCs w:val="20"/>
               </w:rPr>
             </w:pPr>
-            <w:proofErr w:type="spellStart"/>
             <w:r>
               <w:rPr>
                 <w:sz w:val="20"/>
@@ -11744,7 +10930,6 @@
               </w:rPr>
               <w:t>Number</w:t>
             </w:r>
-            <w:proofErr w:type="spellEnd"/>
           </w:p>
         </w:tc>
         <w:tc>
@@ -11761,7 +10946,6 @@
                 <w:szCs w:val="20"/>
               </w:rPr>
             </w:pPr>
-            <w:proofErr w:type="spellStart"/>
             <w:r>
               <w:rPr>
                 <w:sz w:val="20"/>
@@ -11769,7 +10953,6 @@
               </w:rPr>
               <w:t>Decimal</w:t>
             </w:r>
-            <w:proofErr w:type="spellEnd"/>
           </w:p>
         </w:tc>
         <w:tc>
@@ -11989,15 +11172,7 @@
         <w:t xml:space="preserve">In der Zuordnung zum Kalender orientiert sich </w:t>
       </w:r>
       <w:r>
-        <w:t xml:space="preserve">der </w:t>
-      </w:r>
-      <w:proofErr w:type="spellStart"/>
-      <w:r>
-        <w:t>Payroll</w:t>
-      </w:r>
-      <w:proofErr w:type="spellEnd"/>
-      <w:r>
-        <w:t xml:space="preserve"> Dienst </w:t>
+        <w:t xml:space="preserve">der Payroll Dienst </w:t>
       </w:r>
       <w:r>
         <w:t xml:space="preserve">an </w:t>
@@ -14692,11 +13867,9 @@
           <w:numId w:val="50"/>
         </w:numPr>
       </w:pPr>
-      <w:proofErr w:type="spellStart"/>
       <w:r>
         <w:t>Empoloyee</w:t>
       </w:r>
-      <w:proofErr w:type="spellEnd"/>
     </w:p>
     <w:p>
       <w:pPr>
@@ -14718,11 +13891,9 @@
           <w:numId w:val="50"/>
         </w:numPr>
       </w:pPr>
-      <w:proofErr w:type="spellStart"/>
       <w:r>
         <w:t>Tenant</w:t>
       </w:r>
-      <w:proofErr w:type="spellEnd"/>
     </w:p>
     <w:p>
       <w:pPr>
@@ -14772,15 +13943,7 @@
         <w:t xml:space="preserve">Die Berechnungsgrundlage der Periode wird durch den </w:t>
       </w:r>
       <w:r>
-        <w:t xml:space="preserve">Berechnungsmodus bestimmt, welcher im </w:t>
-      </w:r>
-      <w:proofErr w:type="spellStart"/>
-      <w:r>
-        <w:t>Payroll</w:t>
-      </w:r>
-      <w:proofErr w:type="spellEnd"/>
-      <w:r>
-        <w:t xml:space="preserve"> bestimmt und im Wage Type übersteuert werden kann. Derzeit stehen folgende Berechnungsmodi</w:t>
+        <w:t>Berechnungsmodus bestimmt, welcher im Payroll bestimmt und im Wage Type übersteuert werden kann. Derzeit stehen folgende Berechnungsmodi</w:t>
       </w:r>
       <w:r>
         <w:t xml:space="preserve"> zur Verfügung</w:t>
@@ -15101,7 +14264,6 @@
                 <w:szCs w:val="20"/>
               </w:rPr>
             </w:pPr>
-            <w:proofErr w:type="spellStart"/>
             <w:r>
               <w:rPr>
                 <w:b w:val="0"/>
@@ -15111,7 +14273,6 @@
               </w:rPr>
               <w:t>Timeless</w:t>
             </w:r>
-            <w:proofErr w:type="spellEnd"/>
           </w:p>
         </w:tc>
         <w:tc>
@@ -15427,7 +14588,6 @@
                 <w:szCs w:val="20"/>
               </w:rPr>
             </w:pPr>
-            <w:proofErr w:type="spellStart"/>
             <w:r>
               <w:rPr>
                 <w:b w:val="0"/>
@@ -15436,7 +14596,6 @@
               </w:rPr>
               <w:t>Period</w:t>
             </w:r>
-            <w:proofErr w:type="spellEnd"/>
           </w:p>
         </w:tc>
         <w:tc>
@@ -15577,7 +14736,6 @@
                 <w:szCs w:val="20"/>
               </w:rPr>
             </w:pPr>
-            <w:proofErr w:type="spellStart"/>
             <w:r>
               <w:rPr>
                 <w:b w:val="0"/>
@@ -15594,7 +14752,6 @@
               </w:rPr>
               <w:t>Period</w:t>
             </w:r>
-            <w:proofErr w:type="spellEnd"/>
           </w:p>
         </w:tc>
         <w:tc>
@@ -15831,15 +14988,7 @@
     </w:p>
     <w:p>
       <w:r>
-        <w:t xml:space="preserve">Die Zeitberechnungen der </w:t>
-      </w:r>
-      <w:proofErr w:type="spellStart"/>
-      <w:r>
-        <w:t>Payroll</w:t>
-      </w:r>
-      <w:proofErr w:type="spellEnd"/>
-      <w:r>
-        <w:t xml:space="preserve"> Engine basieren auf folgender Kalenderkonfiguration:</w:t>
+        <w:t>Die Zeitberechnungen der Payroll Engine basieren auf folgender Kalenderkonfiguration:</w:t>
       </w:r>
     </w:p>
     <w:p>
@@ -15853,7 +15002,6 @@
       <w:r>
         <w:t xml:space="preserve">Erster Monat im Jahr (Systemdefault: </w:t>
       </w:r>
-      <w:proofErr w:type="spellStart"/>
       <w:r>
         <w:rPr>
           <w:i/>
@@ -15861,7 +15009,6 @@
         </w:rPr>
         <w:t>January</w:t>
       </w:r>
-      <w:proofErr w:type="spellEnd"/>
       <w:r>
         <w:t>)</w:t>
       </w:r>
@@ -15878,14 +15025,12 @@
         <w:t xml:space="preserve">Regel für die erste Woche im Jahr </w:t>
       </w:r>
       <w:hyperlink r:id="rId34" w:history="1">
-        <w:proofErr w:type="spellStart"/>
         <w:r>
           <w:rPr>
             <w:rStyle w:val="Hyperlink"/>
           </w:rPr>
           <w:t>CalendarWeekRule.FirstFourDayWeek</w:t>
         </w:r>
-        <w:proofErr w:type="spellEnd"/>
       </w:hyperlink>
     </w:p>
     <w:p>
@@ -15987,7 +15132,6 @@
       <w:r>
         <w:t>Die Kalender Berechnungsmethode (</w:t>
       </w:r>
-      <w:proofErr w:type="spellStart"/>
       <w:r>
         <w:rPr>
           <w:i/>
@@ -15995,7 +15139,6 @@
         </w:rPr>
         <w:t>CalendarCalculationMode.MonthCalendarDay</w:t>
       </w:r>
-      <w:proofErr w:type="spellEnd"/>
       <w:r>
         <w:t>)</w:t>
       </w:r>
@@ -16011,15 +15154,7 @@
         <w:t>Mandant</w:t>
       </w:r>
       <w:r>
-        <w:t xml:space="preserve">en und/oder dem </w:t>
-      </w:r>
-      <w:proofErr w:type="spellStart"/>
-      <w:r>
-        <w:t>Lohnlauf</w:t>
-      </w:r>
-      <w:proofErr w:type="spellEnd"/>
-      <w:r>
-        <w:t xml:space="preserve"> und wird nach folgender Priorität aufgelöst:</w:t>
+        <w:t>en und/oder dem Lohnlauf und wird nach folgender Priorität aufgelöst:</w:t>
       </w:r>
     </w:p>
     <w:p>
@@ -16036,7 +15171,6 @@
       <w:r>
         <w:t xml:space="preserve"> Kalender (Quelle: </w:t>
       </w:r>
-      <w:proofErr w:type="spellStart"/>
       <w:r>
         <w:rPr>
           <w:i/>
@@ -16044,7 +15178,6 @@
         </w:rPr>
         <w:t>Division.Calendar</w:t>
       </w:r>
-      <w:proofErr w:type="spellEnd"/>
       <w:r>
         <w:t>)</w:t>
       </w:r>
@@ -16060,7 +15193,6 @@
       <w:r>
         <w:t>Mandant Kalender (</w:t>
       </w:r>
-      <w:proofErr w:type="spellStart"/>
       <w:r>
         <w:rPr>
           <w:i/>
@@ -16068,7 +15200,6 @@
         </w:rPr>
         <w:t>Tenant.Calendar</w:t>
       </w:r>
-      <w:proofErr w:type="spellEnd"/>
       <w:r>
         <w:t>)</w:t>
       </w:r>
@@ -16084,7 +15215,6 @@
       <w:r>
         <w:t>Default Kalender (</w:t>
       </w:r>
-      <w:proofErr w:type="spellStart"/>
       <w:r>
         <w:rPr>
           <w:i/>
@@ -16092,7 +15222,6 @@
         </w:rPr>
         <w:t>CalendarConfiguration.DefaultConfiguration</w:t>
       </w:r>
-      <w:proofErr w:type="spellEnd"/>
       <w:r>
         <w:t>)</w:t>
       </w:r>
@@ -16172,7 +15301,6 @@
       <w:r>
         <w:t xml:space="preserve"> (</w:t>
       </w:r>
-      <w:proofErr w:type="spellStart"/>
       <w:r>
         <w:rPr>
           <w:i/>
@@ -16180,7 +15308,6 @@
         </w:rPr>
         <w:t>Created</w:t>
       </w:r>
-      <w:proofErr w:type="spellEnd"/>
       <w:r>
         <w:t>)</w:t>
       </w:r>
@@ -16266,23 +15393,7 @@
         <w:spacing w:before="240"/>
       </w:pPr>
       <w:r>
-        <w:t xml:space="preserve">Neue erstellte Objekte sind aktiv und können mittels Objektstatus nachträglich deaktiviert werden. Inaktive Objekte werden im </w:t>
-      </w:r>
-      <w:proofErr w:type="spellStart"/>
-      <w:r>
-        <w:t>Payroll</w:t>
-      </w:r>
-      <w:proofErr w:type="spellEnd"/>
-      <w:r>
-        <w:t xml:space="preserve"> sowie im </w:t>
-      </w:r>
-      <w:proofErr w:type="spellStart"/>
-      <w:r>
-        <w:t>Payrun</w:t>
-      </w:r>
-      <w:proofErr w:type="spellEnd"/>
-      <w:r>
-        <w:t xml:space="preserve"> ignoriert.</w:t>
+        <w:t>Neue erstellte Objekte sind aktiv und können mittels Objektstatus nachträglich deaktiviert werden. Inaktive Objekte werden im Payroll sowie im Payrun ignoriert.</w:t>
       </w:r>
     </w:p>
     <w:p>
@@ -16295,15 +15406,7 @@
     </w:p>
     <w:p>
       <w:r>
-        <w:t xml:space="preserve">Objektattribute sind benutzerdefinierte Daten, deren Inhalt keine Auswirkung auf das Verhalten des </w:t>
-      </w:r>
-      <w:proofErr w:type="spellStart"/>
-      <w:r>
-        <w:t>Payroll</w:t>
-      </w:r>
-      <w:proofErr w:type="spellEnd"/>
-      <w:r>
-        <w:t xml:space="preserve"> Dienstes hat. </w:t>
+        <w:t xml:space="preserve">Objektattribute sind benutzerdefinierte Daten, deren Inhalt keine Auswirkung auf das Verhalten des Payroll Dienstes hat. </w:t>
       </w:r>
       <w:r>
         <w:t>Attribute können für f</w:t>
@@ -16338,13 +15441,8 @@
       <w:r>
         <w:t xml:space="preserve"> oder </w:t>
       </w:r>
-      <w:proofErr w:type="spellStart"/>
-      <w:r>
-        <w:t>Fallwert</w:t>
-      </w:r>
-      <w:proofErr w:type="spellEnd"/>
-      <w:r>
-        <w:t>)</w:t>
+      <w:r>
+        <w:t>Fallwert)</w:t>
       </w:r>
     </w:p>
     <w:p>
@@ -16358,7 +15456,6 @@
           <w:lang w:val="en-US"/>
         </w:rPr>
       </w:pPr>
-      <w:proofErr w:type="spellStart"/>
       <w:r>
         <w:rPr>
           <w:lang w:val="en-US"/>
@@ -16375,14 +15472,7 @@
         <w:rPr>
           <w:lang w:val="en-US"/>
         </w:rPr>
-        <w:t>ttribut</w:t>
-      </w:r>
-      <w:proofErr w:type="spellEnd"/>
-      <w:r>
-        <w:rPr>
-          <w:lang w:val="en-US"/>
-        </w:rPr>
-        <w:t xml:space="preserve"> für </w:t>
+        <w:t xml:space="preserve">ttribut für </w:t>
       </w:r>
       <w:r>
         <w:rPr>
@@ -16422,7 +15512,6 @@
       <w:r>
         <w:t>Steuerung/Parametrisierung von Scripting Funktionen (</w:t>
       </w:r>
-      <w:proofErr w:type="spellStart"/>
       <w:r>
         <w:rPr>
           <w:i/>
@@ -16430,7 +15519,6 @@
         </w:rPr>
         <w:t>Collector</w:t>
       </w:r>
-      <w:proofErr w:type="spellEnd"/>
       <w:r>
         <w:t xml:space="preserve"> oder </w:t>
       </w:r>
@@ -16456,7 +15544,6 @@
       <w:r>
         <w:t>Steuerung des Lohnlaufes (</w:t>
       </w:r>
-      <w:proofErr w:type="spellStart"/>
       <w:r>
         <w:rPr>
           <w:i/>
@@ -16464,7 +15551,6 @@
         </w:rPr>
         <w:t>PayrunJob</w:t>
       </w:r>
-      <w:proofErr w:type="spellEnd"/>
       <w:r>
         <w:t>)</w:t>
       </w:r>
@@ -16488,17 +15574,8 @@
           <w:i/>
           <w:iCs/>
         </w:rPr>
-        <w:t xml:space="preserve">Wage Type </w:t>
-      </w:r>
-      <w:proofErr w:type="spellStart"/>
-      <w:r>
-        <w:rPr>
-          <w:i/>
-          <w:iCs/>
-        </w:rPr>
-        <w:t>Result</w:t>
-      </w:r>
-      <w:proofErr w:type="spellEnd"/>
+        <w:t>Wage Type Result</w:t>
+      </w:r>
       <w:r>
         <w:t>)</w:t>
       </w:r>
@@ -16742,7 +15819,6 @@
                 <w:szCs w:val="20"/>
               </w:rPr>
             </w:pPr>
-            <w:proofErr w:type="spellStart"/>
             <w:r>
               <w:rPr>
                 <w:b w:val="0"/>
@@ -16754,7 +15830,6 @@
               </w:rPr>
               <w:t>Tenant</w:t>
             </w:r>
-            <w:proofErr w:type="spellEnd"/>
           </w:p>
         </w:tc>
         <w:tc>
@@ -16880,7 +15955,6 @@
                 <w:szCs w:val="20"/>
               </w:rPr>
             </w:pPr>
-            <w:proofErr w:type="spellStart"/>
             <w:r>
               <w:rPr>
                 <w:b w:val="0"/>
@@ -16891,7 +15965,6 @@
               </w:rPr>
               <w:t>Calendar</w:t>
             </w:r>
-            <w:proofErr w:type="spellEnd"/>
           </w:p>
         </w:tc>
         <w:tc>
@@ -17083,7 +16156,6 @@
                 <w:szCs w:val="20"/>
               </w:rPr>
             </w:pPr>
-            <w:proofErr w:type="spellStart"/>
             <w:r>
               <w:rPr>
                 <w:b w:val="0"/>
@@ -17094,7 +16166,6 @@
               </w:rPr>
               <w:t>Employee</w:t>
             </w:r>
-            <w:proofErr w:type="spellEnd"/>
           </w:p>
         </w:tc>
         <w:tc>
@@ -17154,7 +16225,6 @@
                 <w:szCs w:val="20"/>
               </w:rPr>
             </w:pPr>
-            <w:proofErr w:type="spellStart"/>
             <w:r>
               <w:rPr>
                 <w:b w:val="0"/>
@@ -17165,7 +16235,6 @@
               </w:rPr>
               <w:t>Payroll</w:t>
             </w:r>
-            <w:proofErr w:type="spellEnd"/>
           </w:p>
         </w:tc>
         <w:tc>
@@ -17222,7 +16291,6 @@
                 <w:szCs w:val="20"/>
               </w:rPr>
             </w:pPr>
-            <w:proofErr w:type="spellStart"/>
             <w:r>
               <w:rPr>
                 <w:b w:val="0"/>
@@ -17231,18 +16299,7 @@
                 <w:sz w:val="20"/>
                 <w:szCs w:val="20"/>
               </w:rPr>
-              <w:t>Payroll</w:t>
-            </w:r>
-            <w:proofErr w:type="spellEnd"/>
-            <w:r>
-              <w:rPr>
-                <w:b w:val="0"/>
-                <w:i/>
-                <w:iCs/>
-                <w:sz w:val="20"/>
-                <w:szCs w:val="20"/>
-              </w:rPr>
-              <w:t xml:space="preserve"> Layer</w:t>
+              <w:t>Payroll Layer</w:t>
             </w:r>
           </w:p>
         </w:tc>
@@ -17303,7 +16360,6 @@
                 <w:szCs w:val="20"/>
               </w:rPr>
             </w:pPr>
-            <w:proofErr w:type="spellStart"/>
             <w:r>
               <w:rPr>
                 <w:b w:val="0"/>
@@ -17312,10 +16368,56 @@
                 <w:sz w:val="20"/>
                 <w:szCs w:val="20"/>
               </w:rPr>
-              <w:t>Payrun</w:t>
-            </w:r>
-            <w:proofErr w:type="spellEnd"/>
-            <w:r>
+              <w:t>Payrun Job</w:t>
+            </w:r>
+          </w:p>
+        </w:tc>
+        <w:tc>
+          <w:tcPr>
+            <w:tcW w:w="1412" w:type="dxa"/>
+          </w:tcPr>
+          <w:p>
+            <w:pPr>
+              <w:jc w:val="center"/>
+              <w:cnfStyle w:val="000000100000" w:firstRow="0" w:lastRow="0" w:firstColumn="0" w:lastColumn="0" w:oddVBand="0" w:evenVBand="0" w:oddHBand="1" w:evenHBand="0" w:firstRowFirstColumn="0" w:firstRowLastColumn="0" w:lastRowFirstColumn="0" w:lastRowLastColumn="0"/>
+              <w:rPr>
+                <w:sz w:val="20"/>
+                <w:szCs w:val="20"/>
+              </w:rPr>
+            </w:pPr>
+            <w:r>
+              <w:rPr>
+                <w:sz w:val="20"/>
+                <w:szCs w:val="20"/>
+              </w:rPr>
+              <w:t>x</w:t>
+            </w:r>
+          </w:p>
+        </w:tc>
+        <w:tc>
+          <w:tcPr>
+            <w:tcW w:w="1412" w:type="dxa"/>
+          </w:tcPr>
+          <w:p>
+            <w:pPr>
+              <w:jc w:val="center"/>
+              <w:cnfStyle w:val="000000100000" w:firstRow="0" w:lastRow="0" w:firstColumn="0" w:lastColumn="0" w:oddVBand="0" w:evenVBand="0" w:oddHBand="1" w:evenHBand="0" w:firstRowFirstColumn="0" w:firstRowLastColumn="0" w:lastRowFirstColumn="0" w:lastRowLastColumn="0"/>
+              <w:rPr>
+                <w:sz w:val="20"/>
+                <w:szCs w:val="20"/>
+              </w:rPr>
+            </w:pPr>
+          </w:p>
+        </w:tc>
+      </w:tr>
+      <w:tr>
+        <w:tc>
+          <w:tcPr>
+            <w:cnfStyle w:val="001000000000" w:firstRow="0" w:lastRow="0" w:firstColumn="1" w:lastColumn="0" w:oddVBand="0" w:evenVBand="0" w:oddHBand="0" w:evenHBand="0" w:firstRowFirstColumn="0" w:firstRowLastColumn="0" w:lastRowFirstColumn="0" w:lastRowLastColumn="0"/>
+            <w:tcW w:w="5954" w:type="dxa"/>
+          </w:tcPr>
+          <w:p>
+            <w:pPr>
               <w:rPr>
                 <w:b w:val="0"/>
                 <w:i/>
@@ -17323,56 +16425,8 @@
                 <w:sz w:val="20"/>
                 <w:szCs w:val="20"/>
               </w:rPr>
-              <w:t xml:space="preserve"> Job</w:t>
-            </w:r>
-          </w:p>
-        </w:tc>
-        <w:tc>
-          <w:tcPr>
-            <w:tcW w:w="1412" w:type="dxa"/>
-          </w:tcPr>
-          <w:p>
-            <w:pPr>
-              <w:jc w:val="center"/>
-              <w:cnfStyle w:val="000000100000" w:firstRow="0" w:lastRow="0" w:firstColumn="0" w:lastColumn="0" w:oddVBand="0" w:evenVBand="0" w:oddHBand="1" w:evenHBand="0" w:firstRowFirstColumn="0" w:firstRowLastColumn="0" w:lastRowFirstColumn="0" w:lastRowLastColumn="0"/>
-              <w:rPr>
-                <w:sz w:val="20"/>
-                <w:szCs w:val="20"/>
-              </w:rPr>
-            </w:pPr>
-            <w:r>
-              <w:rPr>
-                <w:sz w:val="20"/>
-                <w:szCs w:val="20"/>
-              </w:rPr>
-              <w:t>x</w:t>
-            </w:r>
-          </w:p>
-        </w:tc>
-        <w:tc>
-          <w:tcPr>
-            <w:tcW w:w="1412" w:type="dxa"/>
-          </w:tcPr>
-          <w:p>
-            <w:pPr>
-              <w:jc w:val="center"/>
-              <w:cnfStyle w:val="000000100000" w:firstRow="0" w:lastRow="0" w:firstColumn="0" w:lastColumn="0" w:oddVBand="0" w:evenVBand="0" w:oddHBand="1" w:evenHBand="0" w:firstRowFirstColumn="0" w:firstRowLastColumn="0" w:lastRowFirstColumn="0" w:lastRowLastColumn="0"/>
-              <w:rPr>
-                <w:sz w:val="20"/>
-                <w:szCs w:val="20"/>
-              </w:rPr>
-            </w:pPr>
-          </w:p>
-        </w:tc>
-      </w:tr>
-      <w:tr>
-        <w:tc>
-          <w:tcPr>
-            <w:cnfStyle w:val="001000000000" w:firstRow="0" w:lastRow="0" w:firstColumn="1" w:lastColumn="0" w:oddVBand="0" w:evenVBand="0" w:oddHBand="0" w:evenHBand="0" w:firstRowFirstColumn="0" w:firstRowLastColumn="0" w:lastRowFirstColumn="0" w:lastRowLastColumn="0"/>
-            <w:tcW w:w="5954" w:type="dxa"/>
-          </w:tcPr>
-          <w:p>
-            <w:pPr>
+            </w:pPr>
+            <w:r>
               <w:rPr>
                 <w:b w:val="0"/>
                 <w:i/>
@@ -17380,19 +16434,8 @@
                 <w:sz w:val="20"/>
                 <w:szCs w:val="20"/>
               </w:rPr>
-            </w:pPr>
-            <w:proofErr w:type="spellStart"/>
-            <w:r>
-              <w:rPr>
-                <w:b w:val="0"/>
-                <w:i/>
-                <w:iCs/>
-                <w:sz w:val="20"/>
-                <w:szCs w:val="20"/>
-              </w:rPr>
               <w:t>Webhook</w:t>
             </w:r>
-            <w:proofErr w:type="spellEnd"/>
           </w:p>
         </w:tc>
         <w:tc>
@@ -17723,7 +16766,6 @@
                 <w:szCs w:val="20"/>
               </w:rPr>
             </w:pPr>
-            <w:proofErr w:type="spellStart"/>
             <w:r>
               <w:rPr>
                 <w:b w:val="0"/>
@@ -17734,7 +16776,6 @@
               </w:rPr>
               <w:t>Collector</w:t>
             </w:r>
-            <w:proofErr w:type="spellEnd"/>
           </w:p>
         </w:tc>
         <w:tc>
@@ -17999,7 +17040,6 @@
                 <w:szCs w:val="20"/>
               </w:rPr>
             </w:pPr>
-            <w:proofErr w:type="spellStart"/>
             <w:r>
               <w:rPr>
                 <w:b w:val="0"/>
@@ -18010,7 +17050,6 @@
               </w:rPr>
               <w:t>Payroll</w:t>
             </w:r>
-            <w:proofErr w:type="spellEnd"/>
             <w:r>
               <w:rPr>
                 <w:b w:val="0"/>
@@ -18019,20 +17058,8 @@
                 <w:sz w:val="20"/>
                 <w:szCs w:val="20"/>
               </w:rPr>
-              <w:t xml:space="preserve"> </w:t>
-            </w:r>
-            <w:proofErr w:type="spellStart"/>
-            <w:r>
-              <w:rPr>
-                <w:b w:val="0"/>
-                <w:i/>
-                <w:iCs/>
-                <w:sz w:val="20"/>
-                <w:szCs w:val="20"/>
-              </w:rPr>
-              <w:t>Result</w:t>
-            </w:r>
-            <w:proofErr w:type="spellEnd"/>
+              <w:t xml:space="preserve"> Result</w:t>
+            </w:r>
           </w:p>
         </w:tc>
         <w:tc>
@@ -18088,21 +17115,11 @@
         <w:pStyle w:val="Heading1"/>
       </w:pPr>
       <w:bookmarkStart w:id="43" w:name="_Ref129873167"/>
-      <w:proofErr w:type="spellStart"/>
       <w:r>
         <w:lastRenderedPageBreak/>
-        <w:t>Payroll</w:t>
-      </w:r>
-      <w:proofErr w:type="spellEnd"/>
-      <w:r>
-        <w:t xml:space="preserve"> </w:t>
-      </w:r>
-      <w:proofErr w:type="spellStart"/>
-      <w:r>
-        <w:t>Testing</w:t>
+        <w:t>Payroll Testing</w:t>
       </w:r>
       <w:bookmarkEnd w:id="43"/>
-      <w:proofErr w:type="spellEnd"/>
     </w:p>
     <w:p>
       <w:pPr>
@@ -18113,15 +17130,7 @@
         <w:t xml:space="preserve">Basierend auf modernen Ansätzen in der Softwareentwicklung, bietet </w:t>
       </w:r>
       <w:r>
-        <w:t xml:space="preserve">die </w:t>
-      </w:r>
-      <w:proofErr w:type="spellStart"/>
-      <w:r>
-        <w:t>Payroll</w:t>
-      </w:r>
-      <w:proofErr w:type="spellEnd"/>
-      <w:r>
-        <w:t xml:space="preserve"> Engine</w:t>
+        <w:t>die Payroll Engine</w:t>
       </w:r>
       <w:r>
         <w:t xml:space="preserve"> auch die testgetriebene Entwicklung des Lohnes an. Mittels Client Services Tools können folgende Aspekte im Lohnwesen automatisiert getestet werden:</w:t>
@@ -18291,15 +17300,38 @@
       </w:r>
     </w:p>
     <w:p>
+      <w:pPr>
+        <w:shd w:val="clear" w:color="auto" w:fill="1E1E1E"/>
+        <w:spacing w:line="285" w:lineRule="atLeast"/>
+        <w:rPr>
+          <w:rFonts w:ascii="Consolas" w:eastAsia="Times New Roman" w:hAnsi="Consolas" w:cs="Times New Roman"/>
+          <w:color w:val="D4D4D4"/>
+          <w:sz w:val="21"/>
+          <w:szCs w:val="21"/>
+          <w:lang w:val="en-CH" w:eastAsia="en-CH"/>
+        </w:rPr>
+      </w:pPr>
+      <w:r>
+        <w:rPr>
+          <w:rFonts w:ascii="Consolas" w:eastAsia="Times New Roman" w:hAnsi="Consolas" w:cs="Times New Roman"/>
+          <w:color w:val="D4D4D4"/>
+          <w:sz w:val="21"/>
+          <w:szCs w:val="21"/>
+          <w:lang w:val="en-CH" w:eastAsia="en-CH"/>
+        </w:rPr>
+        <w:t>`</w:t>
+      </w:r>
+    </w:p>
+    <w:p>
       <w:r>
         <w:rPr>
           <w:noProof/>
         </w:rPr>
         <w:drawing>
-          <wp:inline distT="0" distB="0" distL="0" distR="0" wp14:anchorId="266ED044" wp14:editId="65E54B5E">
-            <wp:extent cx="4866238" cy="2505902"/>
+          <wp:inline distT="0" distB="0" distL="0" distR="0" wp14:anchorId="748F171A" wp14:editId="7C7CE58F">
+            <wp:extent cx="4866005" cy="2505782"/>
             <wp:effectExtent l="0" t="0" r="0" b="8890"/>
-            <wp:docPr id="1989410679" name="Picture 21" descr="A picture containing text, screenshot, number, parallel&#10;&#10;Description automatically generated"/>
+            <wp:docPr id="715344647" name="Picture 1" descr="A picture containing text, screenshot, number&#10;&#10;Description automatically generated"/>
             <wp:cNvGraphicFramePr>
               <a:graphicFrameLocks xmlns:a="http://schemas.openxmlformats.org/drawingml/2006/main" noChangeAspect="1"/>
             </wp:cNvGraphicFramePr>
@@ -18307,7 +17339,7 @@
               <a:graphicData uri="http://schemas.openxmlformats.org/drawingml/2006/picture">
                 <pic:pic xmlns:pic="http://schemas.openxmlformats.org/drawingml/2006/picture">
                   <pic:nvPicPr>
-                    <pic:cNvPr id="1989410679" name="Picture 21" descr="A picture containing text, screenshot, number, parallel&#10;&#10;Description automatically generated"/>
+                    <pic:cNvPr id="715344647" name="Picture 1" descr="A picture containing text, screenshot, number&#10;&#10;Description automatically generated"/>
                     <pic:cNvPicPr/>
                   </pic:nvPicPr>
                   <pic:blipFill>
@@ -18325,7 +17357,7 @@
                   <pic:spPr>
                     <a:xfrm>
                       <a:off x="0" y="0"/>
-                      <a:ext cx="4874129" cy="2509965"/>
+                      <a:ext cx="4872598" cy="2509177"/>
                     </a:xfrm>
                     <a:prstGeom prst="rect">
                       <a:avLst/>
@@ -18416,13 +17448,8 @@
       <w:pPr>
         <w:pStyle w:val="Heading2"/>
       </w:pPr>
-      <w:proofErr w:type="spellStart"/>
-      <w:r>
-        <w:t>Lohnlauf</w:t>
-      </w:r>
-      <w:proofErr w:type="spellEnd"/>
-      <w:r>
-        <w:t xml:space="preserve"> Tests</w:t>
+      <w:r>
+        <w:t>Lohnlauf Tests</w:t>
       </w:r>
     </w:p>
     <w:p>
@@ -18509,15 +17536,7 @@
         <w:t xml:space="preserve">Test setzt einen bestehenden Mandanten voraus. </w:t>
       </w:r>
       <w:r>
-        <w:t xml:space="preserve">Der </w:t>
-      </w:r>
-      <w:proofErr w:type="spellStart"/>
-      <w:r>
-        <w:t>Lohnlauf</w:t>
-      </w:r>
-      <w:proofErr w:type="spellEnd"/>
-      <w:r>
-        <w:t xml:space="preserve"> erfolgt auf der </w:t>
+        <w:t xml:space="preserve">Der Lohnlauf erfolgt auf der </w:t>
       </w:r>
       <w:r>
         <w:t>Kopie eines bestehenden Mitarbeiter</w:t>
@@ -18547,15 +17566,7 @@
         <w:keepLines/>
       </w:pPr>
       <w:r>
-        <w:t xml:space="preserve">Für </w:t>
-      </w:r>
-      <w:proofErr w:type="spellStart"/>
-      <w:r>
-        <w:t>Payroll</w:t>
-      </w:r>
-      <w:proofErr w:type="spellEnd"/>
-      <w:r>
-        <w:t xml:space="preserve"> Reports kann die Erstellung des Reports (Report Parameter), sowie die Ausführung der Reports getestet werden.</w:t>
+        <w:t>Für Payroll Reports kann die Erstellung des Reports (Report Parameter), sowie die Ausführung der Reports getestet werden.</w:t>
       </w:r>
       <w:r>
         <w:t xml:space="preserve"> Die </w:t>
@@ -18592,15 +17603,7 @@
     </w:p>
     <w:p>
       <w:r>
-        <w:t xml:space="preserve">Der Test wird in JSON definiert und mit der </w:t>
-      </w:r>
-      <w:proofErr w:type="spellStart"/>
-      <w:r>
-        <w:t>Payroll</w:t>
-      </w:r>
-      <w:proofErr w:type="spellEnd"/>
-      <w:r>
-        <w:t xml:space="preserve"> Konsolenanwendung (siehe Kapitel </w:t>
+        <w:t xml:space="preserve">Der Test wird in JSON definiert und mit der Payroll Konsolenanwendung (siehe Kapitel </w:t>
       </w:r>
       <w:r>
         <w:rPr>
@@ -18636,86 +17639,77 @@
         </w:rPr>
         <w:fldChar w:fldCharType="separate"/>
       </w:r>
-      <w:proofErr w:type="spellStart"/>
       <w:r>
         <w:rPr>
           <w:i/>
           <w:iCs/>
         </w:rPr>
-        <w:t>Payroll</w:t>
-      </w:r>
-      <w:proofErr w:type="spellEnd"/>
+        <w:t>Payroll Konsole</w:t>
+      </w:r>
       <w:r>
         <w:rPr>
           <w:i/>
           <w:iCs/>
         </w:rPr>
-        <w:t xml:space="preserve"> Konsole</w:t>
+        <w:fldChar w:fldCharType="end"/>
+      </w:r>
+      <w:r>
+        <w:t>) ausgeführt. Die Testergebnisse werden am Bildschirm angezeigt und Testfehler in Logdateien protokolliert.</w:t>
+      </w:r>
+    </w:p>
+    <w:p>
+      <w:pPr>
+        <w:spacing w:before="120"/>
+      </w:pPr>
+      <w:r>
+        <w:t xml:space="preserve">Die Testfunktionen stehen auch als Programmiermodule zur Verfügung (siehe Kapitel </w:t>
       </w:r>
       <w:r>
         <w:rPr>
           <w:i/>
           <w:iCs/>
         </w:rPr>
-        <w:fldChar w:fldCharType="end"/>
-      </w:r>
-      <w:r>
-        <w:t>) ausgeführt. Die Testergebnisse werden am Bildschirm angezeigt und Testfehler in Logdateien protokolliert.</w:t>
-      </w:r>
-    </w:p>
-    <w:p>
-      <w:pPr>
-        <w:spacing w:before="120"/>
-      </w:pPr>
-      <w:r>
-        <w:t xml:space="preserve">Die Testfunktionen stehen auch als Programmiermodule zur Verfügung (siehe Kapitel </w:t>
+        <w:fldChar w:fldCharType="begin"/>
       </w:r>
       <w:r>
         <w:rPr>
           <w:i/>
           <w:iCs/>
         </w:rPr>
-        <w:fldChar w:fldCharType="begin"/>
+        <w:instrText xml:space="preserve"> REF _Ref110681244 \h </w:instrText>
       </w:r>
       <w:r>
         <w:rPr>
           <w:i/>
           <w:iCs/>
         </w:rPr>
-        <w:instrText xml:space="preserve"> REF _Ref110681244 \h </w:instrText>
+        <w:instrText xml:space="preserve"> \* MERGEFORMAT </w:instrText>
       </w:r>
       <w:r>
         <w:rPr>
           <w:i/>
           <w:iCs/>
         </w:rPr>
-        <w:instrText xml:space="preserve"> \* MERGEFORMAT </w:instrText>
       </w:r>
       <w:r>
         <w:rPr>
           <w:i/>
           <w:iCs/>
         </w:rPr>
+        <w:fldChar w:fldCharType="separate"/>
       </w:r>
       <w:r>
         <w:rPr>
           <w:i/>
           <w:iCs/>
         </w:rPr>
-        <w:fldChar w:fldCharType="separate"/>
+        <w:t>Scripting API</w:t>
       </w:r>
       <w:r>
         <w:rPr>
           <w:i/>
           <w:iCs/>
         </w:rPr>
-        <w:t>Scripting API</w:t>
-      </w:r>
-      <w:r>
-        <w:rPr>
-          <w:i/>
-          <w:iCs/>
-        </w:rPr>
         <w:fldChar w:fldCharType="end"/>
       </w:r>
       <w:r>
@@ -18726,14 +17720,9 @@
       <w:pPr>
         <w:pStyle w:val="Heading1"/>
       </w:pPr>
-      <w:proofErr w:type="spellStart"/>
       <w:r>
         <w:lastRenderedPageBreak/>
-        <w:t>Payroll</w:t>
-      </w:r>
-      <w:proofErr w:type="spellEnd"/>
-      <w:r>
-        <w:t xml:space="preserve"> Backend</w:t>
+        <w:t>Payroll Backend</w:t>
       </w:r>
     </w:p>
     <w:p>
@@ -18742,15 +17731,7 @@
         <w:keepLines/>
       </w:pPr>
       <w:r>
-        <w:t xml:space="preserve">Die </w:t>
-      </w:r>
-      <w:proofErr w:type="spellStart"/>
-      <w:r>
-        <w:t>Payroll</w:t>
-      </w:r>
-      <w:proofErr w:type="spellEnd"/>
-      <w:r>
-        <w:t xml:space="preserve"> </w:t>
+        <w:t xml:space="preserve">Die Payroll </w:t>
       </w:r>
       <w:r>
         <w:t xml:space="preserve">Backend </w:t>
@@ -18820,15 +17801,7 @@
         <w:t xml:space="preserve"> API</w:t>
       </w:r>
       <w:r>
-        <w:t xml:space="preserve">: </w:t>
-      </w:r>
-      <w:proofErr w:type="spellStart"/>
-      <w:r>
-        <w:t>Payroll</w:t>
-      </w:r>
-      <w:proofErr w:type="spellEnd"/>
-      <w:r>
-        <w:t xml:space="preserve"> Dienstleister</w:t>
+        <w:t>: Payroll Dienstleister</w:t>
       </w:r>
     </w:p>
     <w:p>
@@ -18978,26 +17951,10 @@
     </w:p>
     <w:p>
       <w:r>
-        <w:t xml:space="preserve">Die </w:t>
-      </w:r>
-      <w:proofErr w:type="spellStart"/>
-      <w:r>
-        <w:t>Payroll</w:t>
-      </w:r>
-      <w:proofErr w:type="spellEnd"/>
-      <w:r>
-        <w:t xml:space="preserve"> Engine </w:t>
-      </w:r>
-      <w:r>
-        <w:t xml:space="preserve">ist ein API-First Produkt, welches sich von den herkömmlichen APIs in der Nutzungsweise unterscheidet. Die meisten APIs sind aus Sicht vom Business </w:t>
-      </w:r>
-      <w:proofErr w:type="spellStart"/>
-      <w:r>
-        <w:t>Blackboxen</w:t>
-      </w:r>
-      <w:proofErr w:type="spellEnd"/>
-      <w:r>
-        <w:t>, das heisst die Funktionsweise ist nicht bekannt und kann nicht wesentlich beeinflusst werden.</w:t>
+        <w:t xml:space="preserve">Die Payroll Engine </w:t>
+      </w:r>
+      <w:r>
+        <w:t>ist ein API-First Produkt, welches sich von den herkömmlichen APIs in der Nutzungsweise unterscheidet. Die meisten APIs sind aus Sicht vom Business Blackboxen, das heisst die Funktionsweise ist nicht bekannt und kann nicht wesentlich beeinflusst werden.</w:t>
       </w:r>
     </w:p>
     <w:p>
@@ -19120,13 +18077,8 @@
       <w:r>
         <w:t xml:space="preserve">Im </w:t>
       </w:r>
-      <w:proofErr w:type="spellStart"/>
-      <w:r>
-        <w:t>Payroll</w:t>
-      </w:r>
-      <w:proofErr w:type="spellEnd"/>
-      <w:r>
-        <w:t xml:space="preserve"> </w:t>
+      <w:r>
+        <w:t xml:space="preserve">Payroll </w:t>
       </w:r>
       <w:r>
         <w:t xml:space="preserve">Backend werden </w:t>
@@ -19169,52 +18121,36 @@
         </w:rPr>
         <w:tab/>
       </w:r>
-      <w:proofErr w:type="spellStart"/>
       <w:r>
         <w:rPr>
           <w:lang w:val="en-US"/>
         </w:rPr>
-        <w:t>OpenAPI</w:t>
-      </w:r>
-      <w:proofErr w:type="spellEnd"/>
+        <w:t>OpenAPI 3.0 (OAS3)</w:t>
+      </w:r>
       <w:r>
         <w:rPr>
           <w:lang w:val="en-US"/>
         </w:rPr>
-        <w:t xml:space="preserve"> 3.0 (OAS3)</w:t>
+        <w:br/>
       </w:r>
       <w:r>
         <w:rPr>
           <w:lang w:val="en-US"/>
         </w:rPr>
-        <w:br/>
+        <w:tab/>
       </w:r>
       <w:r>
         <w:rPr>
           <w:lang w:val="en-US"/>
         </w:rPr>
-        <w:tab/>
+        <w:t>Me</w:t>
       </w:r>
       <w:r>
         <w:rPr>
           <w:lang w:val="en-US"/>
         </w:rPr>
-        <w:t>Me</w:t>
-      </w:r>
-      <w:r>
-        <w:rPr>
-          <w:lang w:val="en-US"/>
-        </w:rPr>
-        <w:t>dia type: application/</w:t>
-      </w:r>
-      <w:proofErr w:type="spellStart"/>
-      <w:r>
-        <w:rPr>
-          <w:lang w:val="en-US"/>
-        </w:rPr>
-        <w:t>json</w:t>
-      </w:r>
-      <w:proofErr w:type="spellEnd"/>
+        <w:t>dia type: application/json</w:t>
+      </w:r>
     </w:p>
     <w:p>
       <w:pPr>
@@ -19378,13 +18314,8 @@
         <w:t>ausdruck gemäss</w:t>
       </w:r>
       <w:r>
-        <w:t xml:space="preserve"> </w:t>
-      </w:r>
-      <w:proofErr w:type="spellStart"/>
-      <w:r>
-        <w:t>OData</w:t>
-      </w:r>
-      <w:proofErr w:type="spellEnd"/>
+        <w:t xml:space="preserve"> OData</w:t>
+      </w:r>
     </w:p>
     <w:p>
       <w:pPr>
@@ -19409,11 +18340,9 @@
       <w:r>
         <w:t xml:space="preserve">gemäss </w:t>
       </w:r>
-      <w:proofErr w:type="spellStart"/>
       <w:r>
         <w:t>OData</w:t>
       </w:r>
-      <w:proofErr w:type="spellEnd"/>
     </w:p>
     <w:p>
       <w:pPr>
@@ -19430,13 +18359,8 @@
         <w:t>h</w:t>
       </w:r>
       <w:r>
-        <w:t xml:space="preserve">l gemäss </w:t>
-      </w:r>
-      <w:proofErr w:type="spellStart"/>
-      <w:r>
-        <w:t>OData</w:t>
-      </w:r>
-      <w:proofErr w:type="spellEnd"/>
+        <w:t>l gemäss OData</w:t>
+      </w:r>
     </w:p>
     <w:p>
       <w:pPr>
@@ -19551,7 +18475,6 @@
         </w:rPr>
         <w:t xml:space="preserve"> </w:t>
       </w:r>
-      <w:proofErr w:type="spellStart"/>
       <w:r>
         <w:rPr>
           <w:lang w:val="en-US"/>
@@ -19562,14 +18485,7 @@
         <w:rPr>
           <w:lang w:val="en-US"/>
         </w:rPr>
-        <w:t>ttribut</w:t>
-      </w:r>
-      <w:proofErr w:type="spellEnd"/>
-      <w:r>
-        <w:rPr>
-          <w:lang w:val="en-US"/>
-        </w:rPr>
-        <w:t xml:space="preserve">: </w:t>
+        <w:t xml:space="preserve">ttribut: </w:t>
       </w:r>
       <w:r>
         <w:rPr>
@@ -19592,29 +18508,20 @@
         <w:rPr>
           <w:lang w:val="en-US"/>
         </w:rPr>
+        <w:t xml:space="preserve"> Beispiel</w:t>
+      </w:r>
+      <w:r>
+        <w:rPr>
+          <w:lang w:val="en-US"/>
+        </w:rPr>
+        <w:t>:</w:t>
+      </w:r>
+      <w:r>
+        <w:rPr>
+          <w:lang w:val="en-US"/>
+        </w:rPr>
         <w:t xml:space="preserve"> </w:t>
       </w:r>
-      <w:proofErr w:type="spellStart"/>
-      <w:r>
-        <w:rPr>
-          <w:lang w:val="en-US"/>
-        </w:rPr>
-        <w:t>Beispiel</w:t>
-      </w:r>
-      <w:proofErr w:type="spellEnd"/>
-      <w:r>
-        <w:rPr>
-          <w:lang w:val="en-US"/>
-        </w:rPr>
-        <w:t>:</w:t>
-      </w:r>
-      <w:r>
-        <w:rPr>
-          <w:lang w:val="en-US"/>
-        </w:rPr>
-        <w:t xml:space="preserve"> </w:t>
-      </w:r>
-      <w:proofErr w:type="spellStart"/>
       <w:r>
         <w:rPr>
           <w:i/>
@@ -19631,7 +18538,6 @@
         </w:rPr>
         <w:t>_MyName</w:t>
       </w:r>
-      <w:proofErr w:type="spellEnd"/>
     </w:p>
     <w:p>
       <w:pPr>
@@ -19677,7 +18583,6 @@
       <w:r>
         <w:t xml:space="preserve"> </w:t>
       </w:r>
-      <w:proofErr w:type="spellStart"/>
       <w:r>
         <w:rPr>
           <w:i/>
@@ -19685,7 +18590,6 @@
         </w:rPr>
         <w:t>DA_ProjectCreated</w:t>
       </w:r>
-      <w:proofErr w:type="spellEnd"/>
     </w:p>
     <w:p>
       <w:pPr>
@@ -19699,21 +18603,18 @@
           <w:lang w:val="en-US"/>
         </w:rPr>
       </w:pPr>
-      <w:proofErr w:type="spellStart"/>
       <w:r>
         <w:rPr>
           <w:lang w:val="en-US"/>
         </w:rPr>
         <w:t>Zahl</w:t>
       </w:r>
-      <w:proofErr w:type="spellEnd"/>
       <w:r>
         <w:rPr>
           <w:lang w:val="en-US"/>
         </w:rPr>
         <w:t xml:space="preserve"> </w:t>
       </w:r>
-      <w:proofErr w:type="spellStart"/>
       <w:r>
         <w:rPr>
           <w:lang w:val="en-US"/>
@@ -19724,14 +18625,7 @@
         <w:rPr>
           <w:lang w:val="en-US"/>
         </w:rPr>
-        <w:t>ttribut</w:t>
-      </w:r>
-      <w:proofErr w:type="spellEnd"/>
-      <w:r>
-        <w:rPr>
-          <w:lang w:val="en-US"/>
-        </w:rPr>
-        <w:t xml:space="preserve">: </w:t>
+        <w:t xml:space="preserve">ttribut: </w:t>
       </w:r>
       <w:r>
         <w:rPr>
@@ -19758,14 +18652,12 @@
         </w:rPr>
         <w:t xml:space="preserve"> </w:t>
       </w:r>
-      <w:proofErr w:type="spellStart"/>
       <w:r>
         <w:rPr>
           <w:lang w:val="en-US"/>
         </w:rPr>
         <w:t>Beispiel</w:t>
       </w:r>
-      <w:proofErr w:type="spellEnd"/>
       <w:r>
         <w:rPr>
           <w:lang w:val="en-US"/>
@@ -19778,7 +18670,6 @@
         </w:rPr>
         <w:t xml:space="preserve"> </w:t>
       </w:r>
-      <w:proofErr w:type="spellStart"/>
       <w:r>
         <w:rPr>
           <w:i/>
@@ -19795,39 +18686,20 @@
         </w:rPr>
         <w:t>SecurityLimit</w:t>
       </w:r>
-      <w:proofErr w:type="spellEnd"/>
     </w:p>
     <w:p>
       <w:pPr>
         <w:pStyle w:val="Heading2"/>
       </w:pPr>
       <w:bookmarkStart w:id="45" w:name="_Ref110777274"/>
-      <w:proofErr w:type="spellStart"/>
       <w:r>
         <w:t>Webhooks</w:t>
       </w:r>
       <w:bookmarkEnd w:id="45"/>
-      <w:proofErr w:type="spellEnd"/>
-    </w:p>
-    <w:p>
-      <w:r>
-        <w:t xml:space="preserve">Der </w:t>
-      </w:r>
-      <w:proofErr w:type="spellStart"/>
-      <w:r>
-        <w:t>Payroll</w:t>
-      </w:r>
-      <w:proofErr w:type="spellEnd"/>
-      <w:r>
-        <w:t xml:space="preserve"> Dienst bietet </w:t>
-      </w:r>
-      <w:proofErr w:type="spellStart"/>
-      <w:r>
-        <w:t>Webhooks</w:t>
-      </w:r>
-      <w:proofErr w:type="spellEnd"/>
-      <w:r>
-        <w:t xml:space="preserve"> für folgende Aktionen:</w:t>
+    </w:p>
+    <w:p>
+      <w:r>
+        <w:t>Der Payroll Dienst bietet Webhooks für folgende Aktionen:</w:t>
       </w:r>
     </w:p>
     <w:tbl>
@@ -19910,21 +18782,12 @@
                 <w:szCs w:val="18"/>
               </w:rPr>
             </w:pPr>
-            <w:proofErr w:type="spellStart"/>
             <w:r>
               <w:rPr>
                 <w:sz w:val="18"/>
                 <w:szCs w:val="18"/>
               </w:rPr>
-              <w:t>Webhook</w:t>
-            </w:r>
-            <w:proofErr w:type="spellEnd"/>
-            <w:r>
-              <w:rPr>
-                <w:sz w:val="18"/>
-                <w:szCs w:val="18"/>
-              </w:rPr>
-              <w:t xml:space="preserve"> Message</w:t>
+              <w:t>Webhook Message</w:t>
             </w:r>
           </w:p>
         </w:tc>
@@ -19973,7 +18836,6 @@
                 <w:szCs w:val="18"/>
               </w:rPr>
             </w:pPr>
-            <w:proofErr w:type="spellStart"/>
             <w:r>
               <w:rPr>
                 <w:b w:val="0"/>
@@ -19985,7 +18847,6 @@
               </w:rPr>
               <w:t>CaseFunctionRequest</w:t>
             </w:r>
-            <w:proofErr w:type="spellEnd"/>
           </w:p>
         </w:tc>
         <w:tc>
@@ -20096,7 +18957,6 @@
                 <w:szCs w:val="18"/>
               </w:rPr>
             </w:pPr>
-            <w:proofErr w:type="spellStart"/>
             <w:r>
               <w:rPr>
                 <w:b w:val="0"/>
@@ -20108,7 +18968,6 @@
               </w:rPr>
               <w:t>CaseValueAdded</w:t>
             </w:r>
-            <w:proofErr w:type="spellEnd"/>
           </w:p>
         </w:tc>
         <w:tc>
@@ -20153,19 +19012,8 @@
                 <w:sz w:val="18"/>
                 <w:szCs w:val="18"/>
               </w:rPr>
-              <w:t xml:space="preserve">Request: </w:t>
-            </w:r>
-            <w:proofErr w:type="spellStart"/>
-            <w:r>
-              <w:rPr>
-                <w:i/>
-                <w:iCs/>
-                <w:sz w:val="18"/>
-                <w:szCs w:val="18"/>
-              </w:rPr>
-              <w:t>CaseChange</w:t>
-            </w:r>
-            <w:proofErr w:type="spellEnd"/>
+              <w:t>Request: CaseChange</w:t>
+            </w:r>
           </w:p>
         </w:tc>
         <w:tc>
@@ -20213,7 +19061,6 @@
                 <w:szCs w:val="18"/>
               </w:rPr>
             </w:pPr>
-            <w:proofErr w:type="spellStart"/>
             <w:r>
               <w:rPr>
                 <w:b w:val="0"/>
@@ -20225,7 +19072,6 @@
               </w:rPr>
               <w:t>PayrunFunctionRequest</w:t>
             </w:r>
-            <w:proofErr w:type="spellEnd"/>
           </w:p>
         </w:tc>
         <w:tc>
@@ -20240,21 +19086,12 @@
                 <w:szCs w:val="18"/>
               </w:rPr>
             </w:pPr>
-            <w:proofErr w:type="spellStart"/>
             <w:r>
               <w:rPr>
                 <w:sz w:val="18"/>
                 <w:szCs w:val="18"/>
               </w:rPr>
-              <w:t>Payrun</w:t>
-            </w:r>
-            <w:proofErr w:type="spellEnd"/>
-            <w:r>
-              <w:rPr>
-                <w:sz w:val="18"/>
-                <w:szCs w:val="18"/>
-              </w:rPr>
-              <w:t xml:space="preserve"> Funktion Anfrage.</w:t>
+              <w:t>Payrun Funktion Anfrage.</w:t>
             </w:r>
           </w:p>
         </w:tc>
@@ -20345,7 +19182,6 @@
                 <w:szCs w:val="18"/>
               </w:rPr>
             </w:pPr>
-            <w:proofErr w:type="spellStart"/>
             <w:r>
               <w:rPr>
                 <w:b w:val="0"/>
@@ -20357,7 +19193,6 @@
               </w:rPr>
               <w:t>PayrunJobStarted</w:t>
             </w:r>
-            <w:proofErr w:type="spellEnd"/>
           </w:p>
         </w:tc>
         <w:tc>
@@ -20377,23 +19212,7 @@
                 <w:sz w:val="18"/>
                 <w:szCs w:val="18"/>
               </w:rPr>
-              <w:t xml:space="preserve">Legal </w:t>
-            </w:r>
-            <w:proofErr w:type="spellStart"/>
-            <w:r>
-              <w:rPr>
-                <w:sz w:val="18"/>
-                <w:szCs w:val="18"/>
-              </w:rPr>
-              <w:t>Payrun</w:t>
-            </w:r>
-            <w:proofErr w:type="spellEnd"/>
-            <w:r>
-              <w:rPr>
-                <w:sz w:val="18"/>
-                <w:szCs w:val="18"/>
-              </w:rPr>
-              <w:t xml:space="preserve"> Job freigegeben zur Verarbeitung.</w:t>
+              <w:t>Legal Payrun Job freigegeben zur Verarbeitung.</w:t>
             </w:r>
           </w:p>
         </w:tc>
@@ -20418,19 +19237,8 @@
                 <w:sz w:val="18"/>
                 <w:szCs w:val="18"/>
               </w:rPr>
-              <w:t xml:space="preserve">Request: </w:t>
-            </w:r>
-            <w:proofErr w:type="spellStart"/>
-            <w:r>
-              <w:rPr>
-                <w:i/>
-                <w:iCs/>
-                <w:sz w:val="18"/>
-                <w:szCs w:val="18"/>
-              </w:rPr>
-              <w:t>PayrunJob</w:t>
-            </w:r>
-            <w:proofErr w:type="spellEnd"/>
+              <w:t>Request: PayrunJob</w:t>
+            </w:r>
           </w:p>
         </w:tc>
         <w:tc>
@@ -20478,7 +19286,6 @@
                 <w:szCs w:val="18"/>
               </w:rPr>
             </w:pPr>
-            <w:proofErr w:type="spellStart"/>
             <w:r>
               <w:rPr>
                 <w:b w:val="0"/>
@@ -20490,7 +19297,6 @@
               </w:rPr>
               <w:t>PayrunJobCompleted</w:t>
             </w:r>
-            <w:proofErr w:type="spellEnd"/>
           </w:p>
         </w:tc>
         <w:tc>
@@ -20512,43 +19318,7 @@
                 <w:szCs w:val="18"/>
                 <w:lang w:val="en-US"/>
               </w:rPr>
-              <w:t xml:space="preserve">Legal Payrun Job </w:t>
-            </w:r>
-            <w:proofErr w:type="spellStart"/>
-            <w:r>
-              <w:rPr>
-                <w:sz w:val="18"/>
-                <w:szCs w:val="18"/>
-                <w:lang w:val="en-US"/>
-              </w:rPr>
-              <w:t>wurde</w:t>
-            </w:r>
-            <w:proofErr w:type="spellEnd"/>
-            <w:r>
-              <w:rPr>
-                <w:sz w:val="18"/>
-                <w:szCs w:val="18"/>
-                <w:lang w:val="en-US"/>
-              </w:rPr>
-              <w:t xml:space="preserve"> </w:t>
-            </w:r>
-            <w:proofErr w:type="spellStart"/>
-            <w:r>
-              <w:rPr>
-                <w:sz w:val="18"/>
-                <w:szCs w:val="18"/>
-                <w:lang w:val="en-US"/>
-              </w:rPr>
-              <w:t>beendet</w:t>
-            </w:r>
-            <w:proofErr w:type="spellEnd"/>
-            <w:r>
-              <w:rPr>
-                <w:sz w:val="18"/>
-                <w:szCs w:val="18"/>
-                <w:lang w:val="en-US"/>
-              </w:rPr>
-              <w:t>.</w:t>
+              <w:t>Legal Payrun Job wurde beendet.</w:t>
             </w:r>
           </w:p>
         </w:tc>
@@ -20573,19 +19343,8 @@
                 <w:sz w:val="18"/>
                 <w:szCs w:val="18"/>
               </w:rPr>
-              <w:t xml:space="preserve">Request: </w:t>
-            </w:r>
-            <w:proofErr w:type="spellStart"/>
-            <w:r>
-              <w:rPr>
-                <w:i/>
-                <w:iCs/>
-                <w:sz w:val="18"/>
-                <w:szCs w:val="18"/>
-              </w:rPr>
-              <w:t>PayrunJob</w:t>
-            </w:r>
-            <w:proofErr w:type="spellEnd"/>
+              <w:t>Request: PayrunJob</w:t>
+            </w:r>
           </w:p>
         </w:tc>
         <w:tc>
@@ -20630,7 +19389,6 @@
                 <w:szCs w:val="18"/>
               </w:rPr>
             </w:pPr>
-            <w:proofErr w:type="spellStart"/>
             <w:r>
               <w:rPr>
                 <w:b w:val="0"/>
@@ -20642,7 +19400,6 @@
               </w:rPr>
               <w:t>ReportFunctionRequest</w:t>
             </w:r>
-            <w:proofErr w:type="spellEnd"/>
           </w:p>
         </w:tc>
         <w:tc>
@@ -20756,7 +19513,6 @@
                 <w:szCs w:val="18"/>
               </w:rPr>
             </w:pPr>
-            <w:proofErr w:type="spellStart"/>
             <w:r>
               <w:rPr>
                 <w:b w:val="0"/>
@@ -20768,7 +19524,6 @@
               </w:rPr>
               <w:t>TaskChange</w:t>
             </w:r>
-            <w:proofErr w:type="spellEnd"/>
           </w:p>
         </w:tc>
         <w:tc>
@@ -20827,19 +19582,8 @@
                 <w:sz w:val="18"/>
                 <w:szCs w:val="18"/>
               </w:rPr>
-              <w:t xml:space="preserve">Request: </w:t>
-            </w:r>
-            <w:proofErr w:type="spellStart"/>
-            <w:r>
-              <w:rPr>
-                <w:i/>
-                <w:iCs/>
-                <w:sz w:val="18"/>
-                <w:szCs w:val="18"/>
-              </w:rPr>
-              <w:t>TaskChange</w:t>
-            </w:r>
-            <w:proofErr w:type="spellEnd"/>
+              <w:t>Request: TaskChange</w:t>
+            </w:r>
           </w:p>
         </w:tc>
         <w:tc>
@@ -20868,48 +19612,23 @@
         <w:t>Mittels http POST wird d</w:t>
       </w:r>
       <w:r>
-        <w:t xml:space="preserve">ie </w:t>
-      </w:r>
-      <w:proofErr w:type="spellStart"/>
-      <w:r>
-        <w:t>Webhook</w:t>
-      </w:r>
-      <w:proofErr w:type="spellEnd"/>
-      <w:r>
-        <w:t xml:space="preserve"> Methode </w:t>
+        <w:t xml:space="preserve">ie Webhook Methode </w:t>
       </w:r>
       <w:r>
         <w:t xml:space="preserve">aufgerufen und erhält als Argument eine </w:t>
       </w:r>
-      <w:proofErr w:type="spellStart"/>
       <w:r>
         <w:rPr>
           <w:i/>
           <w:iCs/>
         </w:rPr>
-        <w:t>Webhook</w:t>
-      </w:r>
-      <w:proofErr w:type="spellEnd"/>
-      <w:r>
-        <w:rPr>
-          <w:i/>
-          <w:iCs/>
-        </w:rPr>
-        <w:t xml:space="preserve"> Message</w:t>
+        <w:t>Webhook Message</w:t>
       </w:r>
       <w:r>
         <w:t xml:space="preserve"> (Schema siehe REST API). </w:t>
       </w:r>
       <w:r>
-        <w:t xml:space="preserve">Von der </w:t>
-      </w:r>
-      <w:proofErr w:type="spellStart"/>
-      <w:r>
-        <w:t>Webhook</w:t>
-      </w:r>
-      <w:proofErr w:type="spellEnd"/>
-      <w:r>
-        <w:t xml:space="preserve"> Antwort </w:t>
+        <w:t xml:space="preserve">Von der Webhook Antwort </w:t>
       </w:r>
       <w:r>
         <w:t xml:space="preserve">wird der http Statuscode sowie der </w:t>
@@ -20920,13 +19639,8 @@
       <w:r>
         <w:t xml:space="preserve">Spezifische </w:t>
       </w:r>
-      <w:proofErr w:type="spellStart"/>
-      <w:r>
-        <w:t>Webhook</w:t>
-      </w:r>
-      <w:proofErr w:type="spellEnd"/>
-      <w:r>
-        <w:t xml:space="preserve"> Messages </w:t>
+      <w:r>
+        <w:t xml:space="preserve">Webhook Messages </w:t>
       </w:r>
       <w:r>
         <w:t xml:space="preserve">werden im Backend getrackt und können </w:t>
@@ -20949,15 +19663,7 @@
     </w:p>
     <w:p>
       <w:r>
-        <w:t xml:space="preserve">Die </w:t>
-      </w:r>
-      <w:proofErr w:type="spellStart"/>
-      <w:r>
-        <w:t>Payroll</w:t>
-      </w:r>
-      <w:proofErr w:type="spellEnd"/>
-      <w:r>
-        <w:t xml:space="preserve"> API bietet verschiedene Endpunkte zur Systemadministration:</w:t>
+        <w:t>Die Payroll API bietet verschiedene Endpunkte zur Systemadministration:</w:t>
       </w:r>
     </w:p>
     <w:p>
@@ -21181,14 +19887,12 @@
           <w:lang w:val="en-US"/>
         </w:rPr>
       </w:pPr>
-      <w:proofErr w:type="spellStart"/>
       <w:r>
         <w:rPr>
           <w:lang w:val="en-US"/>
         </w:rPr>
         <w:t>Lohnlauf</w:t>
       </w:r>
-      <w:proofErr w:type="spellEnd"/>
     </w:p>
     <w:p>
       <w:pPr>
@@ -21244,15 +19948,7 @@
         </w:numPr>
       </w:pPr>
       <w:r>
-        <w:t>Mit externen Diensten kommunizieren (</w:t>
-      </w:r>
-      <w:proofErr w:type="spellStart"/>
-      <w:r>
-        <w:t>Webhooks</w:t>
-      </w:r>
-      <w:proofErr w:type="spellEnd"/>
-      <w:r>
-        <w:t>)</w:t>
+        <w:t>Mit externen Diensten kommunizieren (Webhooks)</w:t>
       </w:r>
     </w:p>
     <w:p>
@@ -21313,15 +20009,7 @@
         <w:spacing w:before="120"/>
       </w:pPr>
       <w:r>
-        <w:t xml:space="preserve">Neben den Standard </w:t>
-      </w:r>
-      <w:proofErr w:type="spellStart"/>
-      <w:r>
-        <w:t>Webhooks</w:t>
-      </w:r>
-      <w:proofErr w:type="spellEnd"/>
-      <w:r>
-        <w:t xml:space="preserve"> (siehe Kapitel </w:t>
+        <w:t xml:space="preserve">Neben den Standard Webhooks (siehe Kapitel </w:t>
       </w:r>
       <w:r>
         <w:rPr>
@@ -21357,7 +20045,6 @@
         </w:rPr>
         <w:fldChar w:fldCharType="separate"/>
       </w:r>
-      <w:proofErr w:type="spellStart"/>
       <w:r>
         <w:rPr>
           <w:i/>
@@ -21365,7 +20052,6 @@
         </w:rPr>
         <w:t>Webhooks</w:t>
       </w:r>
-      <w:proofErr w:type="spellEnd"/>
       <w:r>
         <w:rPr>
           <w:i/>
@@ -21377,15 +20063,7 @@
         <w:t xml:space="preserve">) </w:t>
       </w:r>
       <w:r>
-        <w:t xml:space="preserve">sind benutzerdefinierte </w:t>
-      </w:r>
-      <w:proofErr w:type="spellStart"/>
-      <w:r>
-        <w:t>Webhooks</w:t>
-      </w:r>
-      <w:proofErr w:type="spellEnd"/>
-      <w:r>
-        <w:t xml:space="preserve"> möglich.</w:t>
+        <w:t>sind benutzerdefinierte Webhooks möglich.</w:t>
       </w:r>
     </w:p>
     <w:p>
@@ -21398,13 +20076,8 @@
         <w:t xml:space="preserve">Die folgende Abbildung zeigt den Zusammenhang </w:t>
       </w:r>
       <w:r>
-        <w:t xml:space="preserve">der </w:t>
-      </w:r>
-      <w:proofErr w:type="spellStart"/>
-      <w:r>
-        <w:t>Payroll</w:t>
-      </w:r>
-      <w:proofErr w:type="spellEnd"/>
+        <w:t>der Payroll</w:t>
+      </w:r>
       <w:r>
         <w:t xml:space="preserve"> REST API und Scripting API:</w:t>
       </w:r>
@@ -21472,66 +20145,43 @@
       <w:r>
         <w:t xml:space="preserve">mit der </w:t>
       </w:r>
-      <w:proofErr w:type="spellStart"/>
       <w:r>
         <w:rPr>
           <w:i/>
           <w:iCs/>
         </w:rPr>
-        <w:t>Payroll</w:t>
-      </w:r>
-      <w:proofErr w:type="spellEnd"/>
-      <w:r>
-        <w:rPr>
-          <w:i/>
-          <w:iCs/>
-        </w:rPr>
+        <w:t>Payroll Console</w:t>
+      </w:r>
+      <w:r>
         <w:t xml:space="preserve"> </w:t>
       </w:r>
-      <w:proofErr w:type="spellStart"/>
-      <w:r>
-        <w:rPr>
-          <w:i/>
-          <w:iCs/>
-        </w:rPr>
-        <w:t>Console</w:t>
-      </w:r>
-      <w:proofErr w:type="spellEnd"/>
+      <w:r>
+        <w:t>zur</w:t>
+      </w:r>
       <w:r>
         <w:t xml:space="preserve"> </w:t>
       </w:r>
       <w:r>
-        <w:t>zur</w:t>
+        <w:t xml:space="preserve">Payroll </w:t>
+      </w:r>
+      <w:r>
+        <w:t>REST API übertragen. Beim Einspielen der Scripts w</w:t>
+      </w:r>
+      <w:r>
+        <w:t>e</w:t>
+      </w:r>
+      <w:r>
+        <w:t>r</w:t>
+      </w:r>
+      <w:r>
+        <w:t>d</w:t>
+      </w:r>
+      <w:r>
+        <w:t>en</w:t>
       </w:r>
       <w:r>
         <w:t xml:space="preserve"> </w:t>
       </w:r>
-      <w:proofErr w:type="spellStart"/>
-      <w:r>
-        <w:t>Payroll</w:t>
-      </w:r>
-      <w:proofErr w:type="spellEnd"/>
-      <w:r>
-        <w:t xml:space="preserve"> </w:t>
-      </w:r>
-      <w:r>
-        <w:t>REST API übertragen. Beim Einspielen der Scripts w</w:t>
-      </w:r>
-      <w:r>
-        <w:t>e</w:t>
-      </w:r>
-      <w:r>
-        <w:t>r</w:t>
-      </w:r>
-      <w:r>
-        <w:t>d</w:t>
-      </w:r>
-      <w:r>
-        <w:t>en</w:t>
-      </w:r>
-      <w:r>
-        <w:t xml:space="preserve"> </w:t>
-      </w:r>
       <w:r>
         <w:t xml:space="preserve">diese </w:t>
       </w:r>
@@ -21542,34 +20192,13 @@
         <w:t xml:space="preserve">die </w:t>
       </w:r>
       <w:r>
-        <w:t xml:space="preserve">Maschinensprache übersetzt (kompiliert). Zur Laufzeit werden die binären Scripts vom </w:t>
-      </w:r>
-      <w:proofErr w:type="spellStart"/>
-      <w:r>
-        <w:t>Payroll</w:t>
-      </w:r>
-      <w:proofErr w:type="spellEnd"/>
-      <w:r>
-        <w:t xml:space="preserve"> Prozess geladen und ausgeführt. </w:t>
-      </w:r>
-      <w:r>
-        <w:t xml:space="preserve">Das </w:t>
-      </w:r>
-      <w:proofErr w:type="spellStart"/>
-      <w:r>
-        <w:t>Script</w:t>
-      </w:r>
-      <w:proofErr w:type="spellEnd"/>
-      <w:r>
-        <w:t xml:space="preserve"> kann währenddessen die Funktionen der </w:t>
-      </w:r>
-      <w:proofErr w:type="spellStart"/>
-      <w:r>
-        <w:t>Payroll</w:t>
-      </w:r>
-      <w:proofErr w:type="spellEnd"/>
-      <w:r>
-        <w:t xml:space="preserve"> </w:t>
+        <w:t xml:space="preserve">Maschinensprache übersetzt (kompiliert). Zur Laufzeit werden die binären Scripts vom Payroll Prozess geladen und ausgeführt. </w:t>
+      </w:r>
+      <w:r>
+        <w:t xml:space="preserve">Das Script kann währenddessen die Funktionen der </w:t>
+      </w:r>
+      <w:r>
+        <w:t xml:space="preserve">Payroll </w:t>
       </w:r>
       <w:r>
         <w:t>Scripting API nutzen.</w:t>
@@ -21984,21 +20613,12 @@
             <w:bookmarkStart w:id="64" w:name="OLE_LINK75"/>
             <w:bookmarkStart w:id="65" w:name="OLE_LINK76"/>
             <w:bookmarkStart w:id="66" w:name="OLE_LINK77"/>
-            <w:proofErr w:type="spellStart"/>
             <w:r>
               <w:rPr>
                 <w:sz w:val="18"/>
                 <w:szCs w:val="16"/>
               </w:rPr>
-              <w:t>bool</w:t>
-            </w:r>
-            <w:proofErr w:type="spellEnd"/>
-            <w:r>
-              <w:rPr>
-                <w:sz w:val="18"/>
-                <w:szCs w:val="16"/>
-              </w:rPr>
-              <w:t>?</w:t>
+              <w:t>bool?</w:t>
             </w:r>
             <w:bookmarkEnd w:id="59"/>
             <w:bookmarkEnd w:id="60"/>
@@ -22113,21 +20733,12 @@
                 <w:szCs w:val="16"/>
               </w:rPr>
             </w:pPr>
-            <w:proofErr w:type="spellStart"/>
             <w:r>
               <w:rPr>
                 <w:sz w:val="18"/>
                 <w:szCs w:val="16"/>
               </w:rPr>
-              <w:t>bool</w:t>
-            </w:r>
-            <w:proofErr w:type="spellEnd"/>
-            <w:r>
-              <w:rPr>
-                <w:sz w:val="18"/>
-                <w:szCs w:val="16"/>
-              </w:rPr>
-              <w:t>?</w:t>
+              <w:t>bool?</w:t>
             </w:r>
           </w:p>
         </w:tc>
@@ -22241,21 +20852,12 @@
                 <w:szCs w:val="16"/>
               </w:rPr>
             </w:pPr>
-            <w:proofErr w:type="spellStart"/>
             <w:r>
               <w:rPr>
                 <w:sz w:val="18"/>
                 <w:szCs w:val="16"/>
               </w:rPr>
-              <w:t>bool</w:t>
-            </w:r>
-            <w:proofErr w:type="spellEnd"/>
-            <w:r>
-              <w:rPr>
-                <w:sz w:val="18"/>
-                <w:szCs w:val="16"/>
-              </w:rPr>
-              <w:t>?</w:t>
+              <w:t>bool?</w:t>
             </w:r>
           </w:p>
         </w:tc>
@@ -22374,21 +20976,12 @@
                 <w:szCs w:val="16"/>
               </w:rPr>
             </w:pPr>
-            <w:proofErr w:type="spellStart"/>
             <w:r>
               <w:rPr>
                 <w:sz w:val="18"/>
                 <w:szCs w:val="16"/>
               </w:rPr>
-              <w:t>bool</w:t>
-            </w:r>
-            <w:proofErr w:type="spellEnd"/>
-            <w:r>
-              <w:rPr>
-                <w:sz w:val="18"/>
-                <w:szCs w:val="16"/>
-              </w:rPr>
-              <w:t>?</w:t>
+              <w:t>bool?</w:t>
             </w:r>
           </w:p>
         </w:tc>
@@ -22483,58 +21076,40 @@
               </w:rPr>
               <w:t xml:space="preserve">Testen ob </w:t>
             </w:r>
-            <w:proofErr w:type="spellStart"/>
             <w:r>
               <w:rPr>
                 <w:sz w:val="18"/>
                 <w:szCs w:val="16"/>
               </w:rPr>
-              <w:t>Related</w:t>
-            </w:r>
-            <w:proofErr w:type="spellEnd"/>
+              <w:t xml:space="preserve">Related </w:t>
+            </w:r>
             <w:r>
               <w:rPr>
                 <w:sz w:val="18"/>
                 <w:szCs w:val="16"/>
               </w:rPr>
-              <w:t xml:space="preserve"> </w:t>
-            </w:r>
-            <w:r>
+              <w:t>Case gültig ist</w:t>
+            </w:r>
+          </w:p>
+        </w:tc>
+        <w:tc>
+          <w:tcPr>
+            <w:tcW w:w="1134" w:type="dxa"/>
+          </w:tcPr>
+          <w:p>
+            <w:pPr>
+              <w:cnfStyle w:val="000000100000" w:firstRow="0" w:lastRow="0" w:firstColumn="0" w:lastColumn="0" w:oddVBand="0" w:evenVBand="0" w:oddHBand="1" w:evenHBand="0" w:firstRowFirstColumn="0" w:firstRowLastColumn="0" w:lastRowFirstColumn="0" w:lastRowLastColumn="0"/>
               <w:rPr>
                 <w:sz w:val="18"/>
                 <w:szCs w:val="16"/>
               </w:rPr>
-              <w:t>Case gültig ist</w:t>
-            </w:r>
-          </w:p>
-        </w:tc>
-        <w:tc>
-          <w:tcPr>
-            <w:tcW w:w="1134" w:type="dxa"/>
-          </w:tcPr>
-          <w:p>
-            <w:pPr>
-              <w:cnfStyle w:val="000000100000" w:firstRow="0" w:lastRow="0" w:firstColumn="0" w:lastColumn="0" w:oddVBand="0" w:evenVBand="0" w:oddHBand="1" w:evenHBand="0" w:firstRowFirstColumn="0" w:firstRowLastColumn="0" w:lastRowFirstColumn="0" w:lastRowLastColumn="0"/>
+            </w:pPr>
+            <w:r>
               <w:rPr>
                 <w:sz w:val="18"/>
                 <w:szCs w:val="16"/>
               </w:rPr>
-            </w:pPr>
-            <w:proofErr w:type="spellStart"/>
-            <w:r>
-              <w:rPr>
-                <w:sz w:val="18"/>
-                <w:szCs w:val="16"/>
-              </w:rPr>
-              <w:t>bool</w:t>
-            </w:r>
-            <w:proofErr w:type="spellEnd"/>
-            <w:r>
-              <w:rPr>
-                <w:sz w:val="18"/>
-                <w:szCs w:val="16"/>
-              </w:rPr>
-              <w:t>?</w:t>
+              <w:t>bool?</w:t>
             </w:r>
           </w:p>
         </w:tc>
@@ -22574,7 +21149,6 @@
                 <w:szCs w:val="16"/>
               </w:rPr>
             </w:pPr>
-            <w:proofErr w:type="spellStart"/>
             <w:r>
               <w:rPr>
                 <w:b w:val="0"/>
@@ -22583,7 +21157,6 @@
               </w:rPr>
               <w:t>Payrun</w:t>
             </w:r>
-            <w:proofErr w:type="spellEnd"/>
           </w:p>
         </w:tc>
         <w:tc>
@@ -22621,51 +21194,33 @@
                 <w:szCs w:val="16"/>
               </w:rPr>
             </w:pPr>
-            <w:proofErr w:type="spellStart"/>
             <w:r>
               <w:rPr>
                 <w:sz w:val="18"/>
                 <w:szCs w:val="16"/>
               </w:rPr>
-              <w:t>Payrun</w:t>
-            </w:r>
-            <w:proofErr w:type="spellEnd"/>
-            <w:r>
+              <w:t>Payrun Start</w:t>
+            </w:r>
+          </w:p>
+        </w:tc>
+        <w:tc>
+          <w:tcPr>
+            <w:tcW w:w="1134" w:type="dxa"/>
+          </w:tcPr>
+          <w:p>
+            <w:pPr>
+              <w:cnfStyle w:val="000000000000" w:firstRow="0" w:lastRow="0" w:firstColumn="0" w:lastColumn="0" w:oddVBand="0" w:evenVBand="0" w:oddHBand="0" w:evenHBand="0" w:firstRowFirstColumn="0" w:firstRowLastColumn="0" w:lastRowFirstColumn="0" w:lastRowLastColumn="0"/>
               <w:rPr>
                 <w:sz w:val="18"/>
                 <w:szCs w:val="16"/>
               </w:rPr>
-              <w:t xml:space="preserve"> Start</w:t>
-            </w:r>
-          </w:p>
-        </w:tc>
-        <w:tc>
-          <w:tcPr>
-            <w:tcW w:w="1134" w:type="dxa"/>
-          </w:tcPr>
-          <w:p>
-            <w:pPr>
-              <w:cnfStyle w:val="000000000000" w:firstRow="0" w:lastRow="0" w:firstColumn="0" w:lastColumn="0" w:oddVBand="0" w:evenVBand="0" w:oddHBand="0" w:evenHBand="0" w:firstRowFirstColumn="0" w:firstRowLastColumn="0" w:lastRowFirstColumn="0" w:lastRowLastColumn="0"/>
+            </w:pPr>
+            <w:r>
               <w:rPr>
                 <w:sz w:val="18"/>
                 <w:szCs w:val="16"/>
               </w:rPr>
-            </w:pPr>
-            <w:proofErr w:type="spellStart"/>
-            <w:r>
-              <w:rPr>
-                <w:sz w:val="18"/>
-                <w:szCs w:val="16"/>
-              </w:rPr>
-              <w:t>bool</w:t>
-            </w:r>
-            <w:proofErr w:type="spellEnd"/>
-            <w:r>
-              <w:rPr>
-                <w:sz w:val="18"/>
-                <w:szCs w:val="16"/>
-              </w:rPr>
-              <w:t>?</w:t>
+              <w:t>bool?</w:t>
             </w:r>
           </w:p>
         </w:tc>
@@ -22711,7 +21266,6 @@
             <w:bookmarkStart w:id="71" w:name="OLE_LINK32"/>
             <w:bookmarkStart w:id="72" w:name="OLE_LINK33"/>
             <w:bookmarkStart w:id="73" w:name="OLE_LINK34"/>
-            <w:proofErr w:type="spellStart"/>
             <w:r>
               <w:rPr>
                 <w:b w:val="0"/>
@@ -22723,7 +21277,6 @@
             <w:bookmarkEnd w:id="71"/>
             <w:bookmarkEnd w:id="72"/>
             <w:bookmarkEnd w:id="73"/>
-            <w:proofErr w:type="spellEnd"/>
           </w:p>
         </w:tc>
         <w:tc>
@@ -22800,21 +21353,12 @@
                 <w:szCs w:val="16"/>
               </w:rPr>
             </w:pPr>
-            <w:proofErr w:type="spellStart"/>
             <w:r>
               <w:rPr>
                 <w:sz w:val="18"/>
                 <w:szCs w:val="16"/>
               </w:rPr>
-              <w:t>bool</w:t>
-            </w:r>
-            <w:proofErr w:type="spellEnd"/>
-            <w:r>
-              <w:rPr>
-                <w:sz w:val="18"/>
-                <w:szCs w:val="16"/>
-              </w:rPr>
-              <w:t>?</w:t>
+              <w:t>bool?</w:t>
             </w:r>
           </w:p>
         </w:tc>
@@ -22854,7 +21398,6 @@
                 <w:szCs w:val="16"/>
               </w:rPr>
             </w:pPr>
-            <w:proofErr w:type="spellStart"/>
             <w:r>
               <w:rPr>
                 <w:b w:val="0"/>
@@ -22863,7 +21406,6 @@
               </w:rPr>
               <w:t>Payrun</w:t>
             </w:r>
-            <w:proofErr w:type="spellEnd"/>
           </w:p>
         </w:tc>
         <w:tc>
@@ -22901,67 +21443,33 @@
                 <w:szCs w:val="16"/>
               </w:rPr>
             </w:pPr>
-            <w:proofErr w:type="spellStart"/>
             <w:r>
               <w:rPr>
                 <w:sz w:val="18"/>
                 <w:szCs w:val="16"/>
               </w:rPr>
-              <w:t>Payrun</w:t>
-            </w:r>
-            <w:proofErr w:type="spellEnd"/>
-            <w:r>
+              <w:t>Payrun Employee Start</w:t>
+            </w:r>
+          </w:p>
+        </w:tc>
+        <w:tc>
+          <w:tcPr>
+            <w:tcW w:w="1134" w:type="dxa"/>
+          </w:tcPr>
+          <w:p>
+            <w:pPr>
+              <w:cnfStyle w:val="000000000000" w:firstRow="0" w:lastRow="0" w:firstColumn="0" w:lastColumn="0" w:oddVBand="0" w:evenVBand="0" w:oddHBand="0" w:evenHBand="0" w:firstRowFirstColumn="0" w:firstRowLastColumn="0" w:lastRowFirstColumn="0" w:lastRowLastColumn="0"/>
               <w:rPr>
                 <w:sz w:val="18"/>
                 <w:szCs w:val="16"/>
               </w:rPr>
-              <w:t xml:space="preserve"> </w:t>
-            </w:r>
-            <w:proofErr w:type="spellStart"/>
+            </w:pPr>
             <w:r>
               <w:rPr>
                 <w:sz w:val="18"/>
                 <w:szCs w:val="16"/>
               </w:rPr>
-              <w:t>Employee</w:t>
-            </w:r>
-            <w:proofErr w:type="spellEnd"/>
-            <w:r>
-              <w:rPr>
-                <w:sz w:val="18"/>
-                <w:szCs w:val="16"/>
-              </w:rPr>
-              <w:t xml:space="preserve"> Start</w:t>
-            </w:r>
-          </w:p>
-        </w:tc>
-        <w:tc>
-          <w:tcPr>
-            <w:tcW w:w="1134" w:type="dxa"/>
-          </w:tcPr>
-          <w:p>
-            <w:pPr>
-              <w:cnfStyle w:val="000000000000" w:firstRow="0" w:lastRow="0" w:firstColumn="0" w:lastColumn="0" w:oddVBand="0" w:evenVBand="0" w:oddHBand="0" w:evenHBand="0" w:firstRowFirstColumn="0" w:firstRowLastColumn="0" w:lastRowFirstColumn="0" w:lastRowLastColumn="0"/>
-              <w:rPr>
-                <w:sz w:val="18"/>
-                <w:szCs w:val="16"/>
-              </w:rPr>
-            </w:pPr>
-            <w:proofErr w:type="spellStart"/>
-            <w:r>
-              <w:rPr>
-                <w:sz w:val="18"/>
-                <w:szCs w:val="16"/>
-              </w:rPr>
-              <w:t>bool</w:t>
-            </w:r>
-            <w:proofErr w:type="spellEnd"/>
-            <w:r>
-              <w:rPr>
-                <w:sz w:val="18"/>
-                <w:szCs w:val="16"/>
-              </w:rPr>
-              <w:t>?</w:t>
+              <w:t>bool?</w:t>
             </w:r>
           </w:p>
         </w:tc>
@@ -23004,7 +21512,6 @@
                 <w:szCs w:val="16"/>
               </w:rPr>
             </w:pPr>
-            <w:proofErr w:type="spellStart"/>
             <w:r>
               <w:rPr>
                 <w:b w:val="0"/>
@@ -23013,7 +21520,6 @@
               </w:rPr>
               <w:t>Payrun</w:t>
             </w:r>
-            <w:proofErr w:type="spellEnd"/>
           </w:p>
         </w:tc>
         <w:tc>
@@ -23076,21 +21582,12 @@
                 <w:szCs w:val="16"/>
               </w:rPr>
             </w:pPr>
-            <w:proofErr w:type="spellStart"/>
             <w:r>
               <w:rPr>
                 <w:sz w:val="18"/>
                 <w:szCs w:val="16"/>
               </w:rPr>
-              <w:t>bool</w:t>
-            </w:r>
-            <w:proofErr w:type="spellEnd"/>
-            <w:r>
-              <w:rPr>
-                <w:sz w:val="18"/>
-                <w:szCs w:val="16"/>
-              </w:rPr>
-              <w:t>?</w:t>
+              <w:t>bool?</w:t>
             </w:r>
           </w:p>
         </w:tc>
@@ -23130,7 +21627,6 @@
                 <w:szCs w:val="16"/>
               </w:rPr>
             </w:pPr>
-            <w:proofErr w:type="spellStart"/>
             <w:r>
               <w:rPr>
                 <w:b w:val="0"/>
@@ -23139,7 +21635,6 @@
               </w:rPr>
               <w:t>Payrun</w:t>
             </w:r>
-            <w:proofErr w:type="spellEnd"/>
           </w:p>
         </w:tc>
         <w:tc>
@@ -23177,37 +21672,12 @@
                 <w:szCs w:val="16"/>
               </w:rPr>
             </w:pPr>
-            <w:proofErr w:type="spellStart"/>
             <w:r>
               <w:rPr>
                 <w:sz w:val="18"/>
                 <w:szCs w:val="16"/>
               </w:rPr>
-              <w:t>Payrun</w:t>
-            </w:r>
-            <w:proofErr w:type="spellEnd"/>
-            <w:r>
-              <w:rPr>
-                <w:sz w:val="18"/>
-                <w:szCs w:val="16"/>
-              </w:rPr>
-              <w:t xml:space="preserve"> </w:t>
-            </w:r>
-            <w:proofErr w:type="spellStart"/>
-            <w:r>
-              <w:rPr>
-                <w:sz w:val="18"/>
-                <w:szCs w:val="16"/>
-              </w:rPr>
-              <w:t>Employee</w:t>
-            </w:r>
-            <w:proofErr w:type="spellEnd"/>
-            <w:r>
-              <w:rPr>
-                <w:sz w:val="18"/>
-                <w:szCs w:val="16"/>
-              </w:rPr>
-              <w:t xml:space="preserve"> Ende</w:t>
+              <w:t>Payrun Employee Ende</w:t>
             </w:r>
           </w:p>
         </w:tc>
@@ -23271,7 +21741,6 @@
                 <w:szCs w:val="16"/>
               </w:rPr>
             </w:pPr>
-            <w:proofErr w:type="spellStart"/>
             <w:r>
               <w:rPr>
                 <w:b w:val="0"/>
@@ -23280,7 +21749,6 @@
               </w:rPr>
               <w:t>Payrun</w:t>
             </w:r>
-            <w:proofErr w:type="spellEnd"/>
           </w:p>
         </w:tc>
         <w:tc>
@@ -23318,21 +21786,12 @@
                 <w:szCs w:val="16"/>
               </w:rPr>
             </w:pPr>
-            <w:proofErr w:type="spellStart"/>
             <w:r>
               <w:rPr>
                 <w:sz w:val="18"/>
                 <w:szCs w:val="16"/>
               </w:rPr>
-              <w:t>Payrun</w:t>
-            </w:r>
-            <w:proofErr w:type="spellEnd"/>
-            <w:r>
-              <w:rPr>
-                <w:sz w:val="18"/>
-                <w:szCs w:val="16"/>
-              </w:rPr>
-              <w:t xml:space="preserve"> Ende</w:t>
+              <w:t>Payrun Ende</w:t>
             </w:r>
           </w:p>
         </w:tc>
@@ -23393,7 +21852,6 @@
                 <w:szCs w:val="16"/>
               </w:rPr>
             </w:pPr>
-            <w:proofErr w:type="spellStart"/>
             <w:r>
               <w:rPr>
                 <w:b w:val="0"/>
@@ -23402,7 +21860,6 @@
               </w:rPr>
               <w:t>Collector</w:t>
             </w:r>
-            <w:proofErr w:type="spellEnd"/>
           </w:p>
         </w:tc>
         <w:tc>
@@ -23440,21 +21897,12 @@
                 <w:szCs w:val="16"/>
               </w:rPr>
             </w:pPr>
-            <w:proofErr w:type="spellStart"/>
             <w:r>
               <w:rPr>
                 <w:sz w:val="18"/>
                 <w:szCs w:val="16"/>
               </w:rPr>
-              <w:t>Collector</w:t>
-            </w:r>
-            <w:proofErr w:type="spellEnd"/>
-            <w:r>
-              <w:rPr>
-                <w:sz w:val="18"/>
-                <w:szCs w:val="16"/>
-              </w:rPr>
-              <w:t xml:space="preserve"> Start</w:t>
+              <w:t>Collector Start</w:t>
             </w:r>
           </w:p>
         </w:tc>
@@ -23518,7 +21966,6 @@
                 <w:szCs w:val="16"/>
               </w:rPr>
             </w:pPr>
-            <w:proofErr w:type="spellStart"/>
             <w:r>
               <w:rPr>
                 <w:b w:val="0"/>
@@ -23527,7 +21974,6 @@
               </w:rPr>
               <w:t>Collector</w:t>
             </w:r>
-            <w:proofErr w:type="spellEnd"/>
           </w:p>
         </w:tc>
         <w:tc>
@@ -23586,21 +22032,12 @@
                 <w:szCs w:val="16"/>
               </w:rPr>
             </w:pPr>
-            <w:proofErr w:type="spellStart"/>
             <w:r>
               <w:rPr>
                 <w:sz w:val="18"/>
                 <w:szCs w:val="16"/>
               </w:rPr>
-              <w:t>decimal</w:t>
-            </w:r>
-            <w:proofErr w:type="spellEnd"/>
-            <w:r>
-              <w:rPr>
-                <w:sz w:val="18"/>
-                <w:szCs w:val="16"/>
-              </w:rPr>
-              <w:t>?</w:t>
+              <w:t>decimal?</w:t>
             </w:r>
           </w:p>
         </w:tc>
@@ -23642,7 +22079,6 @@
             </w:pPr>
             <w:bookmarkStart w:id="78" w:name="OLE_LINK27"/>
             <w:bookmarkStart w:id="79" w:name="OLE_LINK28"/>
-            <w:proofErr w:type="spellStart"/>
             <w:r>
               <w:rPr>
                 <w:b w:val="0"/>
@@ -23653,7 +22089,6 @@
             </w:r>
             <w:bookmarkEnd w:id="78"/>
             <w:bookmarkEnd w:id="79"/>
-            <w:proofErr w:type="spellEnd"/>
           </w:p>
         </w:tc>
         <w:tc>
@@ -23691,21 +22126,12 @@
                 <w:szCs w:val="16"/>
               </w:rPr>
             </w:pPr>
-            <w:proofErr w:type="spellStart"/>
             <w:r>
               <w:rPr>
                 <w:sz w:val="18"/>
                 <w:szCs w:val="16"/>
               </w:rPr>
-              <w:t>Collector</w:t>
-            </w:r>
-            <w:proofErr w:type="spellEnd"/>
-            <w:r>
-              <w:rPr>
-                <w:sz w:val="18"/>
-                <w:szCs w:val="16"/>
-              </w:rPr>
-              <w:t xml:space="preserve"> Ende</w:t>
+              <w:t>Collector Ende</w:t>
             </w:r>
           </w:p>
         </w:tc>
@@ -23843,21 +22269,12 @@
                 <w:szCs w:val="16"/>
               </w:rPr>
             </w:pPr>
-            <w:proofErr w:type="spellStart"/>
             <w:r>
               <w:rPr>
                 <w:sz w:val="18"/>
                 <w:szCs w:val="16"/>
               </w:rPr>
-              <w:t>decimal</w:t>
-            </w:r>
-            <w:proofErr w:type="spellEnd"/>
-            <w:r>
-              <w:rPr>
-                <w:sz w:val="18"/>
-                <w:szCs w:val="16"/>
-              </w:rPr>
-              <w:t>?</w:t>
+              <w:t>decimal?</w:t>
             </w:r>
           </w:p>
         </w:tc>
@@ -24084,21 +22501,12 @@
                 <w:szCs w:val="16"/>
               </w:rPr>
             </w:pPr>
-            <w:proofErr w:type="spellStart"/>
             <w:r>
               <w:rPr>
                 <w:sz w:val="18"/>
                 <w:szCs w:val="16"/>
               </w:rPr>
-              <w:t>bool</w:t>
-            </w:r>
-            <w:proofErr w:type="spellEnd"/>
-            <w:r>
-              <w:rPr>
-                <w:sz w:val="18"/>
-                <w:szCs w:val="16"/>
-              </w:rPr>
-              <w:t>?</w:t>
+              <w:t>bool?</w:t>
             </w:r>
           </w:p>
         </w:tc>
@@ -24428,21 +22836,7 @@
         <w:rPr>
           <w:szCs w:val="20"/>
         </w:rPr>
-        <w:t xml:space="preserve"> </w:t>
-      </w:r>
-      <w:proofErr w:type="spellStart"/>
-      <w:r>
-        <w:rPr>
-          <w:szCs w:val="20"/>
-        </w:rPr>
-        <w:t>Payroll</w:t>
-      </w:r>
-      <w:proofErr w:type="spellEnd"/>
-      <w:r>
-        <w:rPr>
-          <w:szCs w:val="20"/>
-        </w:rPr>
-        <w:t xml:space="preserve"> Regul</w:t>
+        <w:t xml:space="preserve"> Payroll Regul</w:t>
       </w:r>
       <w:r>
         <w:rPr>
@@ -24607,31 +23001,13 @@
         </w:rPr>
         <w:fldChar w:fldCharType="separate"/>
       </w:r>
-      <w:proofErr w:type="spellStart"/>
       <w:r>
         <w:rPr>
           <w:i/>
           <w:iCs/>
         </w:rPr>
-        <w:t>Payroll</w:t>
-      </w:r>
-      <w:proofErr w:type="spellEnd"/>
-      <w:r>
-        <w:rPr>
-          <w:i/>
-          <w:iCs/>
-        </w:rPr>
-        <w:t xml:space="preserve"> </w:t>
-      </w:r>
-      <w:proofErr w:type="spellStart"/>
-      <w:r>
-        <w:rPr>
-          <w:i/>
-          <w:iCs/>
-        </w:rPr>
-        <w:t>Script</w:t>
-      </w:r>
-      <w:proofErr w:type="spellEnd"/>
+        <w:t>Payroll Script</w:t>
+      </w:r>
       <w:r>
         <w:rPr>
           <w:i/>
@@ -24763,29 +23139,13 @@
         <w:keepLines/>
       </w:pPr>
       <w:r>
-        <w:t xml:space="preserve">Zur Steuerung des Laufzeitverhaltens bietet die </w:t>
-      </w:r>
-      <w:proofErr w:type="spellStart"/>
-      <w:r>
-        <w:t>Payroll</w:t>
-      </w:r>
-      <w:proofErr w:type="spellEnd"/>
-      <w:r>
-        <w:t xml:space="preserve"> Regulierungsobjekte Scripting-Funktionen an, welche mittels C# </w:t>
+        <w:t xml:space="preserve">Zur Steuerung des Laufzeitverhaltens bietet die Payroll Regulierungsobjekte Scripting-Funktionen an, welche mittels C# </w:t>
       </w:r>
       <w:r>
         <w:t>Low-</w:t>
       </w:r>
       <w:r>
-        <w:t xml:space="preserve">Code beschrieben werden. Für das Case Management können die Funktionen mit </w:t>
-      </w:r>
-      <w:proofErr w:type="spellStart"/>
-      <w:r>
-        <w:t>No</w:t>
-      </w:r>
-      <w:proofErr w:type="spellEnd"/>
-      <w:r>
-        <w:t>-Code (Actions) ge</w:t>
+        <w:t>Code beschrieben werden. Für das Case Management können die Funktionen mit No-Code (Actions) ge</w:t>
       </w:r>
       <w:r>
         <w:t>steuer</w:t>
@@ -25055,14 +23415,9 @@
       <w:pPr>
         <w:pStyle w:val="Heading2"/>
       </w:pPr>
-      <w:proofErr w:type="spellStart"/>
       <w:r>
         <w:lastRenderedPageBreak/>
-        <w:t>Payrun</w:t>
-      </w:r>
-      <w:proofErr w:type="spellEnd"/>
-      <w:r>
-        <w:t xml:space="preserve"> Scripting</w:t>
+        <w:t>Payrun Scripting</w:t>
       </w:r>
     </w:p>
     <w:p>
@@ -25071,15 +23426,7 @@
         <w:keepLines/>
       </w:pPr>
       <w:r>
-        <w:t xml:space="preserve">Im </w:t>
-      </w:r>
-      <w:proofErr w:type="spellStart"/>
-      <w:r>
-        <w:t>Payrun</w:t>
-      </w:r>
-      <w:proofErr w:type="spellEnd"/>
-      <w:r>
-        <w:t xml:space="preserve"> steuern </w:t>
+        <w:t xml:space="preserve">Im Payrun steuern </w:t>
       </w:r>
       <w:r>
         <w:t>folgende</w:t>
@@ -25091,15 +23438,7 @@
         <w:t xml:space="preserve">Scripting </w:t>
       </w:r>
       <w:r>
-        <w:t xml:space="preserve">Funktionen den </w:t>
-      </w:r>
-      <w:proofErr w:type="spellStart"/>
-      <w:r>
-        <w:t>Lohnlauf</w:t>
-      </w:r>
-      <w:proofErr w:type="spellEnd"/>
-      <w:r>
-        <w:t>:</w:t>
+        <w:t>Funktionen den Lohnlauf:</w:t>
       </w:r>
     </w:p>
     <w:p>
@@ -25161,218 +23500,133 @@
       <w:r>
         <w:t xml:space="preserve">Zur Laufzeit dienen die </w:t>
       </w:r>
-      <w:proofErr w:type="spellStart"/>
       <w:r>
         <w:rPr>
           <w:i/>
           <w:iCs/>
         </w:rPr>
-        <w:t>Payrun</w:t>
-      </w:r>
-      <w:proofErr w:type="spellEnd"/>
+        <w:t>Payrun Runtime</w:t>
+      </w:r>
+      <w:r>
+        <w:t xml:space="preserve"> und </w:t>
+      </w:r>
       <w:r>
         <w:rPr>
           <w:i/>
           <w:iCs/>
         </w:rPr>
-        <w:t xml:space="preserve"> </w:t>
-      </w:r>
-      <w:proofErr w:type="spellStart"/>
+        <w:t>Employee Runtime</w:t>
+      </w:r>
+      <w:r>
+        <w:t xml:space="preserve"> als Gefäss, um Daten zwischen den Objekten </w:t>
+      </w:r>
       <w:r>
         <w:rPr>
           <w:i/>
           <w:iCs/>
         </w:rPr>
-        <w:t>Runtime</w:t>
-      </w:r>
-      <w:proofErr w:type="spellEnd"/>
-      <w:r>
-        <w:t xml:space="preserve"> und </w:t>
-      </w:r>
-      <w:proofErr w:type="spellStart"/>
+        <w:t>Payrun</w:t>
+      </w:r>
+      <w:r>
+        <w:t xml:space="preserve">, </w:t>
+      </w:r>
       <w:r>
         <w:rPr>
           <w:i/>
           <w:iCs/>
         </w:rPr>
-        <w:t>Employee</w:t>
-      </w:r>
-      <w:proofErr w:type="spellEnd"/>
+        <w:t>Collector</w:t>
+      </w:r>
+      <w:r>
+        <w:t xml:space="preserve"> und </w:t>
+      </w:r>
       <w:r>
         <w:rPr>
           <w:i/>
           <w:iCs/>
         </w:rPr>
+        <w:t>Wage Type</w:t>
+      </w:r>
+      <w:r>
         <w:t xml:space="preserve"> </w:t>
       </w:r>
-      <w:proofErr w:type="spellStart"/>
+      <w:r>
+        <w:t>auszutauschen</w:t>
+      </w:r>
+      <w:r>
+        <w:t>.</w:t>
+      </w:r>
+      <w:r>
+        <w:t xml:space="preserve"> </w:t>
+      </w:r>
+      <w:r>
+        <w:t xml:space="preserve">Als Beispiel kann ein Berechnungswert einer Lohnart </w:t>
+      </w:r>
+      <w:r>
+        <w:t xml:space="preserve">durch die </w:t>
+      </w:r>
       <w:r>
         <w:rPr>
           <w:i/>
           <w:iCs/>
         </w:rPr>
-        <w:t>Runtime</w:t>
-      </w:r>
-      <w:proofErr w:type="spellEnd"/>
-      <w:r>
-        <w:t xml:space="preserve"> als Gefäss, um Daten zwischen den Objekten </w:t>
-      </w:r>
-      <w:proofErr w:type="spellStart"/>
+        <w:t>Employee Runtime</w:t>
+      </w:r>
+      <w:r>
+        <w:t xml:space="preserve"> von einer Folgelohnart genutzt werden.</w:t>
+      </w:r>
+    </w:p>
+    <w:p>
+      <w:pPr>
+        <w:spacing w:before="120"/>
+      </w:pPr>
+      <w:r>
+        <w:t xml:space="preserve">Ist die </w:t>
+      </w:r>
+      <w:r>
+        <w:t xml:space="preserve">Lohnart </w:t>
+      </w:r>
+      <w:r>
+        <w:t>einem oder mehreren Kollektoren zugeordnet, wird de</w:t>
+      </w:r>
+      <w:r>
+        <w:t>ssen</w:t>
+      </w:r>
+      <w:r>
+        <w:t xml:space="preserve"> Wert </w:t>
+      </w:r>
+      <w:r>
+        <w:t>(</w:t>
+      </w:r>
       <w:r>
         <w:rPr>
           <w:i/>
           <w:iCs/>
         </w:rPr>
-        <w:t>Payrun</w:t>
-      </w:r>
-      <w:proofErr w:type="spellEnd"/>
-      <w:r>
-        <w:t xml:space="preserve">, </w:t>
-      </w:r>
-      <w:proofErr w:type="spellStart"/>
+        <w:t>Wage Type Value/Result</w:t>
+      </w:r>
+      <w:r>
+        <w:t xml:space="preserve">) </w:t>
+      </w:r>
+      <w:r>
+        <w:t xml:space="preserve">auf die </w:t>
+      </w:r>
+      <w:r>
+        <w:t xml:space="preserve">Kollektoren </w:t>
+      </w:r>
+      <w:r>
+        <w:t>angewendet</w:t>
+      </w:r>
+      <w:r>
+        <w:t xml:space="preserve"> (</w:t>
+      </w:r>
       <w:r>
         <w:rPr>
           <w:i/>
           <w:iCs/>
         </w:rPr>
-        <w:t>Collector</w:t>
-      </w:r>
-      <w:proofErr w:type="spellEnd"/>
-      <w:r>
-        <w:t xml:space="preserve"> und </w:t>
-      </w:r>
-      <w:r>
-        <w:rPr>
-          <w:i/>
-          <w:iCs/>
-        </w:rPr>
-        <w:t>Wage Type</w:t>
-      </w:r>
-      <w:r>
-        <w:t xml:space="preserve"> </w:t>
-      </w:r>
-      <w:r>
-        <w:t>auszutauschen</w:t>
-      </w:r>
-      <w:r>
-        <w:t>.</w:t>
-      </w:r>
-      <w:r>
-        <w:t xml:space="preserve"> </w:t>
-      </w:r>
-      <w:r>
-        <w:t xml:space="preserve">Als Beispiel kann ein Berechnungswert einer Lohnart </w:t>
-      </w:r>
-      <w:r>
-        <w:t xml:space="preserve">durch die </w:t>
-      </w:r>
-      <w:proofErr w:type="spellStart"/>
-      <w:r>
-        <w:rPr>
-          <w:i/>
-          <w:iCs/>
-        </w:rPr>
-        <w:t>Employee</w:t>
-      </w:r>
-      <w:proofErr w:type="spellEnd"/>
-      <w:r>
-        <w:rPr>
-          <w:i/>
-          <w:iCs/>
-        </w:rPr>
-        <w:t xml:space="preserve"> </w:t>
-      </w:r>
-      <w:proofErr w:type="spellStart"/>
-      <w:r>
-        <w:rPr>
-          <w:i/>
-          <w:iCs/>
-        </w:rPr>
-        <w:t>Runtime</w:t>
-      </w:r>
-      <w:proofErr w:type="spellEnd"/>
-      <w:r>
-        <w:t xml:space="preserve"> von einer Folgelohnart genutzt werden.</w:t>
-      </w:r>
-    </w:p>
-    <w:p>
-      <w:pPr>
-        <w:spacing w:before="120"/>
-      </w:pPr>
-      <w:r>
-        <w:t xml:space="preserve">Ist die </w:t>
-      </w:r>
-      <w:r>
-        <w:t xml:space="preserve">Lohnart </w:t>
-      </w:r>
-      <w:r>
-        <w:t>einem oder mehreren Kollektoren zugeordnet, wird de</w:t>
-      </w:r>
-      <w:r>
-        <w:t>ssen</w:t>
-      </w:r>
-      <w:r>
-        <w:t xml:space="preserve"> Wert </w:t>
-      </w:r>
-      <w:r>
-        <w:t>(</w:t>
-      </w:r>
-      <w:r>
-        <w:rPr>
-          <w:i/>
-          <w:iCs/>
-        </w:rPr>
-        <w:t>Wage Type Value/</w:t>
-      </w:r>
-      <w:proofErr w:type="spellStart"/>
-      <w:r>
-        <w:rPr>
-          <w:i/>
-          <w:iCs/>
-        </w:rPr>
-        <w:t>Result</w:t>
-      </w:r>
-      <w:proofErr w:type="spellEnd"/>
-      <w:r>
-        <w:t xml:space="preserve">) </w:t>
-      </w:r>
-      <w:r>
-        <w:t xml:space="preserve">auf die </w:t>
-      </w:r>
-      <w:r>
-        <w:t xml:space="preserve">Kollektoren </w:t>
-      </w:r>
-      <w:r>
-        <w:t>angewendet</w:t>
-      </w:r>
-      <w:r>
-        <w:t xml:space="preserve"> (</w:t>
-      </w:r>
-      <w:proofErr w:type="spellStart"/>
-      <w:r>
-        <w:rPr>
-          <w:i/>
-          <w:iCs/>
-        </w:rPr>
-        <w:t>Collector</w:t>
-      </w:r>
-      <w:proofErr w:type="spellEnd"/>
-      <w:r>
-        <w:rPr>
-          <w:i/>
-          <w:iCs/>
-        </w:rPr>
-        <w:t xml:space="preserve"> </w:t>
-      </w:r>
-      <w:proofErr w:type="spellStart"/>
-      <w:r>
-        <w:rPr>
-          <w:i/>
-          <w:iCs/>
-        </w:rPr>
-        <w:t>Apply</w:t>
-      </w:r>
-      <w:proofErr w:type="spellEnd"/>
+        <w:t>Collector Apply</w:t>
+      </w:r>
       <w:r>
         <w:t xml:space="preserve">). Für Sonderfälle </w:t>
       </w:r>
@@ -25394,59 +23648,14 @@
         <w:pStyle w:val="Heading2"/>
       </w:pPr>
       <w:bookmarkStart w:id="85" w:name="_Ref122607139"/>
-      <w:proofErr w:type="spellStart"/>
-      <w:r>
-        <w:t>Payrun</w:t>
-      </w:r>
-      <w:proofErr w:type="spellEnd"/>
-      <w:r>
-        <w:t xml:space="preserve"> Laufzeitwerte</w:t>
+      <w:r>
+        <w:t>Payrun Laufzeitwerte</w:t>
       </w:r>
       <w:bookmarkEnd w:id="85"/>
     </w:p>
     <w:p>
       <w:r>
-        <w:t xml:space="preserve">Während des Lohnlaufes können Werte zwischen den Funktionen ausgetauscht werden. Es wird zwischen </w:t>
-      </w:r>
-      <w:proofErr w:type="spellStart"/>
-      <w:r>
-        <w:t>Payrun</w:t>
-      </w:r>
-      <w:proofErr w:type="spellEnd"/>
-      <w:r>
-        <w:t xml:space="preserve">- und </w:t>
-      </w:r>
-      <w:proofErr w:type="spellStart"/>
-      <w:r>
-        <w:t>Employee</w:t>
-      </w:r>
-      <w:proofErr w:type="spellEnd"/>
-      <w:r>
-        <w:t xml:space="preserve">-Laufzeitwerten unterschieden. Die </w:t>
-      </w:r>
-      <w:proofErr w:type="spellStart"/>
-      <w:r>
-        <w:t>Payrun</w:t>
-      </w:r>
-      <w:proofErr w:type="spellEnd"/>
-      <w:r>
-        <w:t xml:space="preserve">-laufzeitwerte bestehen über den gesamten </w:t>
-      </w:r>
-      <w:proofErr w:type="spellStart"/>
-      <w:r>
-        <w:t>Lohnlauf</w:t>
-      </w:r>
-      <w:proofErr w:type="spellEnd"/>
-      <w:r>
-        <w:t xml:space="preserve">, die </w:t>
-      </w:r>
-      <w:proofErr w:type="spellStart"/>
-      <w:r>
-        <w:t>Employee</w:t>
-      </w:r>
-      <w:proofErr w:type="spellEnd"/>
-      <w:r>
-        <w:t xml:space="preserve">-Laufzeitwerte bestehen jeweils pro Mitarbeiter. </w:t>
+        <w:t xml:space="preserve">Während des Lohnlaufes können Werte zwischen den Funktionen ausgetauscht werden. Es wird zwischen Payrun- und Employee-Laufzeitwerten unterschieden. Die Payrun-laufzeitwerte bestehen über den gesamten Lohnlauf, die Employee-Laufzeitwerte bestehen jeweils pro Mitarbeiter. </w:t>
       </w:r>
       <w:r>
         <w:t xml:space="preserve">Am Ende des Lohnlaufes können alle Laufzeitwerte </w:t>
@@ -25466,15 +23675,7 @@
       </w:pPr>
       <w:r>
         <w:lastRenderedPageBreak/>
-        <w:t xml:space="preserve">Übersicht der </w:t>
-      </w:r>
-      <w:proofErr w:type="spellStart"/>
-      <w:r>
-        <w:t>Payrun</w:t>
-      </w:r>
-      <w:proofErr w:type="spellEnd"/>
-      <w:r>
-        <w:t xml:space="preserve"> Laufzeitwerte:</w:t>
+        <w:t>Übersicht der Payrun Laufzeitwerte:</w:t>
       </w:r>
       <w:r>
         <w:t xml:space="preserve"> </w:t>
@@ -25536,21 +23737,12 @@
                 <w:szCs w:val="20"/>
               </w:rPr>
             </w:pPr>
-            <w:proofErr w:type="spellStart"/>
-            <w:r>
-              <w:rPr>
-                <w:sz w:val="20"/>
-                <w:szCs w:val="20"/>
-              </w:rPr>
-              <w:t>Payrun</w:t>
-            </w:r>
-            <w:proofErr w:type="spellEnd"/>
-            <w:r>
-              <w:rPr>
-                <w:sz w:val="20"/>
-                <w:szCs w:val="20"/>
-              </w:rPr>
-              <w:t xml:space="preserve"> Laufzeitwerte</w:t>
+            <w:r>
+              <w:rPr>
+                <w:sz w:val="20"/>
+                <w:szCs w:val="20"/>
+              </w:rPr>
+              <w:t>Payrun Laufzeitwerte</w:t>
             </w:r>
           </w:p>
         </w:tc>
@@ -25607,7 +23799,6 @@
                 <w:szCs w:val="20"/>
               </w:rPr>
             </w:pPr>
-            <w:proofErr w:type="spellStart"/>
             <w:r>
               <w:rPr>
                 <w:b w:val="0"/>
@@ -25619,7 +23810,6 @@
               </w:rPr>
               <w:t>Payrun</w:t>
             </w:r>
-            <w:proofErr w:type="spellEnd"/>
           </w:p>
         </w:tc>
         <w:tc>
@@ -25688,7 +23878,6 @@
                 <w:szCs w:val="20"/>
               </w:rPr>
             </w:pPr>
-            <w:proofErr w:type="spellStart"/>
             <w:r>
               <w:rPr>
                 <w:b w:val="0"/>
@@ -25700,7 +23889,6 @@
               </w:rPr>
               <w:t>Collector</w:t>
             </w:r>
-            <w:proofErr w:type="spellEnd"/>
           </w:p>
         </w:tc>
         <w:tc>
@@ -25899,7 +24087,6 @@
                 <w:szCs w:val="20"/>
               </w:rPr>
             </w:pPr>
-            <w:proofErr w:type="spellStart"/>
             <w:r>
               <w:rPr>
                 <w:b w:val="0"/>
@@ -25909,19 +24096,7 @@
                 <w:sz w:val="20"/>
                 <w:szCs w:val="20"/>
               </w:rPr>
-              <w:t>Payrun</w:t>
-            </w:r>
-            <w:proofErr w:type="spellEnd"/>
-            <w:r>
-              <w:rPr>
-                <w:b w:val="0"/>
-                <w:bCs w:val="0"/>
-                <w:i/>
-                <w:iCs/>
-                <w:sz w:val="20"/>
-                <w:szCs w:val="20"/>
-              </w:rPr>
-              <w:t xml:space="preserve"> End</w:t>
+              <w:t>Payrun End</w:t>
             </w:r>
           </w:p>
         </w:tc>
@@ -25980,13 +24155,8 @@
       <w:pPr>
         <w:pStyle w:val="Heading2"/>
       </w:pPr>
-      <w:proofErr w:type="spellStart"/>
-      <w:r>
-        <w:t>Lohnlauf</w:t>
-      </w:r>
-      <w:proofErr w:type="spellEnd"/>
-      <w:r>
-        <w:t xml:space="preserve"> </w:t>
+      <w:r>
+        <w:t xml:space="preserve">Lohnlauf </w:t>
       </w:r>
       <w:r>
         <w:t>Log</w:t>
@@ -26000,15 +24170,7 @@
         <w:t>Scripting Funktionen können Logeinträge nach verschiedenen Stufen erstellen. Die Logs sind dem Mandanten zugeordnet und lassen sich über die API auswerten.</w:t>
       </w:r>
       <w:r>
-        <w:t xml:space="preserve"> Mit einem Startparameter des </w:t>
-      </w:r>
-      <w:proofErr w:type="spellStart"/>
-      <w:r>
-        <w:t>Payrun</w:t>
-      </w:r>
-      <w:proofErr w:type="spellEnd"/>
-      <w:r>
-        <w:t xml:space="preserve"> Jobs kann bestimmt werden, welche Log-Stufe</w:t>
+        <w:t xml:space="preserve"> Mit einem Startparameter des Payrun Jobs kann bestimmt werden, welche Log-Stufe</w:t>
       </w:r>
       <w:r>
         <w:t>n</w:t>
@@ -26024,13 +24186,8 @@
       <w:r>
         <w:t xml:space="preserve">Anmerkung: die Logs der </w:t>
       </w:r>
-      <w:proofErr w:type="spellStart"/>
-      <w:r>
-        <w:t>Payroll</w:t>
-      </w:r>
-      <w:proofErr w:type="spellEnd"/>
-      <w:r>
-        <w:t xml:space="preserve"> Engine</w:t>
+      <w:r>
+        <w:t>Payroll Engine</w:t>
       </w:r>
       <w:r>
         <w:t xml:space="preserve"> Applikationen werden im Systemverzeichnis der Programmdaten geführt</w:t>
@@ -26043,225 +24200,166 @@
           <w:i/>
           <w:iCs/>
         </w:rPr>
-        <w:t>(%</w:t>
-      </w:r>
-      <w:proofErr w:type="spellStart"/>
+        <w:t>(%ProgramData%</w:t>
+      </w:r>
+      <w:r>
+        <w:t>)</w:t>
+      </w:r>
+      <w:r>
+        <w:t>.</w:t>
+      </w:r>
+    </w:p>
+    <w:p>
+      <w:pPr>
+        <w:pStyle w:val="Heading2"/>
+      </w:pPr>
+      <w:r>
+        <w:t>Scripts in der REST API</w:t>
+      </w:r>
+    </w:p>
+    <w:p>
+      <w:r>
+        <w:t xml:space="preserve">Scripts werden als Objektwerte geführt (z.B. Wage Type </w:t>
+      </w:r>
+      <w:r>
+        <w:rPr>
+          <w:i/>
+        </w:rPr>
+        <w:t>ValueExpression</w:t>
+      </w:r>
+      <w:r>
+        <w:t xml:space="preserve"> und </w:t>
+      </w:r>
+      <w:r>
+        <w:rPr>
+          <w:i/>
+        </w:rPr>
+        <w:t>ResultExpression</w:t>
+      </w:r>
+      <w:r>
+        <w:t>) und werde</w:t>
+      </w:r>
+      <w:r>
+        <w:t xml:space="preserve">n beim Einspeisen des Objektes (POST) in Maschinencode kompiliert. Bei einem Syntaxfehler liefert der Payroll Dienst den Fehlercode </w:t>
+      </w:r>
+      <w:r>
+        <w:t>“422 Unprocessable Entity“.</w:t>
+      </w:r>
+    </w:p>
+    <w:p>
+      <w:pPr>
+        <w:pStyle w:val="Heading2"/>
+      </w:pPr>
+      <w:r>
+        <w:t xml:space="preserve">Geteilte </w:t>
+      </w:r>
+      <w:r>
+        <w:t>Scripts</w:t>
+      </w:r>
+    </w:p>
+    <w:p>
+      <w:pPr>
+        <w:spacing w:after="120"/>
+      </w:pPr>
+      <w:r>
+        <w:t xml:space="preserve">Das </w:t>
+      </w:r>
+      <w:r>
+        <w:t>Regul</w:t>
+      </w:r>
+      <w:r>
+        <w:t>ierungso</w:t>
+      </w:r>
+      <w:r>
+        <w:t>bjekt</w:t>
+      </w:r>
+      <w:r>
+        <w:t xml:space="preserve"> Script</w:t>
+      </w:r>
+      <w:r>
+        <w:t xml:space="preserve"> </w:t>
+      </w:r>
+      <w:r>
+        <w:t>beinhalte</w:t>
+      </w:r>
+      <w:r>
+        <w:t>t</w:t>
+      </w:r>
+      <w:r>
+        <w:t xml:space="preserve"> </w:t>
+      </w:r>
+      <w:r>
+        <w:t xml:space="preserve">Quellcode, welcher von verschiedenen </w:t>
+      </w:r>
+      <w:r>
+        <w:t xml:space="preserve">Scripting </w:t>
+      </w:r>
+      <w:r>
+        <w:t>Objekten genutzt wird</w:t>
+      </w:r>
+      <w:r>
+        <w:t xml:space="preserve">. </w:t>
+      </w:r>
+      <w:r>
+        <w:t>D</w:t>
+      </w:r>
+      <w:r>
+        <w:t xml:space="preserve">er Quellcode </w:t>
+      </w:r>
+      <w:r>
+        <w:t>kann bestehende Funktionen erweitern</w:t>
+      </w:r>
+      <w:r>
+        <w:t xml:space="preserve"> (C# Extension Methods) </w:t>
+      </w:r>
+      <w:r>
+        <w:t xml:space="preserve"> oder zusätzliche Tools zur Verfügung stellen. Diese Erweiterungen werden bei der Kompilierung des Zielo</w:t>
+      </w:r>
+      <w:r>
+        <w:t>bjekt</w:t>
+      </w:r>
+      <w:r>
+        <w:t>es</w:t>
+      </w:r>
+      <w:r>
+        <w:t xml:space="preserve"> </w:t>
+      </w:r>
+      <w:r>
+        <w:t>(z.B. WageType) integriert und sind nicht miteinander verknüpft.</w:t>
+      </w:r>
+      <w:r>
+        <w:t xml:space="preserve"> </w:t>
+      </w:r>
+      <w:r>
+        <w:t>Aktualisierungen im Script Objekt tangieren das Zielobjekt nicht</w:t>
+      </w:r>
+      <w:r>
+        <w:t>.</w:t>
+      </w:r>
+    </w:p>
+    <w:p>
+      <w:r>
+        <w:t xml:space="preserve">Um </w:t>
+      </w:r>
+      <w:r>
+        <w:t xml:space="preserve">diese </w:t>
+      </w:r>
+      <w:r>
+        <w:t>Scripts zu aktualisieren, bieten f</w:t>
+      </w:r>
+      <w:r>
+        <w:t xml:space="preserve">olgende </w:t>
+      </w:r>
+      <w:r>
+        <w:t xml:space="preserve">Objekte einen </w:t>
+      </w:r>
       <w:r>
         <w:rPr>
           <w:i/>
           <w:iCs/>
         </w:rPr>
-        <w:t>ProgramData</w:t>
-      </w:r>
-      <w:proofErr w:type="spellEnd"/>
-      <w:r>
-        <w:rPr>
-          <w:i/>
-          <w:iCs/>
-        </w:rPr>
-        <w:t>%</w:t>
-      </w:r>
-      <w:r>
-        <w:t>)</w:t>
-      </w:r>
-      <w:r>
-        <w:t>.</w:t>
-      </w:r>
-    </w:p>
-    <w:p>
-      <w:pPr>
-        <w:pStyle w:val="Heading2"/>
-      </w:pPr>
-      <w:r>
-        <w:t>Scripts in der REST API</w:t>
-      </w:r>
-    </w:p>
-    <w:p>
-      <w:r>
-        <w:t xml:space="preserve">Scripts werden als Objektwerte geführt (z.B. Wage Type </w:t>
-      </w:r>
-      <w:proofErr w:type="spellStart"/>
-      <w:r>
-        <w:rPr>
-          <w:i/>
-        </w:rPr>
-        <w:t>ValueExpression</w:t>
-      </w:r>
-      <w:proofErr w:type="spellEnd"/>
-      <w:r>
-        <w:t xml:space="preserve"> und </w:t>
-      </w:r>
-      <w:proofErr w:type="spellStart"/>
-      <w:r>
-        <w:rPr>
-          <w:i/>
-        </w:rPr>
-        <w:t>ResultExpression</w:t>
-      </w:r>
-      <w:proofErr w:type="spellEnd"/>
-      <w:r>
-        <w:t>) und werde</w:t>
-      </w:r>
-      <w:r>
-        <w:t xml:space="preserve">n beim Einspeisen des Objektes (POST) in Maschinencode kompiliert. Bei einem Syntaxfehler liefert der </w:t>
-      </w:r>
-      <w:proofErr w:type="spellStart"/>
-      <w:r>
-        <w:t>Payroll</w:t>
-      </w:r>
-      <w:proofErr w:type="spellEnd"/>
-      <w:r>
-        <w:t xml:space="preserve"> Dienst den Fehlercode </w:t>
-      </w:r>
-      <w:r>
-        <w:t xml:space="preserve">“422 </w:t>
-      </w:r>
-      <w:proofErr w:type="spellStart"/>
-      <w:r>
-        <w:t>Unprocessable</w:t>
-      </w:r>
-      <w:proofErr w:type="spellEnd"/>
-      <w:r>
-        <w:t xml:space="preserve"> Entity“.</w:t>
-      </w:r>
-    </w:p>
-    <w:p>
-      <w:pPr>
-        <w:pStyle w:val="Heading2"/>
-      </w:pPr>
-      <w:r>
-        <w:t xml:space="preserve">Geteilte </w:t>
-      </w:r>
-      <w:r>
-        <w:t>Scripts</w:t>
-      </w:r>
-    </w:p>
-    <w:p>
-      <w:pPr>
-        <w:spacing w:after="120"/>
-      </w:pPr>
-      <w:r>
-        <w:t xml:space="preserve">Das </w:t>
-      </w:r>
-      <w:r>
-        <w:t>Regul</w:t>
-      </w:r>
-      <w:r>
-        <w:t>ierungso</w:t>
-      </w:r>
-      <w:r>
-        <w:t>bjekt</w:t>
-      </w:r>
-      <w:r>
-        <w:t xml:space="preserve"> </w:t>
-      </w:r>
-      <w:proofErr w:type="spellStart"/>
-      <w:r>
-        <w:t>Script</w:t>
-      </w:r>
-      <w:proofErr w:type="spellEnd"/>
-      <w:r>
-        <w:t xml:space="preserve"> </w:t>
-      </w:r>
-      <w:r>
-        <w:t>beinhalte</w:t>
-      </w:r>
-      <w:r>
-        <w:t>t</w:t>
-      </w:r>
-      <w:r>
-        <w:t xml:space="preserve"> </w:t>
-      </w:r>
-      <w:r>
-        <w:t xml:space="preserve">Quellcode, welcher von verschiedenen </w:t>
-      </w:r>
-      <w:r>
-        <w:t xml:space="preserve">Scripting </w:t>
-      </w:r>
-      <w:r>
-        <w:t>Objekten genutzt wird</w:t>
-      </w:r>
-      <w:r>
-        <w:t xml:space="preserve">. </w:t>
-      </w:r>
-      <w:r>
-        <w:t>D</w:t>
-      </w:r>
-      <w:r>
-        <w:t xml:space="preserve">er Quellcode </w:t>
-      </w:r>
-      <w:r>
-        <w:t>kann bestehende Funktionen erweitern</w:t>
-      </w:r>
-      <w:r>
-        <w:t xml:space="preserve"> (C# Extension Methods) </w:t>
-      </w:r>
-      <w:r>
-        <w:t xml:space="preserve"> oder zusätzliche Tools zur Verfügung stellen. Diese Erweiterungen werden bei der Kompilierung des Zielo</w:t>
-      </w:r>
-      <w:r>
-        <w:t>bjekt</w:t>
-      </w:r>
-      <w:r>
-        <w:t>es</w:t>
-      </w:r>
-      <w:r>
-        <w:t xml:space="preserve"> </w:t>
-      </w:r>
-      <w:r>
-        <w:t xml:space="preserve">(z.B. </w:t>
-      </w:r>
-      <w:proofErr w:type="spellStart"/>
-      <w:r>
-        <w:t>WageType</w:t>
-      </w:r>
-      <w:proofErr w:type="spellEnd"/>
-      <w:r>
-        <w:t>) integriert und sind nicht miteinander verknüpft.</w:t>
-      </w:r>
-      <w:r>
-        <w:t xml:space="preserve"> </w:t>
-      </w:r>
-      <w:r>
-        <w:t xml:space="preserve">Aktualisierungen im </w:t>
-      </w:r>
-      <w:proofErr w:type="spellStart"/>
-      <w:r>
-        <w:t>Script</w:t>
-      </w:r>
-      <w:proofErr w:type="spellEnd"/>
-      <w:r>
-        <w:t xml:space="preserve"> Objekt tangieren das Zielobjekt nicht</w:t>
-      </w:r>
-      <w:r>
-        <w:t>.</w:t>
-      </w:r>
-    </w:p>
-    <w:p>
-      <w:r>
-        <w:t xml:space="preserve">Um </w:t>
-      </w:r>
-      <w:r>
-        <w:t xml:space="preserve">diese </w:t>
-      </w:r>
-      <w:r>
-        <w:t>Scripts zu aktualisieren, bieten f</w:t>
-      </w:r>
-      <w:r>
-        <w:t xml:space="preserve">olgende </w:t>
-      </w:r>
-      <w:r>
-        <w:t xml:space="preserve">Objekte einen </w:t>
-      </w:r>
-      <w:proofErr w:type="spellStart"/>
-      <w:r>
-        <w:rPr>
-          <w:i/>
-          <w:iCs/>
-        </w:rPr>
         <w:t>Rebuild</w:t>
       </w:r>
-      <w:proofErr w:type="spellEnd"/>
       <w:r>
         <w:t xml:space="preserve"> </w:t>
       </w:r>
@@ -26307,11 +24405,9 @@
           <w:numId w:val="31"/>
         </w:numPr>
       </w:pPr>
-      <w:proofErr w:type="spellStart"/>
       <w:r>
         <w:t>Collector</w:t>
       </w:r>
-      <w:proofErr w:type="spellEnd"/>
     </w:p>
     <w:p>
       <w:pPr>
@@ -26345,11 +24441,9 @@
           <w:numId w:val="31"/>
         </w:numPr>
       </w:pPr>
-      <w:proofErr w:type="spellStart"/>
       <w:r>
         <w:t>Payrun</w:t>
       </w:r>
-      <w:proofErr w:type="spellEnd"/>
     </w:p>
     <w:p>
       <w:pPr>
@@ -26369,15 +24463,7 @@
         <w:t xml:space="preserve">Die Client Services sind zusätzliche Dienste </w:t>
       </w:r>
       <w:r>
-        <w:t xml:space="preserve">die Nutzung der </w:t>
-      </w:r>
-      <w:proofErr w:type="spellStart"/>
-      <w:r>
-        <w:t>Payroll</w:t>
-      </w:r>
-      <w:proofErr w:type="spellEnd"/>
-      <w:r>
-        <w:t xml:space="preserve"> API effizienter zu nutzen für</w:t>
+        <w:t>die Nutzung der Payroll API effizienter zu nutzen für</w:t>
       </w:r>
     </w:p>
     <w:p>
@@ -26563,15 +24649,7 @@
               <w:t>API-Objekte</w:t>
             </w:r>
             <w:r>
-              <w:t xml:space="preserve"> (</w:t>
-            </w:r>
-            <w:proofErr w:type="spellStart"/>
-            <w:r>
-              <w:t>Swagger</w:t>
-            </w:r>
-            <w:proofErr w:type="spellEnd"/>
-            <w:r>
-              <w:t xml:space="preserve"> Schema)</w:t>
+              <w:t xml:space="preserve"> (Swagger Schema)</w:t>
             </w:r>
             <w:r>
               <w:t xml:space="preserve"> erweitert mit Exchange relevanten Werten und Eigenschaften. Ein Modelobjekt ist kopier-/vergleichbar und kann </w:t>
@@ -26580,15 +24658,7 @@
               <w:t xml:space="preserve">durch Vererbung </w:t>
             </w:r>
             <w:r>
-              <w:t xml:space="preserve">oder </w:t>
-            </w:r>
-            <w:proofErr w:type="spellStart"/>
-            <w:r>
-              <w:t>Contract</w:t>
-            </w:r>
-            <w:proofErr w:type="spellEnd"/>
-            <w:r>
-              <w:t xml:space="preserve">/Interface </w:t>
+              <w:t xml:space="preserve">oder Contract/Interface </w:t>
             </w:r>
             <w:r>
               <w:t>genutzt</w:t>
@@ -26643,15 +24713,7 @@
               <w:t>API-Endpunkte</w:t>
             </w:r>
             <w:r>
-              <w:t xml:space="preserve"> (</w:t>
-            </w:r>
-            <w:proofErr w:type="spellStart"/>
-            <w:r>
-              <w:t>Swagger</w:t>
-            </w:r>
-            <w:proofErr w:type="spellEnd"/>
-            <w:r>
-              <w:t xml:space="preserve"> Endpoints</w:t>
+              <w:t xml:space="preserve"> (Swagger Endpoints</w:t>
             </w:r>
             <w:r>
               <w:t>).</w:t>
@@ -26660,15 +24722,7 @@
               <w:t xml:space="preserve"> Ein Service kann </w:t>
             </w:r>
             <w:r>
-              <w:t xml:space="preserve">durch Vererbung oder </w:t>
-            </w:r>
-            <w:proofErr w:type="spellStart"/>
-            <w:r>
-              <w:t>Contract</w:t>
-            </w:r>
-            <w:proofErr w:type="spellEnd"/>
-            <w:r>
-              <w:t>/Interface genutzt bzw. erweitert werden</w:t>
+              <w:t>durch Vererbung oder Contract/Interface genutzt bzw. erweitert werden</w:t>
             </w:r>
             <w:r>
               <w:t>.</w:t>
@@ -26704,13 +24758,8 @@
               <w:spacing w:line="240" w:lineRule="auto"/>
             </w:pPr>
             <w:r>
-              <w:t xml:space="preserve">JSON Import und Export von </w:t>
-            </w:r>
-            <w:proofErr w:type="spellStart"/>
-            <w:r>
-              <w:t>Payrolls</w:t>
-            </w:r>
-            <w:proofErr w:type="spellEnd"/>
+              <w:t>JSON Import und Export von Payrolls</w:t>
+            </w:r>
             <w:r>
               <w:t>.</w:t>
             </w:r>
@@ -26787,15 +24836,7 @@
               <w:spacing w:line="240" w:lineRule="auto"/>
             </w:pPr>
             <w:r>
-              <w:t xml:space="preserve">Kommunikation zur </w:t>
-            </w:r>
-            <w:proofErr w:type="spellStart"/>
-            <w:r>
-              <w:t>Payroll</w:t>
-            </w:r>
-            <w:proofErr w:type="spellEnd"/>
-            <w:r>
-              <w:t xml:space="preserve"> API</w:t>
+              <w:t>Kommunikation zur Payroll API</w:t>
             </w:r>
             <w:r>
               <w:t>.</w:t>
@@ -26814,14 +24855,12 @@
                 <w:b/>
               </w:rPr>
             </w:pPr>
-            <w:proofErr w:type="spellStart"/>
             <w:r>
               <w:rPr>
                 <w:b/>
               </w:rPr>
               <w:t>Function</w:t>
             </w:r>
-            <w:proofErr w:type="spellEnd"/>
           </w:p>
         </w:tc>
         <w:tc>
@@ -26858,14 +24897,12 @@
                 <w:b/>
               </w:rPr>
             </w:pPr>
-            <w:proofErr w:type="spellStart"/>
             <w:r>
               <w:rPr>
                 <w:b/>
               </w:rPr>
               <w:t>Runtime</w:t>
             </w:r>
-            <w:proofErr w:type="spellEnd"/>
           </w:p>
         </w:tc>
         <w:tc>
@@ -26896,19 +24933,11 @@
                 <w:b/>
               </w:rPr>
             </w:pPr>
-            <w:proofErr w:type="spellStart"/>
             <w:r>
               <w:rPr>
                 <w:b/>
               </w:rPr>
-              <w:t>Runtime</w:t>
-            </w:r>
-            <w:proofErr w:type="spellEnd"/>
-            <w:r>
-              <w:rPr>
-                <w:b/>
-              </w:rPr>
-              <w:t xml:space="preserve"> API</w:t>
+              <w:t>Runtime API</w:t>
             </w:r>
           </w:p>
         </w:tc>
@@ -26960,15 +24989,7 @@
         <w:t xml:space="preserve">l beinhaltet alle API Objekte </w:t>
       </w:r>
       <w:r>
-        <w:t xml:space="preserve">der </w:t>
-      </w:r>
-      <w:proofErr w:type="spellStart"/>
-      <w:r>
-        <w:t>Payroll</w:t>
-      </w:r>
-      <w:proofErr w:type="spellEnd"/>
-      <w:r>
-        <w:t xml:space="preserve"> Engine </w:t>
+        <w:t xml:space="preserve">der Payroll Engine </w:t>
       </w:r>
       <w:r>
         <w:t>für den Datenaustausch:</w:t>
@@ -27154,15 +25175,7 @@
         <w:t>in einer Quellcoded</w:t>
       </w:r>
       <w:r>
-        <w:t>atei (.</w:t>
-      </w:r>
-      <w:proofErr w:type="spellStart"/>
-      <w:r>
-        <w:t>cs</w:t>
-      </w:r>
-      <w:proofErr w:type="spellEnd"/>
-      <w:r>
-        <w:t xml:space="preserve">) </w:t>
+        <w:t xml:space="preserve">atei (.cs) </w:t>
       </w:r>
       <w:r>
         <w:t>bestimmt</w:t>
@@ -27180,15 +25193,7 @@
         <w:t xml:space="preserve">Quellcodedateien wird für </w:t>
       </w:r>
       <w:r>
-        <w:t xml:space="preserve">Landes- und Branchen-Regulierungen vorausgesetzt. Neben der Dokumentation wird der </w:t>
-      </w:r>
-      <w:proofErr w:type="spellStart"/>
-      <w:r>
-        <w:t>NuGet</w:t>
-      </w:r>
-      <w:proofErr w:type="spellEnd"/>
-      <w:r>
-        <w:t>-Mechanismus verwendet, um Funktionen bereitzustellen</w:t>
+        <w:t>Landes- und Branchen-Regulierungen vorausgesetzt. Neben der Dokumentation wird der NuGet-Mechanismus verwendet, um Funktionen bereitzustellen</w:t>
       </w:r>
       <w:r>
         <w:t>.</w:t>
@@ -27343,13 +25348,8 @@
         </w:numPr>
       </w:pPr>
       <w:r>
-        <w:t xml:space="preserve">Regulation White </w:t>
-      </w:r>
-      <w:proofErr w:type="spellStart"/>
-      <w:r>
-        <w:t>Labeling</w:t>
-      </w:r>
-      <w:proofErr w:type="spellEnd"/>
+        <w:t>Regulation White Labeling</w:t>
+      </w:r>
     </w:p>
     <w:p>
       <w:pPr>
@@ -27370,40 +25370,29 @@
       <w:r>
         <w:t xml:space="preserve">ant </w:t>
       </w:r>
-      <w:proofErr w:type="spellStart"/>
       <w:r>
         <w:rPr>
           <w:i/>
           <w:iCs/>
         </w:rPr>
-        <w:t>MySolution</w:t>
-      </w:r>
-      <w:proofErr w:type="spellEnd"/>
+        <w:t xml:space="preserve">MySolution </w:t>
+      </w:r>
+      <w:r>
+        <w:t>de</w:t>
+      </w:r>
+      <w:r>
+        <w:t>r</w:t>
+      </w:r>
+      <w:r>
+        <w:t xml:space="preserve"> Namespaces </w:t>
+      </w:r>
       <w:r>
         <w:rPr>
           <w:i/>
           <w:iCs/>
         </w:rPr>
-        <w:t xml:space="preserve"> </w:t>
-      </w:r>
-      <w:r>
-        <w:t>de</w:t>
-      </w:r>
-      <w:r>
-        <w:t>r</w:t>
-      </w:r>
-      <w:r>
-        <w:t xml:space="preserve"> Namespaces </w:t>
-      </w:r>
-      <w:proofErr w:type="spellStart"/>
-      <w:r>
-        <w:rPr>
-          <w:i/>
-          <w:iCs/>
-        </w:rPr>
         <w:t>MyCopy</w:t>
       </w:r>
-      <w:proofErr w:type="spellEnd"/>
       <w:r>
         <w:t xml:space="preserve"> angewendet</w:t>
       </w:r>
@@ -27428,52 +25417,41 @@
       <w:r>
         <w:tab/>
       </w:r>
-      <w:proofErr w:type="spellStart"/>
       <w:r>
         <w:rPr>
           <w:i/>
           <w:iCs/>
         </w:rPr>
-        <w:t>MySolution</w:t>
-      </w:r>
-      <w:proofErr w:type="spellEnd"/>
+        <w:t xml:space="preserve">MySolution </w:t>
+      </w:r>
       <w:r>
         <w:rPr>
           <w:i/>
           <w:iCs/>
         </w:rPr>
-        <w:t xml:space="preserve"> </w:t>
+        <w:sym w:font="Symbol" w:char="F0AE"/>
       </w:r>
       <w:r>
         <w:rPr>
           <w:i/>
           <w:iCs/>
         </w:rPr>
-        <w:sym w:font="Symbol" w:char="F0AE"/>
+        <w:t xml:space="preserve"> </w:t>
       </w:r>
       <w:r>
         <w:rPr>
           <w:i/>
           <w:iCs/>
         </w:rPr>
-        <w:t xml:space="preserve"> </w:t>
-      </w:r>
-      <w:proofErr w:type="spellStart"/>
+        <w:t>My</w:t>
+      </w:r>
       <w:r>
         <w:rPr>
           <w:i/>
           <w:iCs/>
         </w:rPr>
-        <w:t>My</w:t>
-      </w:r>
-      <w:r>
-        <w:rPr>
-          <w:i/>
-          <w:iCs/>
-        </w:rPr>
         <w:t>Copy</w:t>
       </w:r>
-      <w:proofErr w:type="spellEnd"/>
     </w:p>
     <w:p>
       <w:pPr>
@@ -27501,16 +25479,21 @@
         </w:rPr>
         <w:tab/>
       </w:r>
-      <w:proofErr w:type="spellStart"/>
       <w:r>
         <w:rPr>
           <w:i/>
           <w:iCs/>
           <w:lang w:val="en-US"/>
         </w:rPr>
-        <w:t>MySolution.MyCase</w:t>
-      </w:r>
-      <w:proofErr w:type="spellEnd"/>
+        <w:t xml:space="preserve">MySolution.MyCase </w:t>
+      </w:r>
+      <w:r>
+        <w:rPr>
+          <w:i/>
+          <w:iCs/>
+        </w:rPr>
+        <w:sym w:font="Symbol" w:char="F0AE"/>
+      </w:r>
       <w:r>
         <w:rPr>
           <w:i/>
@@ -27523,27 +25506,10 @@
         <w:rPr>
           <w:i/>
           <w:iCs/>
-        </w:rPr>
-        <w:sym w:font="Symbol" w:char="F0AE"/>
-      </w:r>
-      <w:r>
-        <w:rPr>
-          <w:i/>
-          <w:iCs/>
           <w:lang w:val="en-US"/>
         </w:rPr>
-        <w:t xml:space="preserve"> </w:t>
-      </w:r>
-      <w:proofErr w:type="spellStart"/>
-      <w:r>
-        <w:rPr>
-          <w:i/>
-          <w:iCs/>
-          <w:lang w:val="en-US"/>
-        </w:rPr>
         <w:t>MyCopy.MyCase</w:t>
       </w:r>
-      <w:proofErr w:type="spellEnd"/>
     </w:p>
     <w:p>
       <w:pPr>
@@ -27571,16 +25537,21 @@
         </w:rPr>
         <w:tab/>
       </w:r>
-      <w:proofErr w:type="spellStart"/>
       <w:r>
         <w:rPr>
           <w:i/>
           <w:iCs/>
           <w:lang w:val="en-US"/>
         </w:rPr>
-        <w:t>MySolution.MyCollectior</w:t>
-      </w:r>
-      <w:proofErr w:type="spellEnd"/>
+        <w:t xml:space="preserve">MySolution.MyCollectior </w:t>
+      </w:r>
+      <w:r>
+        <w:rPr>
+          <w:i/>
+          <w:iCs/>
+        </w:rPr>
+        <w:sym w:font="Symbol" w:char="F0AE"/>
+      </w:r>
       <w:r>
         <w:rPr>
           <w:i/>
@@ -27593,27 +25564,10 @@
         <w:rPr>
           <w:i/>
           <w:iCs/>
-        </w:rPr>
-        <w:sym w:font="Symbol" w:char="F0AE"/>
-      </w:r>
-      <w:r>
-        <w:rPr>
-          <w:i/>
-          <w:iCs/>
           <w:lang w:val="en-US"/>
         </w:rPr>
-        <w:t xml:space="preserve"> </w:t>
-      </w:r>
-      <w:proofErr w:type="spellStart"/>
-      <w:r>
-        <w:rPr>
-          <w:i/>
-          <w:iCs/>
-          <w:lang w:val="en-US"/>
-        </w:rPr>
         <w:t>MyCopy.MyCollectior</w:t>
       </w:r>
-      <w:proofErr w:type="spellEnd"/>
     </w:p>
     <w:p>
       <w:pPr>
@@ -27695,15 +25649,7 @@
         <w:t>Web Applikation</w:t>
       </w:r>
       <w:r>
-        <w:t xml:space="preserve">: Visuelle Verwaltung der </w:t>
-      </w:r>
-      <w:proofErr w:type="spellStart"/>
-      <w:r>
-        <w:t>Payroll</w:t>
-      </w:r>
-      <w:proofErr w:type="spellEnd"/>
-      <w:r>
-        <w:t xml:space="preserve"> Engine</w:t>
+        <w:t>: Visuelle Verwaltung der Payroll Engine</w:t>
       </w:r>
     </w:p>
     <w:p>
@@ -27711,13 +25657,8 @@
         <w:pStyle w:val="Heading2"/>
       </w:pPr>
       <w:bookmarkStart w:id="87" w:name="_Ref110688681"/>
-      <w:proofErr w:type="spellStart"/>
-      <w:r>
-        <w:t>Payroll</w:t>
-      </w:r>
-      <w:proofErr w:type="spellEnd"/>
-      <w:r>
-        <w:t xml:space="preserve"> K</w:t>
+      <w:r>
+        <w:t>Payroll K</w:t>
       </w:r>
       <w:r>
         <w:t>onsole</w:t>
@@ -27730,15 +25671,7 @@
         <w:keepLines/>
       </w:pPr>
       <w:r>
-        <w:t xml:space="preserve">Die </w:t>
-      </w:r>
-      <w:proofErr w:type="spellStart"/>
-      <w:r>
-        <w:t>Payroll</w:t>
-      </w:r>
-      <w:proofErr w:type="spellEnd"/>
-      <w:r>
-        <w:t xml:space="preserve"> Konsole</w:t>
+        <w:t>Die Payroll Konsole</w:t>
       </w:r>
       <w:r>
         <w:t>na</w:t>
@@ -27761,13 +25694,8 @@
           <w:numId w:val="10"/>
         </w:numPr>
       </w:pPr>
-      <w:proofErr w:type="spellStart"/>
-      <w:r>
-        <w:t>Payroll</w:t>
-      </w:r>
-      <w:proofErr w:type="spellEnd"/>
-      <w:r>
-        <w:t xml:space="preserve"> Import (JSON)</w:t>
+      <w:r>
+        <w:t>Payroll Import (JSON)</w:t>
       </w:r>
     </w:p>
     <w:p>
@@ -27778,13 +25706,8 @@
           <w:numId w:val="10"/>
         </w:numPr>
       </w:pPr>
-      <w:proofErr w:type="spellStart"/>
-      <w:r>
-        <w:t>Payroll</w:t>
-      </w:r>
-      <w:proofErr w:type="spellEnd"/>
-      <w:r>
-        <w:t xml:space="preserve"> Export (JSON)</w:t>
+      <w:r>
+        <w:t>Payroll Export (JSON)</w:t>
       </w:r>
     </w:p>
     <w:p>
@@ -27802,30 +25725,14 @@
         <w:rPr>
           <w:lang w:val="en-US"/>
         </w:rPr>
-        <w:t xml:space="preserve">Payroll Test (JSON: Import Payroll, </w:t>
-      </w:r>
-      <w:proofErr w:type="spellStart"/>
+        <w:t xml:space="preserve">Payroll Test (JSON: Import Payroll, Lohnlauf, </w:t>
+      </w:r>
       <w:r>
         <w:rPr>
           <w:lang w:val="en-US"/>
         </w:rPr>
-        <w:t>Lohnlauf</w:t>
-      </w:r>
-      <w:proofErr w:type="spellEnd"/>
-      <w:r>
-        <w:rPr>
-          <w:lang w:val="en-US"/>
-        </w:rPr>
-        <w:t xml:space="preserve">, </w:t>
-      </w:r>
-      <w:proofErr w:type="spellStart"/>
-      <w:r>
-        <w:rPr>
-          <w:lang w:val="en-US"/>
-        </w:rPr>
         <w:t>Resultat</w:t>
       </w:r>
-      <w:proofErr w:type="spellEnd"/>
       <w:r>
         <w:rPr>
           <w:lang w:val="en-US"/>
@@ -27842,15 +25749,7 @@
         </w:numPr>
       </w:pPr>
       <w:r>
-        <w:t xml:space="preserve">Mitarbeiter Test (JSON: Import Falldaten, </w:t>
-      </w:r>
-      <w:proofErr w:type="spellStart"/>
-      <w:r>
-        <w:t>Lohnlauf</w:t>
-      </w:r>
-      <w:proofErr w:type="spellEnd"/>
-      <w:r>
-        <w:t>, Resultat-Test)</w:t>
+        <w:t>Mitarbeiter Test (JSON: Import Falldaten, Lohnlauf, Resultat-Test)</w:t>
       </w:r>
     </w:p>
     <w:p>
@@ -27862,13 +25761,8 @@
         </w:numPr>
       </w:pPr>
       <w:r>
-        <w:t xml:space="preserve">Scripting Import, Export und </w:t>
-      </w:r>
-      <w:proofErr w:type="spellStart"/>
-      <w:r>
-        <w:t>Rebuild</w:t>
-      </w:r>
-      <w:proofErr w:type="spellEnd"/>
+        <w:t>Scripting Import, Export und Rebuild</w:t>
+      </w:r>
     </w:p>
     <w:p>
       <w:pPr>
@@ -27878,13 +25772,8 @@
           <w:numId w:val="10"/>
         </w:numPr>
       </w:pPr>
-      <w:proofErr w:type="spellStart"/>
-      <w:r>
-        <w:t>Payroll</w:t>
-      </w:r>
-      <w:proofErr w:type="spellEnd"/>
-      <w:r>
-        <w:t xml:space="preserve"> Log Trail</w:t>
+      <w:r>
+        <w:t>Payroll Log Trail</w:t>
       </w:r>
     </w:p>
     <w:p>
@@ -27907,11 +25796,9 @@
           <w:numId w:val="10"/>
         </w:numPr>
       </w:pPr>
-      <w:proofErr w:type="spellStart"/>
       <w:r>
         <w:t>Payroll</w:t>
       </w:r>
-      <w:proofErr w:type="spellEnd"/>
       <w:r>
         <w:t xml:space="preserve"> </w:t>
       </w:r>
@@ -27927,13 +25814,8 @@
           <w:numId w:val="10"/>
         </w:numPr>
       </w:pPr>
-      <w:proofErr w:type="spellStart"/>
-      <w:r>
-        <w:t>Payroll</w:t>
-      </w:r>
-      <w:proofErr w:type="spellEnd"/>
-      <w:r>
-        <w:t xml:space="preserve"> Report</w:t>
+      <w:r>
+        <w:t>Payroll Report</w:t>
       </w:r>
       <w:r>
         <w:t xml:space="preserve"> in verschiedenen Formaten</w:t>
@@ -28038,13 +25920,8 @@
       </w:r>
     </w:p>
     <w:p>
-      <w:proofErr w:type="spellStart"/>
-      <w:r>
-        <w:t>Payroll</w:t>
-      </w:r>
-      <w:proofErr w:type="spellEnd"/>
-      <w:r>
-        <w:t xml:space="preserve"> Engine </w:t>
+      <w:r>
+        <w:t xml:space="preserve">Payroll Engine </w:t>
       </w:r>
       <w:r>
         <w:t>Website</w:t>
@@ -28098,15 +25975,7 @@
         <w:t>er Quellcode der</w:t>
       </w:r>
       <w:r>
-        <w:t xml:space="preserve"> </w:t>
-      </w:r>
-      <w:proofErr w:type="spellStart"/>
-      <w:r>
-        <w:t>Payroll</w:t>
-      </w:r>
-      <w:proofErr w:type="spellEnd"/>
-      <w:r>
-        <w:t xml:space="preserve"> Engine mit allen Beispielen ist auf GitHub gehostet:</w:t>
+        <w:t xml:space="preserve"> Payroll Engine mit allen Beispielen ist auf GitHub gehostet:</w:t>
       </w:r>
     </w:p>
     <w:tbl>

--- a/docs/PayrolEngineWhitepaper_de.docx
+++ b/docs/PayrolEngineWhitepaper_de.docx
@@ -1,17 +1,76 @@
 
 <file path=word/document.xml><?xml version="1.0" encoding="utf-8"?>
-<w:document xmlns:wpc="http://schemas.microsoft.com/office/word/2010/wordprocessingCanvas" xmlns:cx="http://schemas.microsoft.com/office/drawing/2014/chartex" xmlns:cx1="http://schemas.microsoft.com/office/drawing/2015/9/8/chartex" xmlns:cx2="http://schemas.microsoft.com/office/drawing/2015/10/21/chartex" xmlns:cx3="http://schemas.microsoft.com/office/drawing/2016/5/9/chartex" xmlns:cx4="http://schemas.microsoft.com/office/drawing/2016/5/10/chartex" xmlns:cx5="http://schemas.microsoft.com/office/drawing/2016/5/11/chartex" xmlns:cx6="http://schemas.microsoft.com/office/drawing/2016/5/12/chartex" xmlns:cx7="http://schemas.microsoft.com/office/drawing/2016/5/13/chartex" xmlns:cx8="http://schemas.microsoft.com/office/drawing/2016/5/14/chartex" xmlns:mc="http://schemas.openxmlformats.org/markup-compatibility/2006" xmlns:aink="http://schemas.microsoft.com/office/drawing/2016/ink" xmlns:am3d="http://schemas.microsoft.com/office/drawing/2017/model3d" xmlns:o="urn:schemas-microsoft-com:office:office" xmlns:oel="http://schemas.microsoft.com/office/2019/extlst" xmlns:r="http://schemas.openxmlformats.org/officeDocument/2006/relationships" xmlns:m="http://schemas.openxmlformats.org/officeDocument/2006/math" xmlns:v="urn:schemas-microsoft-com:vml" xmlns:wp14="http://schemas.microsoft.com/office/word/2010/wordprocessingDrawing" xmlns:wp="http://schemas.openxmlformats.org/drawingml/2006/wordprocessingDrawing" xmlns:w10="urn:schemas-microsoft-com:office:word" xmlns:w="http://schemas.openxmlformats.org/wordprocessingml/2006/main" xmlns:w14="http://schemas.microsoft.com/office/word/2010/wordml" xmlns:w15="http://schemas.microsoft.com/office/word/2012/wordml" xmlns:w16cex="http://schemas.microsoft.com/office/word/2018/wordml/cex" xmlns:w16cid="http://schemas.microsoft.com/office/word/2016/wordml/cid" xmlns:w16="http://schemas.microsoft.com/office/word/2018/wordml" xmlns:w16du="http://schemas.microsoft.com/office/word/2023/wordml/word16du" xmlns:w16sdtdh="http://schemas.microsoft.com/office/word/2020/wordml/sdtdatahash" xmlns:w16se="http://schemas.microsoft.com/office/word/2015/wordml/symex" xmlns:wpg="http://schemas.microsoft.com/office/word/2010/wordprocessingGroup" xmlns:wpi="http://schemas.microsoft.com/office/word/2010/wordprocessingInk" xmlns:wne="http://schemas.microsoft.com/office/word/2006/wordml" xmlns:wps="http://schemas.microsoft.com/office/word/2010/wordprocessingShape" mc:Ignorable="w14 w15 w16se w16cid w16 w16cex w16sdtdh wp14">
+<w:document xmlns:wpc="http://schemas.microsoft.com/office/word/2010/wordprocessingCanvas" xmlns:cx="http://schemas.microsoft.com/office/drawing/2014/chartex" xmlns:cx1="http://schemas.microsoft.com/office/drawing/2015/9/8/chartex" xmlns:cx2="http://schemas.microsoft.com/office/drawing/2015/10/21/chartex" xmlns:cx3="http://schemas.microsoft.com/office/drawing/2016/5/9/chartex" xmlns:cx4="http://schemas.microsoft.com/office/drawing/2016/5/10/chartex" xmlns:cx5="http://schemas.microsoft.com/office/drawing/2016/5/11/chartex" xmlns:cx6="http://schemas.microsoft.com/office/drawing/2016/5/12/chartex" xmlns:cx7="http://schemas.microsoft.com/office/drawing/2016/5/13/chartex" xmlns:cx8="http://schemas.microsoft.com/office/drawing/2016/5/14/chartex" xmlns:mc="http://schemas.openxmlformats.org/markup-compatibility/2006" xmlns:aink="http://schemas.microsoft.com/office/drawing/2016/ink" xmlns:am3d="http://schemas.microsoft.com/office/drawing/2017/model3d" xmlns:o="urn:schemas-microsoft-com:office:office" xmlns:oel="http://schemas.microsoft.com/office/2019/extlst" xmlns:r="http://schemas.openxmlformats.org/officeDocument/2006/relationships" xmlns:m="http://schemas.openxmlformats.org/officeDocument/2006/math" xmlns:v="urn:schemas-microsoft-com:vml" xmlns:wp14="http://schemas.microsoft.com/office/word/2010/wordprocessingDrawing" xmlns:wp="http://schemas.openxmlformats.org/drawingml/2006/wordprocessingDrawing" xmlns:w10="urn:schemas-microsoft-com:office:word" xmlns:w="http://schemas.openxmlformats.org/wordprocessingml/2006/main" xmlns:w14="http://schemas.microsoft.com/office/word/2010/wordml" xmlns:w15="http://schemas.microsoft.com/office/word/2012/wordml" xmlns:w16cex="http://schemas.microsoft.com/office/word/2018/wordml/cex" xmlns:w16cid="http://schemas.microsoft.com/office/word/2016/wordml/cid" xmlns:w16="http://schemas.microsoft.com/office/word/2018/wordml" xmlns:w16sdtdh="http://schemas.microsoft.com/office/word/2020/wordml/sdtdatahash" xmlns:w16se="http://schemas.microsoft.com/office/word/2015/wordml/symex" xmlns:wpg="http://schemas.microsoft.com/office/word/2010/wordprocessingGroup" xmlns:wpi="http://schemas.microsoft.com/office/word/2010/wordprocessingInk" xmlns:wne="http://schemas.microsoft.com/office/word/2006/wordml" xmlns:wps="http://schemas.microsoft.com/office/word/2010/wordprocessingShape" mc:Ignorable="w14 w15 w16se w16cid w16 w16cex w16sdtdh wp14">
   <w:body>
     <w:p>
       <w:pPr>
-        <w:spacing w:before="840"/>
         <w:jc w:val="center"/>
         <w:rPr>
+          <w:color w:val="365F91" w:themeColor="accent1" w:themeShade="BF"/>
           <w:sz w:val="72"/>
           <w:szCs w:val="72"/>
         </w:rPr>
+      </w:pPr>
+      <w:r>
+        <w:rPr>
+          <w:noProof/>
+          <w:color w:val="365F91" w:themeColor="accent1" w:themeShade="BF"/>
+          <w:sz w:val="72"/>
+          <w:szCs w:val="72"/>
+        </w:rPr>
+        <w:drawing>
+          <wp:inline distT="0" distB="0" distL="0" distR="0" wp14:anchorId="2EECC02E" wp14:editId="05E4723D">
+            <wp:extent cx="3670300" cy="594096"/>
+            <wp:effectExtent l="0" t="0" r="6350" b="0"/>
+            <wp:docPr id="73046977" name="Picture 1" descr="A black text on a white background&#10;&#10;Description automatically generated with low confidence"/>
+            <wp:cNvGraphicFramePr>
+              <a:graphicFrameLocks xmlns:a="http://schemas.openxmlformats.org/drawingml/2006/main" noChangeAspect="1"/>
+            </wp:cNvGraphicFramePr>
+            <a:graphic xmlns:a="http://schemas.openxmlformats.org/drawingml/2006/main">
+              <a:graphicData uri="http://schemas.openxmlformats.org/drawingml/2006/picture">
+                <pic:pic xmlns:pic="http://schemas.openxmlformats.org/drawingml/2006/picture">
+                  <pic:nvPicPr>
+                    <pic:cNvPr id="73046977" name="Picture 1" descr="A black text on a white background&#10;&#10;Description automatically generated with low confidence"/>
+                    <pic:cNvPicPr/>
+                  </pic:nvPicPr>
+                  <pic:blipFill>
+                    <a:blip r:embed="rId8" cstate="print">
+                      <a:extLst>
+                        <a:ext uri="{28A0092B-C50C-407E-A947-70E740481C1C}">
+                          <a14:useLocalDpi xmlns:a14="http://schemas.microsoft.com/office/drawing/2010/main" val="0"/>
+                        </a:ext>
+                      </a:extLst>
+                    </a:blip>
+                    <a:stretch>
+                      <a:fillRect/>
+                    </a:stretch>
+                  </pic:blipFill>
+                  <pic:spPr>
+                    <a:xfrm>
+                      <a:off x="0" y="0"/>
+                      <a:ext cx="3746108" cy="606367"/>
+                    </a:xfrm>
+                    <a:prstGeom prst="rect">
+                      <a:avLst/>
+                    </a:prstGeom>
+                  </pic:spPr>
+                </pic:pic>
+              </a:graphicData>
+            </a:graphic>
+          </wp:inline>
+        </w:drawing>
+      </w:r>
+    </w:p>
+    <w:p>
+      <w:pPr>
+        <w:spacing w:before="1200"/>
+        <w:jc w:val="center"/>
+        <w:rPr>
+          <w:sz w:val="72"/>
+          <w:szCs w:val="72"/>
+        </w:rPr>
         <w:sectPr>
-          <w:footerReference w:type="default" r:id="rId8"/>
+          <w:footerReference w:type="default" r:id="rId9"/>
           <w:pgSz w:w="11906" w:h="16838"/>
           <w:pgMar w:top="1440" w:right="1440" w:bottom="1440" w:left="1440" w:header="708" w:footer="708" w:gutter="0"/>
           <w:cols w:space="708"/>
@@ -342,8 +401,13 @@
               <w:t xml:space="preserve">ulierungen </w:t>
             </w:r>
             <w:r>
-              <w:t>(z.B. Swissdec</w:t>
-            </w:r>
+              <w:t xml:space="preserve">(z.B. </w:t>
+            </w:r>
+            <w:proofErr w:type="spellStart"/>
+            <w:r>
+              <w:t>Swissdec</w:t>
+            </w:r>
+            <w:proofErr w:type="spellEnd"/>
             <w:r>
               <w:t xml:space="preserve"> für die Schweiz</w:t>
             </w:r>
@@ -459,7 +523,15 @@
               <w:t xml:space="preserve"> und </w:t>
             </w:r>
             <w:r>
-              <w:t>Software-Entwicklungskit (</w:t>
+              <w:t>Software-</w:t>
+            </w:r>
+            <w:proofErr w:type="spellStart"/>
+            <w:r>
+              <w:t>Entwicklungskit</w:t>
+            </w:r>
+            <w:proofErr w:type="spellEnd"/>
+            <w:r>
+              <w:t xml:space="preserve"> (</w:t>
             </w:r>
             <w:r>
               <w:t>SDK</w:t>
@@ -533,8 +605,13 @@
           <w:numId w:val="1"/>
         </w:numPr>
       </w:pPr>
-      <w:r>
-        <w:t xml:space="preserve">Payrun: </w:t>
+      <w:proofErr w:type="spellStart"/>
+      <w:r>
+        <w:t>Payrun</w:t>
+      </w:r>
+      <w:proofErr w:type="spellEnd"/>
+      <w:r>
+        <w:t xml:space="preserve">: </w:t>
       </w:r>
       <w:r>
         <w:t>Ausführung eines Lohnlaufes</w:t>
@@ -610,7 +687,7 @@
                     <pic:cNvPicPr/>
                   </pic:nvPicPr>
                   <pic:blipFill>
-                    <a:blip r:embed="rId9" cstate="print">
+                    <a:blip r:embed="rId10" cstate="print">
                       <a:extLst>
                         <a:ext uri="{28A0092B-C50C-407E-A947-70E740481C1C}">
                           <a14:useLocalDpi xmlns:a14="http://schemas.microsoft.com/office/drawing/2010/main" val="0"/>
@@ -716,9 +793,11 @@
       <w:r>
         <w:t xml:space="preserve">Die </w:t>
       </w:r>
+      <w:proofErr w:type="spellStart"/>
       <w:r>
         <w:t>Payrun</w:t>
       </w:r>
+      <w:proofErr w:type="spellEnd"/>
       <w:r>
         <w:t xml:space="preserve"> Objekte zur Verarbeiten der Lohndaten</w:t>
       </w:r>
@@ -779,7 +858,7 @@
                     <pic:cNvPicPr/>
                   </pic:nvPicPr>
                   <pic:blipFill>
-                    <a:blip r:embed="rId10" cstate="print">
+                    <a:blip r:embed="rId11" cstate="print">
                       <a:extLst>
                         <a:ext uri="{28A0092B-C50C-407E-A947-70E740481C1C}">
                           <a14:useLocalDpi xmlns:a14="http://schemas.microsoft.com/office/drawing/2010/main" val="0"/>
@@ -879,7 +958,7 @@
                     <pic:cNvPicPr/>
                   </pic:nvPicPr>
                   <pic:blipFill>
-                    <a:blip r:embed="rId11" cstate="print">
+                    <a:blip r:embed="rId12" cstate="print">
                       <a:extLst>
                         <a:ext uri="{28A0092B-C50C-407E-A947-70E740481C1C}">
                           <a14:useLocalDpi xmlns:a14="http://schemas.microsoft.com/office/drawing/2010/main" val="0"/>
@@ -937,12 +1016,14 @@
                 <w:b/>
               </w:rPr>
             </w:pPr>
+            <w:proofErr w:type="spellStart"/>
             <w:r>
               <w:rPr>
                 <w:b/>
               </w:rPr>
               <w:t>Tenant</w:t>
             </w:r>
+            <w:proofErr w:type="spellEnd"/>
           </w:p>
         </w:tc>
         <w:tc>
@@ -977,12 +1058,14 @@
                 <w:b/>
               </w:rPr>
             </w:pPr>
+            <w:proofErr w:type="spellStart"/>
             <w:r>
               <w:rPr>
                 <w:b/>
               </w:rPr>
               <w:t>Calendar</w:t>
             </w:r>
+            <w:proofErr w:type="spellEnd"/>
           </w:p>
         </w:tc>
         <w:tc>
@@ -1069,12 +1152,14 @@
                 <w:b/>
               </w:rPr>
             </w:pPr>
+            <w:proofErr w:type="spellStart"/>
             <w:r>
               <w:rPr>
                 <w:b/>
               </w:rPr>
               <w:t>Employee</w:t>
             </w:r>
+            <w:proofErr w:type="spellEnd"/>
           </w:p>
         </w:tc>
         <w:tc>
@@ -1380,7 +1465,7 @@
                     <pic:cNvPicPr/>
                   </pic:nvPicPr>
                   <pic:blipFill>
-                    <a:blip r:embed="rId12" cstate="print">
+                    <a:blip r:embed="rId13" cstate="print">
                       <a:extLst>
                         <a:ext uri="{28A0092B-C50C-407E-A947-70E740481C1C}">
                           <a14:useLocalDpi xmlns:a14="http://schemas.microsoft.com/office/drawing/2010/main" val="0"/>
@@ -1545,6 +1630,7 @@
         </w:rPr>
         <w:fldChar w:fldCharType="separate"/>
       </w:r>
+      <w:proofErr w:type="spellStart"/>
       <w:r>
         <w:rPr>
           <w:i/>
@@ -1552,6 +1638,7 @@
         </w:rPr>
         <w:t>Lohnlauf</w:t>
       </w:r>
+      <w:proofErr w:type="spellEnd"/>
       <w:r>
         <w:rPr>
           <w:i/>
@@ -1663,6 +1750,7 @@
       <w:r>
         <w:t xml:space="preserve">Payroll </w:t>
       </w:r>
+      <w:proofErr w:type="spellStart"/>
       <w:r>
         <w:rPr>
           <w:i/>
@@ -1670,6 +1758,7 @@
         </w:rPr>
         <w:t>Testing</w:t>
       </w:r>
+      <w:proofErr w:type="spellEnd"/>
       <w:r>
         <w:fldChar w:fldCharType="end"/>
       </w:r>
@@ -1821,8 +1910,13 @@
         </w:numPr>
       </w:pPr>
       <w:r>
-        <w:t>Software Deployment</w:t>
-      </w:r>
+        <w:t xml:space="preserve">Software </w:t>
+      </w:r>
+      <w:proofErr w:type="spellStart"/>
+      <w:r>
+        <w:t>Deployment</w:t>
+      </w:r>
+      <w:proofErr w:type="spellEnd"/>
       <w:r>
         <w:br/>
       </w:r>
@@ -1915,7 +2009,7 @@
                     <pic:cNvPicPr/>
                   </pic:nvPicPr>
                   <pic:blipFill>
-                    <a:blip r:embed="rId13" cstate="print">
+                    <a:blip r:embed="rId14" cstate="print">
                       <a:extLst>
                         <a:ext uri="{28A0092B-C50C-407E-A947-70E740481C1C}">
                           <a14:useLocalDpi xmlns:a14="http://schemas.microsoft.com/office/drawing/2010/main" val="0"/>
@@ -2013,12 +2107,14 @@
                 <w:b/>
               </w:rPr>
             </w:pPr>
+            <w:proofErr w:type="spellStart"/>
             <w:r>
               <w:rPr>
                 <w:b/>
               </w:rPr>
               <w:t>Script</w:t>
             </w:r>
+            <w:proofErr w:type="spellEnd"/>
           </w:p>
         </w:tc>
         <w:tc>
@@ -2189,11 +2285,16 @@
             <w:r>
               <w:t xml:space="preserve">welchen den </w:t>
             </w:r>
+            <w:proofErr w:type="spellStart"/>
             <w:r>
               <w:t>Fall</w:t>
             </w:r>
             <w:r>
-              <w:t>wert beschreibt</w:t>
+              <w:t>wert</w:t>
+            </w:r>
+            <w:proofErr w:type="spellEnd"/>
+            <w:r>
+              <w:t xml:space="preserve"> beschreibt</w:t>
             </w:r>
             <w:r>
               <w:t>.</w:t>
@@ -2365,12 +2466,14 @@
                 <w:b/>
               </w:rPr>
             </w:pPr>
+            <w:proofErr w:type="spellStart"/>
             <w:r>
               <w:rPr>
                 <w:b/>
               </w:rPr>
               <w:t>Collector</w:t>
             </w:r>
+            <w:proofErr w:type="spellEnd"/>
           </w:p>
         </w:tc>
         <w:tc>
@@ -2527,9 +2630,11 @@
       <w:r>
         <w:t>Mittels Überlagerungen (</w:t>
       </w:r>
+      <w:proofErr w:type="spellStart"/>
       <w:r>
         <w:t>Derived</w:t>
       </w:r>
+      <w:proofErr w:type="spellEnd"/>
       <w:r>
         <w:t xml:space="preserve">) </w:t>
       </w:r>
@@ -2871,8 +2976,13 @@
         <w:t>ierunge</w:t>
       </w:r>
       <w:r>
-        <w:t>n wie z.B. Swissdec</w:t>
-      </w:r>
+        <w:t xml:space="preserve">n wie z.B. </w:t>
+      </w:r>
+      <w:proofErr w:type="spellStart"/>
+      <w:r>
+        <w:t>Swissdec</w:t>
+      </w:r>
+      <w:proofErr w:type="spellEnd"/>
     </w:p>
     <w:p>
       <w:pPr>
@@ -3073,6 +3183,7 @@
           <w:numId w:val="4"/>
         </w:numPr>
       </w:pPr>
+      <w:proofErr w:type="spellStart"/>
       <w:r>
         <w:rPr>
           <w:i/>
@@ -3081,6 +3192,7 @@
         <w:lastRenderedPageBreak/>
         <w:t>Collector</w:t>
       </w:r>
+      <w:proofErr w:type="spellEnd"/>
       <w:r>
         <w:rPr>
           <w:i/>
@@ -3473,7 +3585,7 @@
                     <pic:cNvPicPr/>
                   </pic:nvPicPr>
                   <pic:blipFill>
-                    <a:blip r:embed="rId14" cstate="print">
+                    <a:blip r:embed="rId15" cstate="print">
                       <a:extLst>
                         <a:ext uri="{28A0092B-C50C-407E-A947-70E740481C1C}">
                           <a14:useLocalDpi xmlns:a14="http://schemas.microsoft.com/office/drawing/2010/main" val="0"/>
@@ -3589,7 +3701,7 @@
                     <pic:cNvPicPr/>
                   </pic:nvPicPr>
                   <pic:blipFill>
-                    <a:blip r:embed="rId15" cstate="print">
+                    <a:blip r:embed="rId16" cstate="print">
                       <a:extLst>
                         <a:ext uri="{28A0092B-C50C-407E-A947-70E740481C1C}">
                           <a14:useLocalDpi xmlns:a14="http://schemas.microsoft.com/office/drawing/2010/main" val="0"/>
@@ -3817,7 +3929,7 @@
                     <pic:cNvPicPr/>
                   </pic:nvPicPr>
                   <pic:blipFill>
-                    <a:blip r:embed="rId16" cstate="print">
+                    <a:blip r:embed="rId17" cstate="print">
                       <a:extLst>
                         <a:ext uri="{28A0092B-C50C-407E-A947-70E740481C1C}">
                           <a14:useLocalDpi xmlns:a14="http://schemas.microsoft.com/office/drawing/2010/main" val="0"/>
@@ -3893,7 +4005,7 @@
                     <pic:cNvPicPr/>
                   </pic:nvPicPr>
                   <pic:blipFill>
-                    <a:blip r:embed="rId17" cstate="print">
+                    <a:blip r:embed="rId18" cstate="print">
                       <a:extLst>
                         <a:ext uri="{28A0092B-C50C-407E-A947-70E740481C1C}">
                           <a14:useLocalDpi xmlns:a14="http://schemas.microsoft.com/office/drawing/2010/main" val="0"/>
@@ -4006,12 +4118,14 @@
               </w:rPr>
               <w:t xml:space="preserve"> Case </w:t>
             </w:r>
+            <w:proofErr w:type="spellStart"/>
             <w:r>
               <w:rPr>
                 <w:b/>
               </w:rPr>
               <w:t>Document</w:t>
             </w:r>
+            <w:proofErr w:type="spellEnd"/>
           </w:p>
         </w:tc>
         <w:tc>
@@ -4090,12 +4204,14 @@
               </w:rPr>
               <w:t xml:space="preserve">National Case </w:t>
             </w:r>
+            <w:proofErr w:type="spellStart"/>
             <w:r>
               <w:rPr>
                 <w:b/>
               </w:rPr>
               <w:t>Document</w:t>
             </w:r>
+            <w:proofErr w:type="spellEnd"/>
           </w:p>
         </w:tc>
         <w:tc>
@@ -4168,12 +4284,14 @@
               </w:rPr>
               <w:t xml:space="preserve">Company Case </w:t>
             </w:r>
+            <w:proofErr w:type="spellStart"/>
             <w:r>
               <w:rPr>
                 <w:b/>
               </w:rPr>
               <w:t>Document</w:t>
             </w:r>
+            <w:proofErr w:type="spellEnd"/>
           </w:p>
         </w:tc>
         <w:tc>
@@ -4207,11 +4325,19 @@
                 <w:b/>
               </w:rPr>
             </w:pPr>
+            <w:proofErr w:type="spellStart"/>
             <w:r>
               <w:rPr>
                 <w:b/>
               </w:rPr>
-              <w:t>Employee Case Value</w:t>
+              <w:t>Employee</w:t>
+            </w:r>
+            <w:proofErr w:type="spellEnd"/>
+            <w:r>
+              <w:rPr>
+                <w:b/>
+              </w:rPr>
+              <w:t xml:space="preserve"> Case Value</w:t>
             </w:r>
           </w:p>
         </w:tc>
@@ -4246,19 +4372,29 @@
                 <w:b/>
               </w:rPr>
             </w:pPr>
+            <w:proofErr w:type="spellStart"/>
             <w:r>
               <w:rPr>
                 <w:b/>
               </w:rPr>
               <w:lastRenderedPageBreak/>
-              <w:t xml:space="preserve">Employee Case </w:t>
-            </w:r>
+              <w:t>Employee</w:t>
+            </w:r>
+            <w:proofErr w:type="spellEnd"/>
             <w:r>
               <w:rPr>
                 <w:b/>
               </w:rPr>
+              <w:t xml:space="preserve"> Case </w:t>
+            </w:r>
+            <w:proofErr w:type="spellStart"/>
+            <w:r>
+              <w:rPr>
+                <w:b/>
+              </w:rPr>
               <w:t>Document</w:t>
             </w:r>
+            <w:proofErr w:type="spellEnd"/>
           </w:p>
         </w:tc>
         <w:tc>
@@ -4366,7 +4502,15 @@
         <w:fldChar w:fldCharType="end"/>
       </w:r>
       <w:r>
-        <w:t>). Der Lohnlauf berücksichtigt den Wert nur, wenn dessen Zeitraum mit der Lohnperiode korrespondiert.</w:t>
+        <w:t xml:space="preserve">). Der </w:t>
+      </w:r>
+      <w:proofErr w:type="spellStart"/>
+      <w:r>
+        <w:t>Lohnlauf</w:t>
+      </w:r>
+      <w:proofErr w:type="spellEnd"/>
+      <w:r>
+        <w:t xml:space="preserve"> berücksichtigt den Wert nur, wenn dessen Zeitraum mit der Lohnperiode korrespondiert.</w:t>
       </w:r>
     </w:p>
     <w:p>
@@ -5242,7 +5386,7 @@
                     <pic:cNvPicPr/>
                   </pic:nvPicPr>
                   <pic:blipFill>
-                    <a:blip r:embed="rId18" cstate="print">
+                    <a:blip r:embed="rId19" cstate="print">
                       <a:extLst>
                         <a:ext uri="{28A0092B-C50C-407E-A947-70E740481C1C}">
                           <a14:useLocalDpi xmlns:a14="http://schemas.microsoft.com/office/drawing/2010/main" val="0"/>
@@ -5435,7 +5579,7 @@
                     <pic:cNvPicPr/>
                   </pic:nvPicPr>
                   <pic:blipFill>
-                    <a:blip r:embed="rId19" cstate="print">
+                    <a:blip r:embed="rId20" cstate="print">
                       <a:extLst>
                         <a:ext uri="{28A0092B-C50C-407E-A947-70E740481C1C}">
                           <a14:useLocalDpi xmlns:a14="http://schemas.microsoft.com/office/drawing/2010/main" val="0"/>
@@ -5548,7 +5692,7 @@
                     <pic:cNvPicPr/>
                   </pic:nvPicPr>
                   <pic:blipFill>
-                    <a:blip r:embed="rId20" cstate="print">
+                    <a:blip r:embed="rId21" cstate="print">
                       <a:extLst>
                         <a:ext uri="{28A0092B-C50C-407E-A947-70E740481C1C}">
                           <a14:useLocalDpi xmlns:a14="http://schemas.microsoft.com/office/drawing/2010/main" val="0"/>
@@ -5831,6 +5975,7 @@
       <w:r>
         <w:t xml:space="preserve">bjekt können mehrere Clusternamen (analog Tags) zugeordnet werden. Die Abfrage der Objekte erfolgt über das </w:t>
       </w:r>
+      <w:proofErr w:type="spellStart"/>
       <w:r>
         <w:rPr>
           <w:i/>
@@ -5838,6 +5983,7 @@
         </w:rPr>
         <w:t>ClusterSet</w:t>
       </w:r>
+      <w:proofErr w:type="spellEnd"/>
       <w:r>
         <w:t xml:space="preserve">, welches die </w:t>
       </w:r>
@@ -5933,7 +6079,7 @@
                     <pic:cNvPicPr/>
                   </pic:nvPicPr>
                   <pic:blipFill>
-                    <a:blip r:embed="rId21" cstate="print">
+                    <a:blip r:embed="rId22" cstate="print">
                       <a:extLst>
                         <a:ext uri="{28A0092B-C50C-407E-A947-70E740481C1C}">
                           <a14:useLocalDpi xmlns:a14="http://schemas.microsoft.com/office/drawing/2010/main" val="0"/>
@@ -6087,8 +6233,13 @@
         <w:t xml:space="preserve">: verfügbare </w:t>
       </w:r>
       <w:r>
-        <w:t>Falldaten im Lohnlauf</w:t>
-      </w:r>
+        <w:t xml:space="preserve">Falldaten im </w:t>
+      </w:r>
+      <w:proofErr w:type="spellStart"/>
+      <w:r>
+        <w:t>Lohnlauf</w:t>
+      </w:r>
+      <w:proofErr w:type="spellEnd"/>
     </w:p>
     <w:p>
       <w:pPr>
@@ -6099,6 +6250,7 @@
         </w:numPr>
         <w:ind w:left="714" w:hanging="357"/>
       </w:pPr>
+      <w:proofErr w:type="spellStart"/>
       <w:r>
         <w:rPr>
           <w:i/>
@@ -6106,6 +6258,7 @@
         </w:rPr>
         <w:t>Collector</w:t>
       </w:r>
+      <w:proofErr w:type="spellEnd"/>
       <w:r>
         <w:rPr>
           <w:i/>
@@ -6132,8 +6285,13 @@
         <w:t>toren</w:t>
       </w:r>
       <w:r>
-        <w:t xml:space="preserve"> im Lohnlauf</w:t>
-      </w:r>
+        <w:t xml:space="preserve"> im </w:t>
+      </w:r>
+      <w:proofErr w:type="spellStart"/>
+      <w:r>
+        <w:t>Lohnlauf</w:t>
+      </w:r>
+      <w:proofErr w:type="spellEnd"/>
     </w:p>
     <w:p>
       <w:pPr>
@@ -6144,25 +6302,34 @@
         </w:numPr>
         <w:ind w:left="714" w:hanging="357"/>
       </w:pPr>
+      <w:proofErr w:type="spellStart"/>
       <w:r>
         <w:rPr>
           <w:i/>
           <w:iCs/>
         </w:rPr>
-        <w:t xml:space="preserve">Collector </w:t>
-      </w:r>
+        <w:t>Collector</w:t>
+      </w:r>
+      <w:proofErr w:type="spellEnd"/>
       <w:r>
         <w:rPr>
           <w:i/>
           <w:iCs/>
         </w:rPr>
-        <w:t xml:space="preserve">Retro </w:t>
+        <w:t xml:space="preserve"> </w:t>
       </w:r>
       <w:r>
         <w:rPr>
           <w:i/>
           <w:iCs/>
         </w:rPr>
+        <w:t xml:space="preserve">Retro </w:t>
+      </w:r>
+      <w:r>
+        <w:rPr>
+          <w:i/>
+          <w:iCs/>
+        </w:rPr>
         <w:t>Cluster Set</w:t>
       </w:r>
       <w:r>
@@ -6181,8 +6348,13 @@
         <w:t>toren</w:t>
       </w:r>
       <w:r>
-        <w:t xml:space="preserve"> im Rückrechnungs-Lohnlauf</w:t>
-      </w:r>
+        <w:t xml:space="preserve"> im Rückrechnungs-</w:t>
+      </w:r>
+      <w:proofErr w:type="spellStart"/>
+      <w:r>
+        <w:t>Lohnlauf</w:t>
+      </w:r>
+      <w:proofErr w:type="spellEnd"/>
     </w:p>
     <w:p>
       <w:pPr>
@@ -6217,8 +6389,13 @@
         <w:t>Lohnarten</w:t>
       </w:r>
       <w:r>
-        <w:t xml:space="preserve"> im Lohnlauf</w:t>
-      </w:r>
+        <w:t xml:space="preserve"> im </w:t>
+      </w:r>
+      <w:proofErr w:type="spellStart"/>
+      <w:r>
+        <w:t>Lohnlauf</w:t>
+      </w:r>
+      <w:proofErr w:type="spellEnd"/>
     </w:p>
     <w:p>
       <w:pPr>
@@ -6254,8 +6431,13 @@
         <w:t>: verfügbare Lohnarten</w:t>
       </w:r>
       <w:r>
-        <w:t xml:space="preserve"> im Rückrechnungs-Lohnlauf</w:t>
-      </w:r>
+        <w:t xml:space="preserve"> im Rückrechnungs-</w:t>
+      </w:r>
+      <w:proofErr w:type="spellStart"/>
+      <w:r>
+        <w:t>Lohnlauf</w:t>
+      </w:r>
+      <w:proofErr w:type="spellEnd"/>
     </w:p>
     <w:p>
       <w:pPr>
@@ -6271,8 +6453,17 @@
           <w:i/>
           <w:iCs/>
         </w:rPr>
-        <w:t>Wage Type Period</w:t>
-      </w:r>
+        <w:t xml:space="preserve">Wage Type </w:t>
+      </w:r>
+      <w:proofErr w:type="spellStart"/>
+      <w:r>
+        <w:rPr>
+          <w:i/>
+          <w:iCs/>
+        </w:rPr>
+        <w:t>Period</w:t>
+      </w:r>
+      <w:proofErr w:type="spellEnd"/>
       <w:r>
         <w:rPr>
           <w:i/>
@@ -6304,7 +6495,15 @@
         <w:t xml:space="preserve">: verfügbare Falldaten </w:t>
       </w:r>
       <w:r>
-        <w:t>im Lohnlauf für Zusatzr</w:t>
+        <w:t xml:space="preserve">im </w:t>
+      </w:r>
+      <w:proofErr w:type="spellStart"/>
+      <w:r>
+        <w:t>Lohnlauf</w:t>
+      </w:r>
+      <w:proofErr w:type="spellEnd"/>
+      <w:r>
+        <w:t xml:space="preserve"> für Zusatzr</w:t>
       </w:r>
       <w:r>
         <w:t>esultate</w:t>
@@ -6452,7 +6651,7 @@
                     <pic:cNvPicPr/>
                   </pic:nvPicPr>
                   <pic:blipFill>
-                    <a:blip r:embed="rId22" cstate="print">
+                    <a:blip r:embed="rId23" cstate="print">
                       <a:extLst>
                         <a:ext uri="{28A0092B-C50C-407E-A947-70E740481C1C}">
                           <a14:useLocalDpi xmlns:a14="http://schemas.microsoft.com/office/drawing/2010/main" val="0"/>
@@ -6545,7 +6744,7 @@
                     <pic:cNvPicPr/>
                   </pic:nvPicPr>
                   <pic:blipFill>
-                    <a:blip r:embed="rId23" cstate="print">
+                    <a:blip r:embed="rId24" cstate="print">
                       <a:extLst>
                         <a:ext uri="{28A0092B-C50C-407E-A947-70E740481C1C}">
                           <a14:useLocalDpi xmlns:a14="http://schemas.microsoft.com/office/drawing/2010/main" val="0"/>
@@ -6623,8 +6822,13 @@
           <w:numId w:val="37"/>
         </w:numPr>
       </w:pPr>
-      <w:r>
-        <w:t>Sum (Default)</w:t>
+      <w:proofErr w:type="spellStart"/>
+      <w:r>
+        <w:t>Sum</w:t>
+      </w:r>
+      <w:proofErr w:type="spellEnd"/>
+      <w:r>
+        <w:t xml:space="preserve"> (Default)</w:t>
       </w:r>
     </w:p>
     <w:p>
@@ -6706,12 +6910,37 @@
       <w:r>
         <w:t xml:space="preserve"> der Scripting Funktion </w:t>
       </w:r>
+      <w:proofErr w:type="spellStart"/>
       <w:r>
         <w:rPr>
           <w:i/>
           <w:iCs/>
         </w:rPr>
-        <w:t xml:space="preserve">Collector Apply </w:t>
+        <w:t>Collector</w:t>
+      </w:r>
+      <w:proofErr w:type="spellEnd"/>
+      <w:r>
+        <w:rPr>
+          <w:i/>
+          <w:iCs/>
+        </w:rPr>
+        <w:t xml:space="preserve"> </w:t>
+      </w:r>
+      <w:proofErr w:type="spellStart"/>
+      <w:r>
+        <w:rPr>
+          <w:i/>
+          <w:iCs/>
+        </w:rPr>
+        <w:t>Apply</w:t>
+      </w:r>
+      <w:proofErr w:type="spellEnd"/>
+      <w:r>
+        <w:rPr>
+          <w:i/>
+          <w:iCs/>
+        </w:rPr>
+        <w:t xml:space="preserve"> </w:t>
       </w:r>
       <w:r>
         <w:t>individuell be</w:t>
@@ -6728,11 +6957,13 @@
         <w:pStyle w:val="Heading2"/>
       </w:pPr>
       <w:bookmarkStart w:id="10" w:name="_Ref129873006"/>
+      <w:proofErr w:type="spellStart"/>
       <w:r>
         <w:lastRenderedPageBreak/>
         <w:t>Lohnlauf</w:t>
       </w:r>
       <w:bookmarkEnd w:id="10"/>
+      <w:proofErr w:type="spellEnd"/>
     </w:p>
     <w:p>
       <w:pPr>
@@ -6775,7 +7006,7 @@
                     <pic:cNvPicPr/>
                   </pic:nvPicPr>
                   <pic:blipFill>
-                    <a:blip r:embed="rId24" cstate="print">
+                    <a:blip r:embed="rId25" cstate="print">
                       <a:extLst>
                         <a:ext uri="{28A0092B-C50C-407E-A947-70E740481C1C}">
                           <a14:useLocalDpi xmlns:a14="http://schemas.microsoft.com/office/drawing/2010/main" val="0"/>
@@ -6831,11 +7062,19 @@
                 <w:b/>
               </w:rPr>
             </w:pPr>
+            <w:proofErr w:type="spellStart"/>
             <w:r>
               <w:rPr>
                 <w:b/>
               </w:rPr>
-              <w:t>Payrun Job</w:t>
+              <w:t>Payrun</w:t>
+            </w:r>
+            <w:proofErr w:type="spellEnd"/>
+            <w:r>
+              <w:rPr>
+                <w:b/>
+              </w:rPr>
+              <w:t xml:space="preserve"> Job</w:t>
             </w:r>
           </w:p>
         </w:tc>
@@ -6876,12 +7115,14 @@
                 <w:b/>
               </w:rPr>
             </w:pPr>
+            <w:proofErr w:type="spellStart"/>
             <w:r>
               <w:rPr>
                 <w:b/>
               </w:rPr>
               <w:t>Payrun</w:t>
             </w:r>
+            <w:proofErr w:type="spellEnd"/>
           </w:p>
         </w:tc>
         <w:tc>
@@ -6895,11 +7136,16 @@
             <w:r>
               <w:t xml:space="preserve">Der </w:t>
             </w:r>
+            <w:proofErr w:type="spellStart"/>
             <w:r>
               <w:t>Lohn</w:t>
             </w:r>
             <w:r>
-              <w:t>lauf basierend auf einem Payroll</w:t>
+              <w:t>lauf</w:t>
+            </w:r>
+            <w:proofErr w:type="spellEnd"/>
+            <w:r>
+              <w:t xml:space="preserve"> basierend auf einem Payroll</w:t>
             </w:r>
             <w:r>
               <w:t>.</w:t>
@@ -6922,8 +7168,16 @@
               <w:rPr>
                 <w:b/>
               </w:rPr>
-              <w:t>Payroll Result</w:t>
-            </w:r>
+              <w:t xml:space="preserve">Payroll </w:t>
+            </w:r>
+            <w:proofErr w:type="spellStart"/>
+            <w:r>
+              <w:rPr>
+                <w:b/>
+              </w:rPr>
+              <w:t>Result</w:t>
+            </w:r>
+            <w:proofErr w:type="spellEnd"/>
           </w:p>
         </w:tc>
         <w:tc>
@@ -6969,11 +7223,16 @@
       <w:r>
         <w:t xml:space="preserve">e </w:t>
       </w:r>
+      <w:proofErr w:type="spellStart"/>
       <w:r>
         <w:t>Lohn</w:t>
       </w:r>
       <w:r>
-        <w:t>lauf Sequenz</w:t>
+        <w:t>lauf</w:t>
+      </w:r>
+      <w:proofErr w:type="spellEnd"/>
+      <w:r>
+        <w:t xml:space="preserve"> Sequenz</w:t>
       </w:r>
       <w:r>
         <w:t xml:space="preserve"> ist im Kapitel </w:t>
@@ -7034,9 +7293,11 @@
       <w:pPr>
         <w:pStyle w:val="Heading3"/>
       </w:pPr>
+      <w:proofErr w:type="spellStart"/>
       <w:r>
         <w:t>Lohnlauf</w:t>
       </w:r>
+      <w:proofErr w:type="spellEnd"/>
       <w:r>
         <w:t xml:space="preserve"> </w:t>
       </w:r>
@@ -7051,11 +7312,21 @@
       <w:r>
         <w:t xml:space="preserve">Der </w:t>
       </w:r>
-      <w:r>
-        <w:t>Lohnlauf Job (</w:t>
-      </w:r>
-      <w:r>
-        <w:t>Payrun Job</w:t>
+      <w:proofErr w:type="spellStart"/>
+      <w:r>
+        <w:t>Lohnlauf</w:t>
+      </w:r>
+      <w:proofErr w:type="spellEnd"/>
+      <w:r>
+        <w:t xml:space="preserve"> Job (</w:t>
+      </w:r>
+      <w:proofErr w:type="spellStart"/>
+      <w:r>
+        <w:t>Payrun</w:t>
+      </w:r>
+      <w:proofErr w:type="spellEnd"/>
+      <w:r>
+        <w:t xml:space="preserve"> Job</w:t>
       </w:r>
       <w:r>
         <w:t>)</w:t>
@@ -7063,20 +7334,41 @@
       <w:r>
         <w:t xml:space="preserve"> startet den </w:t>
       </w:r>
+      <w:proofErr w:type="spellStart"/>
       <w:r>
         <w:t>Lohn</w:t>
       </w:r>
       <w:r>
-        <w:t xml:space="preserve">lauf </w:t>
-      </w:r>
-      <w:r>
-        <w:t xml:space="preserve">(Payrun) </w:t>
+        <w:t>lauf</w:t>
+      </w:r>
+      <w:proofErr w:type="spellEnd"/>
+      <w:r>
+        <w:t xml:space="preserve"> </w:t>
+      </w:r>
+      <w:r>
+        <w:t>(</w:t>
+      </w:r>
+      <w:proofErr w:type="spellStart"/>
+      <w:r>
+        <w:t>Payrun</w:t>
+      </w:r>
+      <w:proofErr w:type="spellEnd"/>
+      <w:r>
+        <w:t xml:space="preserve">) </w:t>
       </w:r>
       <w:r>
         <w:t xml:space="preserve">für eine Lohnperiode und speichert </w:t>
       </w:r>
       <w:r>
-        <w:t>die Ergebnisse im Payroll Result. D</w:t>
+        <w:t xml:space="preserve">die Ergebnisse im Payroll </w:t>
+      </w:r>
+      <w:proofErr w:type="spellStart"/>
+      <w:r>
+        <w:t>Result</w:t>
+      </w:r>
+      <w:proofErr w:type="spellEnd"/>
+      <w:r>
+        <w:t>. D</w:t>
       </w:r>
       <w:r>
         <w:t>i</w:t>
@@ -7098,7 +7390,15 @@
         <w:spacing w:before="120"/>
       </w:pPr>
       <w:r>
-        <w:t>Der Payrun Job bestimmt für welchen Zweck die Ausführung erfolgt:</w:t>
+        <w:t xml:space="preserve">Der </w:t>
+      </w:r>
+      <w:proofErr w:type="spellStart"/>
+      <w:r>
+        <w:t>Payrun</w:t>
+      </w:r>
+      <w:proofErr w:type="spellEnd"/>
+      <w:r>
+        <w:t xml:space="preserve"> Job bestimmt für welchen Zweck die Ausführung erfolgt:</w:t>
       </w:r>
     </w:p>
     <w:p>
@@ -7135,7 +7435,15 @@
       </w:pPr>
       <w:r>
         <w:lastRenderedPageBreak/>
-        <w:t>Die Steuerung des Payrun Jobs erfolgt mit dem Jobstatus:</w:t>
+        <w:t xml:space="preserve">Die Steuerung des </w:t>
+      </w:r>
+      <w:proofErr w:type="spellStart"/>
+      <w:r>
+        <w:t>Payrun</w:t>
+      </w:r>
+      <w:proofErr w:type="spellEnd"/>
+      <w:r>
+        <w:t xml:space="preserve"> Jobs erfolgt mit dem Jobstatus:</w:t>
       </w:r>
     </w:p>
     <w:p>
@@ -7164,7 +7472,7 @@
                     <pic:cNvPicPr/>
                   </pic:nvPicPr>
                   <pic:blipFill>
-                    <a:blip r:embed="rId25" cstate="print">
+                    <a:blip r:embed="rId26" cstate="print">
                       <a:extLst>
                         <a:ext uri="{28A0092B-C50C-407E-A947-70E740481C1C}">
                           <a14:useLocalDpi xmlns:a14="http://schemas.microsoft.com/office/drawing/2010/main" val="0"/>
@@ -7323,6 +7631,7 @@
                 <w:szCs w:val="18"/>
               </w:rPr>
             </w:pPr>
+            <w:proofErr w:type="spellStart"/>
             <w:r>
               <w:rPr>
                 <w:sz w:val="18"/>
@@ -7330,6 +7639,7 @@
               </w:rPr>
               <w:t>Webhook</w:t>
             </w:r>
+            <w:proofErr w:type="spellEnd"/>
           </w:p>
         </w:tc>
       </w:tr>
@@ -7404,7 +7714,23 @@
                 <w:sz w:val="20"/>
                 <w:szCs w:val="20"/>
               </w:rPr>
-              <w:t>Neuer Payrun Job</w:t>
+              <w:t xml:space="preserve">Neuer </w:t>
+            </w:r>
+            <w:proofErr w:type="spellStart"/>
+            <w:r>
+              <w:rPr>
+                <w:sz w:val="20"/>
+                <w:szCs w:val="20"/>
+              </w:rPr>
+              <w:t>Payrun</w:t>
+            </w:r>
+            <w:proofErr w:type="spellEnd"/>
+            <w:r>
+              <w:rPr>
+                <w:sz w:val="20"/>
+                <w:szCs w:val="20"/>
+              </w:rPr>
+              <w:t xml:space="preserve"> Job</w:t>
             </w:r>
           </w:p>
         </w:tc>
@@ -7446,6 +7772,7 @@
                 <w:szCs w:val="20"/>
               </w:rPr>
             </w:pPr>
+            <w:proofErr w:type="spellStart"/>
             <w:r>
               <w:rPr>
                 <w:b w:val="0"/>
@@ -7454,6 +7781,7 @@
               </w:rPr>
               <w:t>Draft</w:t>
             </w:r>
+            <w:proofErr w:type="spellEnd"/>
           </w:p>
         </w:tc>
         <w:tc>
@@ -7664,6 +7992,7 @@
                 <w:szCs w:val="20"/>
               </w:rPr>
             </w:pPr>
+            <w:proofErr w:type="spellStart"/>
             <w:r>
               <w:rPr>
                 <w:b w:val="0"/>
@@ -7672,6 +8001,7 @@
               </w:rPr>
               <w:t>Process</w:t>
             </w:r>
+            <w:proofErr w:type="spellEnd"/>
           </w:p>
         </w:tc>
         <w:tc>
@@ -7755,6 +8085,7 @@
                 <w:szCs w:val="20"/>
               </w:rPr>
             </w:pPr>
+            <w:proofErr w:type="spellStart"/>
             <w:r>
               <w:rPr>
                 <w:i/>
@@ -7764,6 +8095,7 @@
               </w:rPr>
               <w:t>PayrunJobProcess</w:t>
             </w:r>
+            <w:proofErr w:type="spellEnd"/>
           </w:p>
         </w:tc>
       </w:tr>
@@ -7788,6 +8120,7 @@
                 <w:szCs w:val="20"/>
               </w:rPr>
             </w:pPr>
+            <w:proofErr w:type="spellStart"/>
             <w:r>
               <w:rPr>
                 <w:b w:val="0"/>
@@ -7796,6 +8129,7 @@
               </w:rPr>
               <w:t>Complete</w:t>
             </w:r>
+            <w:proofErr w:type="spellEnd"/>
           </w:p>
         </w:tc>
         <w:tc>
@@ -7872,6 +8206,7 @@
                 <w:szCs w:val="20"/>
               </w:rPr>
             </w:pPr>
+            <w:proofErr w:type="spellStart"/>
             <w:r>
               <w:rPr>
                 <w:i/>
@@ -7881,6 +8216,7 @@
               </w:rPr>
               <w:t>PayrunJobFinish</w:t>
             </w:r>
+            <w:proofErr w:type="spellEnd"/>
           </w:p>
         </w:tc>
       </w:tr>
@@ -8121,6 +8457,7 @@
                 <w:szCs w:val="20"/>
               </w:rPr>
             </w:pPr>
+            <w:proofErr w:type="spellStart"/>
             <w:r>
               <w:rPr>
                 <w:b w:val="0"/>
@@ -8129,6 +8466,7 @@
               </w:rPr>
               <w:t>Cancel</w:t>
             </w:r>
+            <w:proofErr w:type="spellEnd"/>
           </w:p>
         </w:tc>
         <w:tc>
@@ -8206,6 +8544,7 @@
                 <w:szCs w:val="20"/>
               </w:rPr>
             </w:pPr>
+            <w:proofErr w:type="spellStart"/>
             <w:r>
               <w:rPr>
                 <w:i/>
@@ -8215,6 +8554,7 @@
               </w:rPr>
               <w:t>PayrunJobFinish</w:t>
             </w:r>
+            <w:proofErr w:type="spellEnd"/>
           </w:p>
         </w:tc>
       </w:tr>
@@ -8229,12 +8569,14 @@
       <w:r>
         <w:t xml:space="preserve"> Payroll kann nur ein Job im Status </w:t>
       </w:r>
+      <w:proofErr w:type="spellStart"/>
       <w:r>
         <w:rPr>
           <w:i/>
         </w:rPr>
         <w:t>Draft</w:t>
       </w:r>
+      <w:proofErr w:type="spellEnd"/>
       <w:r>
         <w:t xml:space="preserve"> </w:t>
       </w:r>
@@ -8253,12 +8595,14 @@
       <w:r>
         <w:t xml:space="preserve"> und </w:t>
       </w:r>
+      <w:proofErr w:type="spellStart"/>
       <w:r>
         <w:rPr>
           <w:i/>
         </w:rPr>
         <w:t>Process</w:t>
       </w:r>
+      <w:proofErr w:type="spellEnd"/>
       <w:r>
         <w:t xml:space="preserve"> sind mehrere Jobs </w:t>
       </w:r>
@@ -8273,8 +8617,13 @@
       <w:pPr>
         <w:pStyle w:val="Heading3"/>
       </w:pPr>
-      <w:r>
-        <w:t xml:space="preserve">Lohnlauf </w:t>
+      <w:proofErr w:type="spellStart"/>
+      <w:r>
+        <w:t>Lohnlauf</w:t>
+      </w:r>
+      <w:proofErr w:type="spellEnd"/>
+      <w:r>
+        <w:t xml:space="preserve"> </w:t>
       </w:r>
       <w:r>
         <w:t>Neustart</w:t>
@@ -8282,7 +8631,23 @@
     </w:p>
     <w:p>
       <w:r>
-        <w:t xml:space="preserve">Im Lohnlauf werden alle Lohnarten in der Reihenfolge der Lohnartnummer abgearbeitet. Für Spezialfälle kann der Lohnlauf eines Mitarbeiters neu gestartet werden. Jede Lohnart hat einen Laufzähler und mittels </w:t>
+        <w:t xml:space="preserve">Im </w:t>
+      </w:r>
+      <w:proofErr w:type="spellStart"/>
+      <w:r>
+        <w:t>Lohnlauf</w:t>
+      </w:r>
+      <w:proofErr w:type="spellEnd"/>
+      <w:r>
+        <w:t xml:space="preserve"> werden alle Lohnarten in der Reihenfolge der Lohnartnummer abgearbeitet. Für Spezialfälle kann der </w:t>
+      </w:r>
+      <w:proofErr w:type="spellStart"/>
+      <w:r>
+        <w:t>Lohnlauf</w:t>
+      </w:r>
+      <w:proofErr w:type="spellEnd"/>
+      <w:r>
+        <w:t xml:space="preserve"> eines Mitarbeiters neu gestartet werden. Jede Lohnart hat einen Laufzähler und mittels </w:t>
       </w:r>
       <w:r>
         <w:rPr>
@@ -8318,12 +8683,21 @@
         </w:rPr>
         <w:fldChar w:fldCharType="separate"/>
       </w:r>
+      <w:proofErr w:type="spellStart"/>
       <w:r>
         <w:rPr>
           <w:i/>
           <w:iCs/>
         </w:rPr>
-        <w:t>Payrun Laufzeitwerte</w:t>
+        <w:t>Payrun</w:t>
+      </w:r>
+      <w:proofErr w:type="spellEnd"/>
+      <w:r>
+        <w:rPr>
+          <w:i/>
+          <w:iCs/>
+        </w:rPr>
+        <w:t xml:space="preserve"> Laufzeitwerte</w:t>
       </w:r>
       <w:r>
         <w:rPr>
@@ -8392,7 +8766,7 @@
                     <pic:cNvPicPr/>
                   </pic:nvPicPr>
                   <pic:blipFill>
-                    <a:blip r:embed="rId26" cstate="print">
+                    <a:blip r:embed="rId27" cstate="print">
                       <a:extLst>
                         <a:ext uri="{28A0092B-C50C-407E-A947-70E740481C1C}">
                           <a14:useLocalDpi xmlns:a14="http://schemas.microsoft.com/office/drawing/2010/main" val="0"/>
@@ -8450,12 +8824,28 @@
                 <w:b/>
               </w:rPr>
             </w:pPr>
+            <w:proofErr w:type="spellStart"/>
             <w:r>
               <w:rPr>
                 <w:b/>
               </w:rPr>
-              <w:t>Collector Result</w:t>
-            </w:r>
+              <w:t>Collector</w:t>
+            </w:r>
+            <w:proofErr w:type="spellEnd"/>
+            <w:r>
+              <w:rPr>
+                <w:b/>
+              </w:rPr>
+              <w:t xml:space="preserve"> </w:t>
+            </w:r>
+            <w:proofErr w:type="spellStart"/>
+            <w:r>
+              <w:rPr>
+                <w:b/>
+              </w:rPr>
+              <w:t>Result</w:t>
+            </w:r>
+            <w:proofErr w:type="spellEnd"/>
           </w:p>
         </w:tc>
         <w:tc>
@@ -8497,12 +8887,28 @@
                 <w:b/>
               </w:rPr>
             </w:pPr>
+            <w:proofErr w:type="spellStart"/>
             <w:r>
               <w:rPr>
                 <w:b/>
               </w:rPr>
-              <w:t>Collector Custom Result</w:t>
-            </w:r>
+              <w:t>Collector</w:t>
+            </w:r>
+            <w:proofErr w:type="spellEnd"/>
+            <w:r>
+              <w:rPr>
+                <w:b/>
+              </w:rPr>
+              <w:t xml:space="preserve"> Custom </w:t>
+            </w:r>
+            <w:proofErr w:type="spellStart"/>
+            <w:r>
+              <w:rPr>
+                <w:b/>
+              </w:rPr>
+              <w:t>Result</w:t>
+            </w:r>
+            <w:proofErr w:type="spellEnd"/>
           </w:p>
         </w:tc>
         <w:tc>
@@ -8542,18 +8948,28 @@
                 <w:b/>
               </w:rPr>
             </w:pPr>
+            <w:proofErr w:type="spellStart"/>
             <w:r>
               <w:rPr>
                 <w:b/>
               </w:rPr>
               <w:t>Payrun</w:t>
             </w:r>
+            <w:proofErr w:type="spellEnd"/>
             <w:r>
               <w:rPr>
                 <w:b/>
               </w:rPr>
-              <w:t xml:space="preserve"> Result</w:t>
-            </w:r>
+              <w:t xml:space="preserve"> </w:t>
+            </w:r>
+            <w:proofErr w:type="spellStart"/>
+            <w:r>
+              <w:rPr>
+                <w:b/>
+              </w:rPr>
+              <w:t>Result</w:t>
+            </w:r>
+            <w:proofErr w:type="spellEnd"/>
           </w:p>
         </w:tc>
         <w:tc>
@@ -8599,8 +9015,16 @@
               <w:rPr>
                 <w:b/>
               </w:rPr>
-              <w:t>Wage Type Result</w:t>
-            </w:r>
+              <w:t xml:space="preserve">Wage Type </w:t>
+            </w:r>
+            <w:proofErr w:type="spellStart"/>
+            <w:r>
+              <w:rPr>
+                <w:b/>
+              </w:rPr>
+              <w:t>Result</w:t>
+            </w:r>
+            <w:proofErr w:type="spellEnd"/>
           </w:p>
         </w:tc>
         <w:tc>
@@ -8657,8 +9081,16 @@
               <w:rPr>
                 <w:b/>
               </w:rPr>
-              <w:t xml:space="preserve"> Result</w:t>
-            </w:r>
+              <w:t xml:space="preserve"> </w:t>
+            </w:r>
+            <w:proofErr w:type="spellStart"/>
+            <w:r>
+              <w:rPr>
+                <w:b/>
+              </w:rPr>
+              <w:t>Result</w:t>
+            </w:r>
+            <w:proofErr w:type="spellEnd"/>
           </w:p>
         </w:tc>
         <w:tc>
@@ -8856,8 +9288,13 @@
         <w:pStyle w:val="Heading3"/>
       </w:pPr>
       <w:r>
-        <w:t>Inkrementeller Lohnlauf</w:t>
-      </w:r>
+        <w:t xml:space="preserve">Inkrementeller </w:t>
+      </w:r>
+      <w:proofErr w:type="spellStart"/>
+      <w:r>
+        <w:t>Lohnlauf</w:t>
+      </w:r>
+      <w:proofErr w:type="spellEnd"/>
     </w:p>
     <w:p>
       <w:r>
@@ -8867,7 +9304,15 @@
         <w:t xml:space="preserve">werden </w:t>
       </w:r>
       <w:r>
-        <w:t xml:space="preserve">mittels inkrementellen Payrun Jobs </w:t>
+        <w:t xml:space="preserve">mittels inkrementellen </w:t>
+      </w:r>
+      <w:proofErr w:type="spellStart"/>
+      <w:r>
+        <w:t>Payrun</w:t>
+      </w:r>
+      <w:proofErr w:type="spellEnd"/>
+      <w:r>
+        <w:t xml:space="preserve"> Jobs </w:t>
       </w:r>
       <w:r>
         <w:t xml:space="preserve">nur die, </w:t>
@@ -8908,7 +9353,15 @@
         <w:keepLines/>
       </w:pPr>
       <w:r>
-        <w:t xml:space="preserve">Rückrechnungen entstehen automatisch, wenn seit dem letzten Lohnlauf neue </w:t>
+        <w:t xml:space="preserve">Rückrechnungen entstehen automatisch, wenn seit dem letzten </w:t>
+      </w:r>
+      <w:proofErr w:type="spellStart"/>
+      <w:r>
+        <w:t>Lohnlauf</w:t>
+      </w:r>
+      <w:proofErr w:type="spellEnd"/>
+      <w:r>
+        <w:t xml:space="preserve"> neue </w:t>
       </w:r>
       <w:r>
         <w:t>Mutation</w:t>
@@ -8977,7 +9430,7 @@
                     <pic:cNvPicPr/>
                   </pic:nvPicPr>
                   <pic:blipFill>
-                    <a:blip r:embed="rId27" cstate="print">
+                    <a:blip r:embed="rId28" cstate="print">
                       <a:extLst>
                         <a:ext uri="{28A0092B-C50C-407E-A947-70E740481C1C}">
                           <a14:useLocalDpi xmlns:a14="http://schemas.microsoft.com/office/drawing/2010/main" val="0"/>
@@ -9269,8 +9722,13 @@
       <w:r>
         <w:t xml:space="preserve">Im folgenden Szenario löst der </w:t>
       </w:r>
-      <w:r>
-        <w:t xml:space="preserve">Lohnlauf </w:t>
+      <w:proofErr w:type="spellStart"/>
+      <w:r>
+        <w:t>Lohnlauf</w:t>
+      </w:r>
+      <w:proofErr w:type="spellEnd"/>
+      <w:r>
+        <w:t xml:space="preserve"> </w:t>
       </w:r>
       <w:r>
         <w:t>der aktuellen Periode zwei Rückrechnungsläufe aus:</w:t>
@@ -9301,7 +9759,7 @@
                     <pic:cNvPicPr/>
                   </pic:nvPicPr>
                   <pic:blipFill>
-                    <a:blip r:embed="rId28" cstate="print">
+                    <a:blip r:embed="rId29" cstate="print">
                       <a:extLst>
                         <a:ext uri="{28A0092B-C50C-407E-A947-70E740481C1C}">
                           <a14:useLocalDpi xmlns:a14="http://schemas.microsoft.com/office/drawing/2010/main" val="0"/>
@@ -9332,17 +9790,28 @@
       <w:pPr>
         <w:pStyle w:val="Heading3"/>
       </w:pPr>
+      <w:proofErr w:type="spellStart"/>
       <w:r>
         <w:t>Lohnlauf</w:t>
       </w:r>
+      <w:proofErr w:type="spellEnd"/>
       <w:r>
         <w:t xml:space="preserve"> Neustart</w:t>
       </w:r>
     </w:p>
     <w:p>
       <w:r>
-        <w:t xml:space="preserve">In besonderen Fällen ist es erforderlich, den Lohnlauf neu zu starten. Anhand des Lohnlaufzählers kann die Lohnartenfunktion entsprechend reagieren (siehe </w:t>
-      </w:r>
+        <w:t xml:space="preserve">In besonderen Fällen ist es erforderlich, den </w:t>
+      </w:r>
+      <w:proofErr w:type="spellStart"/>
+      <w:r>
+        <w:t>Lohnlauf</w:t>
+      </w:r>
+      <w:proofErr w:type="spellEnd"/>
+      <w:r>
+        <w:t xml:space="preserve"> neu zu starten. Anhand des Lohnlaufzählers kann die Lohnartenfunktion entsprechend reagieren (siehe </w:t>
+      </w:r>
+      <w:proofErr w:type="spellStart"/>
       <w:r>
         <w:rPr>
           <w:i/>
@@ -9350,15 +9819,25 @@
         </w:rPr>
         <w:t>WageTypeFunction.ExecutionCount</w:t>
       </w:r>
+      <w:proofErr w:type="spellEnd"/>
       <w:r>
         <w:t xml:space="preserve"> und </w:t>
       </w:r>
+      <w:proofErr w:type="spellStart"/>
       <w:r>
         <w:rPr>
           <w:i/>
           <w:iCs/>
         </w:rPr>
-        <w:t>WageTypeFunction.RestartExecution()</w:t>
+        <w:t>WageTypeFunction.RestartExecution</w:t>
+      </w:r>
+      <w:proofErr w:type="spellEnd"/>
+      <w:r>
+        <w:rPr>
+          <w:i/>
+          <w:iCs/>
+        </w:rPr>
+        <w:t>()</w:t>
       </w:r>
       <w:r>
         <w:t>)</w:t>
@@ -9367,7 +9846,15 @@
         <w:t>.</w:t>
       </w:r>
       <w:r>
-        <w:t xml:space="preserve"> Weitere Wiedereintritts-Informationen können in der Payrun-Runtime geführt werden.</w:t>
+        <w:t xml:space="preserve"> Weitere Wiedereintritts-Informationen können in der </w:t>
+      </w:r>
+      <w:proofErr w:type="spellStart"/>
+      <w:r>
+        <w:t>Payrun-Runtime</w:t>
+      </w:r>
+      <w:proofErr w:type="spellEnd"/>
+      <w:r>
+        <w:t xml:space="preserve"> geführt werden.</w:t>
       </w:r>
     </w:p>
     <w:p>
@@ -9406,7 +9893,15 @@
         </w:numPr>
       </w:pPr>
       <w:r>
-        <w:t>Ausführen eines Lohnlauf Jobs für einen Forecast</w:t>
+        <w:t xml:space="preserve">Ausführen eines </w:t>
+      </w:r>
+      <w:proofErr w:type="spellStart"/>
+      <w:r>
+        <w:t>Lohnlauf</w:t>
+      </w:r>
+      <w:proofErr w:type="spellEnd"/>
+      <w:r>
+        <w:t xml:space="preserve"> Jobs für einen Forecast</w:t>
       </w:r>
     </w:p>
     <w:p>
@@ -9414,13 +9909,29 @@
         <w:spacing w:before="240"/>
       </w:pPr>
       <w:r>
-        <w:t xml:space="preserve">Wird der Lohnlauf für einen Forecast gestartet, stehen alle Forecast Falldaten zur Verfügung, sowie alle anderen </w:t>
+        <w:t xml:space="preserve">Wird der </w:t>
+      </w:r>
+      <w:proofErr w:type="spellStart"/>
+      <w:r>
+        <w:t>Lohnlauf</w:t>
+      </w:r>
+      <w:proofErr w:type="spellEnd"/>
+      <w:r>
+        <w:t xml:space="preserve"> für einen Forecast gestartet, stehen alle Forecast Falldaten zur Verfügung, sowie alle anderen </w:t>
       </w:r>
       <w:r>
         <w:t>Falldaten,</w:t>
       </w:r>
       <w:r>
-        <w:t xml:space="preserve"> welche keinem Forecast zugeordnet sind. Der normale Lohnlauf hingegen ignoriert die Falldaten von Forecasts.</w:t>
+        <w:t xml:space="preserve"> welche keinem Forecast zugeordnet sind. Der normale </w:t>
+      </w:r>
+      <w:proofErr w:type="spellStart"/>
+      <w:r>
+        <w:t>Lohnlauf</w:t>
+      </w:r>
+      <w:proofErr w:type="spellEnd"/>
+      <w:r>
+        <w:t xml:space="preserve"> hingegen ignoriert die Falldaten von Forecasts.</w:t>
       </w:r>
     </w:p>
     <w:p>
@@ -9476,8 +9987,17 @@
           <w:i/>
           <w:iCs/>
         </w:rPr>
-        <w:t>Report Build</w:t>
-      </w:r>
+        <w:t xml:space="preserve">Report </w:t>
+      </w:r>
+      <w:proofErr w:type="spellStart"/>
+      <w:r>
+        <w:rPr>
+          <w:i/>
+          <w:iCs/>
+        </w:rPr>
+        <w:t>Build</w:t>
+      </w:r>
+      <w:proofErr w:type="spellEnd"/>
     </w:p>
     <w:p>
       <w:pPr>
@@ -9603,7 +10123,7 @@
                     <pic:cNvPicPr/>
                   </pic:nvPicPr>
                   <pic:blipFill>
-                    <a:blip r:embed="rId29" cstate="print">
+                    <a:blip r:embed="rId30" cstate="print">
                       <a:extLst>
                         <a:ext uri="{28A0092B-C50C-407E-A947-70E740481C1C}">
                           <a14:useLocalDpi xmlns:a14="http://schemas.microsoft.com/office/drawing/2010/main" val="0"/>
@@ -9655,6 +10175,7 @@
       <w:r>
         <w:t>(</w:t>
       </w:r>
+      <w:proofErr w:type="spellStart"/>
       <w:r>
         <w:rPr>
           <w:i/>
@@ -9662,6 +10183,7 @@
         </w:rPr>
         <w:t>ReportTemplate</w:t>
       </w:r>
+      <w:proofErr w:type="spellEnd"/>
       <w:r>
         <w:t>)</w:t>
       </w:r>
@@ -9684,6 +10206,7 @@
         </w:rPr>
         <w:t>.</w:t>
       </w:r>
+      <w:proofErr w:type="spellStart"/>
       <w:r>
         <w:rPr>
           <w:i/>
@@ -9691,12 +10214,14 @@
         </w:rPr>
         <w:t>docx</w:t>
       </w:r>
+      <w:proofErr w:type="spellEnd"/>
       <w:r>
         <w:t xml:space="preserve">, </w:t>
       </w:r>
       <w:r>
         <w:t>.</w:t>
       </w:r>
+      <w:proofErr w:type="spellStart"/>
       <w:r>
         <w:rPr>
           <w:i/>
@@ -9704,9 +10229,15 @@
         </w:rPr>
         <w:t>rdlc</w:t>
       </w:r>
-      <w:r>
-        <w:t xml:space="preserve"> usw</w:t>
-      </w:r>
+      <w:proofErr w:type="spellEnd"/>
+      <w:r>
+        <w:t xml:space="preserve"> </w:t>
+      </w:r>
+      <w:proofErr w:type="spellStart"/>
+      <w:r>
+        <w:t>usw</w:t>
+      </w:r>
+      <w:proofErr w:type="spellEnd"/>
       <w:r>
         <w:t>)</w:t>
       </w:r>
@@ -9721,6 +10252,7 @@
       <w:r>
         <w:t xml:space="preserve">Zusätzlich besitzt das </w:t>
       </w:r>
+      <w:proofErr w:type="spellStart"/>
       <w:r>
         <w:rPr>
           <w:i/>
@@ -9728,6 +10260,7 @@
         </w:rPr>
         <w:t>ReportTemplate</w:t>
       </w:r>
+      <w:proofErr w:type="spellEnd"/>
       <w:r>
         <w:t xml:space="preserve"> ein Feld für ein Schema, welches </w:t>
       </w:r>
@@ -9810,7 +10343,7 @@
                     <pic:cNvPicPr/>
                   </pic:nvPicPr>
                   <pic:blipFill>
-                    <a:blip r:embed="rId30" cstate="print">
+                    <a:blip r:embed="rId31" cstate="print">
                       <a:extLst>
                         <a:ext uri="{28A0092B-C50C-407E-A947-70E740481C1C}">
                           <a14:useLocalDpi xmlns:a14="http://schemas.microsoft.com/office/drawing/2010/main" val="0"/>
@@ -9860,18 +10393,28 @@
         </w:rPr>
         <w:t xml:space="preserve">Report </w:t>
       </w:r>
+      <w:proofErr w:type="spellStart"/>
       <w:r>
         <w:rPr>
           <w:i/>
         </w:rPr>
         <w:t>Build</w:t>
       </w:r>
+      <w:proofErr w:type="spellEnd"/>
       <w:r>
         <w:rPr>
           <w:i/>
         </w:rPr>
-        <w:t xml:space="preserve"> Script</w:t>
-      </w:r>
+        <w:t xml:space="preserve"> </w:t>
+      </w:r>
+      <w:proofErr w:type="spellStart"/>
+      <w:r>
+        <w:rPr>
+          <w:i/>
+        </w:rPr>
+        <w:t>Script</w:t>
+      </w:r>
+      <w:proofErr w:type="spellEnd"/>
       <w:r>
         <w:t xml:space="preserve"> angepasst werden</w:t>
       </w:r>
@@ -9906,7 +10449,15 @@
         <w:ind w:left="714" w:hanging="357"/>
       </w:pPr>
       <w:r>
-        <w:t>Aufbereitung der Abfragen (Queries)</w:t>
+        <w:t>Aufbereitung der Abfragen (</w:t>
+      </w:r>
+      <w:proofErr w:type="spellStart"/>
+      <w:r>
+        <w:t>Queries</w:t>
+      </w:r>
+      <w:proofErr w:type="spellEnd"/>
+      <w:r>
+        <w:t>)</w:t>
       </w:r>
       <w:r>
         <w:t xml:space="preserve">: </w:t>
@@ -9918,8 +10469,16 @@
         <w:rPr>
           <w:i/>
         </w:rPr>
-        <w:t>Report Start Script</w:t>
-      </w:r>
+        <w:t xml:space="preserve">Report Start </w:t>
+      </w:r>
+      <w:proofErr w:type="spellStart"/>
+      <w:r>
+        <w:rPr>
+          <w:i/>
+        </w:rPr>
+        <w:t>Script</w:t>
+      </w:r>
+      <w:proofErr w:type="spellEnd"/>
       <w:r>
         <w:t xml:space="preserve"> angepasst werden.</w:t>
       </w:r>
@@ -9966,10 +10525,26 @@
         <w:rPr>
           <w:i/>
         </w:rPr>
-        <w:t>Report End Script</w:t>
-      </w:r>
-      <w:r>
-        <w:t xml:space="preserve"> können die Tabellen dem gewünschten Zielformat angepasst werden. Zur Behandlung komplexer Fälle sind im Script Laufzeitabfragen möglich.</w:t>
+        <w:t xml:space="preserve">Report End </w:t>
+      </w:r>
+      <w:proofErr w:type="spellStart"/>
+      <w:r>
+        <w:rPr>
+          <w:i/>
+        </w:rPr>
+        <w:t>Script</w:t>
+      </w:r>
+      <w:proofErr w:type="spellEnd"/>
+      <w:r>
+        <w:t xml:space="preserve"> können die Tabellen dem gewünschten Zielformat angepasst werden. Zur Behandlung komplexer Fälle sind im </w:t>
+      </w:r>
+      <w:proofErr w:type="spellStart"/>
+      <w:r>
+        <w:t>Script</w:t>
+      </w:r>
+      <w:proofErr w:type="spellEnd"/>
+      <w:r>
+        <w:t xml:space="preserve"> Laufzeitabfragen möglich.</w:t>
       </w:r>
     </w:p>
     <w:p>
@@ -10050,7 +10625,7 @@
         <w:br/>
         <w:t xml:space="preserve">siehe </w:t>
       </w:r>
-      <w:hyperlink r:id="rId31" w:history="1">
+      <w:hyperlink r:id="rId32" w:history="1">
         <w:r>
           <w:rPr>
             <w:rStyle w:val="Hyperlink"/>
@@ -10251,6 +10826,7 @@
                 <w:szCs w:val="20"/>
               </w:rPr>
             </w:pPr>
+            <w:proofErr w:type="spellStart"/>
             <w:r>
               <w:rPr>
                 <w:sz w:val="20"/>
@@ -10272,6 +10848,7 @@
               </w:rPr>
               <w:t>yp</w:t>
             </w:r>
+            <w:proofErr w:type="spellEnd"/>
             <w:r>
               <w:rPr>
                 <w:sz w:val="20"/>
@@ -10439,6 +11016,7 @@
                 <w:szCs w:val="20"/>
               </w:rPr>
             </w:pPr>
+            <w:proofErr w:type="spellStart"/>
             <w:r>
               <w:rPr>
                 <w:b w:val="0"/>
@@ -10448,6 +11026,7 @@
               </w:rPr>
               <w:t>WebResource</w:t>
             </w:r>
+            <w:proofErr w:type="spellEnd"/>
           </w:p>
         </w:tc>
         <w:tc>
@@ -10510,7 +11089,7 @@
                 <w:szCs w:val="20"/>
               </w:rPr>
             </w:pPr>
-            <w:hyperlink r:id="rId32" w:history="1">
+            <w:hyperlink r:id="rId33" w:history="1">
               <w:r>
                 <w:rPr>
                   <w:rStyle w:val="Hyperlink"/>
@@ -10561,6 +11140,7 @@
               </w:rPr>
               <w:t xml:space="preserve">, </w:t>
             </w:r>
+            <w:proofErr w:type="spellStart"/>
             <w:r>
               <w:rPr>
                 <w:b w:val="0"/>
@@ -10570,6 +11150,7 @@
               </w:rPr>
               <w:t>DateTime</w:t>
             </w:r>
+            <w:proofErr w:type="spellEnd"/>
           </w:p>
         </w:tc>
         <w:tc>
@@ -10609,6 +11190,7 @@
                 <w:szCs w:val="20"/>
               </w:rPr>
             </w:pPr>
+            <w:proofErr w:type="spellStart"/>
             <w:r>
               <w:rPr>
                 <w:sz w:val="20"/>
@@ -10616,6 +11198,7 @@
               </w:rPr>
               <w:t>DateTime</w:t>
             </w:r>
+            <w:proofErr w:type="spellEnd"/>
           </w:p>
         </w:tc>
         <w:tc>
@@ -10632,7 +11215,7 @@
                 <w:szCs w:val="20"/>
               </w:rPr>
             </w:pPr>
-            <w:hyperlink r:id="rId33" w:history="1">
+            <w:hyperlink r:id="rId34" w:history="1">
               <w:r>
                 <w:rPr>
                   <w:rStyle w:val="Hyperlink"/>
@@ -10905,8 +11488,20 @@
                 <w:szCs w:val="20"/>
                 <w:lang w:val="en-US"/>
               </w:rPr>
-              <w:t>, NumericBoolean</w:t>
-            </w:r>
+              <w:t xml:space="preserve">, </w:t>
+            </w:r>
+            <w:proofErr w:type="spellStart"/>
+            <w:r>
+              <w:rPr>
+                <w:b w:val="0"/>
+                <w:bCs w:val="0"/>
+                <w:sz w:val="20"/>
+                <w:szCs w:val="20"/>
+                <w:lang w:val="en-US"/>
+              </w:rPr>
+              <w:t>NumericBoolean</w:t>
+            </w:r>
+            <w:proofErr w:type="spellEnd"/>
           </w:p>
         </w:tc>
         <w:tc>
@@ -10923,6 +11518,7 @@
                 <w:szCs w:val="20"/>
               </w:rPr>
             </w:pPr>
+            <w:proofErr w:type="spellStart"/>
             <w:r>
               <w:rPr>
                 <w:sz w:val="20"/>
@@ -10930,6 +11526,7 @@
               </w:rPr>
               <w:t>Number</w:t>
             </w:r>
+            <w:proofErr w:type="spellEnd"/>
           </w:p>
         </w:tc>
         <w:tc>
@@ -10946,6 +11543,7 @@
                 <w:szCs w:val="20"/>
               </w:rPr>
             </w:pPr>
+            <w:proofErr w:type="spellStart"/>
             <w:r>
               <w:rPr>
                 <w:sz w:val="20"/>
@@ -10953,6 +11551,7 @@
               </w:rPr>
               <w:t>Decimal</w:t>
             </w:r>
+            <w:proofErr w:type="spellEnd"/>
           </w:p>
         </w:tc>
         <w:tc>
@@ -13867,9 +14466,11 @@
           <w:numId w:val="50"/>
         </w:numPr>
       </w:pPr>
+      <w:proofErr w:type="spellStart"/>
       <w:r>
         <w:t>Empoloyee</w:t>
       </w:r>
+      <w:proofErr w:type="spellEnd"/>
     </w:p>
     <w:p>
       <w:pPr>
@@ -13891,9 +14492,11 @@
           <w:numId w:val="50"/>
         </w:numPr>
       </w:pPr>
+      <w:proofErr w:type="spellStart"/>
       <w:r>
         <w:t>Tenant</w:t>
       </w:r>
+      <w:proofErr w:type="spellEnd"/>
     </w:p>
     <w:p>
       <w:pPr>
@@ -14264,6 +14867,7 @@
                 <w:szCs w:val="20"/>
               </w:rPr>
             </w:pPr>
+            <w:proofErr w:type="spellStart"/>
             <w:r>
               <w:rPr>
                 <w:b w:val="0"/>
@@ -14273,6 +14877,7 @@
               </w:rPr>
               <w:t>Timeless</w:t>
             </w:r>
+            <w:proofErr w:type="spellEnd"/>
           </w:p>
         </w:tc>
         <w:tc>
@@ -14588,6 +15193,7 @@
                 <w:szCs w:val="20"/>
               </w:rPr>
             </w:pPr>
+            <w:proofErr w:type="spellStart"/>
             <w:r>
               <w:rPr>
                 <w:b w:val="0"/>
@@ -14596,6 +15202,7 @@
               </w:rPr>
               <w:t>Period</w:t>
             </w:r>
+            <w:proofErr w:type="spellEnd"/>
           </w:p>
         </w:tc>
         <w:tc>
@@ -14736,6 +15343,7 @@
                 <w:szCs w:val="20"/>
               </w:rPr>
             </w:pPr>
+            <w:proofErr w:type="spellStart"/>
             <w:r>
               <w:rPr>
                 <w:b w:val="0"/>
@@ -14752,6 +15360,7 @@
               </w:rPr>
               <w:t>Period</w:t>
             </w:r>
+            <w:proofErr w:type="spellEnd"/>
           </w:p>
         </w:tc>
         <w:tc>
@@ -15002,6 +15611,7 @@
       <w:r>
         <w:t xml:space="preserve">Erster Monat im Jahr (Systemdefault: </w:t>
       </w:r>
+      <w:proofErr w:type="spellStart"/>
       <w:r>
         <w:rPr>
           <w:i/>
@@ -15009,6 +15619,7 @@
         </w:rPr>
         <w:t>January</w:t>
       </w:r>
+      <w:proofErr w:type="spellEnd"/>
       <w:r>
         <w:t>)</w:t>
       </w:r>
@@ -15024,13 +15635,15 @@
       <w:r>
         <w:t xml:space="preserve">Regel für die erste Woche im Jahr </w:t>
       </w:r>
-      <w:hyperlink r:id="rId34" w:history="1">
+      <w:hyperlink r:id="rId35" w:history="1">
+        <w:proofErr w:type="spellStart"/>
         <w:r>
           <w:rPr>
             <w:rStyle w:val="Hyperlink"/>
           </w:rPr>
           <w:t>CalendarWeekRule.FirstFourDayWeek</w:t>
         </w:r>
+        <w:proofErr w:type="spellEnd"/>
       </w:hyperlink>
     </w:p>
     <w:p>
@@ -15132,6 +15745,7 @@
       <w:r>
         <w:t>Die Kalender Berechnungsmethode (</w:t>
       </w:r>
+      <w:proofErr w:type="spellStart"/>
       <w:r>
         <w:rPr>
           <w:i/>
@@ -15139,6 +15753,7 @@
         </w:rPr>
         <w:t>CalendarCalculationMode.MonthCalendarDay</w:t>
       </w:r>
+      <w:proofErr w:type="spellEnd"/>
       <w:r>
         <w:t>)</w:t>
       </w:r>
@@ -15154,7 +15769,15 @@
         <w:t>Mandant</w:t>
       </w:r>
       <w:r>
-        <w:t>en und/oder dem Lohnlauf und wird nach folgender Priorität aufgelöst:</w:t>
+        <w:t xml:space="preserve">en und/oder dem </w:t>
+      </w:r>
+      <w:proofErr w:type="spellStart"/>
+      <w:r>
+        <w:t>Lohnlauf</w:t>
+      </w:r>
+      <w:proofErr w:type="spellEnd"/>
+      <w:r>
+        <w:t xml:space="preserve"> und wird nach folgender Priorität aufgelöst:</w:t>
       </w:r>
     </w:p>
     <w:p>
@@ -15171,6 +15794,7 @@
       <w:r>
         <w:t xml:space="preserve"> Kalender (Quelle: </w:t>
       </w:r>
+      <w:proofErr w:type="spellStart"/>
       <w:r>
         <w:rPr>
           <w:i/>
@@ -15178,6 +15802,7 @@
         </w:rPr>
         <w:t>Division.Calendar</w:t>
       </w:r>
+      <w:proofErr w:type="spellEnd"/>
       <w:r>
         <w:t>)</w:t>
       </w:r>
@@ -15193,6 +15818,7 @@
       <w:r>
         <w:t>Mandant Kalender (</w:t>
       </w:r>
+      <w:proofErr w:type="spellStart"/>
       <w:r>
         <w:rPr>
           <w:i/>
@@ -15200,6 +15826,7 @@
         </w:rPr>
         <w:t>Tenant.Calendar</w:t>
       </w:r>
+      <w:proofErr w:type="spellEnd"/>
       <w:r>
         <w:t>)</w:t>
       </w:r>
@@ -15215,6 +15842,7 @@
       <w:r>
         <w:t>Default Kalender (</w:t>
       </w:r>
+      <w:proofErr w:type="spellStart"/>
       <w:r>
         <w:rPr>
           <w:i/>
@@ -15222,6 +15850,7 @@
         </w:rPr>
         <w:t>CalendarConfiguration.DefaultConfiguration</w:t>
       </w:r>
+      <w:proofErr w:type="spellEnd"/>
       <w:r>
         <w:t>)</w:t>
       </w:r>
@@ -15301,6 +15930,7 @@
       <w:r>
         <w:t xml:space="preserve"> (</w:t>
       </w:r>
+      <w:proofErr w:type="spellStart"/>
       <w:r>
         <w:rPr>
           <w:i/>
@@ -15308,6 +15938,7 @@
         </w:rPr>
         <w:t>Created</w:t>
       </w:r>
+      <w:proofErr w:type="spellEnd"/>
       <w:r>
         <w:t>)</w:t>
       </w:r>
@@ -15393,7 +16024,15 @@
         <w:spacing w:before="240"/>
       </w:pPr>
       <w:r>
-        <w:t>Neue erstellte Objekte sind aktiv und können mittels Objektstatus nachträglich deaktiviert werden. Inaktive Objekte werden im Payroll sowie im Payrun ignoriert.</w:t>
+        <w:t xml:space="preserve">Neue erstellte Objekte sind aktiv und können mittels Objektstatus nachträglich deaktiviert werden. Inaktive Objekte werden im Payroll sowie im </w:t>
+      </w:r>
+      <w:proofErr w:type="spellStart"/>
+      <w:r>
+        <w:t>Payrun</w:t>
+      </w:r>
+      <w:proofErr w:type="spellEnd"/>
+      <w:r>
+        <w:t xml:space="preserve"> ignoriert.</w:t>
       </w:r>
     </w:p>
     <w:p>
@@ -15441,8 +16080,13 @@
       <w:r>
         <w:t xml:space="preserve"> oder </w:t>
       </w:r>
-      <w:r>
-        <w:t>Fallwert)</w:t>
+      <w:proofErr w:type="spellStart"/>
+      <w:r>
+        <w:t>Fallwert</w:t>
+      </w:r>
+      <w:proofErr w:type="spellEnd"/>
+      <w:r>
+        <w:t>)</w:t>
       </w:r>
     </w:p>
     <w:p>
@@ -15456,6 +16100,7 @@
           <w:lang w:val="en-US"/>
         </w:rPr>
       </w:pPr>
+      <w:proofErr w:type="spellStart"/>
       <w:r>
         <w:rPr>
           <w:lang w:val="en-US"/>
@@ -15472,7 +16117,14 @@
         <w:rPr>
           <w:lang w:val="en-US"/>
         </w:rPr>
-        <w:t xml:space="preserve">ttribut für </w:t>
+        <w:t>ttribut</w:t>
+      </w:r>
+      <w:proofErr w:type="spellEnd"/>
+      <w:r>
+        <w:rPr>
+          <w:lang w:val="en-US"/>
+        </w:rPr>
+        <w:t xml:space="preserve"> für </w:t>
       </w:r>
       <w:r>
         <w:rPr>
@@ -15512,6 +16164,7 @@
       <w:r>
         <w:t>Steuerung/Parametrisierung von Scripting Funktionen (</w:t>
       </w:r>
+      <w:proofErr w:type="spellStart"/>
       <w:r>
         <w:rPr>
           <w:i/>
@@ -15519,6 +16172,7 @@
         </w:rPr>
         <w:t>Collector</w:t>
       </w:r>
+      <w:proofErr w:type="spellEnd"/>
       <w:r>
         <w:t xml:space="preserve"> oder </w:t>
       </w:r>
@@ -15544,6 +16198,7 @@
       <w:r>
         <w:t>Steuerung des Lohnlaufes (</w:t>
       </w:r>
+      <w:proofErr w:type="spellStart"/>
       <w:r>
         <w:rPr>
           <w:i/>
@@ -15551,6 +16206,7 @@
         </w:rPr>
         <w:t>PayrunJob</w:t>
       </w:r>
+      <w:proofErr w:type="spellEnd"/>
       <w:r>
         <w:t>)</w:t>
       </w:r>
@@ -15574,8 +16230,17 @@
           <w:i/>
           <w:iCs/>
         </w:rPr>
-        <w:t>Wage Type Result</w:t>
-      </w:r>
+        <w:t xml:space="preserve">Wage Type </w:t>
+      </w:r>
+      <w:proofErr w:type="spellStart"/>
+      <w:r>
+        <w:rPr>
+          <w:i/>
+          <w:iCs/>
+        </w:rPr>
+        <w:t>Result</w:t>
+      </w:r>
+      <w:proofErr w:type="spellEnd"/>
       <w:r>
         <w:t>)</w:t>
       </w:r>
@@ -15819,6 +16484,7 @@
                 <w:szCs w:val="20"/>
               </w:rPr>
             </w:pPr>
+            <w:proofErr w:type="spellStart"/>
             <w:r>
               <w:rPr>
                 <w:b w:val="0"/>
@@ -15830,6 +16496,7 @@
               </w:rPr>
               <w:t>Tenant</w:t>
             </w:r>
+            <w:proofErr w:type="spellEnd"/>
           </w:p>
         </w:tc>
         <w:tc>
@@ -15955,6 +16622,7 @@
                 <w:szCs w:val="20"/>
               </w:rPr>
             </w:pPr>
+            <w:proofErr w:type="spellStart"/>
             <w:r>
               <w:rPr>
                 <w:b w:val="0"/>
@@ -15965,6 +16633,7 @@
               </w:rPr>
               <w:t>Calendar</w:t>
             </w:r>
+            <w:proofErr w:type="spellEnd"/>
           </w:p>
         </w:tc>
         <w:tc>
@@ -16156,6 +16825,7 @@
                 <w:szCs w:val="20"/>
               </w:rPr>
             </w:pPr>
+            <w:proofErr w:type="spellStart"/>
             <w:r>
               <w:rPr>
                 <w:b w:val="0"/>
@@ -16166,6 +16836,7 @@
               </w:rPr>
               <w:t>Employee</w:t>
             </w:r>
+            <w:proofErr w:type="spellEnd"/>
           </w:p>
         </w:tc>
         <w:tc>
@@ -16360,6 +17031,7 @@
                 <w:szCs w:val="20"/>
               </w:rPr>
             </w:pPr>
+            <w:proofErr w:type="spellStart"/>
             <w:r>
               <w:rPr>
                 <w:b w:val="0"/>
@@ -16368,56 +17040,10 @@
                 <w:sz w:val="20"/>
                 <w:szCs w:val="20"/>
               </w:rPr>
-              <w:t>Payrun Job</w:t>
-            </w:r>
-          </w:p>
-        </w:tc>
-        <w:tc>
-          <w:tcPr>
-            <w:tcW w:w="1412" w:type="dxa"/>
-          </w:tcPr>
-          <w:p>
-            <w:pPr>
-              <w:jc w:val="center"/>
-              <w:cnfStyle w:val="000000100000" w:firstRow="0" w:lastRow="0" w:firstColumn="0" w:lastColumn="0" w:oddVBand="0" w:evenVBand="0" w:oddHBand="1" w:evenHBand="0" w:firstRowFirstColumn="0" w:firstRowLastColumn="0" w:lastRowFirstColumn="0" w:lastRowLastColumn="0"/>
-              <w:rPr>
-                <w:sz w:val="20"/>
-                <w:szCs w:val="20"/>
-              </w:rPr>
-            </w:pPr>
-            <w:r>
-              <w:rPr>
-                <w:sz w:val="20"/>
-                <w:szCs w:val="20"/>
-              </w:rPr>
-              <w:t>x</w:t>
-            </w:r>
-          </w:p>
-        </w:tc>
-        <w:tc>
-          <w:tcPr>
-            <w:tcW w:w="1412" w:type="dxa"/>
-          </w:tcPr>
-          <w:p>
-            <w:pPr>
-              <w:jc w:val="center"/>
-              <w:cnfStyle w:val="000000100000" w:firstRow="0" w:lastRow="0" w:firstColumn="0" w:lastColumn="0" w:oddVBand="0" w:evenVBand="0" w:oddHBand="1" w:evenHBand="0" w:firstRowFirstColumn="0" w:firstRowLastColumn="0" w:lastRowFirstColumn="0" w:lastRowLastColumn="0"/>
-              <w:rPr>
-                <w:sz w:val="20"/>
-                <w:szCs w:val="20"/>
-              </w:rPr>
-            </w:pPr>
-          </w:p>
-        </w:tc>
-      </w:tr>
-      <w:tr>
-        <w:tc>
-          <w:tcPr>
-            <w:cnfStyle w:val="001000000000" w:firstRow="0" w:lastRow="0" w:firstColumn="1" w:lastColumn="0" w:oddVBand="0" w:evenVBand="0" w:oddHBand="0" w:evenHBand="0" w:firstRowFirstColumn="0" w:firstRowLastColumn="0" w:lastRowFirstColumn="0" w:lastRowLastColumn="0"/>
-            <w:tcW w:w="5954" w:type="dxa"/>
-          </w:tcPr>
-          <w:p>
-            <w:pPr>
+              <w:t>Payrun</w:t>
+            </w:r>
+            <w:proofErr w:type="spellEnd"/>
+            <w:r>
               <w:rPr>
                 <w:b w:val="0"/>
                 <w:i/>
@@ -16425,8 +17051,56 @@
                 <w:sz w:val="20"/>
                 <w:szCs w:val="20"/>
               </w:rPr>
-            </w:pPr>
-            <w:r>
+              <w:t xml:space="preserve"> Job</w:t>
+            </w:r>
+          </w:p>
+        </w:tc>
+        <w:tc>
+          <w:tcPr>
+            <w:tcW w:w="1412" w:type="dxa"/>
+          </w:tcPr>
+          <w:p>
+            <w:pPr>
+              <w:jc w:val="center"/>
+              <w:cnfStyle w:val="000000100000" w:firstRow="0" w:lastRow="0" w:firstColumn="0" w:lastColumn="0" w:oddVBand="0" w:evenVBand="0" w:oddHBand="1" w:evenHBand="0" w:firstRowFirstColumn="0" w:firstRowLastColumn="0" w:lastRowFirstColumn="0" w:lastRowLastColumn="0"/>
+              <w:rPr>
+                <w:sz w:val="20"/>
+                <w:szCs w:val="20"/>
+              </w:rPr>
+            </w:pPr>
+            <w:r>
+              <w:rPr>
+                <w:sz w:val="20"/>
+                <w:szCs w:val="20"/>
+              </w:rPr>
+              <w:t>x</w:t>
+            </w:r>
+          </w:p>
+        </w:tc>
+        <w:tc>
+          <w:tcPr>
+            <w:tcW w:w="1412" w:type="dxa"/>
+          </w:tcPr>
+          <w:p>
+            <w:pPr>
+              <w:jc w:val="center"/>
+              <w:cnfStyle w:val="000000100000" w:firstRow="0" w:lastRow="0" w:firstColumn="0" w:lastColumn="0" w:oddVBand="0" w:evenVBand="0" w:oddHBand="1" w:evenHBand="0" w:firstRowFirstColumn="0" w:firstRowLastColumn="0" w:lastRowFirstColumn="0" w:lastRowLastColumn="0"/>
+              <w:rPr>
+                <w:sz w:val="20"/>
+                <w:szCs w:val="20"/>
+              </w:rPr>
+            </w:pPr>
+          </w:p>
+        </w:tc>
+      </w:tr>
+      <w:tr>
+        <w:tc>
+          <w:tcPr>
+            <w:cnfStyle w:val="001000000000" w:firstRow="0" w:lastRow="0" w:firstColumn="1" w:lastColumn="0" w:oddVBand="0" w:evenVBand="0" w:oddHBand="0" w:evenHBand="0" w:firstRowFirstColumn="0" w:firstRowLastColumn="0" w:lastRowFirstColumn="0" w:lastRowLastColumn="0"/>
+            <w:tcW w:w="5954" w:type="dxa"/>
+          </w:tcPr>
+          <w:p>
+            <w:pPr>
               <w:rPr>
                 <w:b w:val="0"/>
                 <w:i/>
@@ -16434,8 +17108,19 @@
                 <w:sz w:val="20"/>
                 <w:szCs w:val="20"/>
               </w:rPr>
+            </w:pPr>
+            <w:proofErr w:type="spellStart"/>
+            <w:r>
+              <w:rPr>
+                <w:b w:val="0"/>
+                <w:i/>
+                <w:iCs/>
+                <w:sz w:val="20"/>
+                <w:szCs w:val="20"/>
+              </w:rPr>
               <w:t>Webhook</w:t>
             </w:r>
+            <w:proofErr w:type="spellEnd"/>
           </w:p>
         </w:tc>
         <w:tc>
@@ -16766,6 +17451,7 @@
                 <w:szCs w:val="20"/>
               </w:rPr>
             </w:pPr>
+            <w:proofErr w:type="spellStart"/>
             <w:r>
               <w:rPr>
                 <w:b w:val="0"/>
@@ -16776,6 +17462,7 @@
               </w:rPr>
               <w:t>Collector</w:t>
             </w:r>
+            <w:proofErr w:type="spellEnd"/>
           </w:p>
         </w:tc>
         <w:tc>
@@ -17058,8 +17745,20 @@
                 <w:sz w:val="20"/>
                 <w:szCs w:val="20"/>
               </w:rPr>
-              <w:t xml:space="preserve"> Result</w:t>
-            </w:r>
+              <w:t xml:space="preserve"> </w:t>
+            </w:r>
+            <w:proofErr w:type="spellStart"/>
+            <w:r>
+              <w:rPr>
+                <w:b w:val="0"/>
+                <w:i/>
+                <w:iCs/>
+                <w:sz w:val="20"/>
+                <w:szCs w:val="20"/>
+              </w:rPr>
+              <w:t>Result</w:t>
+            </w:r>
+            <w:proofErr w:type="spellEnd"/>
           </w:p>
         </w:tc>
         <w:tc>
@@ -17117,9 +17816,14 @@
       <w:bookmarkStart w:id="43" w:name="_Ref129873167"/>
       <w:r>
         <w:lastRenderedPageBreak/>
-        <w:t>Payroll Testing</w:t>
+        <w:t xml:space="preserve">Payroll </w:t>
+      </w:r>
+      <w:proofErr w:type="spellStart"/>
+      <w:r>
+        <w:t>Testing</w:t>
       </w:r>
       <w:bookmarkEnd w:id="43"/>
+      <w:proofErr w:type="spellEnd"/>
     </w:p>
     <w:p>
       <w:pPr>
@@ -17343,7 +18047,7 @@
                     <pic:cNvPicPr/>
                   </pic:nvPicPr>
                   <pic:blipFill>
-                    <a:blip r:embed="rId35" cstate="print">
+                    <a:blip r:embed="rId36" cstate="print">
                       <a:extLst>
                         <a:ext uri="{28A0092B-C50C-407E-A947-70E740481C1C}">
                           <a14:useLocalDpi xmlns:a14="http://schemas.microsoft.com/office/drawing/2010/main" val="0"/>
@@ -17448,8 +18152,13 @@
       <w:pPr>
         <w:pStyle w:val="Heading2"/>
       </w:pPr>
-      <w:r>
-        <w:t>Lohnlauf Tests</w:t>
+      <w:proofErr w:type="spellStart"/>
+      <w:r>
+        <w:t>Lohnlauf</w:t>
+      </w:r>
+      <w:proofErr w:type="spellEnd"/>
+      <w:r>
+        <w:t xml:space="preserve"> Tests</w:t>
       </w:r>
     </w:p>
     <w:p>
@@ -17536,7 +18245,15 @@
         <w:t xml:space="preserve">Test setzt einen bestehenden Mandanten voraus. </w:t>
       </w:r>
       <w:r>
-        <w:t xml:space="preserve">Der Lohnlauf erfolgt auf der </w:t>
+        <w:t xml:space="preserve">Der </w:t>
+      </w:r>
+      <w:proofErr w:type="spellStart"/>
+      <w:r>
+        <w:t>Lohnlauf</w:t>
+      </w:r>
+      <w:proofErr w:type="spellEnd"/>
+      <w:r>
+        <w:t xml:space="preserve"> erfolgt auf der </w:t>
       </w:r>
       <w:r>
         <w:t>Kopie eines bestehenden Mitarbeiter</w:t>
@@ -17893,7 +18610,7 @@
                     <pic:cNvPicPr/>
                   </pic:nvPicPr>
                   <pic:blipFill>
-                    <a:blip r:embed="rId36" cstate="print">
+                    <a:blip r:embed="rId37" cstate="print">
                       <a:extLst>
                         <a:ext uri="{28A0092B-C50C-407E-A947-70E740481C1C}">
                           <a14:useLocalDpi xmlns:a14="http://schemas.microsoft.com/office/drawing/2010/main" val="0"/>
@@ -17954,7 +18671,15 @@
         <w:t xml:space="preserve">Die Payroll Engine </w:t>
       </w:r>
       <w:r>
-        <w:t>ist ein API-First Produkt, welches sich von den herkömmlichen APIs in der Nutzungsweise unterscheidet. Die meisten APIs sind aus Sicht vom Business Blackboxen, das heisst die Funktionsweise ist nicht bekannt und kann nicht wesentlich beeinflusst werden.</w:t>
+        <w:t xml:space="preserve">ist ein API-First Produkt, welches sich von den herkömmlichen APIs in der Nutzungsweise unterscheidet. Die meisten APIs sind aus Sicht vom Business </w:t>
+      </w:r>
+      <w:proofErr w:type="spellStart"/>
+      <w:r>
+        <w:t>Blackboxen</w:t>
+      </w:r>
+      <w:proofErr w:type="spellEnd"/>
+      <w:r>
+        <w:t>, das heisst die Funktionsweise ist nicht bekannt und kann nicht wesentlich beeinflusst werden.</w:t>
       </w:r>
     </w:p>
     <w:p>
@@ -18038,7 +18763,7 @@
                     <pic:cNvPicPr/>
                   </pic:nvPicPr>
                   <pic:blipFill>
-                    <a:blip r:embed="rId37" cstate="print">
+                    <a:blip r:embed="rId38" cstate="print">
                       <a:extLst>
                         <a:ext uri="{28A0092B-C50C-407E-A947-70E740481C1C}">
                           <a14:useLocalDpi xmlns:a14="http://schemas.microsoft.com/office/drawing/2010/main" val="0"/>
@@ -18121,16 +18846,24 @@
         </w:rPr>
         <w:tab/>
       </w:r>
+      <w:proofErr w:type="spellStart"/>
       <w:r>
         <w:rPr>
           <w:lang w:val="en-US"/>
         </w:rPr>
-        <w:t>OpenAPI 3.0 (OAS3)</w:t>
-      </w:r>
+        <w:t>OpenAPI</w:t>
+      </w:r>
+      <w:proofErr w:type="spellEnd"/>
       <w:r>
         <w:rPr>
           <w:lang w:val="en-US"/>
         </w:rPr>
+        <w:t xml:space="preserve"> 3.0 (OAS3)</w:t>
+      </w:r>
+      <w:r>
+        <w:rPr>
+          <w:lang w:val="en-US"/>
+        </w:rPr>
         <w:br/>
       </w:r>
       <w:r>
@@ -18149,8 +18882,16 @@
         <w:rPr>
           <w:lang w:val="en-US"/>
         </w:rPr>
-        <w:t>dia type: application/json</w:t>
-      </w:r>
+        <w:t>dia type: application/</w:t>
+      </w:r>
+      <w:proofErr w:type="spellStart"/>
+      <w:r>
+        <w:rPr>
+          <w:lang w:val="en-US"/>
+        </w:rPr>
+        <w:t>json</w:t>
+      </w:r>
+      <w:proofErr w:type="spellEnd"/>
     </w:p>
     <w:p>
       <w:pPr>
@@ -18314,8 +19055,13 @@
         <w:t>ausdruck gemäss</w:t>
       </w:r>
       <w:r>
-        <w:t xml:space="preserve"> OData</w:t>
-      </w:r>
+        <w:t xml:space="preserve"> </w:t>
+      </w:r>
+      <w:proofErr w:type="spellStart"/>
+      <w:r>
+        <w:t>OData</w:t>
+      </w:r>
+      <w:proofErr w:type="spellEnd"/>
     </w:p>
     <w:p>
       <w:pPr>
@@ -18340,9 +19086,11 @@
       <w:r>
         <w:t xml:space="preserve">gemäss </w:t>
       </w:r>
+      <w:proofErr w:type="spellStart"/>
       <w:r>
         <w:t>OData</w:t>
       </w:r>
+      <w:proofErr w:type="spellEnd"/>
     </w:p>
     <w:p>
       <w:pPr>
@@ -18359,8 +19107,13 @@
         <w:t>h</w:t>
       </w:r>
       <w:r>
-        <w:t>l gemäss OData</w:t>
-      </w:r>
+        <w:t xml:space="preserve">l gemäss </w:t>
+      </w:r>
+      <w:proofErr w:type="spellStart"/>
+      <w:r>
+        <w:t>OData</w:t>
+      </w:r>
+      <w:proofErr w:type="spellEnd"/>
     </w:p>
     <w:p>
       <w:pPr>
@@ -18475,6 +19228,7 @@
         </w:rPr>
         <w:t xml:space="preserve"> </w:t>
       </w:r>
+      <w:proofErr w:type="spellStart"/>
       <w:r>
         <w:rPr>
           <w:lang w:val="en-US"/>
@@ -18485,7 +19239,14 @@
         <w:rPr>
           <w:lang w:val="en-US"/>
         </w:rPr>
-        <w:t xml:space="preserve">ttribut: </w:t>
+        <w:t>ttribut</w:t>
+      </w:r>
+      <w:proofErr w:type="spellEnd"/>
+      <w:r>
+        <w:rPr>
+          <w:lang w:val="en-US"/>
+        </w:rPr>
+        <w:t xml:space="preserve">: </w:t>
       </w:r>
       <w:r>
         <w:rPr>
@@ -18508,12 +19269,20 @@
         <w:rPr>
           <w:lang w:val="en-US"/>
         </w:rPr>
-        <w:t xml:space="preserve"> Beispiel</w:t>
-      </w:r>
+        <w:t xml:space="preserve"> </w:t>
+      </w:r>
+      <w:proofErr w:type="spellStart"/>
       <w:r>
         <w:rPr>
           <w:lang w:val="en-US"/>
         </w:rPr>
+        <w:t>Beispiel</w:t>
+      </w:r>
+      <w:proofErr w:type="spellEnd"/>
+      <w:r>
+        <w:rPr>
+          <w:lang w:val="en-US"/>
+        </w:rPr>
         <w:t>:</w:t>
       </w:r>
       <w:r>
@@ -18522,6 +19291,7 @@
         </w:rPr>
         <w:t xml:space="preserve"> </w:t>
       </w:r>
+      <w:proofErr w:type="spellStart"/>
       <w:r>
         <w:rPr>
           <w:i/>
@@ -18538,6 +19308,7 @@
         </w:rPr>
         <w:t>_MyName</w:t>
       </w:r>
+      <w:proofErr w:type="spellEnd"/>
     </w:p>
     <w:p>
       <w:pPr>
@@ -18583,6 +19354,7 @@
       <w:r>
         <w:t xml:space="preserve"> </w:t>
       </w:r>
+      <w:proofErr w:type="spellStart"/>
       <w:r>
         <w:rPr>
           <w:i/>
@@ -18590,6 +19362,7 @@
         </w:rPr>
         <w:t>DA_ProjectCreated</w:t>
       </w:r>
+      <w:proofErr w:type="spellEnd"/>
     </w:p>
     <w:p>
       <w:pPr>
@@ -18603,18 +19376,21 @@
           <w:lang w:val="en-US"/>
         </w:rPr>
       </w:pPr>
+      <w:proofErr w:type="spellStart"/>
       <w:r>
         <w:rPr>
           <w:lang w:val="en-US"/>
         </w:rPr>
         <w:t>Zahl</w:t>
       </w:r>
+      <w:proofErr w:type="spellEnd"/>
       <w:r>
         <w:rPr>
           <w:lang w:val="en-US"/>
         </w:rPr>
         <w:t xml:space="preserve"> </w:t>
       </w:r>
+      <w:proofErr w:type="spellStart"/>
       <w:r>
         <w:rPr>
           <w:lang w:val="en-US"/>
@@ -18625,7 +19401,14 @@
         <w:rPr>
           <w:lang w:val="en-US"/>
         </w:rPr>
-        <w:t xml:space="preserve">ttribut: </w:t>
+        <w:t>ttribut</w:t>
+      </w:r>
+      <w:proofErr w:type="spellEnd"/>
+      <w:r>
+        <w:rPr>
+          <w:lang w:val="en-US"/>
+        </w:rPr>
+        <w:t xml:space="preserve">: </w:t>
       </w:r>
       <w:r>
         <w:rPr>
@@ -18652,12 +19435,14 @@
         </w:rPr>
         <w:t xml:space="preserve"> </w:t>
       </w:r>
+      <w:proofErr w:type="spellStart"/>
       <w:r>
         <w:rPr>
           <w:lang w:val="en-US"/>
         </w:rPr>
         <w:t>Beispiel</w:t>
       </w:r>
+      <w:proofErr w:type="spellEnd"/>
       <w:r>
         <w:rPr>
           <w:lang w:val="en-US"/>
@@ -18670,6 +19455,7 @@
         </w:rPr>
         <w:t xml:space="preserve"> </w:t>
       </w:r>
+      <w:proofErr w:type="spellStart"/>
       <w:r>
         <w:rPr>
           <w:i/>
@@ -18686,20 +19472,31 @@
         </w:rPr>
         <w:t>SecurityLimit</w:t>
       </w:r>
+      <w:proofErr w:type="spellEnd"/>
     </w:p>
     <w:p>
       <w:pPr>
         <w:pStyle w:val="Heading2"/>
       </w:pPr>
       <w:bookmarkStart w:id="45" w:name="_Ref110777274"/>
+      <w:proofErr w:type="spellStart"/>
       <w:r>
         <w:t>Webhooks</w:t>
       </w:r>
       <w:bookmarkEnd w:id="45"/>
-    </w:p>
-    <w:p>
-      <w:r>
-        <w:t>Der Payroll Dienst bietet Webhooks für folgende Aktionen:</w:t>
+      <w:proofErr w:type="spellEnd"/>
+    </w:p>
+    <w:p>
+      <w:r>
+        <w:t xml:space="preserve">Der Payroll Dienst bietet </w:t>
+      </w:r>
+      <w:proofErr w:type="spellStart"/>
+      <w:r>
+        <w:t>Webhooks</w:t>
+      </w:r>
+      <w:proofErr w:type="spellEnd"/>
+      <w:r>
+        <w:t xml:space="preserve"> für folgende Aktionen:</w:t>
       </w:r>
     </w:p>
     <w:tbl>
@@ -18782,12 +19579,21 @@
                 <w:szCs w:val="18"/>
               </w:rPr>
             </w:pPr>
+            <w:proofErr w:type="spellStart"/>
             <w:r>
               <w:rPr>
                 <w:sz w:val="18"/>
                 <w:szCs w:val="18"/>
               </w:rPr>
-              <w:t>Webhook Message</w:t>
+              <w:t>Webhook</w:t>
+            </w:r>
+            <w:proofErr w:type="spellEnd"/>
+            <w:r>
+              <w:rPr>
+                <w:sz w:val="18"/>
+                <w:szCs w:val="18"/>
+              </w:rPr>
+              <w:t xml:space="preserve"> Message</w:t>
             </w:r>
           </w:p>
         </w:tc>
@@ -18836,6 +19642,7 @@
                 <w:szCs w:val="18"/>
               </w:rPr>
             </w:pPr>
+            <w:proofErr w:type="spellStart"/>
             <w:r>
               <w:rPr>
                 <w:b w:val="0"/>
@@ -18847,6 +19654,7 @@
               </w:rPr>
               <w:t>CaseFunctionRequest</w:t>
             </w:r>
+            <w:proofErr w:type="spellEnd"/>
           </w:p>
         </w:tc>
         <w:tc>
@@ -18957,6 +19765,7 @@
                 <w:szCs w:val="18"/>
               </w:rPr>
             </w:pPr>
+            <w:proofErr w:type="spellStart"/>
             <w:r>
               <w:rPr>
                 <w:b w:val="0"/>
@@ -18968,6 +19777,7 @@
               </w:rPr>
               <w:t>CaseValueAdded</w:t>
             </w:r>
+            <w:proofErr w:type="spellEnd"/>
           </w:p>
         </w:tc>
         <w:tc>
@@ -19012,8 +19822,19 @@
                 <w:sz w:val="18"/>
                 <w:szCs w:val="18"/>
               </w:rPr>
-              <w:t>Request: CaseChange</w:t>
-            </w:r>
+              <w:t xml:space="preserve">Request: </w:t>
+            </w:r>
+            <w:proofErr w:type="spellStart"/>
+            <w:r>
+              <w:rPr>
+                <w:i/>
+                <w:iCs/>
+                <w:sz w:val="18"/>
+                <w:szCs w:val="18"/>
+              </w:rPr>
+              <w:t>CaseChange</w:t>
+            </w:r>
+            <w:proofErr w:type="spellEnd"/>
           </w:p>
         </w:tc>
         <w:tc>
@@ -19061,6 +19882,7 @@
                 <w:szCs w:val="18"/>
               </w:rPr>
             </w:pPr>
+            <w:proofErr w:type="spellStart"/>
             <w:r>
               <w:rPr>
                 <w:b w:val="0"/>
@@ -19072,6 +19894,7 @@
               </w:rPr>
               <w:t>PayrunFunctionRequest</w:t>
             </w:r>
+            <w:proofErr w:type="spellEnd"/>
           </w:p>
         </w:tc>
         <w:tc>
@@ -19086,12 +19909,21 @@
                 <w:szCs w:val="18"/>
               </w:rPr>
             </w:pPr>
+            <w:proofErr w:type="spellStart"/>
             <w:r>
               <w:rPr>
                 <w:sz w:val="18"/>
                 <w:szCs w:val="18"/>
               </w:rPr>
-              <w:t>Payrun Funktion Anfrage.</w:t>
+              <w:t>Payrun</w:t>
+            </w:r>
+            <w:proofErr w:type="spellEnd"/>
+            <w:r>
+              <w:rPr>
+                <w:sz w:val="18"/>
+                <w:szCs w:val="18"/>
+              </w:rPr>
+              <w:t xml:space="preserve"> Funktion Anfrage.</w:t>
             </w:r>
           </w:p>
         </w:tc>
@@ -19182,6 +20014,7 @@
                 <w:szCs w:val="18"/>
               </w:rPr>
             </w:pPr>
+            <w:proofErr w:type="spellStart"/>
             <w:r>
               <w:rPr>
                 <w:b w:val="0"/>
@@ -19193,6 +20026,7 @@
               </w:rPr>
               <w:t>PayrunJobStarted</w:t>
             </w:r>
+            <w:proofErr w:type="spellEnd"/>
           </w:p>
         </w:tc>
         <w:tc>
@@ -19212,7 +20046,23 @@
                 <w:sz w:val="18"/>
                 <w:szCs w:val="18"/>
               </w:rPr>
-              <w:t>Legal Payrun Job freigegeben zur Verarbeitung.</w:t>
+              <w:t xml:space="preserve">Legal </w:t>
+            </w:r>
+            <w:proofErr w:type="spellStart"/>
+            <w:r>
+              <w:rPr>
+                <w:sz w:val="18"/>
+                <w:szCs w:val="18"/>
+              </w:rPr>
+              <w:t>Payrun</w:t>
+            </w:r>
+            <w:proofErr w:type="spellEnd"/>
+            <w:r>
+              <w:rPr>
+                <w:sz w:val="18"/>
+                <w:szCs w:val="18"/>
+              </w:rPr>
+              <w:t xml:space="preserve"> Job freigegeben zur Verarbeitung.</w:t>
             </w:r>
           </w:p>
         </w:tc>
@@ -19237,8 +20087,19 @@
                 <w:sz w:val="18"/>
                 <w:szCs w:val="18"/>
               </w:rPr>
-              <w:t>Request: PayrunJob</w:t>
-            </w:r>
+              <w:t xml:space="preserve">Request: </w:t>
+            </w:r>
+            <w:proofErr w:type="spellStart"/>
+            <w:r>
+              <w:rPr>
+                <w:i/>
+                <w:iCs/>
+                <w:sz w:val="18"/>
+                <w:szCs w:val="18"/>
+              </w:rPr>
+              <w:t>PayrunJob</w:t>
+            </w:r>
+            <w:proofErr w:type="spellEnd"/>
           </w:p>
         </w:tc>
         <w:tc>
@@ -19286,6 +20147,7 @@
                 <w:szCs w:val="18"/>
               </w:rPr>
             </w:pPr>
+            <w:proofErr w:type="spellStart"/>
             <w:r>
               <w:rPr>
                 <w:b w:val="0"/>
@@ -19297,6 +20159,7 @@
               </w:rPr>
               <w:t>PayrunJobCompleted</w:t>
             </w:r>
+            <w:proofErr w:type="spellEnd"/>
           </w:p>
         </w:tc>
         <w:tc>
@@ -19318,7 +20181,43 @@
                 <w:szCs w:val="18"/>
                 <w:lang w:val="en-US"/>
               </w:rPr>
-              <w:t>Legal Payrun Job wurde beendet.</w:t>
+              <w:t xml:space="preserve">Legal Payrun Job </w:t>
+            </w:r>
+            <w:proofErr w:type="spellStart"/>
+            <w:r>
+              <w:rPr>
+                <w:sz w:val="18"/>
+                <w:szCs w:val="18"/>
+                <w:lang w:val="en-US"/>
+              </w:rPr>
+              <w:t>wurde</w:t>
+            </w:r>
+            <w:proofErr w:type="spellEnd"/>
+            <w:r>
+              <w:rPr>
+                <w:sz w:val="18"/>
+                <w:szCs w:val="18"/>
+                <w:lang w:val="en-US"/>
+              </w:rPr>
+              <w:t xml:space="preserve"> </w:t>
+            </w:r>
+            <w:proofErr w:type="spellStart"/>
+            <w:r>
+              <w:rPr>
+                <w:sz w:val="18"/>
+                <w:szCs w:val="18"/>
+                <w:lang w:val="en-US"/>
+              </w:rPr>
+              <w:t>beendet</w:t>
+            </w:r>
+            <w:proofErr w:type="spellEnd"/>
+            <w:r>
+              <w:rPr>
+                <w:sz w:val="18"/>
+                <w:szCs w:val="18"/>
+                <w:lang w:val="en-US"/>
+              </w:rPr>
+              <w:t>.</w:t>
             </w:r>
           </w:p>
         </w:tc>
@@ -19343,8 +20242,19 @@
                 <w:sz w:val="18"/>
                 <w:szCs w:val="18"/>
               </w:rPr>
-              <w:t>Request: PayrunJob</w:t>
-            </w:r>
+              <w:t xml:space="preserve">Request: </w:t>
+            </w:r>
+            <w:proofErr w:type="spellStart"/>
+            <w:r>
+              <w:rPr>
+                <w:i/>
+                <w:iCs/>
+                <w:sz w:val="18"/>
+                <w:szCs w:val="18"/>
+              </w:rPr>
+              <w:t>PayrunJob</w:t>
+            </w:r>
+            <w:proofErr w:type="spellEnd"/>
           </w:p>
         </w:tc>
         <w:tc>
@@ -19389,6 +20299,7 @@
                 <w:szCs w:val="18"/>
               </w:rPr>
             </w:pPr>
+            <w:proofErr w:type="spellStart"/>
             <w:r>
               <w:rPr>
                 <w:b w:val="0"/>
@@ -19400,6 +20311,7 @@
               </w:rPr>
               <w:t>ReportFunctionRequest</w:t>
             </w:r>
+            <w:proofErr w:type="spellEnd"/>
           </w:p>
         </w:tc>
         <w:tc>
@@ -19513,6 +20425,7 @@
                 <w:szCs w:val="18"/>
               </w:rPr>
             </w:pPr>
+            <w:proofErr w:type="spellStart"/>
             <w:r>
               <w:rPr>
                 <w:b w:val="0"/>
@@ -19524,6 +20437,7 @@
               </w:rPr>
               <w:t>TaskChange</w:t>
             </w:r>
+            <w:proofErr w:type="spellEnd"/>
           </w:p>
         </w:tc>
         <w:tc>
@@ -19582,8 +20496,19 @@
                 <w:sz w:val="18"/>
                 <w:szCs w:val="18"/>
               </w:rPr>
-              <w:t>Request: TaskChange</w:t>
-            </w:r>
+              <w:t xml:space="preserve">Request: </w:t>
+            </w:r>
+            <w:proofErr w:type="spellStart"/>
+            <w:r>
+              <w:rPr>
+                <w:i/>
+                <w:iCs/>
+                <w:sz w:val="18"/>
+                <w:szCs w:val="18"/>
+              </w:rPr>
+              <w:t>TaskChange</w:t>
+            </w:r>
+            <w:proofErr w:type="spellEnd"/>
           </w:p>
         </w:tc>
         <w:tc>
@@ -19612,23 +20537,48 @@
         <w:t>Mittels http POST wird d</w:t>
       </w:r>
       <w:r>
-        <w:t xml:space="preserve">ie Webhook Methode </w:t>
+        <w:t xml:space="preserve">ie </w:t>
+      </w:r>
+      <w:proofErr w:type="spellStart"/>
+      <w:r>
+        <w:t>Webhook</w:t>
+      </w:r>
+      <w:proofErr w:type="spellEnd"/>
+      <w:r>
+        <w:t xml:space="preserve"> Methode </w:t>
       </w:r>
       <w:r>
         <w:t xml:space="preserve">aufgerufen und erhält als Argument eine </w:t>
       </w:r>
+      <w:proofErr w:type="spellStart"/>
       <w:r>
         <w:rPr>
           <w:i/>
           <w:iCs/>
         </w:rPr>
-        <w:t>Webhook Message</w:t>
+        <w:t>Webhook</w:t>
+      </w:r>
+      <w:proofErr w:type="spellEnd"/>
+      <w:r>
+        <w:rPr>
+          <w:i/>
+          <w:iCs/>
+        </w:rPr>
+        <w:t xml:space="preserve"> Message</w:t>
       </w:r>
       <w:r>
         <w:t xml:space="preserve"> (Schema siehe REST API). </w:t>
       </w:r>
       <w:r>
-        <w:t xml:space="preserve">Von der Webhook Antwort </w:t>
+        <w:t xml:space="preserve">Von der </w:t>
+      </w:r>
+      <w:proofErr w:type="spellStart"/>
+      <w:r>
+        <w:t>Webhook</w:t>
+      </w:r>
+      <w:proofErr w:type="spellEnd"/>
+      <w:r>
+        <w:t xml:space="preserve"> Antwort </w:t>
       </w:r>
       <w:r>
         <w:t xml:space="preserve">wird der http Statuscode sowie der </w:t>
@@ -19639,8 +20589,13 @@
       <w:r>
         <w:t xml:space="preserve">Spezifische </w:t>
       </w:r>
-      <w:r>
-        <w:t xml:space="preserve">Webhook Messages </w:t>
+      <w:proofErr w:type="spellStart"/>
+      <w:r>
+        <w:t>Webhook</w:t>
+      </w:r>
+      <w:proofErr w:type="spellEnd"/>
+      <w:r>
+        <w:t xml:space="preserve"> Messages </w:t>
       </w:r>
       <w:r>
         <w:t xml:space="preserve">werden im Backend getrackt und können </w:t>
@@ -19887,12 +20842,14 @@
           <w:lang w:val="en-US"/>
         </w:rPr>
       </w:pPr>
+      <w:proofErr w:type="spellStart"/>
       <w:r>
         <w:rPr>
           <w:lang w:val="en-US"/>
         </w:rPr>
         <w:t>Lohnlauf</w:t>
       </w:r>
+      <w:proofErr w:type="spellEnd"/>
     </w:p>
     <w:p>
       <w:pPr>
@@ -19948,7 +20905,15 @@
         </w:numPr>
       </w:pPr>
       <w:r>
-        <w:t>Mit externen Diensten kommunizieren (Webhooks)</w:t>
+        <w:t>Mit externen Diensten kommunizieren (</w:t>
+      </w:r>
+      <w:proofErr w:type="spellStart"/>
+      <w:r>
+        <w:t>Webhooks</w:t>
+      </w:r>
+      <w:proofErr w:type="spellEnd"/>
+      <w:r>
+        <w:t>)</w:t>
       </w:r>
     </w:p>
     <w:p>
@@ -20009,7 +20974,15 @@
         <w:spacing w:before="120"/>
       </w:pPr>
       <w:r>
-        <w:t xml:space="preserve">Neben den Standard Webhooks (siehe Kapitel </w:t>
+        <w:t xml:space="preserve">Neben den Standard </w:t>
+      </w:r>
+      <w:proofErr w:type="spellStart"/>
+      <w:r>
+        <w:t>Webhooks</w:t>
+      </w:r>
+      <w:proofErr w:type="spellEnd"/>
+      <w:r>
+        <w:t xml:space="preserve"> (siehe Kapitel </w:t>
       </w:r>
       <w:r>
         <w:rPr>
@@ -20045,6 +21018,7 @@
         </w:rPr>
         <w:fldChar w:fldCharType="separate"/>
       </w:r>
+      <w:proofErr w:type="spellStart"/>
       <w:r>
         <w:rPr>
           <w:i/>
@@ -20052,6 +21026,7 @@
         </w:rPr>
         <w:t>Webhooks</w:t>
       </w:r>
+      <w:proofErr w:type="spellEnd"/>
       <w:r>
         <w:rPr>
           <w:i/>
@@ -20063,7 +21038,15 @@
         <w:t xml:space="preserve">) </w:t>
       </w:r>
       <w:r>
-        <w:t>sind benutzerdefinierte Webhooks möglich.</w:t>
+        <w:t xml:space="preserve">sind benutzerdefinierte </w:t>
+      </w:r>
+      <w:proofErr w:type="spellStart"/>
+      <w:r>
+        <w:t>Webhooks</w:t>
+      </w:r>
+      <w:proofErr w:type="spellEnd"/>
+      <w:r>
+        <w:t xml:space="preserve"> möglich.</w:t>
       </w:r>
     </w:p>
     <w:p>
@@ -20108,7 +21091,7 @@
                     <pic:cNvPicPr/>
                   </pic:nvPicPr>
                   <pic:blipFill>
-                    <a:blip r:embed="rId38" cstate="print">
+                    <a:blip r:embed="rId39" cstate="print">
                       <a:extLst>
                         <a:ext uri="{28A0092B-C50C-407E-A947-70E740481C1C}">
                           <a14:useLocalDpi xmlns:a14="http://schemas.microsoft.com/office/drawing/2010/main" val="0"/>
@@ -20150,8 +21133,17 @@
           <w:i/>
           <w:iCs/>
         </w:rPr>
-        <w:t>Payroll Console</w:t>
-      </w:r>
+        <w:t xml:space="preserve">Payroll </w:t>
+      </w:r>
+      <w:proofErr w:type="spellStart"/>
+      <w:r>
+        <w:rPr>
+          <w:i/>
+          <w:iCs/>
+        </w:rPr>
+        <w:t>Console</w:t>
+      </w:r>
+      <w:proofErr w:type="spellEnd"/>
       <w:r>
         <w:t xml:space="preserve"> </w:t>
       </w:r>
@@ -20195,7 +21187,15 @@
         <w:t xml:space="preserve">Maschinensprache übersetzt (kompiliert). Zur Laufzeit werden die binären Scripts vom Payroll Prozess geladen und ausgeführt. </w:t>
       </w:r>
       <w:r>
-        <w:t xml:space="preserve">Das Script kann währenddessen die Funktionen der </w:t>
+        <w:t xml:space="preserve">Das </w:t>
+      </w:r>
+      <w:proofErr w:type="spellStart"/>
+      <w:r>
+        <w:t>Script</w:t>
+      </w:r>
+      <w:proofErr w:type="spellEnd"/>
+      <w:r>
+        <w:t xml:space="preserve"> kann währenddessen die Funktionen der </w:t>
       </w:r>
       <w:r>
         <w:t xml:space="preserve">Payroll </w:t>
@@ -20321,7 +21321,7 @@
                     <pic:cNvPicPr/>
                   </pic:nvPicPr>
                   <pic:blipFill>
-                    <a:blip r:embed="rId39" cstate="print">
+                    <a:blip r:embed="rId40" cstate="print">
                       <a:extLst>
                         <a:ext uri="{28A0092B-C50C-407E-A947-70E740481C1C}">
                           <a14:useLocalDpi xmlns:a14="http://schemas.microsoft.com/office/drawing/2010/main" val="0"/>
@@ -20613,12 +21613,21 @@
             <w:bookmarkStart w:id="64" w:name="OLE_LINK75"/>
             <w:bookmarkStart w:id="65" w:name="OLE_LINK76"/>
             <w:bookmarkStart w:id="66" w:name="OLE_LINK77"/>
+            <w:proofErr w:type="spellStart"/>
             <w:r>
               <w:rPr>
                 <w:sz w:val="18"/>
                 <w:szCs w:val="16"/>
               </w:rPr>
-              <w:t>bool?</w:t>
+              <w:t>bool</w:t>
+            </w:r>
+            <w:proofErr w:type="spellEnd"/>
+            <w:r>
+              <w:rPr>
+                <w:sz w:val="18"/>
+                <w:szCs w:val="16"/>
+              </w:rPr>
+              <w:t>?</w:t>
             </w:r>
             <w:bookmarkEnd w:id="59"/>
             <w:bookmarkEnd w:id="60"/>
@@ -20733,12 +21742,21 @@
                 <w:szCs w:val="16"/>
               </w:rPr>
             </w:pPr>
+            <w:proofErr w:type="spellStart"/>
             <w:r>
               <w:rPr>
                 <w:sz w:val="18"/>
                 <w:szCs w:val="16"/>
               </w:rPr>
-              <w:t>bool?</w:t>
+              <w:t>bool</w:t>
+            </w:r>
+            <w:proofErr w:type="spellEnd"/>
+            <w:r>
+              <w:rPr>
+                <w:sz w:val="18"/>
+                <w:szCs w:val="16"/>
+              </w:rPr>
+              <w:t>?</w:t>
             </w:r>
           </w:p>
         </w:tc>
@@ -20852,12 +21870,21 @@
                 <w:szCs w:val="16"/>
               </w:rPr>
             </w:pPr>
+            <w:proofErr w:type="spellStart"/>
             <w:r>
               <w:rPr>
                 <w:sz w:val="18"/>
                 <w:szCs w:val="16"/>
               </w:rPr>
-              <w:t>bool?</w:t>
+              <w:t>bool</w:t>
+            </w:r>
+            <w:proofErr w:type="spellEnd"/>
+            <w:r>
+              <w:rPr>
+                <w:sz w:val="18"/>
+                <w:szCs w:val="16"/>
+              </w:rPr>
+              <w:t>?</w:t>
             </w:r>
           </w:p>
         </w:tc>
@@ -20976,12 +22003,21 @@
                 <w:szCs w:val="16"/>
               </w:rPr>
             </w:pPr>
+            <w:proofErr w:type="spellStart"/>
             <w:r>
               <w:rPr>
                 <w:sz w:val="18"/>
                 <w:szCs w:val="16"/>
               </w:rPr>
-              <w:t>bool?</w:t>
+              <w:t>bool</w:t>
+            </w:r>
+            <w:proofErr w:type="spellEnd"/>
+            <w:r>
+              <w:rPr>
+                <w:sz w:val="18"/>
+                <w:szCs w:val="16"/>
+              </w:rPr>
+              <w:t>?</w:t>
             </w:r>
           </w:p>
         </w:tc>
@@ -21076,18 +22112,27 @@
               </w:rPr>
               <w:t xml:space="preserve">Testen ob </w:t>
             </w:r>
+            <w:proofErr w:type="spellStart"/>
             <w:r>
               <w:rPr>
                 <w:sz w:val="18"/>
                 <w:szCs w:val="16"/>
               </w:rPr>
-              <w:t xml:space="preserve">Related </w:t>
-            </w:r>
+              <w:t>Related</w:t>
+            </w:r>
+            <w:proofErr w:type="spellEnd"/>
             <w:r>
               <w:rPr>
                 <w:sz w:val="18"/>
                 <w:szCs w:val="16"/>
               </w:rPr>
+              <w:t xml:space="preserve"> </w:t>
+            </w:r>
+            <w:r>
+              <w:rPr>
+                <w:sz w:val="18"/>
+                <w:szCs w:val="16"/>
+              </w:rPr>
               <w:t>Case gültig ist</w:t>
             </w:r>
           </w:p>
@@ -21104,12 +22149,21 @@
                 <w:szCs w:val="16"/>
               </w:rPr>
             </w:pPr>
+            <w:proofErr w:type="spellStart"/>
             <w:r>
               <w:rPr>
                 <w:sz w:val="18"/>
                 <w:szCs w:val="16"/>
               </w:rPr>
-              <w:t>bool?</w:t>
+              <w:t>bool</w:t>
+            </w:r>
+            <w:proofErr w:type="spellEnd"/>
+            <w:r>
+              <w:rPr>
+                <w:sz w:val="18"/>
+                <w:szCs w:val="16"/>
+              </w:rPr>
+              <w:t>?</w:t>
             </w:r>
           </w:p>
         </w:tc>
@@ -21149,6 +22203,7 @@
                 <w:szCs w:val="16"/>
               </w:rPr>
             </w:pPr>
+            <w:proofErr w:type="spellStart"/>
             <w:r>
               <w:rPr>
                 <w:b w:val="0"/>
@@ -21157,6 +22212,7 @@
               </w:rPr>
               <w:t>Payrun</w:t>
             </w:r>
+            <w:proofErr w:type="spellEnd"/>
           </w:p>
         </w:tc>
         <w:tc>
@@ -21194,12 +22250,21 @@
                 <w:szCs w:val="16"/>
               </w:rPr>
             </w:pPr>
+            <w:proofErr w:type="spellStart"/>
             <w:r>
               <w:rPr>
                 <w:sz w:val="18"/>
                 <w:szCs w:val="16"/>
               </w:rPr>
-              <w:t>Payrun Start</w:t>
+              <w:t>Payrun</w:t>
+            </w:r>
+            <w:proofErr w:type="spellEnd"/>
+            <w:r>
+              <w:rPr>
+                <w:sz w:val="18"/>
+                <w:szCs w:val="16"/>
+              </w:rPr>
+              <w:t xml:space="preserve"> Start</w:t>
             </w:r>
           </w:p>
         </w:tc>
@@ -21215,12 +22280,21 @@
                 <w:szCs w:val="16"/>
               </w:rPr>
             </w:pPr>
+            <w:proofErr w:type="spellStart"/>
             <w:r>
               <w:rPr>
                 <w:sz w:val="18"/>
                 <w:szCs w:val="16"/>
               </w:rPr>
-              <w:t>bool?</w:t>
+              <w:t>bool</w:t>
+            </w:r>
+            <w:proofErr w:type="spellEnd"/>
+            <w:r>
+              <w:rPr>
+                <w:sz w:val="18"/>
+                <w:szCs w:val="16"/>
+              </w:rPr>
+              <w:t>?</w:t>
             </w:r>
           </w:p>
         </w:tc>
@@ -21266,6 +22340,7 @@
             <w:bookmarkStart w:id="71" w:name="OLE_LINK32"/>
             <w:bookmarkStart w:id="72" w:name="OLE_LINK33"/>
             <w:bookmarkStart w:id="73" w:name="OLE_LINK34"/>
+            <w:proofErr w:type="spellStart"/>
             <w:r>
               <w:rPr>
                 <w:b w:val="0"/>
@@ -21277,6 +22352,7 @@
             <w:bookmarkEnd w:id="71"/>
             <w:bookmarkEnd w:id="72"/>
             <w:bookmarkEnd w:id="73"/>
+            <w:proofErr w:type="spellEnd"/>
           </w:p>
         </w:tc>
         <w:tc>
@@ -21353,12 +22429,21 @@
                 <w:szCs w:val="16"/>
               </w:rPr>
             </w:pPr>
+            <w:proofErr w:type="spellStart"/>
             <w:r>
               <w:rPr>
                 <w:sz w:val="18"/>
                 <w:szCs w:val="16"/>
               </w:rPr>
-              <w:t>bool?</w:t>
+              <w:t>bool</w:t>
+            </w:r>
+            <w:proofErr w:type="spellEnd"/>
+            <w:r>
+              <w:rPr>
+                <w:sz w:val="18"/>
+                <w:szCs w:val="16"/>
+              </w:rPr>
+              <w:t>?</w:t>
             </w:r>
           </w:p>
         </w:tc>
@@ -21398,6 +22483,7 @@
                 <w:szCs w:val="16"/>
               </w:rPr>
             </w:pPr>
+            <w:proofErr w:type="spellStart"/>
             <w:r>
               <w:rPr>
                 <w:b w:val="0"/>
@@ -21406,6 +22492,7 @@
               </w:rPr>
               <w:t>Payrun</w:t>
             </w:r>
+            <w:proofErr w:type="spellEnd"/>
           </w:p>
         </w:tc>
         <w:tc>
@@ -21443,12 +22530,37 @@
                 <w:szCs w:val="16"/>
               </w:rPr>
             </w:pPr>
+            <w:proofErr w:type="spellStart"/>
             <w:r>
               <w:rPr>
                 <w:sz w:val="18"/>
                 <w:szCs w:val="16"/>
               </w:rPr>
-              <w:t>Payrun Employee Start</w:t>
+              <w:t>Payrun</w:t>
+            </w:r>
+            <w:proofErr w:type="spellEnd"/>
+            <w:r>
+              <w:rPr>
+                <w:sz w:val="18"/>
+                <w:szCs w:val="16"/>
+              </w:rPr>
+              <w:t xml:space="preserve"> </w:t>
+            </w:r>
+            <w:proofErr w:type="spellStart"/>
+            <w:r>
+              <w:rPr>
+                <w:sz w:val="18"/>
+                <w:szCs w:val="16"/>
+              </w:rPr>
+              <w:t>Employee</w:t>
+            </w:r>
+            <w:proofErr w:type="spellEnd"/>
+            <w:r>
+              <w:rPr>
+                <w:sz w:val="18"/>
+                <w:szCs w:val="16"/>
+              </w:rPr>
+              <w:t xml:space="preserve"> Start</w:t>
             </w:r>
           </w:p>
         </w:tc>
@@ -21464,12 +22576,21 @@
                 <w:szCs w:val="16"/>
               </w:rPr>
             </w:pPr>
+            <w:proofErr w:type="spellStart"/>
             <w:r>
               <w:rPr>
                 <w:sz w:val="18"/>
                 <w:szCs w:val="16"/>
               </w:rPr>
-              <w:t>bool?</w:t>
+              <w:t>bool</w:t>
+            </w:r>
+            <w:proofErr w:type="spellEnd"/>
+            <w:r>
+              <w:rPr>
+                <w:sz w:val="18"/>
+                <w:szCs w:val="16"/>
+              </w:rPr>
+              <w:t>?</w:t>
             </w:r>
           </w:p>
         </w:tc>
@@ -21512,6 +22633,7 @@
                 <w:szCs w:val="16"/>
               </w:rPr>
             </w:pPr>
+            <w:proofErr w:type="spellStart"/>
             <w:r>
               <w:rPr>
                 <w:b w:val="0"/>
@@ -21520,6 +22642,7 @@
               </w:rPr>
               <w:t>Payrun</w:t>
             </w:r>
+            <w:proofErr w:type="spellEnd"/>
           </w:p>
         </w:tc>
         <w:tc>
@@ -21582,12 +22705,21 @@
                 <w:szCs w:val="16"/>
               </w:rPr>
             </w:pPr>
+            <w:proofErr w:type="spellStart"/>
             <w:r>
               <w:rPr>
                 <w:sz w:val="18"/>
                 <w:szCs w:val="16"/>
               </w:rPr>
-              <w:t>bool?</w:t>
+              <w:t>bool</w:t>
+            </w:r>
+            <w:proofErr w:type="spellEnd"/>
+            <w:r>
+              <w:rPr>
+                <w:sz w:val="18"/>
+                <w:szCs w:val="16"/>
+              </w:rPr>
+              <w:t>?</w:t>
             </w:r>
           </w:p>
         </w:tc>
@@ -21627,6 +22759,7 @@
                 <w:szCs w:val="16"/>
               </w:rPr>
             </w:pPr>
+            <w:proofErr w:type="spellStart"/>
             <w:r>
               <w:rPr>
                 <w:b w:val="0"/>
@@ -21635,6 +22768,7 @@
               </w:rPr>
               <w:t>Payrun</w:t>
             </w:r>
+            <w:proofErr w:type="spellEnd"/>
           </w:p>
         </w:tc>
         <w:tc>
@@ -21672,12 +22806,37 @@
                 <w:szCs w:val="16"/>
               </w:rPr>
             </w:pPr>
+            <w:proofErr w:type="spellStart"/>
             <w:r>
               <w:rPr>
                 <w:sz w:val="18"/>
                 <w:szCs w:val="16"/>
               </w:rPr>
-              <w:t>Payrun Employee Ende</w:t>
+              <w:t>Payrun</w:t>
+            </w:r>
+            <w:proofErr w:type="spellEnd"/>
+            <w:r>
+              <w:rPr>
+                <w:sz w:val="18"/>
+                <w:szCs w:val="16"/>
+              </w:rPr>
+              <w:t xml:space="preserve"> </w:t>
+            </w:r>
+            <w:proofErr w:type="spellStart"/>
+            <w:r>
+              <w:rPr>
+                <w:sz w:val="18"/>
+                <w:szCs w:val="16"/>
+              </w:rPr>
+              <w:t>Employee</w:t>
+            </w:r>
+            <w:proofErr w:type="spellEnd"/>
+            <w:r>
+              <w:rPr>
+                <w:sz w:val="18"/>
+                <w:szCs w:val="16"/>
+              </w:rPr>
+              <w:t xml:space="preserve"> Ende</w:t>
             </w:r>
           </w:p>
         </w:tc>
@@ -21741,6 +22900,7 @@
                 <w:szCs w:val="16"/>
               </w:rPr>
             </w:pPr>
+            <w:proofErr w:type="spellStart"/>
             <w:r>
               <w:rPr>
                 <w:b w:val="0"/>
@@ -21749,6 +22909,7 @@
               </w:rPr>
               <w:t>Payrun</w:t>
             </w:r>
+            <w:proofErr w:type="spellEnd"/>
           </w:p>
         </w:tc>
         <w:tc>
@@ -21786,12 +22947,21 @@
                 <w:szCs w:val="16"/>
               </w:rPr>
             </w:pPr>
+            <w:proofErr w:type="spellStart"/>
             <w:r>
               <w:rPr>
                 <w:sz w:val="18"/>
                 <w:szCs w:val="16"/>
               </w:rPr>
-              <w:t>Payrun Ende</w:t>
+              <w:t>Payrun</w:t>
+            </w:r>
+            <w:proofErr w:type="spellEnd"/>
+            <w:r>
+              <w:rPr>
+                <w:sz w:val="18"/>
+                <w:szCs w:val="16"/>
+              </w:rPr>
+              <w:t xml:space="preserve"> Ende</w:t>
             </w:r>
           </w:p>
         </w:tc>
@@ -21852,6 +23022,7 @@
                 <w:szCs w:val="16"/>
               </w:rPr>
             </w:pPr>
+            <w:proofErr w:type="spellStart"/>
             <w:r>
               <w:rPr>
                 <w:b w:val="0"/>
@@ -21860,6 +23031,7 @@
               </w:rPr>
               <w:t>Collector</w:t>
             </w:r>
+            <w:proofErr w:type="spellEnd"/>
           </w:p>
         </w:tc>
         <w:tc>
@@ -21897,12 +23069,21 @@
                 <w:szCs w:val="16"/>
               </w:rPr>
             </w:pPr>
+            <w:proofErr w:type="spellStart"/>
             <w:r>
               <w:rPr>
                 <w:sz w:val="18"/>
                 <w:szCs w:val="16"/>
               </w:rPr>
-              <w:t>Collector Start</w:t>
+              <w:t>Collector</w:t>
+            </w:r>
+            <w:proofErr w:type="spellEnd"/>
+            <w:r>
+              <w:rPr>
+                <w:sz w:val="18"/>
+                <w:szCs w:val="16"/>
+              </w:rPr>
+              <w:t xml:space="preserve"> Start</w:t>
             </w:r>
           </w:p>
         </w:tc>
@@ -21966,6 +23147,7 @@
                 <w:szCs w:val="16"/>
               </w:rPr>
             </w:pPr>
+            <w:proofErr w:type="spellStart"/>
             <w:r>
               <w:rPr>
                 <w:b w:val="0"/>
@@ -21974,6 +23156,7 @@
               </w:rPr>
               <w:t>Collector</w:t>
             </w:r>
+            <w:proofErr w:type="spellEnd"/>
           </w:p>
         </w:tc>
         <w:tc>
@@ -22032,12 +23215,21 @@
                 <w:szCs w:val="16"/>
               </w:rPr>
             </w:pPr>
+            <w:proofErr w:type="spellStart"/>
             <w:r>
               <w:rPr>
                 <w:sz w:val="18"/>
                 <w:szCs w:val="16"/>
               </w:rPr>
-              <w:t>decimal?</w:t>
+              <w:t>decimal</w:t>
+            </w:r>
+            <w:proofErr w:type="spellEnd"/>
+            <w:r>
+              <w:rPr>
+                <w:sz w:val="18"/>
+                <w:szCs w:val="16"/>
+              </w:rPr>
+              <w:t>?</w:t>
             </w:r>
           </w:p>
         </w:tc>
@@ -22079,6 +23271,7 @@
             </w:pPr>
             <w:bookmarkStart w:id="78" w:name="OLE_LINK27"/>
             <w:bookmarkStart w:id="79" w:name="OLE_LINK28"/>
+            <w:proofErr w:type="spellStart"/>
             <w:r>
               <w:rPr>
                 <w:b w:val="0"/>
@@ -22089,6 +23282,7 @@
             </w:r>
             <w:bookmarkEnd w:id="78"/>
             <w:bookmarkEnd w:id="79"/>
+            <w:proofErr w:type="spellEnd"/>
           </w:p>
         </w:tc>
         <w:tc>
@@ -22126,12 +23320,21 @@
                 <w:szCs w:val="16"/>
               </w:rPr>
             </w:pPr>
+            <w:proofErr w:type="spellStart"/>
             <w:r>
               <w:rPr>
                 <w:sz w:val="18"/>
                 <w:szCs w:val="16"/>
               </w:rPr>
-              <w:t>Collector Ende</w:t>
+              <w:t>Collector</w:t>
+            </w:r>
+            <w:proofErr w:type="spellEnd"/>
+            <w:r>
+              <w:rPr>
+                <w:sz w:val="18"/>
+                <w:szCs w:val="16"/>
+              </w:rPr>
+              <w:t xml:space="preserve"> Ende</w:t>
             </w:r>
           </w:p>
         </w:tc>
@@ -22269,12 +23472,21 @@
                 <w:szCs w:val="16"/>
               </w:rPr>
             </w:pPr>
+            <w:proofErr w:type="spellStart"/>
             <w:r>
               <w:rPr>
                 <w:sz w:val="18"/>
                 <w:szCs w:val="16"/>
               </w:rPr>
-              <w:t>decimal?</w:t>
+              <w:t>decimal</w:t>
+            </w:r>
+            <w:proofErr w:type="spellEnd"/>
+            <w:r>
+              <w:rPr>
+                <w:sz w:val="18"/>
+                <w:szCs w:val="16"/>
+              </w:rPr>
+              <w:t>?</w:t>
             </w:r>
           </w:p>
         </w:tc>
@@ -22501,12 +23713,21 @@
                 <w:szCs w:val="16"/>
               </w:rPr>
             </w:pPr>
+            <w:proofErr w:type="spellStart"/>
             <w:r>
               <w:rPr>
                 <w:sz w:val="18"/>
                 <w:szCs w:val="16"/>
               </w:rPr>
-              <w:t>bool?</w:t>
+              <w:t>bool</w:t>
+            </w:r>
+            <w:proofErr w:type="spellEnd"/>
+            <w:r>
+              <w:rPr>
+                <w:sz w:val="18"/>
+                <w:szCs w:val="16"/>
+              </w:rPr>
+              <w:t>?</w:t>
             </w:r>
           </w:p>
         </w:tc>
@@ -23006,8 +24227,17 @@
           <w:i/>
           <w:iCs/>
         </w:rPr>
-        <w:t>Payroll Script</w:t>
-      </w:r>
+        <w:t xml:space="preserve">Payroll </w:t>
+      </w:r>
+      <w:proofErr w:type="spellStart"/>
+      <w:r>
+        <w:rPr>
+          <w:i/>
+          <w:iCs/>
+        </w:rPr>
+        <w:t>Script</w:t>
+      </w:r>
+      <w:proofErr w:type="spellEnd"/>
       <w:r>
         <w:rPr>
           <w:i/>
@@ -23068,7 +24298,7 @@
         </w:numPr>
         <w:spacing w:before="120"/>
       </w:pPr>
-      <w:hyperlink r:id="rId40" w:history="1">
+      <w:hyperlink r:id="rId41" w:history="1">
         <w:r>
           <w:rPr>
             <w:rStyle w:val="Hyperlink"/>
@@ -23086,7 +24316,7 @@
         </w:numPr>
         <w:spacing w:before="120"/>
       </w:pPr>
-      <w:hyperlink r:id="rId41" w:history="1">
+      <w:hyperlink r:id="rId42" w:history="1">
         <w:r>
           <w:rPr>
             <w:rStyle w:val="Hyperlink"/>
@@ -23145,7 +24375,15 @@
         <w:t>Low-</w:t>
       </w:r>
       <w:r>
-        <w:t>Code beschrieben werden. Für das Case Management können die Funktionen mit No-Code (Actions) ge</w:t>
+        <w:t xml:space="preserve">Code beschrieben werden. Für das Case Management können die Funktionen mit </w:t>
+      </w:r>
+      <w:proofErr w:type="spellStart"/>
+      <w:r>
+        <w:t>No</w:t>
+      </w:r>
+      <w:proofErr w:type="spellEnd"/>
+      <w:r>
+        <w:t>-Code (Actions) ge</w:t>
       </w:r>
       <w:r>
         <w:t>steuer</w:t>
@@ -23178,7 +24416,7 @@
                     <pic:cNvPicPr/>
                   </pic:nvPicPr>
                   <pic:blipFill>
-                    <a:blip r:embed="rId42" cstate="print">
+                    <a:blip r:embed="rId43" cstate="print">
                       <a:extLst>
                         <a:ext uri="{28A0092B-C50C-407E-A947-70E740481C1C}">
                           <a14:useLocalDpi xmlns:a14="http://schemas.microsoft.com/office/drawing/2010/main" val="0"/>
@@ -23246,7 +24484,7 @@
                     <pic:cNvPicPr/>
                   </pic:nvPicPr>
                   <pic:blipFill>
-                    <a:blip r:embed="rId43" cstate="print">
+                    <a:blip r:embed="rId44" cstate="print">
                       <a:extLst>
                         <a:ext uri="{28A0092B-C50C-407E-A947-70E740481C1C}">
                           <a14:useLocalDpi xmlns:a14="http://schemas.microsoft.com/office/drawing/2010/main" val="0"/>
@@ -23384,7 +24622,7 @@
                     <pic:cNvPicPr/>
                   </pic:nvPicPr>
                   <pic:blipFill>
-                    <a:blip r:embed="rId44" cstate="print">
+                    <a:blip r:embed="rId45" cstate="print">
                       <a:extLst>
                         <a:ext uri="{28A0092B-C50C-407E-A947-70E740481C1C}">
                           <a14:useLocalDpi xmlns:a14="http://schemas.microsoft.com/office/drawing/2010/main" val="0"/>
@@ -23415,9 +24653,14 @@
       <w:pPr>
         <w:pStyle w:val="Heading2"/>
       </w:pPr>
+      <w:proofErr w:type="spellStart"/>
       <w:r>
         <w:lastRenderedPageBreak/>
-        <w:t>Payrun Scripting</w:t>
+        <w:t>Payrun</w:t>
+      </w:r>
+      <w:proofErr w:type="spellEnd"/>
+      <w:r>
+        <w:t xml:space="preserve"> Scripting</w:t>
       </w:r>
     </w:p>
     <w:p>
@@ -23426,7 +24669,15 @@
         <w:keepLines/>
       </w:pPr>
       <w:r>
-        <w:t xml:space="preserve">Im Payrun steuern </w:t>
+        <w:t xml:space="preserve">Im </w:t>
+      </w:r>
+      <w:proofErr w:type="spellStart"/>
+      <w:r>
+        <w:t>Payrun</w:t>
+      </w:r>
+      <w:proofErr w:type="spellEnd"/>
+      <w:r>
+        <w:t xml:space="preserve"> steuern </w:t>
       </w:r>
       <w:r>
         <w:t>folgende</w:t>
@@ -23438,7 +24689,15 @@
         <w:t xml:space="preserve">Scripting </w:t>
       </w:r>
       <w:r>
-        <w:t>Funktionen den Lohnlauf:</w:t>
+        <w:t xml:space="preserve">Funktionen den </w:t>
+      </w:r>
+      <w:proofErr w:type="spellStart"/>
+      <w:r>
+        <w:t>Lohnlauf</w:t>
+      </w:r>
+      <w:proofErr w:type="spellEnd"/>
+      <w:r>
+        <w:t>:</w:t>
       </w:r>
     </w:p>
     <w:p>
@@ -23466,7 +24725,7 @@
                     <pic:cNvPicPr/>
                   </pic:nvPicPr>
                   <pic:blipFill>
-                    <a:blip r:embed="rId45" cstate="print">
+                    <a:blip r:embed="rId46" cstate="print">
                       <a:extLst>
                         <a:ext uri="{28A0092B-C50C-407E-A947-70E740481C1C}">
                           <a14:useLocalDpi xmlns:a14="http://schemas.microsoft.com/office/drawing/2010/main" val="0"/>
@@ -23500,133 +24759,218 @@
       <w:r>
         <w:t xml:space="preserve">Zur Laufzeit dienen die </w:t>
       </w:r>
+      <w:proofErr w:type="spellStart"/>
       <w:r>
         <w:rPr>
           <w:i/>
           <w:iCs/>
         </w:rPr>
-        <w:t>Payrun Runtime</w:t>
-      </w:r>
-      <w:r>
-        <w:t xml:space="preserve"> und </w:t>
-      </w:r>
+        <w:t>Payrun</w:t>
+      </w:r>
+      <w:proofErr w:type="spellEnd"/>
       <w:r>
         <w:rPr>
           <w:i/>
           <w:iCs/>
         </w:rPr>
-        <w:t>Employee Runtime</w:t>
-      </w:r>
-      <w:r>
-        <w:t xml:space="preserve"> als Gefäss, um Daten zwischen den Objekten </w:t>
-      </w:r>
+        <w:t xml:space="preserve"> </w:t>
+      </w:r>
+      <w:proofErr w:type="spellStart"/>
       <w:r>
         <w:rPr>
           <w:i/>
           <w:iCs/>
         </w:rPr>
-        <w:t>Payrun</w:t>
-      </w:r>
-      <w:r>
-        <w:t xml:space="preserve">, </w:t>
-      </w:r>
+        <w:t>Runtime</w:t>
+      </w:r>
+      <w:proofErr w:type="spellEnd"/>
+      <w:r>
+        <w:t xml:space="preserve"> und </w:t>
+      </w:r>
+      <w:proofErr w:type="spellStart"/>
       <w:r>
         <w:rPr>
           <w:i/>
           <w:iCs/>
         </w:rPr>
-        <w:t>Collector</w:t>
-      </w:r>
-      <w:r>
-        <w:t xml:space="preserve"> und </w:t>
-      </w:r>
+        <w:t>Employee</w:t>
+      </w:r>
+      <w:proofErr w:type="spellEnd"/>
       <w:r>
         <w:rPr>
           <w:i/>
           <w:iCs/>
         </w:rPr>
-        <w:t>Wage Type</w:t>
-      </w:r>
-      <w:r>
         <w:t xml:space="preserve"> </w:t>
       </w:r>
-      <w:r>
-        <w:t>auszutauschen</w:t>
-      </w:r>
-      <w:r>
-        <w:t>.</w:t>
-      </w:r>
-      <w:r>
-        <w:t xml:space="preserve"> </w:t>
-      </w:r>
-      <w:r>
-        <w:t xml:space="preserve">Als Beispiel kann ein Berechnungswert einer Lohnart </w:t>
-      </w:r>
-      <w:r>
-        <w:t xml:space="preserve">durch die </w:t>
-      </w:r>
+      <w:proofErr w:type="spellStart"/>
       <w:r>
         <w:rPr>
           <w:i/>
           <w:iCs/>
         </w:rPr>
-        <w:t>Employee Runtime</w:t>
-      </w:r>
-      <w:r>
-        <w:t xml:space="preserve"> von einer Folgelohnart genutzt werden.</w:t>
-      </w:r>
-    </w:p>
-    <w:p>
-      <w:pPr>
-        <w:spacing w:before="120"/>
-      </w:pPr>
-      <w:r>
-        <w:t xml:space="preserve">Ist die </w:t>
-      </w:r>
-      <w:r>
-        <w:t xml:space="preserve">Lohnart </w:t>
-      </w:r>
-      <w:r>
-        <w:t>einem oder mehreren Kollektoren zugeordnet, wird de</w:t>
-      </w:r>
-      <w:r>
-        <w:t>ssen</w:t>
-      </w:r>
-      <w:r>
-        <w:t xml:space="preserve"> Wert </w:t>
-      </w:r>
-      <w:r>
-        <w:t>(</w:t>
-      </w:r>
+        <w:t>Runtime</w:t>
+      </w:r>
+      <w:proofErr w:type="spellEnd"/>
+      <w:r>
+        <w:t xml:space="preserve"> als Gefäss, um Daten zwischen den Objekten </w:t>
+      </w:r>
+      <w:proofErr w:type="spellStart"/>
       <w:r>
         <w:rPr>
           <w:i/>
           <w:iCs/>
         </w:rPr>
-        <w:t>Wage Type Value/Result</w:t>
-      </w:r>
-      <w:r>
-        <w:t xml:space="preserve">) </w:t>
-      </w:r>
-      <w:r>
-        <w:t xml:space="preserve">auf die </w:t>
-      </w:r>
-      <w:r>
-        <w:t xml:space="preserve">Kollektoren </w:t>
-      </w:r>
-      <w:r>
-        <w:t>angewendet</w:t>
-      </w:r>
-      <w:r>
-        <w:t xml:space="preserve"> (</w:t>
-      </w:r>
+        <w:t>Payrun</w:t>
+      </w:r>
+      <w:proofErr w:type="spellEnd"/>
+      <w:r>
+        <w:t xml:space="preserve">, </w:t>
+      </w:r>
+      <w:proofErr w:type="spellStart"/>
       <w:r>
         <w:rPr>
           <w:i/>
           <w:iCs/>
         </w:rPr>
-        <w:t>Collector Apply</w:t>
-      </w:r>
+        <w:t>Collector</w:t>
+      </w:r>
+      <w:proofErr w:type="spellEnd"/>
+      <w:r>
+        <w:t xml:space="preserve"> und </w:t>
+      </w:r>
+      <w:r>
+        <w:rPr>
+          <w:i/>
+          <w:iCs/>
+        </w:rPr>
+        <w:t>Wage Type</w:t>
+      </w:r>
+      <w:r>
+        <w:t xml:space="preserve"> </w:t>
+      </w:r>
+      <w:r>
+        <w:t>auszutauschen</w:t>
+      </w:r>
+      <w:r>
+        <w:t>.</w:t>
+      </w:r>
+      <w:r>
+        <w:t xml:space="preserve"> </w:t>
+      </w:r>
+      <w:r>
+        <w:t xml:space="preserve">Als Beispiel kann ein Berechnungswert einer Lohnart </w:t>
+      </w:r>
+      <w:r>
+        <w:t xml:space="preserve">durch die </w:t>
+      </w:r>
+      <w:proofErr w:type="spellStart"/>
+      <w:r>
+        <w:rPr>
+          <w:i/>
+          <w:iCs/>
+        </w:rPr>
+        <w:t>Employee</w:t>
+      </w:r>
+      <w:proofErr w:type="spellEnd"/>
+      <w:r>
+        <w:rPr>
+          <w:i/>
+          <w:iCs/>
+        </w:rPr>
+        <w:t xml:space="preserve"> </w:t>
+      </w:r>
+      <w:proofErr w:type="spellStart"/>
+      <w:r>
+        <w:rPr>
+          <w:i/>
+          <w:iCs/>
+        </w:rPr>
+        <w:t>Runtime</w:t>
+      </w:r>
+      <w:proofErr w:type="spellEnd"/>
+      <w:r>
+        <w:t xml:space="preserve"> von einer Folgelohnart genutzt werden.</w:t>
+      </w:r>
+    </w:p>
+    <w:p>
+      <w:pPr>
+        <w:spacing w:before="120"/>
+      </w:pPr>
+      <w:r>
+        <w:t xml:space="preserve">Ist die </w:t>
+      </w:r>
+      <w:r>
+        <w:t xml:space="preserve">Lohnart </w:t>
+      </w:r>
+      <w:r>
+        <w:t>einem oder mehreren Kollektoren zugeordnet, wird de</w:t>
+      </w:r>
+      <w:r>
+        <w:t>ssen</w:t>
+      </w:r>
+      <w:r>
+        <w:t xml:space="preserve"> Wert </w:t>
+      </w:r>
+      <w:r>
+        <w:t>(</w:t>
+      </w:r>
+      <w:r>
+        <w:rPr>
+          <w:i/>
+          <w:iCs/>
+        </w:rPr>
+        <w:t>Wage Type Value/</w:t>
+      </w:r>
+      <w:proofErr w:type="spellStart"/>
+      <w:r>
+        <w:rPr>
+          <w:i/>
+          <w:iCs/>
+        </w:rPr>
+        <w:t>Result</w:t>
+      </w:r>
+      <w:proofErr w:type="spellEnd"/>
+      <w:r>
+        <w:t xml:space="preserve">) </w:t>
+      </w:r>
+      <w:r>
+        <w:t xml:space="preserve">auf die </w:t>
+      </w:r>
+      <w:r>
+        <w:t xml:space="preserve">Kollektoren </w:t>
+      </w:r>
+      <w:r>
+        <w:t>angewendet</w:t>
+      </w:r>
+      <w:r>
+        <w:t xml:space="preserve"> (</w:t>
+      </w:r>
+      <w:proofErr w:type="spellStart"/>
+      <w:r>
+        <w:rPr>
+          <w:i/>
+          <w:iCs/>
+        </w:rPr>
+        <w:t>Collector</w:t>
+      </w:r>
+      <w:proofErr w:type="spellEnd"/>
+      <w:r>
+        <w:rPr>
+          <w:i/>
+          <w:iCs/>
+        </w:rPr>
+        <w:t xml:space="preserve"> </w:t>
+      </w:r>
+      <w:proofErr w:type="spellStart"/>
+      <w:r>
+        <w:rPr>
+          <w:i/>
+          <w:iCs/>
+        </w:rPr>
+        <w:t>Apply</w:t>
+      </w:r>
+      <w:proofErr w:type="spellEnd"/>
       <w:r>
         <w:t xml:space="preserve">). Für Sonderfälle </w:t>
       </w:r>
@@ -23648,14 +24992,59 @@
         <w:pStyle w:val="Heading2"/>
       </w:pPr>
       <w:bookmarkStart w:id="85" w:name="_Ref122607139"/>
-      <w:r>
-        <w:t>Payrun Laufzeitwerte</w:t>
+      <w:proofErr w:type="spellStart"/>
+      <w:r>
+        <w:t>Payrun</w:t>
+      </w:r>
+      <w:proofErr w:type="spellEnd"/>
+      <w:r>
+        <w:t xml:space="preserve"> Laufzeitwerte</w:t>
       </w:r>
       <w:bookmarkEnd w:id="85"/>
     </w:p>
     <w:p>
       <w:r>
-        <w:t xml:space="preserve">Während des Lohnlaufes können Werte zwischen den Funktionen ausgetauscht werden. Es wird zwischen Payrun- und Employee-Laufzeitwerten unterschieden. Die Payrun-laufzeitwerte bestehen über den gesamten Lohnlauf, die Employee-Laufzeitwerte bestehen jeweils pro Mitarbeiter. </w:t>
+        <w:t xml:space="preserve">Während des Lohnlaufes können Werte zwischen den Funktionen ausgetauscht werden. Es wird zwischen </w:t>
+      </w:r>
+      <w:proofErr w:type="spellStart"/>
+      <w:r>
+        <w:t>Payrun</w:t>
+      </w:r>
+      <w:proofErr w:type="spellEnd"/>
+      <w:r>
+        <w:t xml:space="preserve">- und </w:t>
+      </w:r>
+      <w:proofErr w:type="spellStart"/>
+      <w:r>
+        <w:t>Employee</w:t>
+      </w:r>
+      <w:proofErr w:type="spellEnd"/>
+      <w:r>
+        <w:t xml:space="preserve">-Laufzeitwerten unterschieden. Die </w:t>
+      </w:r>
+      <w:proofErr w:type="spellStart"/>
+      <w:r>
+        <w:t>Payrun</w:t>
+      </w:r>
+      <w:proofErr w:type="spellEnd"/>
+      <w:r>
+        <w:t xml:space="preserve">-laufzeitwerte bestehen über den gesamten </w:t>
+      </w:r>
+      <w:proofErr w:type="spellStart"/>
+      <w:r>
+        <w:t>Lohnlauf</w:t>
+      </w:r>
+      <w:proofErr w:type="spellEnd"/>
+      <w:r>
+        <w:t xml:space="preserve">, die </w:t>
+      </w:r>
+      <w:proofErr w:type="spellStart"/>
+      <w:r>
+        <w:t>Employee</w:t>
+      </w:r>
+      <w:proofErr w:type="spellEnd"/>
+      <w:r>
+        <w:t xml:space="preserve">-Laufzeitwerte bestehen jeweils pro Mitarbeiter. </w:t>
       </w:r>
       <w:r>
         <w:t xml:space="preserve">Am Ende des Lohnlaufes können alle Laufzeitwerte </w:t>
@@ -23675,7 +25064,15 @@
       </w:pPr>
       <w:r>
         <w:lastRenderedPageBreak/>
-        <w:t>Übersicht der Payrun Laufzeitwerte:</w:t>
+        <w:t xml:space="preserve">Übersicht der </w:t>
+      </w:r>
+      <w:proofErr w:type="spellStart"/>
+      <w:r>
+        <w:t>Payrun</w:t>
+      </w:r>
+      <w:proofErr w:type="spellEnd"/>
+      <w:r>
+        <w:t xml:space="preserve"> Laufzeitwerte:</w:t>
       </w:r>
       <w:r>
         <w:t xml:space="preserve"> </w:t>
@@ -23737,12 +25134,21 @@
                 <w:szCs w:val="20"/>
               </w:rPr>
             </w:pPr>
-            <w:r>
-              <w:rPr>
-                <w:sz w:val="20"/>
-                <w:szCs w:val="20"/>
-              </w:rPr>
-              <w:t>Payrun Laufzeitwerte</w:t>
+            <w:proofErr w:type="spellStart"/>
+            <w:r>
+              <w:rPr>
+                <w:sz w:val="20"/>
+                <w:szCs w:val="20"/>
+              </w:rPr>
+              <w:t>Payrun</w:t>
+            </w:r>
+            <w:proofErr w:type="spellEnd"/>
+            <w:r>
+              <w:rPr>
+                <w:sz w:val="20"/>
+                <w:szCs w:val="20"/>
+              </w:rPr>
+              <w:t xml:space="preserve"> Laufzeitwerte</w:t>
             </w:r>
           </w:p>
         </w:tc>
@@ -23799,6 +25205,7 @@
                 <w:szCs w:val="20"/>
               </w:rPr>
             </w:pPr>
+            <w:proofErr w:type="spellStart"/>
             <w:r>
               <w:rPr>
                 <w:b w:val="0"/>
@@ -23810,6 +25217,7 @@
               </w:rPr>
               <w:t>Payrun</w:t>
             </w:r>
+            <w:proofErr w:type="spellEnd"/>
           </w:p>
         </w:tc>
         <w:tc>
@@ -23878,6 +25286,7 @@
                 <w:szCs w:val="20"/>
               </w:rPr>
             </w:pPr>
+            <w:proofErr w:type="spellStart"/>
             <w:r>
               <w:rPr>
                 <w:b w:val="0"/>
@@ -23889,6 +25298,7 @@
               </w:rPr>
               <w:t>Collector</w:t>
             </w:r>
+            <w:proofErr w:type="spellEnd"/>
           </w:p>
         </w:tc>
         <w:tc>
@@ -24087,6 +25497,7 @@
                 <w:szCs w:val="20"/>
               </w:rPr>
             </w:pPr>
+            <w:proofErr w:type="spellStart"/>
             <w:r>
               <w:rPr>
                 <w:b w:val="0"/>
@@ -24096,7 +25507,19 @@
                 <w:sz w:val="20"/>
                 <w:szCs w:val="20"/>
               </w:rPr>
-              <w:t>Payrun End</w:t>
+              <w:t>Payrun</w:t>
+            </w:r>
+            <w:proofErr w:type="spellEnd"/>
+            <w:r>
+              <w:rPr>
+                <w:b w:val="0"/>
+                <w:bCs w:val="0"/>
+                <w:i/>
+                <w:iCs/>
+                <w:sz w:val="20"/>
+                <w:szCs w:val="20"/>
+              </w:rPr>
+              <w:t xml:space="preserve"> End</w:t>
             </w:r>
           </w:p>
         </w:tc>
@@ -24155,8 +25578,13 @@
       <w:pPr>
         <w:pStyle w:val="Heading2"/>
       </w:pPr>
-      <w:r>
-        <w:t xml:space="preserve">Lohnlauf </w:t>
+      <w:proofErr w:type="spellStart"/>
+      <w:r>
+        <w:t>Lohnlauf</w:t>
+      </w:r>
+      <w:proofErr w:type="spellEnd"/>
+      <w:r>
+        <w:t xml:space="preserve"> </w:t>
       </w:r>
       <w:r>
         <w:t>Log</w:t>
@@ -24170,7 +25598,15 @@
         <w:t>Scripting Funktionen können Logeinträge nach verschiedenen Stufen erstellen. Die Logs sind dem Mandanten zugeordnet und lassen sich über die API auswerten.</w:t>
       </w:r>
       <w:r>
-        <w:t xml:space="preserve"> Mit einem Startparameter des Payrun Jobs kann bestimmt werden, welche Log-Stufe</w:t>
+        <w:t xml:space="preserve"> Mit einem Startparameter des </w:t>
+      </w:r>
+      <w:proofErr w:type="spellStart"/>
+      <w:r>
+        <w:t>Payrun</w:t>
+      </w:r>
+      <w:proofErr w:type="spellEnd"/>
+      <w:r>
+        <w:t xml:space="preserve"> Jobs kann bestimmt werden, welche Log-Stufe</w:t>
       </w:r>
       <w:r>
         <w:t>n</w:t>
@@ -24200,166 +25636,217 @@
           <w:i/>
           <w:iCs/>
         </w:rPr>
-        <w:t>(%ProgramData%</w:t>
-      </w:r>
-      <w:r>
-        <w:t>)</w:t>
-      </w:r>
-      <w:r>
-        <w:t>.</w:t>
-      </w:r>
-    </w:p>
-    <w:p>
-      <w:pPr>
-        <w:pStyle w:val="Heading2"/>
-      </w:pPr>
-      <w:r>
-        <w:t>Scripts in der REST API</w:t>
-      </w:r>
-    </w:p>
-    <w:p>
-      <w:r>
-        <w:t xml:space="preserve">Scripts werden als Objektwerte geführt (z.B. Wage Type </w:t>
-      </w:r>
-      <w:r>
-        <w:rPr>
-          <w:i/>
-        </w:rPr>
-        <w:t>ValueExpression</w:t>
-      </w:r>
-      <w:r>
-        <w:t xml:space="preserve"> und </w:t>
-      </w:r>
-      <w:r>
-        <w:rPr>
-          <w:i/>
-        </w:rPr>
-        <w:t>ResultExpression</w:t>
-      </w:r>
-      <w:r>
-        <w:t>) und werde</w:t>
-      </w:r>
-      <w:r>
-        <w:t xml:space="preserve">n beim Einspeisen des Objektes (POST) in Maschinencode kompiliert. Bei einem Syntaxfehler liefert der Payroll Dienst den Fehlercode </w:t>
-      </w:r>
-      <w:r>
-        <w:t>“422 Unprocessable Entity“.</w:t>
-      </w:r>
-    </w:p>
-    <w:p>
-      <w:pPr>
-        <w:pStyle w:val="Heading2"/>
-      </w:pPr>
-      <w:r>
-        <w:t xml:space="preserve">Geteilte </w:t>
-      </w:r>
-      <w:r>
-        <w:t>Scripts</w:t>
-      </w:r>
-    </w:p>
-    <w:p>
-      <w:pPr>
-        <w:spacing w:after="120"/>
-      </w:pPr>
-      <w:r>
-        <w:t xml:space="preserve">Das </w:t>
-      </w:r>
-      <w:r>
-        <w:t>Regul</w:t>
-      </w:r>
-      <w:r>
-        <w:t>ierungso</w:t>
-      </w:r>
-      <w:r>
-        <w:t>bjekt</w:t>
-      </w:r>
-      <w:r>
-        <w:t xml:space="preserve"> Script</w:t>
-      </w:r>
-      <w:r>
-        <w:t xml:space="preserve"> </w:t>
-      </w:r>
-      <w:r>
-        <w:t>beinhalte</w:t>
-      </w:r>
-      <w:r>
-        <w:t>t</w:t>
-      </w:r>
-      <w:r>
-        <w:t xml:space="preserve"> </w:t>
-      </w:r>
-      <w:r>
-        <w:t xml:space="preserve">Quellcode, welcher von verschiedenen </w:t>
-      </w:r>
-      <w:r>
-        <w:t xml:space="preserve">Scripting </w:t>
-      </w:r>
-      <w:r>
-        <w:t>Objekten genutzt wird</w:t>
-      </w:r>
-      <w:r>
-        <w:t xml:space="preserve">. </w:t>
-      </w:r>
-      <w:r>
-        <w:t>D</w:t>
-      </w:r>
-      <w:r>
-        <w:t xml:space="preserve">er Quellcode </w:t>
-      </w:r>
-      <w:r>
-        <w:t>kann bestehende Funktionen erweitern</w:t>
-      </w:r>
-      <w:r>
-        <w:t xml:space="preserve"> (C# Extension Methods) </w:t>
-      </w:r>
-      <w:r>
-        <w:t xml:space="preserve"> oder zusätzliche Tools zur Verfügung stellen. Diese Erweiterungen werden bei der Kompilierung des Zielo</w:t>
-      </w:r>
-      <w:r>
-        <w:t>bjekt</w:t>
-      </w:r>
-      <w:r>
-        <w:t>es</w:t>
-      </w:r>
-      <w:r>
-        <w:t xml:space="preserve"> </w:t>
-      </w:r>
-      <w:r>
-        <w:t>(z.B. WageType) integriert und sind nicht miteinander verknüpft.</w:t>
-      </w:r>
-      <w:r>
-        <w:t xml:space="preserve"> </w:t>
-      </w:r>
-      <w:r>
-        <w:t>Aktualisierungen im Script Objekt tangieren das Zielobjekt nicht</w:t>
-      </w:r>
-      <w:r>
-        <w:t>.</w:t>
-      </w:r>
-    </w:p>
-    <w:p>
-      <w:r>
-        <w:t xml:space="preserve">Um </w:t>
-      </w:r>
-      <w:r>
-        <w:t xml:space="preserve">diese </w:t>
-      </w:r>
-      <w:r>
-        <w:t>Scripts zu aktualisieren, bieten f</w:t>
-      </w:r>
-      <w:r>
-        <w:t xml:space="preserve">olgende </w:t>
-      </w:r>
-      <w:r>
-        <w:t xml:space="preserve">Objekte einen </w:t>
-      </w:r>
+        <w:t>(%</w:t>
+      </w:r>
+      <w:proofErr w:type="spellStart"/>
       <w:r>
         <w:rPr>
           <w:i/>
           <w:iCs/>
         </w:rPr>
+        <w:t>ProgramData</w:t>
+      </w:r>
+      <w:proofErr w:type="spellEnd"/>
+      <w:r>
+        <w:rPr>
+          <w:i/>
+          <w:iCs/>
+        </w:rPr>
+        <w:t>%</w:t>
+      </w:r>
+      <w:r>
+        <w:t>)</w:t>
+      </w:r>
+      <w:r>
+        <w:t>.</w:t>
+      </w:r>
+    </w:p>
+    <w:p>
+      <w:pPr>
+        <w:pStyle w:val="Heading2"/>
+      </w:pPr>
+      <w:r>
+        <w:t>Scripts in der REST API</w:t>
+      </w:r>
+    </w:p>
+    <w:p>
+      <w:r>
+        <w:t xml:space="preserve">Scripts werden als Objektwerte geführt (z.B. Wage Type </w:t>
+      </w:r>
+      <w:proofErr w:type="spellStart"/>
+      <w:r>
+        <w:rPr>
+          <w:i/>
+        </w:rPr>
+        <w:t>ValueExpression</w:t>
+      </w:r>
+      <w:proofErr w:type="spellEnd"/>
+      <w:r>
+        <w:t xml:space="preserve"> und </w:t>
+      </w:r>
+      <w:proofErr w:type="spellStart"/>
+      <w:r>
+        <w:rPr>
+          <w:i/>
+        </w:rPr>
+        <w:t>ResultExpression</w:t>
+      </w:r>
+      <w:proofErr w:type="spellEnd"/>
+      <w:r>
+        <w:t>) und werde</w:t>
+      </w:r>
+      <w:r>
+        <w:t xml:space="preserve">n beim Einspeisen des Objektes (POST) in Maschinencode kompiliert. Bei einem Syntaxfehler liefert der Payroll Dienst den Fehlercode </w:t>
+      </w:r>
+      <w:r>
+        <w:t xml:space="preserve">“422 </w:t>
+      </w:r>
+      <w:proofErr w:type="spellStart"/>
+      <w:r>
+        <w:t>Unprocessable</w:t>
+      </w:r>
+      <w:proofErr w:type="spellEnd"/>
+      <w:r>
+        <w:t xml:space="preserve"> Entity“.</w:t>
+      </w:r>
+    </w:p>
+    <w:p>
+      <w:pPr>
+        <w:pStyle w:val="Heading2"/>
+      </w:pPr>
+      <w:r>
+        <w:t xml:space="preserve">Geteilte </w:t>
+      </w:r>
+      <w:r>
+        <w:t>Scripts</w:t>
+      </w:r>
+    </w:p>
+    <w:p>
+      <w:pPr>
+        <w:spacing w:after="120"/>
+      </w:pPr>
+      <w:r>
+        <w:t xml:space="preserve">Das </w:t>
+      </w:r>
+      <w:r>
+        <w:t>Regul</w:t>
+      </w:r>
+      <w:r>
+        <w:t>ierungso</w:t>
+      </w:r>
+      <w:r>
+        <w:t>bjekt</w:t>
+      </w:r>
+      <w:r>
+        <w:t xml:space="preserve"> </w:t>
+      </w:r>
+      <w:proofErr w:type="spellStart"/>
+      <w:r>
+        <w:t>Script</w:t>
+      </w:r>
+      <w:proofErr w:type="spellEnd"/>
+      <w:r>
+        <w:t xml:space="preserve"> </w:t>
+      </w:r>
+      <w:r>
+        <w:t>beinhalte</w:t>
+      </w:r>
+      <w:r>
+        <w:t>t</w:t>
+      </w:r>
+      <w:r>
+        <w:t xml:space="preserve"> </w:t>
+      </w:r>
+      <w:r>
+        <w:t xml:space="preserve">Quellcode, welcher von verschiedenen </w:t>
+      </w:r>
+      <w:r>
+        <w:t xml:space="preserve">Scripting </w:t>
+      </w:r>
+      <w:r>
+        <w:t>Objekten genutzt wird</w:t>
+      </w:r>
+      <w:r>
+        <w:t xml:space="preserve">. </w:t>
+      </w:r>
+      <w:r>
+        <w:t>D</w:t>
+      </w:r>
+      <w:r>
+        <w:t xml:space="preserve">er Quellcode </w:t>
+      </w:r>
+      <w:r>
+        <w:t>kann bestehende Funktionen erweitern</w:t>
+      </w:r>
+      <w:r>
+        <w:t xml:space="preserve"> (C# Extension Methods) </w:t>
+      </w:r>
+      <w:r>
+        <w:t xml:space="preserve"> oder zusätzliche Tools zur Verfügung stellen. Diese Erweiterungen werden bei der Kompilierung des Zielo</w:t>
+      </w:r>
+      <w:r>
+        <w:t>bjekt</w:t>
+      </w:r>
+      <w:r>
+        <w:t>es</w:t>
+      </w:r>
+      <w:r>
+        <w:t xml:space="preserve"> </w:t>
+      </w:r>
+      <w:r>
+        <w:t xml:space="preserve">(z.B. </w:t>
+      </w:r>
+      <w:proofErr w:type="spellStart"/>
+      <w:r>
+        <w:t>WageType</w:t>
+      </w:r>
+      <w:proofErr w:type="spellEnd"/>
+      <w:r>
+        <w:t>) integriert und sind nicht miteinander verknüpft.</w:t>
+      </w:r>
+      <w:r>
+        <w:t xml:space="preserve"> </w:t>
+      </w:r>
+      <w:r>
+        <w:t xml:space="preserve">Aktualisierungen im </w:t>
+      </w:r>
+      <w:proofErr w:type="spellStart"/>
+      <w:r>
+        <w:t>Script</w:t>
+      </w:r>
+      <w:proofErr w:type="spellEnd"/>
+      <w:r>
+        <w:t xml:space="preserve"> Objekt tangieren das Zielobjekt nicht</w:t>
+      </w:r>
+      <w:r>
+        <w:t>.</w:t>
+      </w:r>
+    </w:p>
+    <w:p>
+      <w:r>
+        <w:t xml:space="preserve">Um </w:t>
+      </w:r>
+      <w:r>
+        <w:t xml:space="preserve">diese </w:t>
+      </w:r>
+      <w:r>
+        <w:t>Scripts zu aktualisieren, bieten f</w:t>
+      </w:r>
+      <w:r>
+        <w:t xml:space="preserve">olgende </w:t>
+      </w:r>
+      <w:r>
+        <w:t xml:space="preserve">Objekte einen </w:t>
+      </w:r>
+      <w:proofErr w:type="spellStart"/>
+      <w:r>
+        <w:rPr>
+          <w:i/>
+          <w:iCs/>
+        </w:rPr>
         <w:t>Rebuild</w:t>
       </w:r>
+      <w:proofErr w:type="spellEnd"/>
       <w:r>
         <w:t xml:space="preserve"> </w:t>
       </w:r>
@@ -24405,9 +25892,11 @@
           <w:numId w:val="31"/>
         </w:numPr>
       </w:pPr>
+      <w:proofErr w:type="spellStart"/>
       <w:r>
         <w:t>Collector</w:t>
       </w:r>
+      <w:proofErr w:type="spellEnd"/>
     </w:p>
     <w:p>
       <w:pPr>
@@ -24441,9 +25930,11 @@
           <w:numId w:val="31"/>
         </w:numPr>
       </w:pPr>
+      <w:proofErr w:type="spellStart"/>
       <w:r>
         <w:t>Payrun</w:t>
       </w:r>
+      <w:proofErr w:type="spellEnd"/>
     </w:p>
     <w:p>
       <w:pPr>
@@ -24570,7 +26061,7 @@
                     <pic:cNvPicPr/>
                   </pic:nvPicPr>
                   <pic:blipFill>
-                    <a:blip r:embed="rId46" cstate="print">
+                    <a:blip r:embed="rId47" cstate="print">
                       <a:extLst>
                         <a:ext uri="{28A0092B-C50C-407E-A947-70E740481C1C}">
                           <a14:useLocalDpi xmlns:a14="http://schemas.microsoft.com/office/drawing/2010/main" val="0"/>
@@ -24649,7 +26140,15 @@
               <w:t>API-Objekte</w:t>
             </w:r>
             <w:r>
-              <w:t xml:space="preserve"> (Swagger Schema)</w:t>
+              <w:t xml:space="preserve"> (</w:t>
+            </w:r>
+            <w:proofErr w:type="spellStart"/>
+            <w:r>
+              <w:t>Swagger</w:t>
+            </w:r>
+            <w:proofErr w:type="spellEnd"/>
+            <w:r>
+              <w:t xml:space="preserve"> Schema)</w:t>
             </w:r>
             <w:r>
               <w:t xml:space="preserve"> erweitert mit Exchange relevanten Werten und Eigenschaften. Ein Modelobjekt ist kopier-/vergleichbar und kann </w:t>
@@ -24658,7 +26157,15 @@
               <w:t xml:space="preserve">durch Vererbung </w:t>
             </w:r>
             <w:r>
-              <w:t xml:space="preserve">oder Contract/Interface </w:t>
+              <w:t xml:space="preserve">oder </w:t>
+            </w:r>
+            <w:proofErr w:type="spellStart"/>
+            <w:r>
+              <w:t>Contract</w:t>
+            </w:r>
+            <w:proofErr w:type="spellEnd"/>
+            <w:r>
+              <w:t xml:space="preserve">/Interface </w:t>
             </w:r>
             <w:r>
               <w:t>genutzt</w:t>
@@ -24713,7 +26220,15 @@
               <w:t>API-Endpunkte</w:t>
             </w:r>
             <w:r>
-              <w:t xml:space="preserve"> (Swagger Endpoints</w:t>
+              <w:t xml:space="preserve"> (</w:t>
+            </w:r>
+            <w:proofErr w:type="spellStart"/>
+            <w:r>
+              <w:t>Swagger</w:t>
+            </w:r>
+            <w:proofErr w:type="spellEnd"/>
+            <w:r>
+              <w:t xml:space="preserve"> Endpoints</w:t>
             </w:r>
             <w:r>
               <w:t>).</w:t>
@@ -24722,7 +26237,15 @@
               <w:t xml:space="preserve"> Ein Service kann </w:t>
             </w:r>
             <w:r>
-              <w:t>durch Vererbung oder Contract/Interface genutzt bzw. erweitert werden</w:t>
+              <w:t xml:space="preserve">durch Vererbung oder </w:t>
+            </w:r>
+            <w:proofErr w:type="spellStart"/>
+            <w:r>
+              <w:t>Contract</w:t>
+            </w:r>
+            <w:proofErr w:type="spellEnd"/>
+            <w:r>
+              <w:t>/Interface genutzt bzw. erweitert werden</w:t>
             </w:r>
             <w:r>
               <w:t>.</w:t>
@@ -24758,8 +26281,13 @@
               <w:spacing w:line="240" w:lineRule="auto"/>
             </w:pPr>
             <w:r>
-              <w:t>JSON Import und Export von Payrolls</w:t>
-            </w:r>
+              <w:t xml:space="preserve">JSON Import und Export von </w:t>
+            </w:r>
+            <w:proofErr w:type="spellStart"/>
+            <w:r>
+              <w:t>Payrolls</w:t>
+            </w:r>
+            <w:proofErr w:type="spellEnd"/>
             <w:r>
               <w:t>.</w:t>
             </w:r>
@@ -24855,12 +26383,14 @@
                 <w:b/>
               </w:rPr>
             </w:pPr>
+            <w:proofErr w:type="spellStart"/>
             <w:r>
               <w:rPr>
                 <w:b/>
               </w:rPr>
               <w:t>Function</w:t>
             </w:r>
+            <w:proofErr w:type="spellEnd"/>
           </w:p>
         </w:tc>
         <w:tc>
@@ -24897,12 +26427,14 @@
                 <w:b/>
               </w:rPr>
             </w:pPr>
+            <w:proofErr w:type="spellStart"/>
             <w:r>
               <w:rPr>
                 <w:b/>
               </w:rPr>
               <w:t>Runtime</w:t>
             </w:r>
+            <w:proofErr w:type="spellEnd"/>
           </w:p>
         </w:tc>
         <w:tc>
@@ -24933,11 +26465,19 @@
                 <w:b/>
               </w:rPr>
             </w:pPr>
+            <w:proofErr w:type="spellStart"/>
             <w:r>
               <w:rPr>
                 <w:b/>
               </w:rPr>
-              <w:t>Runtime API</w:t>
+              <w:t>Runtime</w:t>
+            </w:r>
+            <w:proofErr w:type="spellEnd"/>
+            <w:r>
+              <w:rPr>
+                <w:b/>
+              </w:rPr>
+              <w:t xml:space="preserve"> API</w:t>
             </w:r>
           </w:p>
         </w:tc>
@@ -25020,7 +26560,7 @@
                     <pic:cNvPicPr/>
                   </pic:nvPicPr>
                   <pic:blipFill>
-                    <a:blip r:embed="rId47" cstate="print">
+                    <a:blip r:embed="rId48" cstate="print">
                       <a:extLst>
                         <a:ext uri="{28A0092B-C50C-407E-A947-70E740481C1C}">
                           <a14:useLocalDpi xmlns:a14="http://schemas.microsoft.com/office/drawing/2010/main" val="0"/>
@@ -25175,7 +26715,15 @@
         <w:t>in einer Quellcoded</w:t>
       </w:r>
       <w:r>
-        <w:t xml:space="preserve">atei (.cs) </w:t>
+        <w:t>atei (.</w:t>
+      </w:r>
+      <w:proofErr w:type="spellStart"/>
+      <w:r>
+        <w:t>cs</w:t>
+      </w:r>
+      <w:proofErr w:type="spellEnd"/>
+      <w:r>
+        <w:t xml:space="preserve">) </w:t>
       </w:r>
       <w:r>
         <w:t>bestimmt</w:t>
@@ -25193,7 +26741,15 @@
         <w:t xml:space="preserve">Quellcodedateien wird für </w:t>
       </w:r>
       <w:r>
-        <w:t>Landes- und Branchen-Regulierungen vorausgesetzt. Neben der Dokumentation wird der NuGet-Mechanismus verwendet, um Funktionen bereitzustellen</w:t>
+        <w:t xml:space="preserve">Landes- und Branchen-Regulierungen vorausgesetzt. Neben der Dokumentation wird der </w:t>
+      </w:r>
+      <w:proofErr w:type="spellStart"/>
+      <w:r>
+        <w:t>NuGet</w:t>
+      </w:r>
+      <w:proofErr w:type="spellEnd"/>
+      <w:r>
+        <w:t>-Mechanismus verwendet, um Funktionen bereitzustellen</w:t>
       </w:r>
       <w:r>
         <w:t>.</w:t>
@@ -25239,7 +26795,7 @@
                     <pic:cNvPicPr/>
                   </pic:nvPicPr>
                   <pic:blipFill>
-                    <a:blip r:embed="rId48" cstate="print">
+                    <a:blip r:embed="rId49" cstate="print">
                       <a:extLst>
                         <a:ext uri="{28A0092B-C50C-407E-A947-70E740481C1C}">
                           <a14:useLocalDpi xmlns:a14="http://schemas.microsoft.com/office/drawing/2010/main" val="0"/>
@@ -25348,8 +26904,13 @@
         </w:numPr>
       </w:pPr>
       <w:r>
-        <w:t>Regulation White Labeling</w:t>
-      </w:r>
+        <w:t xml:space="preserve">Regulation White </w:t>
+      </w:r>
+      <w:proofErr w:type="spellStart"/>
+      <w:r>
+        <w:t>Labeling</w:t>
+      </w:r>
+      <w:proofErr w:type="spellEnd"/>
     </w:p>
     <w:p>
       <w:pPr>
@@ -25370,29 +26931,40 @@
       <w:r>
         <w:t xml:space="preserve">ant </w:t>
       </w:r>
+      <w:proofErr w:type="spellStart"/>
       <w:r>
         <w:rPr>
           <w:i/>
           <w:iCs/>
         </w:rPr>
-        <w:t xml:space="preserve">MySolution </w:t>
-      </w:r>
-      <w:r>
-        <w:t>de</w:t>
-      </w:r>
-      <w:r>
-        <w:t>r</w:t>
-      </w:r>
-      <w:r>
-        <w:t xml:space="preserve"> Namespaces </w:t>
-      </w:r>
+        <w:t>MySolution</w:t>
+      </w:r>
+      <w:proofErr w:type="spellEnd"/>
       <w:r>
         <w:rPr>
           <w:i/>
           <w:iCs/>
         </w:rPr>
+        <w:t xml:space="preserve"> </w:t>
+      </w:r>
+      <w:r>
+        <w:t>de</w:t>
+      </w:r>
+      <w:r>
+        <w:t>r</w:t>
+      </w:r>
+      <w:r>
+        <w:t xml:space="preserve"> Namespaces </w:t>
+      </w:r>
+      <w:proofErr w:type="spellStart"/>
+      <w:r>
+        <w:rPr>
+          <w:i/>
+          <w:iCs/>
+        </w:rPr>
         <w:t>MyCopy</w:t>
       </w:r>
+      <w:proofErr w:type="spellEnd"/>
       <w:r>
         <w:t xml:space="preserve"> angewendet</w:t>
       </w:r>
@@ -25417,41 +26989,52 @@
       <w:r>
         <w:tab/>
       </w:r>
+      <w:proofErr w:type="spellStart"/>
       <w:r>
         <w:rPr>
           <w:i/>
           <w:iCs/>
         </w:rPr>
-        <w:t xml:space="preserve">MySolution </w:t>
-      </w:r>
+        <w:t>MySolution</w:t>
+      </w:r>
+      <w:proofErr w:type="spellEnd"/>
       <w:r>
         <w:rPr>
           <w:i/>
           <w:iCs/>
         </w:rPr>
-        <w:sym w:font="Symbol" w:char="F0AE"/>
+        <w:t xml:space="preserve"> </w:t>
       </w:r>
       <w:r>
         <w:rPr>
           <w:i/>
           <w:iCs/>
         </w:rPr>
-        <w:t xml:space="preserve"> </w:t>
+        <w:sym w:font="Symbol" w:char="F0AE"/>
       </w:r>
       <w:r>
         <w:rPr>
           <w:i/>
           <w:iCs/>
         </w:rPr>
-        <w:t>My</w:t>
-      </w:r>
+        <w:t xml:space="preserve"> </w:t>
+      </w:r>
+      <w:proofErr w:type="spellStart"/>
       <w:r>
         <w:rPr>
           <w:i/>
           <w:iCs/>
         </w:rPr>
+        <w:t>My</w:t>
+      </w:r>
+      <w:r>
+        <w:rPr>
+          <w:i/>
+          <w:iCs/>
+        </w:rPr>
         <w:t>Copy</w:t>
       </w:r>
+      <w:proofErr w:type="spellEnd"/>
     </w:p>
     <w:p>
       <w:pPr>
@@ -25479,21 +27062,16 @@
         </w:rPr>
         <w:tab/>
       </w:r>
+      <w:proofErr w:type="spellStart"/>
       <w:r>
         <w:rPr>
           <w:i/>
           <w:iCs/>
           <w:lang w:val="en-US"/>
         </w:rPr>
-        <w:t xml:space="preserve">MySolution.MyCase </w:t>
-      </w:r>
-      <w:r>
-        <w:rPr>
-          <w:i/>
-          <w:iCs/>
-        </w:rPr>
-        <w:sym w:font="Symbol" w:char="F0AE"/>
-      </w:r>
+        <w:t>MySolution.MyCase</w:t>
+      </w:r>
+      <w:proofErr w:type="spellEnd"/>
       <w:r>
         <w:rPr>
           <w:i/>
@@ -25506,10 +27084,27 @@
         <w:rPr>
           <w:i/>
           <w:iCs/>
+        </w:rPr>
+        <w:sym w:font="Symbol" w:char="F0AE"/>
+      </w:r>
+      <w:r>
+        <w:rPr>
+          <w:i/>
+          <w:iCs/>
           <w:lang w:val="en-US"/>
         </w:rPr>
+        <w:t xml:space="preserve"> </w:t>
+      </w:r>
+      <w:proofErr w:type="spellStart"/>
+      <w:r>
+        <w:rPr>
+          <w:i/>
+          <w:iCs/>
+          <w:lang w:val="en-US"/>
+        </w:rPr>
         <w:t>MyCopy.MyCase</w:t>
       </w:r>
+      <w:proofErr w:type="spellEnd"/>
     </w:p>
     <w:p>
       <w:pPr>
@@ -25537,21 +27132,16 @@
         </w:rPr>
         <w:tab/>
       </w:r>
+      <w:proofErr w:type="spellStart"/>
       <w:r>
         <w:rPr>
           <w:i/>
           <w:iCs/>
           <w:lang w:val="en-US"/>
         </w:rPr>
-        <w:t xml:space="preserve">MySolution.MyCollectior </w:t>
-      </w:r>
-      <w:r>
-        <w:rPr>
-          <w:i/>
-          <w:iCs/>
-        </w:rPr>
-        <w:sym w:font="Symbol" w:char="F0AE"/>
-      </w:r>
+        <w:t>MySolution.MyCollectior</w:t>
+      </w:r>
+      <w:proofErr w:type="spellEnd"/>
       <w:r>
         <w:rPr>
           <w:i/>
@@ -25564,10 +27154,27 @@
         <w:rPr>
           <w:i/>
           <w:iCs/>
+        </w:rPr>
+        <w:sym w:font="Symbol" w:char="F0AE"/>
+      </w:r>
+      <w:r>
+        <w:rPr>
+          <w:i/>
+          <w:iCs/>
           <w:lang w:val="en-US"/>
         </w:rPr>
+        <w:t xml:space="preserve"> </w:t>
+      </w:r>
+      <w:proofErr w:type="spellStart"/>
+      <w:r>
+        <w:rPr>
+          <w:i/>
+          <w:iCs/>
+          <w:lang w:val="en-US"/>
+        </w:rPr>
         <w:t>MyCopy.MyCollectior</w:t>
       </w:r>
+      <w:proofErr w:type="spellEnd"/>
     </w:p>
     <w:p>
       <w:pPr>
@@ -25725,14 +27332,30 @@
         <w:rPr>
           <w:lang w:val="en-US"/>
         </w:rPr>
-        <w:t xml:space="preserve">Payroll Test (JSON: Import Payroll, Lohnlauf, </w:t>
-      </w:r>
+        <w:t xml:space="preserve">Payroll Test (JSON: Import Payroll, </w:t>
+      </w:r>
+      <w:proofErr w:type="spellStart"/>
       <w:r>
         <w:rPr>
           <w:lang w:val="en-US"/>
         </w:rPr>
+        <w:t>Lohnlauf</w:t>
+      </w:r>
+      <w:proofErr w:type="spellEnd"/>
+      <w:r>
+        <w:rPr>
+          <w:lang w:val="en-US"/>
+        </w:rPr>
+        <w:t xml:space="preserve">, </w:t>
+      </w:r>
+      <w:proofErr w:type="spellStart"/>
+      <w:r>
+        <w:rPr>
+          <w:lang w:val="en-US"/>
+        </w:rPr>
         <w:t>Resultat</w:t>
       </w:r>
+      <w:proofErr w:type="spellEnd"/>
       <w:r>
         <w:rPr>
           <w:lang w:val="en-US"/>
@@ -25749,7 +27372,15 @@
         </w:numPr>
       </w:pPr>
       <w:r>
-        <w:t>Mitarbeiter Test (JSON: Import Falldaten, Lohnlauf, Resultat-Test)</w:t>
+        <w:t xml:space="preserve">Mitarbeiter Test (JSON: Import Falldaten, </w:t>
+      </w:r>
+      <w:proofErr w:type="spellStart"/>
+      <w:r>
+        <w:t>Lohnlauf</w:t>
+      </w:r>
+      <w:proofErr w:type="spellEnd"/>
+      <w:r>
+        <w:t>, Resultat-Test)</w:t>
       </w:r>
     </w:p>
     <w:p>
@@ -25761,8 +27392,13 @@
         </w:numPr>
       </w:pPr>
       <w:r>
-        <w:t>Scripting Import, Export und Rebuild</w:t>
-      </w:r>
+        <w:t xml:space="preserve">Scripting Import, Export und </w:t>
+      </w:r>
+      <w:proofErr w:type="spellStart"/>
+      <w:r>
+        <w:t>Rebuild</w:t>
+      </w:r>
+      <w:proofErr w:type="spellEnd"/>
     </w:p>
     <w:p>
       <w:pPr>
@@ -26002,7 +27638,7 @@
                 <w:iCs/>
               </w:rPr>
             </w:pPr>
-            <w:hyperlink r:id="rId49" w:history="1">
+            <w:hyperlink r:id="rId50" w:history="1">
               <w:r>
                 <w:rPr>
                   <w:rStyle w:val="Hyperlink"/>
@@ -26029,7 +27665,7 @@
 </file>
 
 <file path=word/endnotes.xml><?xml version="1.0" encoding="utf-8"?>
-<w:endnotes xmlns:wpc="http://schemas.microsoft.com/office/word/2010/wordprocessingCanvas" xmlns:cx="http://schemas.microsoft.com/office/drawing/2014/chartex" xmlns:cx1="http://schemas.microsoft.com/office/drawing/2015/9/8/chartex" xmlns:cx2="http://schemas.microsoft.com/office/drawing/2015/10/21/chartex" xmlns:cx3="http://schemas.microsoft.com/office/drawing/2016/5/9/chartex" xmlns:cx4="http://schemas.microsoft.com/office/drawing/2016/5/10/chartex" xmlns:cx5="http://schemas.microsoft.com/office/drawing/2016/5/11/chartex" xmlns:cx6="http://schemas.microsoft.com/office/drawing/2016/5/12/chartex" xmlns:cx7="http://schemas.microsoft.com/office/drawing/2016/5/13/chartex" xmlns:cx8="http://schemas.microsoft.com/office/drawing/2016/5/14/chartex" xmlns:mc="http://schemas.openxmlformats.org/markup-compatibility/2006" xmlns:aink="http://schemas.microsoft.com/office/drawing/2016/ink" xmlns:am3d="http://schemas.microsoft.com/office/drawing/2017/model3d" xmlns:o="urn:schemas-microsoft-com:office:office" xmlns:oel="http://schemas.microsoft.com/office/2019/extlst" xmlns:r="http://schemas.openxmlformats.org/officeDocument/2006/relationships" xmlns:m="http://schemas.openxmlformats.org/officeDocument/2006/math" xmlns:v="urn:schemas-microsoft-com:vml" xmlns:wp14="http://schemas.microsoft.com/office/word/2010/wordprocessingDrawing" xmlns:wp="http://schemas.openxmlformats.org/drawingml/2006/wordprocessingDrawing" xmlns:w10="urn:schemas-microsoft-com:office:word" xmlns:w="http://schemas.openxmlformats.org/wordprocessingml/2006/main" xmlns:w14="http://schemas.microsoft.com/office/word/2010/wordml" xmlns:w15="http://schemas.microsoft.com/office/word/2012/wordml" xmlns:w16cex="http://schemas.microsoft.com/office/word/2018/wordml/cex" xmlns:w16cid="http://schemas.microsoft.com/office/word/2016/wordml/cid" xmlns:w16="http://schemas.microsoft.com/office/word/2018/wordml" xmlns:w16du="http://schemas.microsoft.com/office/word/2023/wordml/word16du" xmlns:w16sdtdh="http://schemas.microsoft.com/office/word/2020/wordml/sdtdatahash" xmlns:w16se="http://schemas.microsoft.com/office/word/2015/wordml/symex" xmlns:wpg="http://schemas.microsoft.com/office/word/2010/wordprocessingGroup" xmlns:wpi="http://schemas.microsoft.com/office/word/2010/wordprocessingInk" xmlns:wne="http://schemas.microsoft.com/office/word/2006/wordml" xmlns:wps="http://schemas.microsoft.com/office/word/2010/wordprocessingShape" mc:Ignorable="w14 w15 w16se w16cid w16 w16cex w16sdtdh wp14">
+<w:endnotes xmlns:wpc="http://schemas.microsoft.com/office/word/2010/wordprocessingCanvas" xmlns:cx="http://schemas.microsoft.com/office/drawing/2014/chartex" xmlns:cx1="http://schemas.microsoft.com/office/drawing/2015/9/8/chartex" xmlns:cx2="http://schemas.microsoft.com/office/drawing/2015/10/21/chartex" xmlns:cx3="http://schemas.microsoft.com/office/drawing/2016/5/9/chartex" xmlns:cx4="http://schemas.microsoft.com/office/drawing/2016/5/10/chartex" xmlns:cx5="http://schemas.microsoft.com/office/drawing/2016/5/11/chartex" xmlns:cx6="http://schemas.microsoft.com/office/drawing/2016/5/12/chartex" xmlns:cx7="http://schemas.microsoft.com/office/drawing/2016/5/13/chartex" xmlns:cx8="http://schemas.microsoft.com/office/drawing/2016/5/14/chartex" xmlns:mc="http://schemas.openxmlformats.org/markup-compatibility/2006" xmlns:aink="http://schemas.microsoft.com/office/drawing/2016/ink" xmlns:am3d="http://schemas.microsoft.com/office/drawing/2017/model3d" xmlns:o="urn:schemas-microsoft-com:office:office" xmlns:oel="http://schemas.microsoft.com/office/2019/extlst" xmlns:r="http://schemas.openxmlformats.org/officeDocument/2006/relationships" xmlns:m="http://schemas.openxmlformats.org/officeDocument/2006/math" xmlns:v="urn:schemas-microsoft-com:vml" xmlns:wp14="http://schemas.microsoft.com/office/word/2010/wordprocessingDrawing" xmlns:wp="http://schemas.openxmlformats.org/drawingml/2006/wordprocessingDrawing" xmlns:w10="urn:schemas-microsoft-com:office:word" xmlns:w="http://schemas.openxmlformats.org/wordprocessingml/2006/main" xmlns:w14="http://schemas.microsoft.com/office/word/2010/wordml" xmlns:w15="http://schemas.microsoft.com/office/word/2012/wordml" xmlns:w16cex="http://schemas.microsoft.com/office/word/2018/wordml/cex" xmlns:w16cid="http://schemas.microsoft.com/office/word/2016/wordml/cid" xmlns:w16="http://schemas.microsoft.com/office/word/2018/wordml" xmlns:w16sdtdh="http://schemas.microsoft.com/office/word/2020/wordml/sdtdatahash" xmlns:w16se="http://schemas.microsoft.com/office/word/2015/wordml/symex" xmlns:wpg="http://schemas.microsoft.com/office/word/2010/wordprocessingGroup" xmlns:wpi="http://schemas.microsoft.com/office/word/2010/wordprocessingInk" xmlns:wne="http://schemas.microsoft.com/office/word/2006/wordml" xmlns:wps="http://schemas.microsoft.com/office/word/2010/wordprocessingShape" mc:Ignorable="w14 w15 w16se w16cid w16 w16cex w16sdtdh wp14">
   <w:endnote w:type="separator" w:id="-1">
     <w:p>
       <w:pPr>
@@ -26054,7 +27690,7 @@
 </file>
 
 <file path=word/footer1.xml><?xml version="1.0" encoding="utf-8"?>
-<w:ftr xmlns:wpc="http://schemas.microsoft.com/office/word/2010/wordprocessingCanvas" xmlns:cx="http://schemas.microsoft.com/office/drawing/2014/chartex" xmlns:cx1="http://schemas.microsoft.com/office/drawing/2015/9/8/chartex" xmlns:cx2="http://schemas.microsoft.com/office/drawing/2015/10/21/chartex" xmlns:cx3="http://schemas.microsoft.com/office/drawing/2016/5/9/chartex" xmlns:cx4="http://schemas.microsoft.com/office/drawing/2016/5/10/chartex" xmlns:cx5="http://schemas.microsoft.com/office/drawing/2016/5/11/chartex" xmlns:cx6="http://schemas.microsoft.com/office/drawing/2016/5/12/chartex" xmlns:cx7="http://schemas.microsoft.com/office/drawing/2016/5/13/chartex" xmlns:cx8="http://schemas.microsoft.com/office/drawing/2016/5/14/chartex" xmlns:mc="http://schemas.openxmlformats.org/markup-compatibility/2006" xmlns:aink="http://schemas.microsoft.com/office/drawing/2016/ink" xmlns:am3d="http://schemas.microsoft.com/office/drawing/2017/model3d" xmlns:o="urn:schemas-microsoft-com:office:office" xmlns:oel="http://schemas.microsoft.com/office/2019/extlst" xmlns:r="http://schemas.openxmlformats.org/officeDocument/2006/relationships" xmlns:m="http://schemas.openxmlformats.org/officeDocument/2006/math" xmlns:v="urn:schemas-microsoft-com:vml" xmlns:wp14="http://schemas.microsoft.com/office/word/2010/wordprocessingDrawing" xmlns:wp="http://schemas.openxmlformats.org/drawingml/2006/wordprocessingDrawing" xmlns:w10="urn:schemas-microsoft-com:office:word" xmlns:w="http://schemas.openxmlformats.org/wordprocessingml/2006/main" xmlns:w14="http://schemas.microsoft.com/office/word/2010/wordml" xmlns:w15="http://schemas.microsoft.com/office/word/2012/wordml" xmlns:w16cex="http://schemas.microsoft.com/office/word/2018/wordml/cex" xmlns:w16cid="http://schemas.microsoft.com/office/word/2016/wordml/cid" xmlns:w16="http://schemas.microsoft.com/office/word/2018/wordml" xmlns:w16du="http://schemas.microsoft.com/office/word/2023/wordml/word16du" xmlns:w16sdtdh="http://schemas.microsoft.com/office/word/2020/wordml/sdtdatahash" xmlns:w16se="http://schemas.microsoft.com/office/word/2015/wordml/symex" xmlns:wpg="http://schemas.microsoft.com/office/word/2010/wordprocessingGroup" xmlns:wpi="http://schemas.microsoft.com/office/word/2010/wordprocessingInk" xmlns:wne="http://schemas.microsoft.com/office/word/2006/wordml" xmlns:wps="http://schemas.microsoft.com/office/word/2010/wordprocessingShape" mc:Ignorable="w14 w15 w16se w16cid w16 w16cex w16sdtdh wp14">
+<w:ftr xmlns:wpc="http://schemas.microsoft.com/office/word/2010/wordprocessingCanvas" xmlns:cx="http://schemas.microsoft.com/office/drawing/2014/chartex" xmlns:cx1="http://schemas.microsoft.com/office/drawing/2015/9/8/chartex" xmlns:cx2="http://schemas.microsoft.com/office/drawing/2015/10/21/chartex" xmlns:cx3="http://schemas.microsoft.com/office/drawing/2016/5/9/chartex" xmlns:cx4="http://schemas.microsoft.com/office/drawing/2016/5/10/chartex" xmlns:cx5="http://schemas.microsoft.com/office/drawing/2016/5/11/chartex" xmlns:cx6="http://schemas.microsoft.com/office/drawing/2016/5/12/chartex" xmlns:cx7="http://schemas.microsoft.com/office/drawing/2016/5/13/chartex" xmlns:cx8="http://schemas.microsoft.com/office/drawing/2016/5/14/chartex" xmlns:mc="http://schemas.openxmlformats.org/markup-compatibility/2006" xmlns:aink="http://schemas.microsoft.com/office/drawing/2016/ink" xmlns:am3d="http://schemas.microsoft.com/office/drawing/2017/model3d" xmlns:o="urn:schemas-microsoft-com:office:office" xmlns:oel="http://schemas.microsoft.com/office/2019/extlst" xmlns:r="http://schemas.openxmlformats.org/officeDocument/2006/relationships" xmlns:m="http://schemas.openxmlformats.org/officeDocument/2006/math" xmlns:v="urn:schemas-microsoft-com:vml" xmlns:wp14="http://schemas.microsoft.com/office/word/2010/wordprocessingDrawing" xmlns:wp="http://schemas.openxmlformats.org/drawingml/2006/wordprocessingDrawing" xmlns:w10="urn:schemas-microsoft-com:office:word" xmlns:w="http://schemas.openxmlformats.org/wordprocessingml/2006/main" xmlns:w14="http://schemas.microsoft.com/office/word/2010/wordml" xmlns:w15="http://schemas.microsoft.com/office/word/2012/wordml" xmlns:w16cex="http://schemas.microsoft.com/office/word/2018/wordml/cex" xmlns:w16cid="http://schemas.microsoft.com/office/word/2016/wordml/cid" xmlns:w16="http://schemas.microsoft.com/office/word/2018/wordml" xmlns:w16sdtdh="http://schemas.microsoft.com/office/word/2020/wordml/sdtdatahash" xmlns:w16se="http://schemas.microsoft.com/office/word/2015/wordml/symex" xmlns:wpg="http://schemas.microsoft.com/office/word/2010/wordprocessingGroup" xmlns:wpi="http://schemas.microsoft.com/office/word/2010/wordprocessingInk" xmlns:wne="http://schemas.microsoft.com/office/word/2006/wordml" xmlns:wps="http://schemas.microsoft.com/office/word/2010/wordprocessingShape" mc:Ignorable="w14 w15 w16se w16cid w16 w16cex w16sdtdh wp14">
   <w:p>
     <w:pPr>
       <w:pStyle w:val="Footer"/>
@@ -26259,7 +27895,7 @@
 </file>
 
 <file path=word/footnotes.xml><?xml version="1.0" encoding="utf-8"?>
-<w:footnotes xmlns:wpc="http://schemas.microsoft.com/office/word/2010/wordprocessingCanvas" xmlns:cx="http://schemas.microsoft.com/office/drawing/2014/chartex" xmlns:cx1="http://schemas.microsoft.com/office/drawing/2015/9/8/chartex" xmlns:cx2="http://schemas.microsoft.com/office/drawing/2015/10/21/chartex" xmlns:cx3="http://schemas.microsoft.com/office/drawing/2016/5/9/chartex" xmlns:cx4="http://schemas.microsoft.com/office/drawing/2016/5/10/chartex" xmlns:cx5="http://schemas.microsoft.com/office/drawing/2016/5/11/chartex" xmlns:cx6="http://schemas.microsoft.com/office/drawing/2016/5/12/chartex" xmlns:cx7="http://schemas.microsoft.com/office/drawing/2016/5/13/chartex" xmlns:cx8="http://schemas.microsoft.com/office/drawing/2016/5/14/chartex" xmlns:mc="http://schemas.openxmlformats.org/markup-compatibility/2006" xmlns:aink="http://schemas.microsoft.com/office/drawing/2016/ink" xmlns:am3d="http://schemas.microsoft.com/office/drawing/2017/model3d" xmlns:o="urn:schemas-microsoft-com:office:office" xmlns:oel="http://schemas.microsoft.com/office/2019/extlst" xmlns:r="http://schemas.openxmlformats.org/officeDocument/2006/relationships" xmlns:m="http://schemas.openxmlformats.org/officeDocument/2006/math" xmlns:v="urn:schemas-microsoft-com:vml" xmlns:wp14="http://schemas.microsoft.com/office/word/2010/wordprocessingDrawing" xmlns:wp="http://schemas.openxmlformats.org/drawingml/2006/wordprocessingDrawing" xmlns:w10="urn:schemas-microsoft-com:office:word" xmlns:w="http://schemas.openxmlformats.org/wordprocessingml/2006/main" xmlns:w14="http://schemas.microsoft.com/office/word/2010/wordml" xmlns:w15="http://schemas.microsoft.com/office/word/2012/wordml" xmlns:w16cex="http://schemas.microsoft.com/office/word/2018/wordml/cex" xmlns:w16cid="http://schemas.microsoft.com/office/word/2016/wordml/cid" xmlns:w16="http://schemas.microsoft.com/office/word/2018/wordml" xmlns:w16du="http://schemas.microsoft.com/office/word/2023/wordml/word16du" xmlns:w16sdtdh="http://schemas.microsoft.com/office/word/2020/wordml/sdtdatahash" xmlns:w16se="http://schemas.microsoft.com/office/word/2015/wordml/symex" xmlns:wpg="http://schemas.microsoft.com/office/word/2010/wordprocessingGroup" xmlns:wpi="http://schemas.microsoft.com/office/word/2010/wordprocessingInk" xmlns:wne="http://schemas.microsoft.com/office/word/2006/wordml" xmlns:wps="http://schemas.microsoft.com/office/word/2010/wordprocessingShape" mc:Ignorable="w14 w15 w16se w16cid w16 w16cex w16sdtdh wp14">
+<w:footnotes xmlns:wpc="http://schemas.microsoft.com/office/word/2010/wordprocessingCanvas" xmlns:cx="http://schemas.microsoft.com/office/drawing/2014/chartex" xmlns:cx1="http://schemas.microsoft.com/office/drawing/2015/9/8/chartex" xmlns:cx2="http://schemas.microsoft.com/office/drawing/2015/10/21/chartex" xmlns:cx3="http://schemas.microsoft.com/office/drawing/2016/5/9/chartex" xmlns:cx4="http://schemas.microsoft.com/office/drawing/2016/5/10/chartex" xmlns:cx5="http://schemas.microsoft.com/office/drawing/2016/5/11/chartex" xmlns:cx6="http://schemas.microsoft.com/office/drawing/2016/5/12/chartex" xmlns:cx7="http://schemas.microsoft.com/office/drawing/2016/5/13/chartex" xmlns:cx8="http://schemas.microsoft.com/office/drawing/2016/5/14/chartex" xmlns:mc="http://schemas.openxmlformats.org/markup-compatibility/2006" xmlns:aink="http://schemas.microsoft.com/office/drawing/2016/ink" xmlns:am3d="http://schemas.microsoft.com/office/drawing/2017/model3d" xmlns:o="urn:schemas-microsoft-com:office:office" xmlns:oel="http://schemas.microsoft.com/office/2019/extlst" xmlns:r="http://schemas.openxmlformats.org/officeDocument/2006/relationships" xmlns:m="http://schemas.openxmlformats.org/officeDocument/2006/math" xmlns:v="urn:schemas-microsoft-com:vml" xmlns:wp14="http://schemas.microsoft.com/office/word/2010/wordprocessingDrawing" xmlns:wp="http://schemas.openxmlformats.org/drawingml/2006/wordprocessingDrawing" xmlns:w10="urn:schemas-microsoft-com:office:word" xmlns:w="http://schemas.openxmlformats.org/wordprocessingml/2006/main" xmlns:w14="http://schemas.microsoft.com/office/word/2010/wordml" xmlns:w15="http://schemas.microsoft.com/office/word/2012/wordml" xmlns:w16cex="http://schemas.microsoft.com/office/word/2018/wordml/cex" xmlns:w16cid="http://schemas.microsoft.com/office/word/2016/wordml/cid" xmlns:w16="http://schemas.microsoft.com/office/word/2018/wordml" xmlns:w16sdtdh="http://schemas.microsoft.com/office/word/2020/wordml/sdtdatahash" xmlns:w16se="http://schemas.microsoft.com/office/word/2015/wordml/symex" xmlns:wpg="http://schemas.microsoft.com/office/word/2010/wordprocessingGroup" xmlns:wpi="http://schemas.microsoft.com/office/word/2010/wordprocessingInk" xmlns:wne="http://schemas.microsoft.com/office/word/2006/wordml" xmlns:wps="http://schemas.microsoft.com/office/word/2010/wordprocessingShape" mc:Ignorable="w14 w15 w16se w16cid w16 w16cex w16sdtdh wp14">
   <w:footnote w:type="separator" w:id="-1">
     <w:p>
       <w:pPr>
@@ -26284,7 +27920,7 @@
 </file>
 
 <file path=word/numbering.xml><?xml version="1.0" encoding="utf-8"?>
-<w:numbering xmlns:wpc="http://schemas.microsoft.com/office/word/2010/wordprocessingCanvas" xmlns:cx="http://schemas.microsoft.com/office/drawing/2014/chartex" xmlns:cx1="http://schemas.microsoft.com/office/drawing/2015/9/8/chartex" xmlns:cx2="http://schemas.microsoft.com/office/drawing/2015/10/21/chartex" xmlns:cx3="http://schemas.microsoft.com/office/drawing/2016/5/9/chartex" xmlns:cx4="http://schemas.microsoft.com/office/drawing/2016/5/10/chartex" xmlns:cx5="http://schemas.microsoft.com/office/drawing/2016/5/11/chartex" xmlns:cx6="http://schemas.microsoft.com/office/drawing/2016/5/12/chartex" xmlns:cx7="http://schemas.microsoft.com/office/drawing/2016/5/13/chartex" xmlns:cx8="http://schemas.microsoft.com/office/drawing/2016/5/14/chartex" xmlns:mc="http://schemas.openxmlformats.org/markup-compatibility/2006" xmlns:aink="http://schemas.microsoft.com/office/drawing/2016/ink" xmlns:am3d="http://schemas.microsoft.com/office/drawing/2017/model3d" xmlns:o="urn:schemas-microsoft-com:office:office" xmlns:oel="http://schemas.microsoft.com/office/2019/extlst" xmlns:r="http://schemas.openxmlformats.org/officeDocument/2006/relationships" xmlns:m="http://schemas.openxmlformats.org/officeDocument/2006/math" xmlns:v="urn:schemas-microsoft-com:vml" xmlns:wp14="http://schemas.microsoft.com/office/word/2010/wordprocessingDrawing" xmlns:wp="http://schemas.openxmlformats.org/drawingml/2006/wordprocessingDrawing" xmlns:w10="urn:schemas-microsoft-com:office:word" xmlns:w="http://schemas.openxmlformats.org/wordprocessingml/2006/main" xmlns:w14="http://schemas.microsoft.com/office/word/2010/wordml" xmlns:w15="http://schemas.microsoft.com/office/word/2012/wordml" xmlns:w16cex="http://schemas.microsoft.com/office/word/2018/wordml/cex" xmlns:w16cid="http://schemas.microsoft.com/office/word/2016/wordml/cid" xmlns:w16="http://schemas.microsoft.com/office/word/2018/wordml" xmlns:w16du="http://schemas.microsoft.com/office/word/2023/wordml/word16du" xmlns:w16sdtdh="http://schemas.microsoft.com/office/word/2020/wordml/sdtdatahash" xmlns:w16se="http://schemas.microsoft.com/office/word/2015/wordml/symex" xmlns:wpg="http://schemas.microsoft.com/office/word/2010/wordprocessingGroup" xmlns:wpi="http://schemas.microsoft.com/office/word/2010/wordprocessingInk" xmlns:wne="http://schemas.microsoft.com/office/word/2006/wordml" xmlns:wps="http://schemas.microsoft.com/office/word/2010/wordprocessingShape" mc:Ignorable="w14 w15 w16se w16cid w16 w16cex w16sdtdh wp14">
+<w:numbering xmlns:wpc="http://schemas.microsoft.com/office/word/2010/wordprocessingCanvas" xmlns:cx="http://schemas.microsoft.com/office/drawing/2014/chartex" xmlns:cx1="http://schemas.microsoft.com/office/drawing/2015/9/8/chartex" xmlns:cx2="http://schemas.microsoft.com/office/drawing/2015/10/21/chartex" xmlns:cx3="http://schemas.microsoft.com/office/drawing/2016/5/9/chartex" xmlns:cx4="http://schemas.microsoft.com/office/drawing/2016/5/10/chartex" xmlns:cx5="http://schemas.microsoft.com/office/drawing/2016/5/11/chartex" xmlns:cx6="http://schemas.microsoft.com/office/drawing/2016/5/12/chartex" xmlns:cx7="http://schemas.microsoft.com/office/drawing/2016/5/13/chartex" xmlns:cx8="http://schemas.microsoft.com/office/drawing/2016/5/14/chartex" xmlns:mc="http://schemas.openxmlformats.org/markup-compatibility/2006" xmlns:aink="http://schemas.microsoft.com/office/drawing/2016/ink" xmlns:am3d="http://schemas.microsoft.com/office/drawing/2017/model3d" xmlns:o="urn:schemas-microsoft-com:office:office" xmlns:oel="http://schemas.microsoft.com/office/2019/extlst" xmlns:r="http://schemas.openxmlformats.org/officeDocument/2006/relationships" xmlns:m="http://schemas.openxmlformats.org/officeDocument/2006/math" xmlns:v="urn:schemas-microsoft-com:vml" xmlns:wp14="http://schemas.microsoft.com/office/word/2010/wordprocessingDrawing" xmlns:wp="http://schemas.openxmlformats.org/drawingml/2006/wordprocessingDrawing" xmlns:w10="urn:schemas-microsoft-com:office:word" xmlns:w="http://schemas.openxmlformats.org/wordprocessingml/2006/main" xmlns:w14="http://schemas.microsoft.com/office/word/2010/wordml" xmlns:w15="http://schemas.microsoft.com/office/word/2012/wordml" xmlns:w16cex="http://schemas.microsoft.com/office/word/2018/wordml/cex" xmlns:w16cid="http://schemas.microsoft.com/office/word/2016/wordml/cid" xmlns:w16="http://schemas.microsoft.com/office/word/2018/wordml" xmlns:w16sdtdh="http://schemas.microsoft.com/office/word/2020/wordml/sdtdatahash" xmlns:w16se="http://schemas.microsoft.com/office/word/2015/wordml/symex" xmlns:wpg="http://schemas.microsoft.com/office/word/2010/wordprocessingGroup" xmlns:wpi="http://schemas.microsoft.com/office/word/2010/wordprocessingInk" xmlns:wne="http://schemas.microsoft.com/office/word/2006/wordml" xmlns:wps="http://schemas.microsoft.com/office/word/2010/wordprocessingShape" mc:Ignorable="w14 w15 w16se w16cid w16 w16cex w16sdtdh wp14">
   <w:abstractNum w:abstractNumId="0" w15:restartNumberingAfterBreak="0">
     <w:nsid w:val="00C533E0"/>
     <w:multiLevelType w:val="hybridMultilevel"/>

--- a/docs/PayrolEngineWhitepaper_de.docx
+++ b/docs/PayrolEngineWhitepaper_de.docx
@@ -19,10 +19,10 @@
           <w:szCs w:val="72"/>
         </w:rPr>
         <w:drawing>
-          <wp:inline distT="0" distB="0" distL="0" distR="0" wp14:anchorId="2EECC02E" wp14:editId="05E4723D">
-            <wp:extent cx="3670300" cy="594096"/>
-            <wp:effectExtent l="0" t="0" r="6350" b="0"/>
-            <wp:docPr id="73046977" name="Picture 1" descr="A black text on a white background&#10;&#10;Description automatically generated with low confidence"/>
+          <wp:inline distT="0" distB="0" distL="0" distR="0" wp14:anchorId="25AC62F8" wp14:editId="3D2DAD5F">
+            <wp:extent cx="4078126" cy="660561"/>
+            <wp:effectExtent l="0" t="0" r="0" b="0"/>
+            <wp:docPr id="663267491" name="Picture 1" descr="A picture containing font, screenshot, black, graphics&#10;&#10;Description automatically generated"/>
             <wp:cNvGraphicFramePr>
               <a:graphicFrameLocks xmlns:a="http://schemas.openxmlformats.org/drawingml/2006/main" noChangeAspect="1"/>
             </wp:cNvGraphicFramePr>
@@ -30,12 +30,31 @@
               <a:graphicData uri="http://schemas.openxmlformats.org/drawingml/2006/picture">
                 <pic:pic xmlns:pic="http://schemas.openxmlformats.org/drawingml/2006/picture">
                   <pic:nvPicPr>
-                    <pic:cNvPr id="73046977" name="Picture 1" descr="A black text on a white background&#10;&#10;Description automatically generated with low confidence"/>
+                    <pic:cNvPr id="663267491" name="Picture 1" descr="A picture containing font, screenshot, black, graphics&#10;&#10;Description automatically generated"/>
                     <pic:cNvPicPr/>
                   </pic:nvPicPr>
                   <pic:blipFill>
                     <a:blip r:embed="rId8" cstate="print">
+                      <a:duotone>
+                        <a:schemeClr val="accent1">
+                          <a:shade val="45000"/>
+                          <a:satMod val="135000"/>
+                        </a:schemeClr>
+                        <a:prstClr val="white"/>
+                      </a:duotone>
                       <a:extLst>
+                        <a:ext uri="{BEBA8EAE-BF5A-486C-A8C5-ECC9F3942E4B}">
+                          <a14:imgProps xmlns:a14="http://schemas.microsoft.com/office/drawing/2010/main">
+                            <a14:imgLayer r:embed="rId9">
+                              <a14:imgEffect>
+                                <a14:colorTemperature colorTemp="6463"/>
+                              </a14:imgEffect>
+                              <a14:imgEffect>
+                                <a14:saturation sat="139000"/>
+                              </a14:imgEffect>
+                            </a14:imgLayer>
+                          </a14:imgProps>
+                        </a:ext>
                         <a:ext uri="{28A0092B-C50C-407E-A947-70E740481C1C}">
                           <a14:useLocalDpi xmlns:a14="http://schemas.microsoft.com/office/drawing/2010/main" val="0"/>
                         </a:ext>
@@ -48,7 +67,7 @@
                   <pic:spPr>
                     <a:xfrm>
                       <a:off x="0" y="0"/>
-                      <a:ext cx="3746108" cy="606367"/>
+                      <a:ext cx="4108891" cy="665544"/>
                     </a:xfrm>
                     <a:prstGeom prst="rect">
                       <a:avLst/>
@@ -70,7 +89,7 @@
           <w:szCs w:val="72"/>
         </w:rPr>
         <w:sectPr>
-          <w:footerReference w:type="default" r:id="rId9"/>
+          <w:footerReference w:type="default" r:id="rId10"/>
           <w:pgSz w:w="11906" w:h="16838"/>
           <w:pgMar w:top="1440" w:right="1440" w:bottom="1440" w:left="1440" w:header="708" w:footer="708" w:gutter="0"/>
           <w:cols w:space="708"/>
@@ -687,7 +706,7 @@
                     <pic:cNvPicPr/>
                   </pic:nvPicPr>
                   <pic:blipFill>
-                    <a:blip r:embed="rId10" cstate="print">
+                    <a:blip r:embed="rId11" cstate="print">
                       <a:extLst>
                         <a:ext uri="{28A0092B-C50C-407E-A947-70E740481C1C}">
                           <a14:useLocalDpi xmlns:a14="http://schemas.microsoft.com/office/drawing/2010/main" val="0"/>
@@ -858,7 +877,7 @@
                     <pic:cNvPicPr/>
                   </pic:nvPicPr>
                   <pic:blipFill>
-                    <a:blip r:embed="rId11" cstate="print">
+                    <a:blip r:embed="rId12" cstate="print">
                       <a:extLst>
                         <a:ext uri="{28A0092B-C50C-407E-A947-70E740481C1C}">
                           <a14:useLocalDpi xmlns:a14="http://schemas.microsoft.com/office/drawing/2010/main" val="0"/>
@@ -958,7 +977,7 @@
                     <pic:cNvPicPr/>
                   </pic:nvPicPr>
                   <pic:blipFill>
-                    <a:blip r:embed="rId12" cstate="print">
+                    <a:blip r:embed="rId13" cstate="print">
                       <a:extLst>
                         <a:ext uri="{28A0092B-C50C-407E-A947-70E740481C1C}">
                           <a14:useLocalDpi xmlns:a14="http://schemas.microsoft.com/office/drawing/2010/main" val="0"/>
@@ -1465,7 +1484,7 @@
                     <pic:cNvPicPr/>
                   </pic:nvPicPr>
                   <pic:blipFill>
-                    <a:blip r:embed="rId13" cstate="print">
+                    <a:blip r:embed="rId14" cstate="print">
                       <a:extLst>
                         <a:ext uri="{28A0092B-C50C-407E-A947-70E740481C1C}">
                           <a14:useLocalDpi xmlns:a14="http://schemas.microsoft.com/office/drawing/2010/main" val="0"/>
@@ -2009,7 +2028,7 @@
                     <pic:cNvPicPr/>
                   </pic:nvPicPr>
                   <pic:blipFill>
-                    <a:blip r:embed="rId14" cstate="print">
+                    <a:blip r:embed="rId15" cstate="print">
                       <a:extLst>
                         <a:ext uri="{28A0092B-C50C-407E-A947-70E740481C1C}">
                           <a14:useLocalDpi xmlns:a14="http://schemas.microsoft.com/office/drawing/2010/main" val="0"/>
@@ -3585,7 +3604,7 @@
                     <pic:cNvPicPr/>
                   </pic:nvPicPr>
                   <pic:blipFill>
-                    <a:blip r:embed="rId15" cstate="print">
+                    <a:blip r:embed="rId16" cstate="print">
                       <a:extLst>
                         <a:ext uri="{28A0092B-C50C-407E-A947-70E740481C1C}">
                           <a14:useLocalDpi xmlns:a14="http://schemas.microsoft.com/office/drawing/2010/main" val="0"/>
@@ -3701,7 +3720,7 @@
                     <pic:cNvPicPr/>
                   </pic:nvPicPr>
                   <pic:blipFill>
-                    <a:blip r:embed="rId16" cstate="print">
+                    <a:blip r:embed="rId17" cstate="print">
                       <a:extLst>
                         <a:ext uri="{28A0092B-C50C-407E-A947-70E740481C1C}">
                           <a14:useLocalDpi xmlns:a14="http://schemas.microsoft.com/office/drawing/2010/main" val="0"/>
@@ -3929,7 +3948,7 @@
                     <pic:cNvPicPr/>
                   </pic:nvPicPr>
                   <pic:blipFill>
-                    <a:blip r:embed="rId17" cstate="print">
+                    <a:blip r:embed="rId18" cstate="print">
                       <a:extLst>
                         <a:ext uri="{28A0092B-C50C-407E-A947-70E740481C1C}">
                           <a14:useLocalDpi xmlns:a14="http://schemas.microsoft.com/office/drawing/2010/main" val="0"/>
@@ -4005,7 +4024,7 @@
                     <pic:cNvPicPr/>
                   </pic:nvPicPr>
                   <pic:blipFill>
-                    <a:blip r:embed="rId18" cstate="print">
+                    <a:blip r:embed="rId19" cstate="print">
                       <a:extLst>
                         <a:ext uri="{28A0092B-C50C-407E-A947-70E740481C1C}">
                           <a14:useLocalDpi xmlns:a14="http://schemas.microsoft.com/office/drawing/2010/main" val="0"/>
@@ -5386,7 +5405,7 @@
                     <pic:cNvPicPr/>
                   </pic:nvPicPr>
                   <pic:blipFill>
-                    <a:blip r:embed="rId19" cstate="print">
+                    <a:blip r:embed="rId20" cstate="print">
                       <a:extLst>
                         <a:ext uri="{28A0092B-C50C-407E-A947-70E740481C1C}">
                           <a14:useLocalDpi xmlns:a14="http://schemas.microsoft.com/office/drawing/2010/main" val="0"/>
@@ -5579,7 +5598,7 @@
                     <pic:cNvPicPr/>
                   </pic:nvPicPr>
                   <pic:blipFill>
-                    <a:blip r:embed="rId20" cstate="print">
+                    <a:blip r:embed="rId21" cstate="print">
                       <a:extLst>
                         <a:ext uri="{28A0092B-C50C-407E-A947-70E740481C1C}">
                           <a14:useLocalDpi xmlns:a14="http://schemas.microsoft.com/office/drawing/2010/main" val="0"/>
@@ -5692,7 +5711,7 @@
                     <pic:cNvPicPr/>
                   </pic:nvPicPr>
                   <pic:blipFill>
-                    <a:blip r:embed="rId21" cstate="print">
+                    <a:blip r:embed="rId22" cstate="print">
                       <a:extLst>
                         <a:ext uri="{28A0092B-C50C-407E-A947-70E740481C1C}">
                           <a14:useLocalDpi xmlns:a14="http://schemas.microsoft.com/office/drawing/2010/main" val="0"/>
@@ -5929,6 +5948,9 @@
         </w:numPr>
       </w:pPr>
       <w:r>
+        <w:t xml:space="preserve">Gruppieren und Filtern von </w:t>
+      </w:r>
+      <w:r>
         <w:t>Regul</w:t>
       </w:r>
       <w:r>
@@ -5938,10 +5960,13 @@
         <w:t>objekte</w:t>
       </w:r>
       <w:r>
-        <w:t xml:space="preserve"> ein- oder auszu</w:t>
-      </w:r>
-      <w:r>
-        <w:t>schliessen</w:t>
+        <w:t>n</w:t>
+      </w:r>
+      <w:r>
+        <w:t xml:space="preserve"> wie z.B. für</w:t>
+      </w:r>
+      <w:r>
+        <w:t xml:space="preserve"> Cases und Reports</w:t>
       </w:r>
     </w:p>
     <w:p>
@@ -5953,13 +5978,10 @@
         </w:numPr>
       </w:pPr>
       <w:r>
-        <w:t>eine Regul</w:t>
-      </w:r>
-      <w:r>
-        <w:t>ierung</w:t>
-      </w:r>
-      <w:r>
-        <w:t xml:space="preserve"> abzugrenzen</w:t>
+        <w:t>Unerwünschte Projekte aus</w:t>
+      </w:r>
+      <w:r>
+        <w:t>zugrenzen</w:t>
       </w:r>
     </w:p>
     <w:p>
@@ -6079,7 +6101,7 @@
                     <pic:cNvPicPr/>
                   </pic:nvPicPr>
                   <pic:blipFill>
-                    <a:blip r:embed="rId22" cstate="print">
+                    <a:blip r:embed="rId23" cstate="print">
                       <a:extLst>
                         <a:ext uri="{28A0092B-C50C-407E-A947-70E740481C1C}">
                           <a14:useLocalDpi xmlns:a14="http://schemas.microsoft.com/office/drawing/2010/main" val="0"/>
@@ -6651,7 +6673,7 @@
                     <pic:cNvPicPr/>
                   </pic:nvPicPr>
                   <pic:blipFill>
-                    <a:blip r:embed="rId23" cstate="print">
+                    <a:blip r:embed="rId24" cstate="print">
                       <a:extLst>
                         <a:ext uri="{28A0092B-C50C-407E-A947-70E740481C1C}">
                           <a14:useLocalDpi xmlns:a14="http://schemas.microsoft.com/office/drawing/2010/main" val="0"/>
@@ -6744,7 +6766,7 @@
                     <pic:cNvPicPr/>
                   </pic:nvPicPr>
                   <pic:blipFill>
-                    <a:blip r:embed="rId24" cstate="print">
+                    <a:blip r:embed="rId25" cstate="print">
                       <a:extLst>
                         <a:ext uri="{28A0092B-C50C-407E-A947-70E740481C1C}">
                           <a14:useLocalDpi xmlns:a14="http://schemas.microsoft.com/office/drawing/2010/main" val="0"/>
@@ -7006,7 +7028,7 @@
                     <pic:cNvPicPr/>
                   </pic:nvPicPr>
                   <pic:blipFill>
-                    <a:blip r:embed="rId25" cstate="print">
+                    <a:blip r:embed="rId26" cstate="print">
                       <a:extLst>
                         <a:ext uri="{28A0092B-C50C-407E-A947-70E740481C1C}">
                           <a14:useLocalDpi xmlns:a14="http://schemas.microsoft.com/office/drawing/2010/main" val="0"/>
@@ -7472,7 +7494,7 @@
                     <pic:cNvPicPr/>
                   </pic:nvPicPr>
                   <pic:blipFill>
-                    <a:blip r:embed="rId26" cstate="print">
+                    <a:blip r:embed="rId27" cstate="print">
                       <a:extLst>
                         <a:ext uri="{28A0092B-C50C-407E-A947-70E740481C1C}">
                           <a14:useLocalDpi xmlns:a14="http://schemas.microsoft.com/office/drawing/2010/main" val="0"/>
@@ -8766,7 +8788,7 @@
                     <pic:cNvPicPr/>
                   </pic:nvPicPr>
                   <pic:blipFill>
-                    <a:blip r:embed="rId27" cstate="print">
+                    <a:blip r:embed="rId28" cstate="print">
                       <a:extLst>
                         <a:ext uri="{28A0092B-C50C-407E-A947-70E740481C1C}">
                           <a14:useLocalDpi xmlns:a14="http://schemas.microsoft.com/office/drawing/2010/main" val="0"/>
@@ -9430,7 +9452,7 @@
                     <pic:cNvPicPr/>
                   </pic:nvPicPr>
                   <pic:blipFill>
-                    <a:blip r:embed="rId28" cstate="print">
+                    <a:blip r:embed="rId29" cstate="print">
                       <a:extLst>
                         <a:ext uri="{28A0092B-C50C-407E-A947-70E740481C1C}">
                           <a14:useLocalDpi xmlns:a14="http://schemas.microsoft.com/office/drawing/2010/main" val="0"/>
@@ -9759,7 +9781,7 @@
                     <pic:cNvPicPr/>
                   </pic:nvPicPr>
                   <pic:blipFill>
-                    <a:blip r:embed="rId29" cstate="print">
+                    <a:blip r:embed="rId30" cstate="print">
                       <a:extLst>
                         <a:ext uri="{28A0092B-C50C-407E-A947-70E740481C1C}">
                           <a14:useLocalDpi xmlns:a14="http://schemas.microsoft.com/office/drawing/2010/main" val="0"/>
@@ -10123,7 +10145,7 @@
                     <pic:cNvPicPr/>
                   </pic:nvPicPr>
                   <pic:blipFill>
-                    <a:blip r:embed="rId30" cstate="print">
+                    <a:blip r:embed="rId31" cstate="print">
                       <a:extLst>
                         <a:ext uri="{28A0092B-C50C-407E-A947-70E740481C1C}">
                           <a14:useLocalDpi xmlns:a14="http://schemas.microsoft.com/office/drawing/2010/main" val="0"/>
@@ -10343,7 +10365,7 @@
                     <pic:cNvPicPr/>
                   </pic:nvPicPr>
                   <pic:blipFill>
-                    <a:blip r:embed="rId31" cstate="print">
+                    <a:blip r:embed="rId32" cstate="print">
                       <a:extLst>
                         <a:ext uri="{28A0092B-C50C-407E-A947-70E740481C1C}">
                           <a14:useLocalDpi xmlns:a14="http://schemas.microsoft.com/office/drawing/2010/main" val="0"/>
@@ -10625,7 +10647,7 @@
         <w:br/>
         <w:t xml:space="preserve">siehe </w:t>
       </w:r>
-      <w:hyperlink r:id="rId32" w:history="1">
+      <w:hyperlink r:id="rId33" w:history="1">
         <w:r>
           <w:rPr>
             <w:rStyle w:val="Hyperlink"/>
@@ -11089,7 +11111,7 @@
                 <w:szCs w:val="20"/>
               </w:rPr>
             </w:pPr>
-            <w:hyperlink r:id="rId33" w:history="1">
+            <w:hyperlink r:id="rId34" w:history="1">
               <w:r>
                 <w:rPr>
                   <w:rStyle w:val="Hyperlink"/>
@@ -11215,7 +11237,7 @@
                 <w:szCs w:val="20"/>
               </w:rPr>
             </w:pPr>
-            <w:hyperlink r:id="rId34" w:history="1">
+            <w:hyperlink r:id="rId35" w:history="1">
               <w:r>
                 <w:rPr>
                   <w:rStyle w:val="Hyperlink"/>
@@ -15635,7 +15657,7 @@
       <w:r>
         <w:t xml:space="preserve">Regel für die erste Woche im Jahr </w:t>
       </w:r>
-      <w:hyperlink r:id="rId35" w:history="1">
+      <w:hyperlink r:id="rId36" w:history="1">
         <w:proofErr w:type="spellStart"/>
         <w:r>
           <w:rPr>
@@ -18047,7 +18069,7 @@
                     <pic:cNvPicPr/>
                   </pic:nvPicPr>
                   <pic:blipFill>
-                    <a:blip r:embed="rId36" cstate="print">
+                    <a:blip r:embed="rId37" cstate="print">
                       <a:extLst>
                         <a:ext uri="{28A0092B-C50C-407E-A947-70E740481C1C}">
                           <a14:useLocalDpi xmlns:a14="http://schemas.microsoft.com/office/drawing/2010/main" val="0"/>
@@ -18610,7 +18632,7 @@
                     <pic:cNvPicPr/>
                   </pic:nvPicPr>
                   <pic:blipFill>
-                    <a:blip r:embed="rId37" cstate="print">
+                    <a:blip r:embed="rId38" cstate="print">
                       <a:extLst>
                         <a:ext uri="{28A0092B-C50C-407E-A947-70E740481C1C}">
                           <a14:useLocalDpi xmlns:a14="http://schemas.microsoft.com/office/drawing/2010/main" val="0"/>
@@ -18763,7 +18785,7 @@
                     <pic:cNvPicPr/>
                   </pic:nvPicPr>
                   <pic:blipFill>
-                    <a:blip r:embed="rId38" cstate="print">
+                    <a:blip r:embed="rId39" cstate="print">
                       <a:extLst>
                         <a:ext uri="{28A0092B-C50C-407E-A947-70E740481C1C}">
                           <a14:useLocalDpi xmlns:a14="http://schemas.microsoft.com/office/drawing/2010/main" val="0"/>
@@ -21091,7 +21113,7 @@
                     <pic:cNvPicPr/>
                   </pic:nvPicPr>
                   <pic:blipFill>
-                    <a:blip r:embed="rId39" cstate="print">
+                    <a:blip r:embed="rId40" cstate="print">
                       <a:extLst>
                         <a:ext uri="{28A0092B-C50C-407E-A947-70E740481C1C}">
                           <a14:useLocalDpi xmlns:a14="http://schemas.microsoft.com/office/drawing/2010/main" val="0"/>
@@ -21321,7 +21343,7 @@
                     <pic:cNvPicPr/>
                   </pic:nvPicPr>
                   <pic:blipFill>
-                    <a:blip r:embed="rId40" cstate="print">
+                    <a:blip r:embed="rId41" cstate="print">
                       <a:extLst>
                         <a:ext uri="{28A0092B-C50C-407E-A947-70E740481C1C}">
                           <a14:useLocalDpi xmlns:a14="http://schemas.microsoft.com/office/drawing/2010/main" val="0"/>
@@ -24298,7 +24320,7 @@
         </w:numPr>
         <w:spacing w:before="120"/>
       </w:pPr>
-      <w:hyperlink r:id="rId41" w:history="1">
+      <w:hyperlink r:id="rId42" w:history="1">
         <w:r>
           <w:rPr>
             <w:rStyle w:val="Hyperlink"/>
@@ -24316,7 +24338,7 @@
         </w:numPr>
         <w:spacing w:before="120"/>
       </w:pPr>
-      <w:hyperlink r:id="rId42" w:history="1">
+      <w:hyperlink r:id="rId43" w:history="1">
         <w:r>
           <w:rPr>
             <w:rStyle w:val="Hyperlink"/>
@@ -24416,7 +24438,7 @@
                     <pic:cNvPicPr/>
                   </pic:nvPicPr>
                   <pic:blipFill>
-                    <a:blip r:embed="rId43" cstate="print">
+                    <a:blip r:embed="rId44" cstate="print">
                       <a:extLst>
                         <a:ext uri="{28A0092B-C50C-407E-A947-70E740481C1C}">
                           <a14:useLocalDpi xmlns:a14="http://schemas.microsoft.com/office/drawing/2010/main" val="0"/>
@@ -24484,7 +24506,7 @@
                     <pic:cNvPicPr/>
                   </pic:nvPicPr>
                   <pic:blipFill>
-                    <a:blip r:embed="rId44" cstate="print">
+                    <a:blip r:embed="rId45" cstate="print">
                       <a:extLst>
                         <a:ext uri="{28A0092B-C50C-407E-A947-70E740481C1C}">
                           <a14:useLocalDpi xmlns:a14="http://schemas.microsoft.com/office/drawing/2010/main" val="0"/>
@@ -24622,7 +24644,7 @@
                     <pic:cNvPicPr/>
                   </pic:nvPicPr>
                   <pic:blipFill>
-                    <a:blip r:embed="rId45" cstate="print">
+                    <a:blip r:embed="rId46" cstate="print">
                       <a:extLst>
                         <a:ext uri="{28A0092B-C50C-407E-A947-70E740481C1C}">
                           <a14:useLocalDpi xmlns:a14="http://schemas.microsoft.com/office/drawing/2010/main" val="0"/>
@@ -24725,7 +24747,7 @@
                     <pic:cNvPicPr/>
                   </pic:nvPicPr>
                   <pic:blipFill>
-                    <a:blip r:embed="rId46" cstate="print">
+                    <a:blip r:embed="rId47" cstate="print">
                       <a:extLst>
                         <a:ext uri="{28A0092B-C50C-407E-A947-70E740481C1C}">
                           <a14:useLocalDpi xmlns:a14="http://schemas.microsoft.com/office/drawing/2010/main" val="0"/>
@@ -26061,7 +26083,7 @@
                     <pic:cNvPicPr/>
                   </pic:nvPicPr>
                   <pic:blipFill>
-                    <a:blip r:embed="rId47" cstate="print">
+                    <a:blip r:embed="rId48" cstate="print">
                       <a:extLst>
                         <a:ext uri="{28A0092B-C50C-407E-A947-70E740481C1C}">
                           <a14:useLocalDpi xmlns:a14="http://schemas.microsoft.com/office/drawing/2010/main" val="0"/>
@@ -26560,7 +26582,7 @@
                     <pic:cNvPicPr/>
                   </pic:nvPicPr>
                   <pic:blipFill>
-                    <a:blip r:embed="rId48" cstate="print">
+                    <a:blip r:embed="rId49" cstate="print">
                       <a:extLst>
                         <a:ext uri="{28A0092B-C50C-407E-A947-70E740481C1C}">
                           <a14:useLocalDpi xmlns:a14="http://schemas.microsoft.com/office/drawing/2010/main" val="0"/>
@@ -26795,7 +26817,7 @@
                     <pic:cNvPicPr/>
                   </pic:nvPicPr>
                   <pic:blipFill>
-                    <a:blip r:embed="rId49" cstate="print">
+                    <a:blip r:embed="rId50" cstate="print">
                       <a:extLst>
                         <a:ext uri="{28A0092B-C50C-407E-A947-70E740481C1C}">
                           <a14:useLocalDpi xmlns:a14="http://schemas.microsoft.com/office/drawing/2010/main" val="0"/>
@@ -27638,7 +27660,7 @@
                 <w:iCs/>
               </w:rPr>
             </w:pPr>
-            <w:hyperlink r:id="rId50" w:history="1">
+            <w:hyperlink r:id="rId51" w:history="1">
               <w:r>
                 <w:rPr>
                   <w:rStyle w:val="Hyperlink"/>
@@ -27736,7 +27758,7 @@
         <w:sz w:val="20"/>
         <w:szCs w:val="20"/>
       </w:rPr>
-      <w:t>4</w:t>
+      <w:t>2</w:t>
     </w:r>
     <w:r>
       <w:rPr>
@@ -27750,7 +27772,14 @@
         <w:sz w:val="20"/>
         <w:szCs w:val="20"/>
       </w:rPr>
-      <w:t>05</w:t>
+      <w:t>0</w:t>
+    </w:r>
+    <w:r>
+      <w:rPr>
+        <w:sz w:val="20"/>
+        <w:szCs w:val="20"/>
+      </w:rPr>
+      <w:t>6</w:t>
     </w:r>
     <w:r>
       <w:rPr>
